--- a/api_ayarlari.docx
+++ b/api_ayarlari.docx
@@ -440,12 +440,1191 @@
           <w:rPr>
             <w:rStyle w:val="Kpr"/>
           </w:rPr>
-          <w:t>/biadago/api/</w:t>
+          <w:t>/</w:t>
         </w:r>
-        <w:bookmarkStart w:id="0" w:name="_GoBack"/>
-        <w:bookmarkEnd w:id="0"/>
+        <w:proofErr w:type="spellStart"/>
+        <w:r>
+          <w:rPr>
+            <w:rStyle w:val="Kpr"/>
+          </w:rPr>
+          <w:t>biadago</w:t>
+        </w:r>
+        <w:proofErr w:type="spellEnd"/>
+        <w:r>
+          <w:rPr>
+            <w:rStyle w:val="Kpr"/>
+          </w:rPr>
+          <w:t>/</w:t>
+        </w:r>
+        <w:proofErr w:type="spellStart"/>
+        <w:r>
+          <w:rPr>
+            <w:rStyle w:val="Kpr"/>
+          </w:rPr>
+          <w:t>api</w:t>
+        </w:r>
+        <w:proofErr w:type="spellEnd"/>
+        <w:r>
+          <w:rPr>
+            <w:rStyle w:val="Kpr"/>
+          </w:rPr>
+          <w:t>/</w:t>
+        </w:r>
+        <w:proofErr w:type="spellStart"/>
         <w:r>
           <w:t>dashboard</w:t>
+        </w:r>
+        <w:proofErr w:type="spellEnd"/>
+        <w:r>
+          <w:rPr>
+            <w:rStyle w:val="Kpr"/>
+          </w:rPr>
+          <w:t>/</w:t>
+        </w:r>
+      </w:hyperlink>
+      <w:r>
+        <w:t xml:space="preserve"> </w:t>
+      </w:r>
+    </w:p>
+    <w:p>
+      <w:proofErr w:type="spellStart"/>
+      <w:r>
+        <w:t>headers</w:t>
+      </w:r>
+      <w:proofErr w:type="spellEnd"/>
+      <w:r>
+        <w:t xml:space="preserve"> = { </w:t>
+      </w:r>
+      <w:r>
+        <w:rPr>
+          <w:rStyle w:val="hljs-string"/>
+        </w:rPr>
+        <w:t>'</w:t>
+      </w:r>
+      <w:proofErr w:type="spellStart"/>
+      <w:r>
+        <w:rPr>
+          <w:rStyle w:val="hljs-string"/>
+        </w:rPr>
+        <w:t>Authorization</w:t>
+      </w:r>
+      <w:proofErr w:type="spellEnd"/>
+      <w:r>
+        <w:rPr>
+          <w:rStyle w:val="hljs-string"/>
+        </w:rPr>
+        <w:t>'</w:t>
+      </w:r>
+      <w:r>
+        <w:t xml:space="preserve">: </w:t>
+      </w:r>
+      <w:proofErr w:type="spellStart"/>
+      <w:r>
+        <w:rPr>
+          <w:rStyle w:val="hljs-string"/>
+        </w:rPr>
+        <w:t>Token</w:t>
+      </w:r>
+      <w:proofErr w:type="spellEnd"/>
+      <w:r>
+        <w:rPr>
+          <w:rStyle w:val="hljs-string"/>
+        </w:rPr>
+        <w:t xml:space="preserve"> YOUR_ACCESS_TOKEN'</w:t>
+      </w:r>
+      <w:r>
+        <w:t xml:space="preserve"> } </w:t>
+      </w:r>
+    </w:p>
+    <w:p>
+      <w:proofErr w:type="spellStart"/>
+      <w:r>
+        <w:t>response</w:t>
+      </w:r>
+      <w:proofErr w:type="spellEnd"/>
+      <w:r>
+        <w:t xml:space="preserve"> = </w:t>
+      </w:r>
+      <w:proofErr w:type="spellStart"/>
+      <w:proofErr w:type="gramStart"/>
+      <w:r>
+        <w:t>requests.get</w:t>
+      </w:r>
+      <w:proofErr w:type="spellEnd"/>
+      <w:proofErr w:type="gramEnd"/>
+      <w:r>
+        <w:t>(</w:t>
+      </w:r>
+      <w:proofErr w:type="spellStart"/>
+      <w:r>
+        <w:t>url</w:t>
+      </w:r>
+      <w:proofErr w:type="spellEnd"/>
+      <w:r>
+        <w:t xml:space="preserve">, </w:t>
+      </w:r>
+      <w:proofErr w:type="spellStart"/>
+      <w:r>
+        <w:t>headers</w:t>
+      </w:r>
+      <w:proofErr w:type="spellEnd"/>
+      <w:r>
+        <w:t>=</w:t>
+      </w:r>
+      <w:proofErr w:type="spellStart"/>
+      <w:r>
+        <w:t>headers</w:t>
+      </w:r>
+      <w:proofErr w:type="spellEnd"/>
+      <w:r>
+        <w:t>)</w:t>
+      </w:r>
+    </w:p>
+    <w:p>
+      <w:pPr>
+        <w:shd w:val="clear" w:color="auto" w:fill="1F1F1F"/>
+        <w:spacing w:line="285" w:lineRule="atLeast"/>
+        <w:rPr>
+          <w:rFonts w:ascii="Consolas" w:eastAsia="Times New Roman" w:hAnsi="Consolas" w:cs="Times New Roman"/>
+          <w:color w:val="9CDCFE"/>
+          <w:sz w:val="21"/>
+          <w:szCs w:val="21"/>
+          <w:lang w:eastAsia="tr-TR"/>
+        </w:rPr>
+      </w:pPr>
+      <w:proofErr w:type="spellStart"/>
+      <w:r>
+        <w:rPr>
+          <w:b/>
+          <w:sz w:val="24"/>
+        </w:rPr>
+        <w:t>return</w:t>
+      </w:r>
+      <w:proofErr w:type="spellEnd"/>
+      <w:r>
+        <w:rPr>
+          <w:b/>
+          <w:sz w:val="24"/>
+        </w:rPr>
+        <w:t xml:space="preserve"> </w:t>
+      </w:r>
+      <w:proofErr w:type="spellStart"/>
+      <w:r>
+        <w:rPr>
+          <w:b/>
+          <w:sz w:val="24"/>
+        </w:rPr>
+        <w:t>value</w:t>
+      </w:r>
+      <w:proofErr w:type="spellEnd"/>
+      <w:r>
+        <w:rPr>
+          <w:b/>
+          <w:sz w:val="24"/>
+        </w:rPr>
+        <w:t xml:space="preserve"> :</w:t>
+      </w:r>
+      <w:r>
+        <w:t xml:space="preserve"> {'kasa': [{'</w:t>
+      </w:r>
+      <w:proofErr w:type="spellStart"/>
+      <w:r>
+        <w:t>id</w:t>
+      </w:r>
+      <w:proofErr w:type="spellEnd"/>
+      <w:r>
+        <w:t>': 10, '</w:t>
+      </w:r>
+      <w:proofErr w:type="spellStart"/>
+      <w:r>
+        <w:t>kasa_adi</w:t>
+      </w:r>
+      <w:proofErr w:type="spellEnd"/>
+      <w:r>
+        <w:t>': 'test', '</w:t>
+      </w:r>
+      <w:proofErr w:type="spellStart"/>
+      <w:r>
+        <w:t>aciklama</w:t>
+      </w:r>
+      <w:proofErr w:type="spellEnd"/>
+      <w:r>
+        <w:t>': '</w:t>
+      </w:r>
+      <w:proofErr w:type="spellStart"/>
+      <w:r>
+        <w:t>van</w:t>
+      </w:r>
+      <w:proofErr w:type="spellEnd"/>
+      <w:r>
+        <w:t xml:space="preserve">', 'bakiye': </w:t>
+      </w:r>
+      <w:proofErr w:type="gramStart"/>
+      <w:r>
+        <w:t>0.0</w:t>
+      </w:r>
+      <w:proofErr w:type="gramEnd"/>
+      <w:r>
+        <w:t>, '</w:t>
+      </w:r>
+      <w:proofErr w:type="spellStart"/>
+      <w:r>
+        <w:t>silinme_bilgisi</w:t>
+      </w:r>
+      <w:proofErr w:type="spellEnd"/>
+      <w:r>
+        <w:t xml:space="preserve">': </w:t>
+      </w:r>
+      <w:proofErr w:type="spellStart"/>
+      <w:r>
+        <w:t>False</w:t>
+      </w:r>
+      <w:proofErr w:type="spellEnd"/>
+      <w:r>
+        <w:t>, '</w:t>
+      </w:r>
+      <w:proofErr w:type="spellStart"/>
+      <w:r>
+        <w:t>kayit_tarihi</w:t>
+      </w:r>
+      <w:proofErr w:type="spellEnd"/>
+      <w:r>
+        <w:t>': '2024-08-26T20:38:53.851103Z', '</w:t>
+      </w:r>
+      <w:proofErr w:type="spellStart"/>
+      <w:r>
+        <w:t>kasa_kart_ait_bilgisi</w:t>
+      </w:r>
+      <w:proofErr w:type="spellEnd"/>
+      <w:r>
+        <w:t>': 13}], '</w:t>
+      </w:r>
+      <w:proofErr w:type="spellStart"/>
+      <w:r>
+        <w:t>santiyeler</w:t>
+      </w:r>
+      <w:proofErr w:type="spellEnd"/>
+      <w:r>
+        <w:t>': [{'</w:t>
+      </w:r>
+      <w:proofErr w:type="spellStart"/>
+      <w:r>
+        <w:t>id</w:t>
+      </w:r>
+      <w:proofErr w:type="spellEnd"/>
+      <w:r>
+        <w:t>': 34, '</w:t>
+      </w:r>
+      <w:proofErr w:type="spellStart"/>
+      <w:r>
+        <w:t>fatura_tarihi</w:t>
+      </w:r>
+      <w:proofErr w:type="spellEnd"/>
+      <w:r>
+        <w:t>': '2024-08-26T00:00:00Z', '</w:t>
+      </w:r>
+      <w:proofErr w:type="spellStart"/>
+      <w:r>
+        <w:t>vade_tarihi</w:t>
+      </w:r>
+      <w:proofErr w:type="spellEnd"/>
+      <w:r>
+        <w:t>': '2024-09-02T00:00:00Z', '</w:t>
+      </w:r>
+      <w:proofErr w:type="spellStart"/>
+      <w:r>
+        <w:t>fatura_no</w:t>
+      </w:r>
+      <w:proofErr w:type="spellEnd"/>
+      <w:r>
+        <w:t>': 'I00000001', '</w:t>
+      </w:r>
+      <w:proofErr w:type="spellStart"/>
+      <w:r>
+        <w:t>doviz</w:t>
+      </w:r>
+      <w:proofErr w:type="spellEnd"/>
+      <w:r>
+        <w:t>': '1500', '</w:t>
+      </w:r>
+      <w:proofErr w:type="spellStart"/>
+      <w:r>
+        <w:t>aciklama</w:t>
+      </w:r>
+      <w:proofErr w:type="spellEnd"/>
+      <w:r>
+        <w:t>': 'deneme gelir', '</w:t>
+      </w:r>
+      <w:proofErr w:type="spellStart"/>
+      <w:r>
+        <w:t>toplam_tutar</w:t>
+      </w:r>
+      <w:proofErr w:type="spellEnd"/>
+      <w:r>
+        <w:t>': 150.0, '</w:t>
+      </w:r>
+      <w:proofErr w:type="spellStart"/>
+      <w:r>
+        <w:t>kalan_tutar</w:t>
+      </w:r>
+      <w:proofErr w:type="spellEnd"/>
+      <w:r>
+        <w:t>': 150.0, '</w:t>
+      </w:r>
+      <w:proofErr w:type="spellStart"/>
+      <w:r>
+        <w:t>silinme_bilgisi</w:t>
+      </w:r>
+      <w:proofErr w:type="spellEnd"/>
+      <w:r>
+        <w:t xml:space="preserve">': </w:t>
+      </w:r>
+      <w:proofErr w:type="spellStart"/>
+      <w:r>
+        <w:t>False</w:t>
+      </w:r>
+      <w:proofErr w:type="spellEnd"/>
+      <w:r>
+        <w:t>, '</w:t>
+      </w:r>
+      <w:proofErr w:type="spellStart"/>
+      <w:r>
+        <w:t>fatura_gorseli</w:t>
+      </w:r>
+      <w:proofErr w:type="spellEnd"/>
+      <w:r>
+        <w:t>': '/</w:t>
+      </w:r>
+      <w:proofErr w:type="spellStart"/>
+      <w:r>
+        <w:t>fatura_gorseli</w:t>
+      </w:r>
+      <w:proofErr w:type="spellEnd"/>
+      <w:r>
+        <w:t>/biadago_20240825_230125_1Q7PNUj.sql', '</w:t>
+      </w:r>
+      <w:proofErr w:type="spellStart"/>
+      <w:r>
+        <w:t>kayit_tarihi</w:t>
+      </w:r>
+      <w:proofErr w:type="spellEnd"/>
+      <w:r>
+        <w:t>': '2024-08-26T20:48:19.463035Z', '</w:t>
+      </w:r>
+      <w:proofErr w:type="spellStart"/>
+      <w:r>
+        <w:t>gelir_kime_ait_oldugu</w:t>
+      </w:r>
+      <w:proofErr w:type="spellEnd"/>
+      <w:r>
+        <w:t>': 13, '</w:t>
+      </w:r>
+      <w:proofErr w:type="spellStart"/>
+      <w:r>
+        <w:t>cari_bilgisi</w:t>
+      </w:r>
+      <w:proofErr w:type="spellEnd"/>
+      <w:r>
+        <w:t>': 730, '</w:t>
+      </w:r>
+      <w:proofErr w:type="spellStart"/>
+      <w:r>
+        <w:t>gelir_kategorisii</w:t>
+      </w:r>
+      <w:proofErr w:type="spellEnd"/>
+      <w:r>
+        <w:t>': 39, '</w:t>
+      </w:r>
+      <w:proofErr w:type="spellStart"/>
+      <w:r>
+        <w:t>gelir_etiketi_sec</w:t>
+      </w:r>
+      <w:proofErr w:type="spellEnd"/>
+      <w:r>
+        <w:t>': [26]}], 'gider': [{'</w:t>
+      </w:r>
+      <w:proofErr w:type="spellStart"/>
+      <w:r>
+        <w:t>id</w:t>
+      </w:r>
+      <w:proofErr w:type="spellEnd"/>
+      <w:r>
+        <w:t>': 4828, '</w:t>
+      </w:r>
+      <w:proofErr w:type="spellStart"/>
+      <w:r>
+        <w:t>fatura_tarihi</w:t>
+      </w:r>
+      <w:proofErr w:type="spellEnd"/>
+      <w:r>
+        <w:t>': '2024-08-26T00:00:00Z', '</w:t>
+      </w:r>
+      <w:proofErr w:type="spellStart"/>
+      <w:r>
+        <w:t>vade_tarihi</w:t>
+      </w:r>
+      <w:proofErr w:type="spellEnd"/>
+      <w:r>
+        <w:t>': '2024-09-02T00:00:00Z', '</w:t>
+      </w:r>
+      <w:proofErr w:type="spellStart"/>
+      <w:r>
+        <w:t>fatura_no</w:t>
+      </w:r>
+      <w:proofErr w:type="spellEnd"/>
+      <w:r>
+        <w:t>': 'E00000001', '</w:t>
+      </w:r>
+      <w:proofErr w:type="spellStart"/>
+      <w:r>
+        <w:t>doviz</w:t>
+      </w:r>
+      <w:proofErr w:type="spellEnd"/>
+      <w:r>
+        <w:t>': '1500', '</w:t>
+      </w:r>
+      <w:proofErr w:type="spellStart"/>
+      <w:r>
+        <w:t>aciklama</w:t>
+      </w:r>
+      <w:proofErr w:type="spellEnd"/>
+      <w:r>
+        <w:t>': 'deneme gider faturası', '</w:t>
+      </w:r>
+      <w:proofErr w:type="spellStart"/>
+      <w:r>
+        <w:t>toplam_tutar</w:t>
+      </w:r>
+      <w:proofErr w:type="spellEnd"/>
+      <w:r>
+        <w:t>': 150.0, '</w:t>
+      </w:r>
+      <w:proofErr w:type="spellStart"/>
+      <w:r>
+        <w:t>kalan_tutar</w:t>
+      </w:r>
+      <w:proofErr w:type="spellEnd"/>
+      <w:r>
+        <w:t>': 150.0, '</w:t>
+      </w:r>
+      <w:proofErr w:type="spellStart"/>
+      <w:r>
+        <w:t>silinme_bilgisi</w:t>
+      </w:r>
+      <w:proofErr w:type="spellEnd"/>
+      <w:r>
+        <w:t xml:space="preserve">': </w:t>
+      </w:r>
+      <w:proofErr w:type="spellStart"/>
+      <w:r>
+        <w:t>False</w:t>
+      </w:r>
+      <w:proofErr w:type="spellEnd"/>
+      <w:r>
+        <w:t>, '</w:t>
+      </w:r>
+      <w:proofErr w:type="spellStart"/>
+      <w:r>
+        <w:t>fatura_gorseli</w:t>
+      </w:r>
+      <w:proofErr w:type="spellEnd"/>
+      <w:r>
+        <w:t>': '/</w:t>
+      </w:r>
+      <w:proofErr w:type="spellStart"/>
+      <w:r>
+        <w:t>fatura_gorseli</w:t>
+      </w:r>
+      <w:proofErr w:type="spellEnd"/>
+      <w:r>
+        <w:t>/biadago_20240825_230125.sql', '</w:t>
+      </w:r>
+      <w:proofErr w:type="spellStart"/>
+      <w:r>
+        <w:t>kayit_tarihi</w:t>
+      </w:r>
+      <w:proofErr w:type="spellEnd"/>
+      <w:r>
+        <w:t>': '2024-08-26T20:46:06.284078Z', '</w:t>
+      </w:r>
+      <w:proofErr w:type="spellStart"/>
+      <w:r>
+        <w:t>gelir_kime_ait_oldugu</w:t>
+      </w:r>
+      <w:proofErr w:type="spellEnd"/>
+      <w:r>
+        <w:t>': 13, '</w:t>
+      </w:r>
+      <w:proofErr w:type="spellStart"/>
+      <w:r>
+        <w:t>cari_bilgisi</w:t>
+      </w:r>
+      <w:proofErr w:type="spellEnd"/>
+      <w:r>
+        <w:t>': 730, '</w:t>
+      </w:r>
+      <w:proofErr w:type="spellStart"/>
+      <w:r>
+        <w:t>gelir_kategorisii</w:t>
+      </w:r>
+      <w:proofErr w:type="spellEnd"/>
+      <w:r>
+        <w:t>': 188, '</w:t>
+      </w:r>
+      <w:proofErr w:type="spellStart"/>
+      <w:r>
+        <w:t>gelir_etiketi_sec</w:t>
+      </w:r>
+      <w:proofErr w:type="spellEnd"/>
+      <w:r>
+        <w:t>': [1801]}], 'bilgi': [{'</w:t>
+      </w:r>
+      <w:proofErr w:type="spellStart"/>
+      <w:r>
+        <w:t>id</w:t>
+      </w:r>
+      <w:proofErr w:type="spellEnd"/>
+      <w:r>
+        <w:t>': 4828, '</w:t>
+      </w:r>
+      <w:proofErr w:type="spellStart"/>
+      <w:r>
+        <w:t>fatura_tarihi</w:t>
+      </w:r>
+      <w:proofErr w:type="spellEnd"/>
+      <w:r>
+        <w:t>': '2024-08-26T00:00:00Z', '</w:t>
+      </w:r>
+      <w:proofErr w:type="spellStart"/>
+      <w:r>
+        <w:t>vade_tarihi</w:t>
+      </w:r>
+      <w:proofErr w:type="spellEnd"/>
+      <w:r>
+        <w:t>': '2024-09-02T00:00:00Z', '</w:t>
+      </w:r>
+      <w:proofErr w:type="spellStart"/>
+      <w:r>
+        <w:t>fatura_no</w:t>
+      </w:r>
+      <w:proofErr w:type="spellEnd"/>
+      <w:r>
+        <w:t>': 'E00000001', '</w:t>
+      </w:r>
+      <w:proofErr w:type="spellStart"/>
+      <w:r>
+        <w:t>doviz</w:t>
+      </w:r>
+      <w:proofErr w:type="spellEnd"/>
+      <w:r>
+        <w:t>': '1500', '</w:t>
+      </w:r>
+      <w:proofErr w:type="spellStart"/>
+      <w:r>
+        <w:t>aciklama</w:t>
+      </w:r>
+      <w:proofErr w:type="spellEnd"/>
+      <w:r>
+        <w:t>': 'deneme gider faturası', '</w:t>
+      </w:r>
+      <w:proofErr w:type="spellStart"/>
+      <w:r>
+        <w:t>toplam_tutar</w:t>
+      </w:r>
+      <w:proofErr w:type="spellEnd"/>
+      <w:r>
+        <w:t>': 150.0, '</w:t>
+      </w:r>
+      <w:proofErr w:type="spellStart"/>
+      <w:r>
+        <w:t>kalan_tutar</w:t>
+      </w:r>
+      <w:proofErr w:type="spellEnd"/>
+      <w:r>
+        <w:t>': 150.0, '</w:t>
+      </w:r>
+      <w:proofErr w:type="spellStart"/>
+      <w:r>
+        <w:t>silinme_bilgisi</w:t>
+      </w:r>
+      <w:proofErr w:type="spellEnd"/>
+      <w:r>
+        <w:t xml:space="preserve">': </w:t>
+      </w:r>
+      <w:proofErr w:type="spellStart"/>
+      <w:r>
+        <w:t>False</w:t>
+      </w:r>
+      <w:proofErr w:type="spellEnd"/>
+      <w:r>
+        <w:t>, '</w:t>
+      </w:r>
+      <w:proofErr w:type="spellStart"/>
+      <w:r>
+        <w:t>fatura_gorseli</w:t>
+      </w:r>
+      <w:proofErr w:type="spellEnd"/>
+      <w:r>
+        <w:t>': '/</w:t>
+      </w:r>
+      <w:proofErr w:type="spellStart"/>
+      <w:r>
+        <w:t>fatura_gorseli</w:t>
+      </w:r>
+      <w:proofErr w:type="spellEnd"/>
+      <w:r>
+        <w:t>/biadago_20240825_230125.sql', '</w:t>
+      </w:r>
+      <w:proofErr w:type="spellStart"/>
+      <w:r>
+        <w:t>kayit_tarihi</w:t>
+      </w:r>
+      <w:proofErr w:type="spellEnd"/>
+      <w:r>
+        <w:t>': '2024-08-26T20:46:06.284078Z', '</w:t>
+      </w:r>
+      <w:proofErr w:type="spellStart"/>
+      <w:r>
+        <w:t>gelir_kime_ait_oldugu</w:t>
+      </w:r>
+      <w:proofErr w:type="spellEnd"/>
+      <w:r>
+        <w:t>': 13, '</w:t>
+      </w:r>
+      <w:proofErr w:type="spellStart"/>
+      <w:r>
+        <w:t>cari_bilgisi</w:t>
+      </w:r>
+      <w:proofErr w:type="spellEnd"/>
+      <w:r>
+        <w:t>': 730, '</w:t>
+      </w:r>
+      <w:proofErr w:type="spellStart"/>
+      <w:r>
+        <w:t>gelir_kategorisii</w:t>
+      </w:r>
+      <w:proofErr w:type="spellEnd"/>
+      <w:r>
+        <w:t>': 188, '</w:t>
+      </w:r>
+      <w:proofErr w:type="spellStart"/>
+      <w:r>
+        <w:t>gelir_etiketi_sec</w:t>
+      </w:r>
+      <w:proofErr w:type="spellEnd"/>
+      <w:r>
+        <w:t>': [1801]}]}</w:t>
+      </w:r>
+    </w:p>
+    <w:p>
+      <w:pPr>
+        <w:rPr>
+          <w:rStyle w:val="hljs-punctuation"/>
+        </w:rPr>
+      </w:pPr>
+    </w:p>
+    <w:p>
+      <w:pPr>
+        <w:rPr>
+          <w:rStyle w:val="hljs-punctuation"/>
+        </w:rPr>
+      </w:pPr>
+    </w:p>
+    <w:p>
+      <w:pPr>
+        <w:rPr>
+          <w:rStyle w:val="hljs-punctuation"/>
+        </w:rPr>
+      </w:pPr>
+    </w:p>
+    <w:p>
+      <w:pPr>
+        <w:rPr>
+          <w:rStyle w:val="hljs-punctuation"/>
+        </w:rPr>
+      </w:pPr>
+    </w:p>
+    <w:p>
+      <w:pPr>
+        <w:rPr>
+          <w:rStyle w:val="hljs-punctuation"/>
+        </w:rPr>
+      </w:pPr>
+    </w:p>
+    <w:p>
+      <w:pPr>
+        <w:rPr>
+          <w:rStyle w:val="hljs-punctuation"/>
+        </w:rPr>
+      </w:pPr>
+    </w:p>
+    <w:p>
+      <w:pPr>
+        <w:rPr>
+          <w:b/>
+          <w:sz w:val="36"/>
+        </w:rPr>
+      </w:pPr>
+      <w:r>
+        <w:rPr>
+          <w:b/>
+          <w:sz w:val="36"/>
+        </w:rPr>
+        <w:lastRenderedPageBreak/>
+        <w:t xml:space="preserve">Project </w:t>
+      </w:r>
+      <w:proofErr w:type="spellStart"/>
+      <w:r>
+        <w:rPr>
+          <w:b/>
+          <w:sz w:val="36"/>
+        </w:rPr>
+        <w:t>Type</w:t>
+      </w:r>
+      <w:proofErr w:type="spellEnd"/>
+      <w:r>
+        <w:rPr>
+          <w:b/>
+          <w:sz w:val="36"/>
+        </w:rPr>
+        <w:t xml:space="preserve"> İŞLEMİ:</w:t>
+      </w:r>
+    </w:p>
+    <w:p>
+      <w:pPr>
+        <w:shd w:val="clear" w:color="auto" w:fill="1F1F1F"/>
+        <w:spacing w:line="285" w:lineRule="atLeast"/>
+        <w:rPr>
+          <w:rFonts w:ascii="Consolas" w:eastAsia="Times New Roman" w:hAnsi="Consolas" w:cs="Times New Roman"/>
+          <w:color w:val="CCCCCC"/>
+          <w:sz w:val="21"/>
+          <w:szCs w:val="21"/>
+          <w:lang w:eastAsia="tr-TR"/>
+        </w:rPr>
+      </w:pPr>
+      <w:r>
+        <w:rPr>
+          <w:b/>
+        </w:rPr>
+        <w:t>GET</w:t>
+      </w:r>
+      <w:r>
+        <w:rPr>
+          <w:b/>
+        </w:rPr>
+        <w:t xml:space="preserve"> URL</w:t>
+      </w:r>
+      <w:r>
+        <w:t xml:space="preserve">: </w:t>
+      </w:r>
+      <w:r>
+        <w:t>domain/</w:t>
+      </w:r>
+      <w:proofErr w:type="spellStart"/>
+      <w:r>
+        <w:t>biadago</w:t>
+      </w:r>
+      <w:proofErr w:type="spellEnd"/>
+      <w:r>
+        <w:t>/</w:t>
+      </w:r>
+      <w:proofErr w:type="spellStart"/>
+      <w:r>
+        <w:t>api</w:t>
+      </w:r>
+      <w:proofErr w:type="spellEnd"/>
+      <w:r>
+        <w:t>/</w:t>
+      </w:r>
+      <w:proofErr w:type="spellStart"/>
+      <w:r>
+        <w:rPr>
+          <w:rFonts w:ascii="Consolas" w:eastAsia="Times New Roman" w:hAnsi="Consolas" w:cs="Times New Roman"/>
+          <w:color w:val="CE9178"/>
+          <w:sz w:val="21"/>
+          <w:szCs w:val="21"/>
+          <w:lang w:eastAsia="tr-TR"/>
+        </w:rPr>
+        <w:t>create</w:t>
+      </w:r>
+      <w:proofErr w:type="spellEnd"/>
+      <w:r>
+        <w:rPr>
+          <w:rFonts w:ascii="Consolas" w:eastAsia="Times New Roman" w:hAnsi="Consolas" w:cs="Times New Roman"/>
+          <w:color w:val="CE9178"/>
+          <w:sz w:val="21"/>
+          <w:szCs w:val="21"/>
+          <w:lang w:eastAsia="tr-TR"/>
+        </w:rPr>
+        <w:t>/</w:t>
+      </w:r>
+      <w:proofErr w:type="spellStart"/>
+      <w:r>
+        <w:rPr>
+          <w:rFonts w:ascii="Consolas" w:eastAsia="Times New Roman" w:hAnsi="Consolas" w:cs="Times New Roman"/>
+          <w:color w:val="CE9178"/>
+          <w:sz w:val="21"/>
+          <w:szCs w:val="21"/>
+          <w:lang w:eastAsia="tr-TR"/>
+        </w:rPr>
+        <w:t>projecttype</w:t>
+      </w:r>
+      <w:proofErr w:type="spellEnd"/>
+      <w:r>
+        <w:rPr>
+          <w:rFonts w:ascii="Consolas" w:eastAsia="Times New Roman" w:hAnsi="Consolas" w:cs="Times New Roman"/>
+          <w:color w:val="CE9178"/>
+          <w:sz w:val="21"/>
+          <w:szCs w:val="21"/>
+          <w:lang w:eastAsia="tr-TR"/>
+        </w:rPr>
+        <w:t>/</w:t>
+      </w:r>
+    </w:p>
+    <w:p>
+      <w:proofErr w:type="spellStart"/>
+      <w:r>
+        <w:t>headers</w:t>
+      </w:r>
+      <w:proofErr w:type="spellEnd"/>
+      <w:r>
+        <w:t xml:space="preserve"> = { </w:t>
+      </w:r>
+      <w:r>
+        <w:rPr>
+          <w:rStyle w:val="hljs-string"/>
+        </w:rPr>
+        <w:t>'</w:t>
+      </w:r>
+      <w:proofErr w:type="spellStart"/>
+      <w:r>
+        <w:rPr>
+          <w:rStyle w:val="hljs-string"/>
+        </w:rPr>
+        <w:t>Authorization</w:t>
+      </w:r>
+      <w:proofErr w:type="spellEnd"/>
+      <w:r>
+        <w:rPr>
+          <w:rStyle w:val="hljs-string"/>
+        </w:rPr>
+        <w:t>'</w:t>
+      </w:r>
+      <w:r>
+        <w:t xml:space="preserve">: </w:t>
+      </w:r>
+      <w:proofErr w:type="spellStart"/>
+      <w:r>
+        <w:rPr>
+          <w:rStyle w:val="hljs-string"/>
+        </w:rPr>
+        <w:t>Token</w:t>
+      </w:r>
+      <w:proofErr w:type="spellEnd"/>
+      <w:r>
+        <w:rPr>
+          <w:rStyle w:val="hljs-string"/>
+        </w:rPr>
+        <w:t xml:space="preserve"> YOUR_ACCESS_TOKEN'</w:t>
+      </w:r>
+      <w:r>
+        <w:t xml:space="preserve"> } </w:t>
+      </w:r>
+    </w:p>
+    <w:p>
+      <w:proofErr w:type="spellStart"/>
+      <w:r>
+        <w:t>response</w:t>
+      </w:r>
+      <w:proofErr w:type="spellEnd"/>
+      <w:r>
+        <w:t xml:space="preserve"> = </w:t>
+      </w:r>
+      <w:proofErr w:type="spellStart"/>
+      <w:proofErr w:type="gramStart"/>
+      <w:r>
+        <w:t>requests.get</w:t>
+      </w:r>
+      <w:proofErr w:type="spellEnd"/>
+      <w:proofErr w:type="gramEnd"/>
+      <w:r>
+        <w:t>(</w:t>
+      </w:r>
+      <w:proofErr w:type="spellStart"/>
+      <w:r>
+        <w:t>url</w:t>
+      </w:r>
+      <w:proofErr w:type="spellEnd"/>
+      <w:r>
+        <w:t xml:space="preserve">, </w:t>
+      </w:r>
+      <w:proofErr w:type="spellStart"/>
+      <w:r>
+        <w:t>headers</w:t>
+      </w:r>
+      <w:proofErr w:type="spellEnd"/>
+      <w:r>
+        <w:t>=</w:t>
+      </w:r>
+      <w:proofErr w:type="spellStart"/>
+      <w:r>
+        <w:t>headers</w:t>
+      </w:r>
+      <w:proofErr w:type="spellEnd"/>
+      <w:r>
+        <w:t>)</w:t>
+      </w:r>
+    </w:p>
+    <w:p>
+      <w:pPr>
+        <w:shd w:val="clear" w:color="auto" w:fill="1F1F1F"/>
+        <w:spacing w:line="285" w:lineRule="atLeast"/>
+        <w:rPr>
+          <w:rFonts w:ascii="Consolas" w:eastAsia="Times New Roman" w:hAnsi="Consolas" w:cs="Times New Roman"/>
+          <w:color w:val="CCCCCC"/>
+          <w:sz w:val="21"/>
+          <w:szCs w:val="21"/>
+          <w:lang w:eastAsia="tr-TR"/>
+        </w:rPr>
+      </w:pPr>
+      <w:proofErr w:type="spellStart"/>
+      <w:r>
+        <w:rPr>
+          <w:b/>
+          <w:sz w:val="24"/>
+        </w:rPr>
+        <w:t>return</w:t>
+      </w:r>
+      <w:proofErr w:type="spellEnd"/>
+      <w:r>
+        <w:rPr>
+          <w:b/>
+          <w:sz w:val="24"/>
+        </w:rPr>
+        <w:t xml:space="preserve"> </w:t>
+      </w:r>
+      <w:proofErr w:type="spellStart"/>
+      <w:r>
+        <w:rPr>
+          <w:b/>
+          <w:sz w:val="24"/>
+        </w:rPr>
+        <w:t>value</w:t>
+      </w:r>
+      <w:proofErr w:type="spellEnd"/>
+      <w:r>
+        <w:rPr>
+          <w:b/>
+          <w:sz w:val="24"/>
+        </w:rPr>
+        <w:t xml:space="preserve"> :</w:t>
+      </w:r>
+      <w:r>
+        <w:t xml:space="preserve"> </w:t>
+      </w:r>
+      <w:r>
+        <w:t>{'</w:t>
+      </w:r>
+      <w:proofErr w:type="spellStart"/>
+      <w:r>
+        <w:t>santiyeler</w:t>
+      </w:r>
+      <w:proofErr w:type="spellEnd"/>
+      <w:r>
+        <w:t>': [{'</w:t>
+      </w:r>
+      <w:proofErr w:type="spellStart"/>
+      <w:r>
+        <w:t>id</w:t>
+      </w:r>
+      <w:proofErr w:type="spellEnd"/>
+      <w:r>
+        <w:t>': 4, '</w:t>
+      </w:r>
+      <w:proofErr w:type="spellStart"/>
+      <w:r>
+        <w:t>Proje_tipi_adi</w:t>
+      </w:r>
+      <w:proofErr w:type="spellEnd"/>
+      <w:r>
+        <w:t>': 'deneme test ', '</w:t>
+      </w:r>
+      <w:proofErr w:type="spellStart"/>
+      <w:r>
+        <w:t>silinme_bilgisi</w:t>
+      </w:r>
+      <w:proofErr w:type="spellEnd"/>
+      <w:r>
+        <w:t xml:space="preserve">': </w:t>
+      </w:r>
+      <w:proofErr w:type="spellStart"/>
+      <w:r>
+        <w:t>False</w:t>
+      </w:r>
+      <w:proofErr w:type="spellEnd"/>
+      <w:r>
+        <w:t>, '</w:t>
+      </w:r>
+      <w:proofErr w:type="spellStart"/>
+      <w:r>
+        <w:t>kayit_tarihi</w:t>
+      </w:r>
+      <w:proofErr w:type="spellEnd"/>
+      <w:r>
+        <w:t>': '2024-08-26T21:</w:t>
+      </w:r>
+      <w:proofErr w:type="gramStart"/>
+      <w:r>
+        <w:t>59:39</w:t>
+      </w:r>
+      <w:proofErr w:type="gramEnd"/>
+      <w:r>
+        <w:t>.371677Z', '</w:t>
+      </w:r>
+      <w:proofErr w:type="spellStart"/>
+      <w:r>
+        <w:t>durum_bilgisi</w:t>
+      </w:r>
+      <w:proofErr w:type="spellEnd"/>
+      <w:r>
+        <w:t>': True, '</w:t>
+      </w:r>
+      <w:proofErr w:type="spellStart"/>
+      <w:r>
+        <w:t>proje_ait_bilgisi</w:t>
+      </w:r>
+      <w:proofErr w:type="spellEnd"/>
+      <w:r>
+        <w:t>': 13}]}</w:t>
+      </w:r>
+    </w:p>
+    <w:p>
+      <w:pPr>
+        <w:rPr>
+          <w:rStyle w:val="hljs-punctuation"/>
+        </w:rPr>
+      </w:pPr>
+    </w:p>
+    <w:p>
+      <w:pPr>
+        <w:rPr>
+          <w:rStyle w:val="hljs-punctuation"/>
+        </w:rPr>
+      </w:pPr>
+    </w:p>
+    <w:p/>
+    <w:p>
+      <w:pPr>
+        <w:rPr>
+          <w:b/>
+          <w:sz w:val="36"/>
+        </w:rPr>
+      </w:pPr>
+      <w:r>
+        <w:rPr>
+          <w:b/>
+          <w:sz w:val="36"/>
+        </w:rPr>
+        <w:t xml:space="preserve">Project </w:t>
+      </w:r>
+      <w:proofErr w:type="spellStart"/>
+      <w:r>
+        <w:rPr>
+          <w:b/>
+          <w:sz w:val="36"/>
+        </w:rPr>
+        <w:t>Type</w:t>
+      </w:r>
+      <w:proofErr w:type="spellEnd"/>
+      <w:r>
+        <w:rPr>
+          <w:b/>
+          <w:sz w:val="36"/>
+        </w:rPr>
+        <w:t xml:space="preserve"> Ekleme</w:t>
+      </w:r>
+      <w:r>
+        <w:rPr>
+          <w:b/>
+          <w:sz w:val="36"/>
+        </w:rPr>
+        <w:t xml:space="preserve"> İŞLEMİ:</w:t>
+      </w:r>
+    </w:p>
+    <w:p>
+      <w:r>
+        <w:rPr>
+          <w:b/>
+        </w:rPr>
+        <w:t>GET</w:t>
+      </w:r>
+      <w:r>
+        <w:rPr>
+          <w:b/>
+        </w:rPr>
+        <w:t xml:space="preserve"> URL</w:t>
+      </w:r>
+      <w:r>
+        <w:t xml:space="preserve">: </w:t>
+      </w:r>
+      <w:hyperlink r:id="rId7" w:tgtFrame="_blank" w:history="1">
+        <w:r>
+          <w:rPr>
+            <w:rStyle w:val="Kpr"/>
+          </w:rPr>
+          <w:t>domain</w:t>
+        </w:r>
+        <w:r>
+          <w:rPr>
+            <w:rStyle w:val="Kpr"/>
+          </w:rPr>
+          <w:t>/</w:t>
+        </w:r>
+        <w:proofErr w:type="spellStart"/>
+        <w:r>
+          <w:rPr>
+            <w:rStyle w:val="Kpr"/>
+          </w:rPr>
+          <w:t>biadago</w:t>
+        </w:r>
+        <w:proofErr w:type="spellEnd"/>
+        <w:r>
+          <w:rPr>
+            <w:rStyle w:val="Kpr"/>
+          </w:rPr>
+          <w:t>/</w:t>
+        </w:r>
+        <w:proofErr w:type="spellStart"/>
+        <w:r>
+          <w:rPr>
+            <w:rStyle w:val="Kpr"/>
+          </w:rPr>
+          <w:t>api</w:t>
+        </w:r>
+        <w:proofErr w:type="spellEnd"/>
+        <w:r>
+          <w:rPr>
+            <w:rStyle w:val="Kpr"/>
+          </w:rPr>
+          <w:t>/</w:t>
+        </w:r>
+        <w:proofErr w:type="spellStart"/>
+        <w:r>
+          <w:rPr>
+            <w:rFonts w:ascii="Consolas" w:eastAsia="Times New Roman" w:hAnsi="Consolas" w:cs="Times New Roman"/>
+            <w:color w:val="CE9178"/>
+            <w:sz w:val="21"/>
+            <w:szCs w:val="21"/>
+            <w:lang w:eastAsia="tr-TR"/>
+          </w:rPr>
+          <w:t>projecttypeadd</w:t>
+        </w:r>
+        <w:proofErr w:type="spellEnd"/>
+        <w:r>
+          <w:rPr>
+            <w:rStyle w:val="Kpr"/>
+          </w:rPr>
+          <w:t xml:space="preserve"> </w:t>
         </w:r>
         <w:r>
           <w:rPr>
@@ -458,6 +1637,2172 @@
         <w:t xml:space="preserve"> </w:t>
       </w:r>
     </w:p>
+    <w:p>
+      <w:pPr>
+        <w:shd w:val="clear" w:color="auto" w:fill="1F1F1F"/>
+        <w:spacing w:line="285" w:lineRule="atLeast"/>
+        <w:rPr>
+          <w:rFonts w:ascii="Consolas" w:hAnsi="Consolas"/>
+          <w:color w:val="CCCCCC"/>
+          <w:sz w:val="21"/>
+          <w:szCs w:val="21"/>
+        </w:rPr>
+      </w:pPr>
+      <w:proofErr w:type="spellStart"/>
+      <w:r>
+        <w:rPr>
+          <w:rFonts w:ascii="Consolas" w:hAnsi="Consolas"/>
+          <w:color w:val="C586C0"/>
+          <w:sz w:val="21"/>
+          <w:szCs w:val="21"/>
+        </w:rPr>
+        <w:t>import</w:t>
+      </w:r>
+      <w:proofErr w:type="spellEnd"/>
+      <w:r>
+        <w:rPr>
+          <w:rFonts w:ascii="Consolas" w:hAnsi="Consolas"/>
+          <w:color w:val="CCCCCC"/>
+          <w:sz w:val="21"/>
+          <w:szCs w:val="21"/>
+        </w:rPr>
+        <w:t xml:space="preserve"> </w:t>
+      </w:r>
+      <w:proofErr w:type="spellStart"/>
+      <w:r>
+        <w:rPr>
+          <w:rFonts w:ascii="Consolas" w:hAnsi="Consolas"/>
+          <w:color w:val="4EC9B0"/>
+          <w:sz w:val="21"/>
+          <w:szCs w:val="21"/>
+        </w:rPr>
+        <w:t>requests</w:t>
+      </w:r>
+      <w:proofErr w:type="spellEnd"/>
+    </w:p>
+    <w:p>
+      <w:pPr>
+        <w:shd w:val="clear" w:color="auto" w:fill="1F1F1F"/>
+        <w:spacing w:line="285" w:lineRule="atLeast"/>
+        <w:rPr>
+          <w:rFonts w:ascii="Consolas" w:hAnsi="Consolas"/>
+          <w:color w:val="CCCCCC"/>
+          <w:sz w:val="21"/>
+          <w:szCs w:val="21"/>
+        </w:rPr>
+      </w:pPr>
+    </w:p>
+    <w:p>
+      <w:pPr>
+        <w:shd w:val="clear" w:color="auto" w:fill="1F1F1F"/>
+        <w:spacing w:line="285" w:lineRule="atLeast"/>
+        <w:rPr>
+          <w:rFonts w:ascii="Consolas" w:hAnsi="Consolas"/>
+          <w:color w:val="CCCCCC"/>
+          <w:sz w:val="21"/>
+          <w:szCs w:val="21"/>
+        </w:rPr>
+      </w:pPr>
+      <w:r>
+        <w:rPr>
+          <w:rFonts w:ascii="Consolas" w:hAnsi="Consolas"/>
+          <w:color w:val="6A9955"/>
+          <w:sz w:val="21"/>
+          <w:szCs w:val="21"/>
+        </w:rPr>
+        <w:t xml:space="preserve"># CSRF </w:t>
+      </w:r>
+      <w:proofErr w:type="spellStart"/>
+      <w:r>
+        <w:rPr>
+          <w:rFonts w:ascii="Consolas" w:hAnsi="Consolas"/>
+          <w:color w:val="6A9955"/>
+          <w:sz w:val="21"/>
+          <w:szCs w:val="21"/>
+        </w:rPr>
+        <w:t>token'ını</w:t>
+      </w:r>
+      <w:proofErr w:type="spellEnd"/>
+      <w:r>
+        <w:rPr>
+          <w:rFonts w:ascii="Consolas" w:hAnsi="Consolas"/>
+          <w:color w:val="6A9955"/>
+          <w:sz w:val="21"/>
+          <w:szCs w:val="21"/>
+        </w:rPr>
+        <w:t xml:space="preserve"> al</w:t>
+      </w:r>
+    </w:p>
+    <w:p>
+      <w:pPr>
+        <w:shd w:val="clear" w:color="auto" w:fill="1F1F1F"/>
+        <w:spacing w:line="285" w:lineRule="atLeast"/>
+        <w:rPr>
+          <w:rFonts w:ascii="Consolas" w:hAnsi="Consolas"/>
+          <w:color w:val="CCCCCC"/>
+          <w:sz w:val="21"/>
+          <w:szCs w:val="21"/>
+        </w:rPr>
+      </w:pPr>
+      <w:proofErr w:type="spellStart"/>
+      <w:r>
+        <w:rPr>
+          <w:rFonts w:ascii="Consolas" w:hAnsi="Consolas"/>
+          <w:color w:val="9CDCFE"/>
+          <w:sz w:val="21"/>
+          <w:szCs w:val="21"/>
+        </w:rPr>
+        <w:t>token_response</w:t>
+      </w:r>
+      <w:proofErr w:type="spellEnd"/>
+      <w:r>
+        <w:rPr>
+          <w:rFonts w:ascii="Consolas" w:hAnsi="Consolas"/>
+          <w:color w:val="CCCCCC"/>
+          <w:sz w:val="21"/>
+          <w:szCs w:val="21"/>
+        </w:rPr>
+        <w:t xml:space="preserve"> </w:t>
+      </w:r>
+      <w:r>
+        <w:rPr>
+          <w:rFonts w:ascii="Consolas" w:hAnsi="Consolas"/>
+          <w:color w:val="D4D4D4"/>
+          <w:sz w:val="21"/>
+          <w:szCs w:val="21"/>
+        </w:rPr>
+        <w:t>=</w:t>
+      </w:r>
+      <w:r>
+        <w:rPr>
+          <w:rFonts w:ascii="Consolas" w:hAnsi="Consolas"/>
+          <w:color w:val="CCCCCC"/>
+          <w:sz w:val="21"/>
+          <w:szCs w:val="21"/>
+        </w:rPr>
+        <w:t xml:space="preserve"> </w:t>
+      </w:r>
+      <w:proofErr w:type="spellStart"/>
+      <w:r>
+        <w:rPr>
+          <w:rFonts w:ascii="Consolas" w:hAnsi="Consolas"/>
+          <w:color w:val="4EC9B0"/>
+          <w:sz w:val="21"/>
+          <w:szCs w:val="21"/>
+        </w:rPr>
+        <w:t>requests</w:t>
+      </w:r>
+      <w:r>
+        <w:rPr>
+          <w:rFonts w:ascii="Consolas" w:hAnsi="Consolas"/>
+          <w:color w:val="CCCCCC"/>
+          <w:sz w:val="21"/>
+          <w:szCs w:val="21"/>
+        </w:rPr>
+        <w:t>.</w:t>
+      </w:r>
+      <w:r>
+        <w:rPr>
+          <w:rFonts w:ascii="Consolas" w:hAnsi="Consolas"/>
+          <w:color w:val="DCDCAA"/>
+          <w:sz w:val="21"/>
+          <w:szCs w:val="21"/>
+        </w:rPr>
+        <w:t>get</w:t>
+      </w:r>
+      <w:proofErr w:type="spellEnd"/>
+      <w:r>
+        <w:rPr>
+          <w:rFonts w:ascii="Consolas" w:hAnsi="Consolas"/>
+          <w:color w:val="CCCCCC"/>
+          <w:sz w:val="21"/>
+          <w:szCs w:val="21"/>
+        </w:rPr>
+        <w:t>(</w:t>
+      </w:r>
+      <w:r>
+        <w:rPr>
+          <w:rFonts w:ascii="Consolas" w:hAnsi="Consolas"/>
+          <w:color w:val="CE9178"/>
+          <w:sz w:val="21"/>
+          <w:szCs w:val="21"/>
+        </w:rPr>
+        <w:t>"http://localhost:8000/</w:t>
+      </w:r>
+      <w:proofErr w:type="spellStart"/>
+      <w:r>
+        <w:rPr>
+          <w:rFonts w:ascii="Consolas" w:hAnsi="Consolas"/>
+          <w:color w:val="CE9178"/>
+          <w:sz w:val="21"/>
+          <w:szCs w:val="21"/>
+        </w:rPr>
+        <w:t>get-csrf-token</w:t>
+      </w:r>
+      <w:proofErr w:type="spellEnd"/>
+      <w:r>
+        <w:rPr>
+          <w:rFonts w:ascii="Consolas" w:hAnsi="Consolas"/>
+          <w:color w:val="CE9178"/>
+          <w:sz w:val="21"/>
+          <w:szCs w:val="21"/>
+        </w:rPr>
+        <w:t>/"</w:t>
+      </w:r>
+      <w:r>
+        <w:rPr>
+          <w:rFonts w:ascii="Consolas" w:hAnsi="Consolas"/>
+          <w:color w:val="CCCCCC"/>
+          <w:sz w:val="21"/>
+          <w:szCs w:val="21"/>
+        </w:rPr>
+        <w:t>)</w:t>
+      </w:r>
+    </w:p>
+    <w:p>
+      <w:pPr>
+        <w:shd w:val="clear" w:color="auto" w:fill="1F1F1F"/>
+        <w:spacing w:line="285" w:lineRule="atLeast"/>
+        <w:rPr>
+          <w:rFonts w:ascii="Consolas" w:hAnsi="Consolas"/>
+          <w:color w:val="CCCCCC"/>
+          <w:sz w:val="21"/>
+          <w:szCs w:val="21"/>
+        </w:rPr>
+      </w:pPr>
+      <w:proofErr w:type="spellStart"/>
+      <w:r>
+        <w:rPr>
+          <w:rFonts w:ascii="Consolas" w:hAnsi="Consolas"/>
+          <w:color w:val="9CDCFE"/>
+          <w:sz w:val="21"/>
+          <w:szCs w:val="21"/>
+        </w:rPr>
+        <w:t>csrf_token</w:t>
+      </w:r>
+      <w:proofErr w:type="spellEnd"/>
+      <w:r>
+        <w:rPr>
+          <w:rFonts w:ascii="Consolas" w:hAnsi="Consolas"/>
+          <w:color w:val="CCCCCC"/>
+          <w:sz w:val="21"/>
+          <w:szCs w:val="21"/>
+        </w:rPr>
+        <w:t xml:space="preserve"> </w:t>
+      </w:r>
+      <w:r>
+        <w:rPr>
+          <w:rFonts w:ascii="Consolas" w:hAnsi="Consolas"/>
+          <w:color w:val="D4D4D4"/>
+          <w:sz w:val="21"/>
+          <w:szCs w:val="21"/>
+        </w:rPr>
+        <w:t>=</w:t>
+      </w:r>
+      <w:r>
+        <w:rPr>
+          <w:rFonts w:ascii="Consolas" w:hAnsi="Consolas"/>
+          <w:color w:val="CCCCCC"/>
+          <w:sz w:val="21"/>
+          <w:szCs w:val="21"/>
+        </w:rPr>
+        <w:t xml:space="preserve"> </w:t>
+      </w:r>
+      <w:proofErr w:type="spellStart"/>
+      <w:r>
+        <w:rPr>
+          <w:rFonts w:ascii="Consolas" w:hAnsi="Consolas"/>
+          <w:color w:val="9CDCFE"/>
+          <w:sz w:val="21"/>
+          <w:szCs w:val="21"/>
+        </w:rPr>
+        <w:t>token_</w:t>
+      </w:r>
+      <w:proofErr w:type="gramStart"/>
+      <w:r>
+        <w:rPr>
+          <w:rFonts w:ascii="Consolas" w:hAnsi="Consolas"/>
+          <w:color w:val="9CDCFE"/>
+          <w:sz w:val="21"/>
+          <w:szCs w:val="21"/>
+        </w:rPr>
+        <w:t>response</w:t>
+      </w:r>
+      <w:r>
+        <w:rPr>
+          <w:rFonts w:ascii="Consolas" w:hAnsi="Consolas"/>
+          <w:color w:val="CCCCCC"/>
+          <w:sz w:val="21"/>
+          <w:szCs w:val="21"/>
+        </w:rPr>
+        <w:t>.</w:t>
+      </w:r>
+      <w:r>
+        <w:rPr>
+          <w:rFonts w:ascii="Consolas" w:hAnsi="Consolas"/>
+          <w:color w:val="DCDCAA"/>
+          <w:sz w:val="21"/>
+          <w:szCs w:val="21"/>
+        </w:rPr>
+        <w:t>json</w:t>
+      </w:r>
+      <w:proofErr w:type="spellEnd"/>
+      <w:proofErr w:type="gramEnd"/>
+      <w:r>
+        <w:rPr>
+          <w:rFonts w:ascii="Consolas" w:hAnsi="Consolas"/>
+          <w:color w:val="CCCCCC"/>
+          <w:sz w:val="21"/>
+          <w:szCs w:val="21"/>
+        </w:rPr>
+        <w:t>().</w:t>
+      </w:r>
+      <w:proofErr w:type="spellStart"/>
+      <w:r>
+        <w:rPr>
+          <w:rFonts w:ascii="Consolas" w:hAnsi="Consolas"/>
+          <w:color w:val="CCCCCC"/>
+          <w:sz w:val="21"/>
+          <w:szCs w:val="21"/>
+        </w:rPr>
+        <w:t>get</w:t>
+      </w:r>
+      <w:proofErr w:type="spellEnd"/>
+      <w:r>
+        <w:rPr>
+          <w:rFonts w:ascii="Consolas" w:hAnsi="Consolas"/>
+          <w:color w:val="CCCCCC"/>
+          <w:sz w:val="21"/>
+          <w:szCs w:val="21"/>
+        </w:rPr>
+        <w:t>(</w:t>
+      </w:r>
+      <w:r>
+        <w:rPr>
+          <w:rFonts w:ascii="Consolas" w:hAnsi="Consolas"/>
+          <w:color w:val="CE9178"/>
+          <w:sz w:val="21"/>
+          <w:szCs w:val="21"/>
+        </w:rPr>
+        <w:t>'</w:t>
+      </w:r>
+      <w:proofErr w:type="spellStart"/>
+      <w:r>
+        <w:rPr>
+          <w:rFonts w:ascii="Consolas" w:hAnsi="Consolas"/>
+          <w:color w:val="CE9178"/>
+          <w:sz w:val="21"/>
+          <w:szCs w:val="21"/>
+        </w:rPr>
+        <w:t>csrfToken</w:t>
+      </w:r>
+      <w:proofErr w:type="spellEnd"/>
+      <w:r>
+        <w:rPr>
+          <w:rFonts w:ascii="Consolas" w:hAnsi="Consolas"/>
+          <w:color w:val="CE9178"/>
+          <w:sz w:val="21"/>
+          <w:szCs w:val="21"/>
+        </w:rPr>
+        <w:t>'</w:t>
+      </w:r>
+      <w:r>
+        <w:rPr>
+          <w:rFonts w:ascii="Consolas" w:hAnsi="Consolas"/>
+          <w:color w:val="CCCCCC"/>
+          <w:sz w:val="21"/>
+          <w:szCs w:val="21"/>
+        </w:rPr>
+        <w:t>)</w:t>
+      </w:r>
+    </w:p>
+    <w:p>
+      <w:pPr>
+        <w:shd w:val="clear" w:color="auto" w:fill="1F1F1F"/>
+        <w:spacing w:line="285" w:lineRule="atLeast"/>
+        <w:rPr>
+          <w:rFonts w:ascii="Consolas" w:hAnsi="Consolas"/>
+          <w:color w:val="CCCCCC"/>
+          <w:sz w:val="21"/>
+          <w:szCs w:val="21"/>
+        </w:rPr>
+      </w:pPr>
+    </w:p>
+    <w:p>
+      <w:pPr>
+        <w:shd w:val="clear" w:color="auto" w:fill="1F1F1F"/>
+        <w:spacing w:line="285" w:lineRule="atLeast"/>
+        <w:rPr>
+          <w:rFonts w:ascii="Consolas" w:hAnsi="Consolas"/>
+          <w:color w:val="CCCCCC"/>
+          <w:sz w:val="21"/>
+          <w:szCs w:val="21"/>
+        </w:rPr>
+      </w:pPr>
+      <w:r>
+        <w:rPr>
+          <w:rFonts w:ascii="Consolas" w:hAnsi="Consolas"/>
+          <w:color w:val="6A9955"/>
+          <w:sz w:val="21"/>
+          <w:szCs w:val="21"/>
+        </w:rPr>
+        <w:t># API URL'si</w:t>
+      </w:r>
+    </w:p>
+    <w:p>
+      <w:pPr>
+        <w:shd w:val="clear" w:color="auto" w:fill="1F1F1F"/>
+        <w:spacing w:line="285" w:lineRule="atLeast"/>
+        <w:rPr>
+          <w:rFonts w:ascii="Consolas" w:eastAsia="Times New Roman" w:hAnsi="Consolas" w:cs="Times New Roman"/>
+          <w:color w:val="CCCCCC"/>
+          <w:sz w:val="21"/>
+          <w:szCs w:val="21"/>
+          <w:lang w:eastAsia="tr-TR"/>
+        </w:rPr>
+      </w:pPr>
+      <w:proofErr w:type="spellStart"/>
+      <w:r>
+        <w:rPr>
+          <w:rFonts w:ascii="Consolas" w:hAnsi="Consolas"/>
+          <w:color w:val="9CDCFE"/>
+          <w:sz w:val="21"/>
+          <w:szCs w:val="21"/>
+        </w:rPr>
+        <w:t>url</w:t>
+      </w:r>
+      <w:proofErr w:type="spellEnd"/>
+      <w:r>
+        <w:rPr>
+          <w:rFonts w:ascii="Consolas" w:hAnsi="Consolas"/>
+          <w:color w:val="CCCCCC"/>
+          <w:sz w:val="21"/>
+          <w:szCs w:val="21"/>
+        </w:rPr>
+        <w:t xml:space="preserve"> </w:t>
+      </w:r>
+      <w:r>
+        <w:rPr>
+          <w:rFonts w:ascii="Consolas" w:hAnsi="Consolas"/>
+          <w:color w:val="D4D4D4"/>
+          <w:sz w:val="21"/>
+          <w:szCs w:val="21"/>
+        </w:rPr>
+        <w:t>=</w:t>
+      </w:r>
+      <w:r>
+        <w:rPr>
+          <w:rFonts w:ascii="Consolas" w:hAnsi="Consolas"/>
+          <w:color w:val="CCCCCC"/>
+          <w:sz w:val="21"/>
+          <w:szCs w:val="21"/>
+        </w:rPr>
+        <w:t xml:space="preserve"> </w:t>
+      </w:r>
+      <w:r>
+        <w:rPr>
+          <w:rFonts w:ascii="Consolas" w:hAnsi="Consolas"/>
+          <w:color w:val="CE9178"/>
+          <w:sz w:val="21"/>
+          <w:szCs w:val="21"/>
+        </w:rPr>
+        <w:t>"http://localhost:8000/</w:t>
+      </w:r>
+      <w:proofErr w:type="spellStart"/>
+      <w:r>
+        <w:rPr>
+          <w:rFonts w:ascii="Consolas" w:hAnsi="Consolas"/>
+          <w:color w:val="CE9178"/>
+          <w:sz w:val="21"/>
+          <w:szCs w:val="21"/>
+        </w:rPr>
+        <w:t>biadago</w:t>
+      </w:r>
+      <w:proofErr w:type="spellEnd"/>
+      <w:r>
+        <w:rPr>
+          <w:rFonts w:ascii="Consolas" w:hAnsi="Consolas"/>
+          <w:color w:val="CE9178"/>
+          <w:sz w:val="21"/>
+          <w:szCs w:val="21"/>
+        </w:rPr>
+        <w:t>/</w:t>
+      </w:r>
+      <w:proofErr w:type="spellStart"/>
+      <w:r>
+        <w:rPr>
+          <w:rFonts w:ascii="Consolas" w:hAnsi="Consolas"/>
+          <w:color w:val="CE9178"/>
+          <w:sz w:val="21"/>
+          <w:szCs w:val="21"/>
+        </w:rPr>
+        <w:t>api</w:t>
+      </w:r>
+      <w:proofErr w:type="spellEnd"/>
+      <w:r>
+        <w:rPr>
+          <w:rFonts w:ascii="Consolas" w:hAnsi="Consolas"/>
+          <w:color w:val="CE9178"/>
+          <w:sz w:val="21"/>
+          <w:szCs w:val="21"/>
+        </w:rPr>
+        <w:t>/</w:t>
+      </w:r>
+      <w:proofErr w:type="spellStart"/>
+      <w:r>
+        <w:rPr>
+          <w:rFonts w:ascii="Consolas" w:eastAsia="Times New Roman" w:hAnsi="Consolas" w:cs="Times New Roman"/>
+          <w:color w:val="CE9178"/>
+          <w:sz w:val="21"/>
+          <w:szCs w:val="21"/>
+          <w:lang w:eastAsia="tr-TR"/>
+        </w:rPr>
+        <w:t>create</w:t>
+      </w:r>
+      <w:proofErr w:type="spellEnd"/>
+      <w:r>
+        <w:rPr>
+          <w:rFonts w:ascii="Consolas" w:eastAsia="Times New Roman" w:hAnsi="Consolas" w:cs="Times New Roman"/>
+          <w:color w:val="CE9178"/>
+          <w:sz w:val="21"/>
+          <w:szCs w:val="21"/>
+          <w:lang w:eastAsia="tr-TR"/>
+        </w:rPr>
+        <w:t>/</w:t>
+      </w:r>
+      <w:proofErr w:type="spellStart"/>
+      <w:r>
+        <w:rPr>
+          <w:rFonts w:ascii="Consolas" w:eastAsia="Times New Roman" w:hAnsi="Consolas" w:cs="Times New Roman"/>
+          <w:color w:val="CE9178"/>
+          <w:sz w:val="21"/>
+          <w:szCs w:val="21"/>
+          <w:lang w:eastAsia="tr-TR"/>
+        </w:rPr>
+        <w:t>projecttype</w:t>
+      </w:r>
+      <w:proofErr w:type="spellEnd"/>
+      <w:r>
+        <w:rPr>
+          <w:rFonts w:ascii="Consolas" w:eastAsia="Times New Roman" w:hAnsi="Consolas" w:cs="Times New Roman"/>
+          <w:color w:val="CE9178"/>
+          <w:sz w:val="21"/>
+          <w:szCs w:val="21"/>
+          <w:lang w:eastAsia="tr-TR"/>
+        </w:rPr>
+        <w:t>/</w:t>
+      </w:r>
+      <w:r>
+        <w:rPr>
+          <w:rFonts w:ascii="Consolas" w:eastAsia="Times New Roman" w:hAnsi="Consolas" w:cs="Times New Roman"/>
+          <w:color w:val="CE9178"/>
+          <w:sz w:val="21"/>
+          <w:szCs w:val="21"/>
+          <w:lang w:eastAsia="tr-TR"/>
+        </w:rPr>
+        <w:t>”</w:t>
+      </w:r>
+      <w:bookmarkStart w:id="0" w:name="_GoBack"/>
+      <w:bookmarkEnd w:id="0"/>
+    </w:p>
+    <w:p>
+      <w:pPr>
+        <w:shd w:val="clear" w:color="auto" w:fill="1F1F1F"/>
+        <w:spacing w:line="285" w:lineRule="atLeast"/>
+        <w:rPr>
+          <w:rFonts w:ascii="Consolas" w:hAnsi="Consolas"/>
+          <w:color w:val="CCCCCC"/>
+          <w:sz w:val="21"/>
+          <w:szCs w:val="21"/>
+        </w:rPr>
+      </w:pPr>
+    </w:p>
+    <w:p>
+      <w:pPr>
+        <w:shd w:val="clear" w:color="auto" w:fill="1F1F1F"/>
+        <w:spacing w:line="285" w:lineRule="atLeast"/>
+        <w:rPr>
+          <w:rFonts w:ascii="Consolas" w:hAnsi="Consolas"/>
+          <w:color w:val="CCCCCC"/>
+          <w:sz w:val="21"/>
+          <w:szCs w:val="21"/>
+        </w:rPr>
+      </w:pPr>
+    </w:p>
+    <w:p>
+      <w:pPr>
+        <w:shd w:val="clear" w:color="auto" w:fill="1F1F1F"/>
+        <w:spacing w:line="285" w:lineRule="atLeast"/>
+        <w:rPr>
+          <w:rFonts w:ascii="Consolas" w:hAnsi="Consolas"/>
+          <w:color w:val="CCCCCC"/>
+          <w:sz w:val="21"/>
+          <w:szCs w:val="21"/>
+        </w:rPr>
+      </w:pPr>
+      <w:r>
+        <w:rPr>
+          <w:rFonts w:ascii="Consolas" w:hAnsi="Consolas"/>
+          <w:color w:val="6A9955"/>
+          <w:sz w:val="21"/>
+          <w:szCs w:val="21"/>
+        </w:rPr>
+        <w:t># Gönderilecek veriler</w:t>
+      </w:r>
+    </w:p>
+    <w:p>
+      <w:pPr>
+        <w:shd w:val="clear" w:color="auto" w:fill="1F1F1F"/>
+        <w:spacing w:line="285" w:lineRule="atLeast"/>
+        <w:rPr>
+          <w:rFonts w:ascii="Consolas" w:hAnsi="Consolas"/>
+          <w:color w:val="CCCCCC"/>
+          <w:sz w:val="21"/>
+          <w:szCs w:val="21"/>
+        </w:rPr>
+      </w:pPr>
+      <w:proofErr w:type="gramStart"/>
+      <w:r>
+        <w:rPr>
+          <w:rFonts w:ascii="Consolas" w:hAnsi="Consolas"/>
+          <w:color w:val="9CDCFE"/>
+          <w:sz w:val="21"/>
+          <w:szCs w:val="21"/>
+        </w:rPr>
+        <w:t>data</w:t>
+      </w:r>
+      <w:proofErr w:type="gramEnd"/>
+      <w:r>
+        <w:rPr>
+          <w:rFonts w:ascii="Consolas" w:hAnsi="Consolas"/>
+          <w:color w:val="CCCCCC"/>
+          <w:sz w:val="21"/>
+          <w:szCs w:val="21"/>
+        </w:rPr>
+        <w:t xml:space="preserve"> </w:t>
+      </w:r>
+      <w:r>
+        <w:rPr>
+          <w:rFonts w:ascii="Consolas" w:hAnsi="Consolas"/>
+          <w:color w:val="D4D4D4"/>
+          <w:sz w:val="21"/>
+          <w:szCs w:val="21"/>
+        </w:rPr>
+        <w:t>=</w:t>
+      </w:r>
+      <w:r>
+        <w:rPr>
+          <w:rFonts w:ascii="Consolas" w:hAnsi="Consolas"/>
+          <w:color w:val="CCCCCC"/>
+          <w:sz w:val="21"/>
+          <w:szCs w:val="21"/>
+        </w:rPr>
+        <w:t xml:space="preserve"> {</w:t>
+      </w:r>
+    </w:p>
+    <w:p>
+      <w:pPr>
+        <w:shd w:val="clear" w:color="auto" w:fill="1F1F1F"/>
+        <w:spacing w:line="285" w:lineRule="atLeast"/>
+        <w:rPr>
+          <w:rFonts w:ascii="Consolas" w:hAnsi="Consolas"/>
+          <w:color w:val="CCCCCC"/>
+          <w:sz w:val="21"/>
+          <w:szCs w:val="21"/>
+        </w:rPr>
+      </w:pPr>
+      <w:r>
+        <w:rPr>
+          <w:rFonts w:ascii="Consolas" w:hAnsi="Consolas"/>
+          <w:color w:val="CCCCCC"/>
+          <w:sz w:val="21"/>
+          <w:szCs w:val="21"/>
+        </w:rPr>
+        <w:t xml:space="preserve">    </w:t>
+      </w:r>
+      <w:r>
+        <w:rPr>
+          <w:rFonts w:ascii="Consolas" w:hAnsi="Consolas"/>
+          <w:color w:val="CE9178"/>
+          <w:sz w:val="21"/>
+          <w:szCs w:val="21"/>
+        </w:rPr>
+        <w:t>"</w:t>
+      </w:r>
+      <w:proofErr w:type="spellStart"/>
+      <w:r>
+        <w:rPr>
+          <w:rFonts w:ascii="Consolas" w:hAnsi="Consolas"/>
+          <w:color w:val="CE9178"/>
+          <w:sz w:val="21"/>
+          <w:szCs w:val="21"/>
+        </w:rPr>
+        <w:t>yetkili_adi</w:t>
+      </w:r>
+      <w:proofErr w:type="spellEnd"/>
+      <w:r>
+        <w:rPr>
+          <w:rFonts w:ascii="Consolas" w:hAnsi="Consolas"/>
+          <w:color w:val="CE9178"/>
+          <w:sz w:val="21"/>
+          <w:szCs w:val="21"/>
+        </w:rPr>
+        <w:t>"</w:t>
+      </w:r>
+      <w:r>
+        <w:rPr>
+          <w:rFonts w:ascii="Consolas" w:hAnsi="Consolas"/>
+          <w:color w:val="CCCCCC"/>
+          <w:sz w:val="21"/>
+          <w:szCs w:val="21"/>
+        </w:rPr>
+        <w:t xml:space="preserve">: </w:t>
+      </w:r>
+      <w:r>
+        <w:rPr>
+          <w:rFonts w:ascii="Consolas" w:hAnsi="Consolas"/>
+          <w:color w:val="CE9178"/>
+          <w:sz w:val="21"/>
+          <w:szCs w:val="21"/>
+        </w:rPr>
+        <w:t xml:space="preserve">"New Project </w:t>
+      </w:r>
+      <w:proofErr w:type="spellStart"/>
+      <w:r>
+        <w:rPr>
+          <w:rFonts w:ascii="Consolas" w:hAnsi="Consolas"/>
+          <w:color w:val="CE9178"/>
+          <w:sz w:val="21"/>
+          <w:szCs w:val="21"/>
+        </w:rPr>
+        <w:t>Type</w:t>
+      </w:r>
+      <w:proofErr w:type="spellEnd"/>
+      <w:r>
+        <w:rPr>
+          <w:rFonts w:ascii="Consolas" w:hAnsi="Consolas"/>
+          <w:color w:val="CE9178"/>
+          <w:sz w:val="21"/>
+          <w:szCs w:val="21"/>
+        </w:rPr>
+        <w:t>"</w:t>
+      </w:r>
+    </w:p>
+    <w:p>
+      <w:pPr>
+        <w:shd w:val="clear" w:color="auto" w:fill="1F1F1F"/>
+        <w:spacing w:line="285" w:lineRule="atLeast"/>
+        <w:rPr>
+          <w:rFonts w:ascii="Consolas" w:hAnsi="Consolas"/>
+          <w:color w:val="CCCCCC"/>
+          <w:sz w:val="21"/>
+          <w:szCs w:val="21"/>
+        </w:rPr>
+      </w:pPr>
+      <w:proofErr w:type="gramStart"/>
+      <w:r>
+        <w:rPr>
+          <w:rFonts w:ascii="Consolas" w:hAnsi="Consolas"/>
+          <w:color w:val="CCCCCC"/>
+          <w:sz w:val="21"/>
+          <w:szCs w:val="21"/>
+        </w:rPr>
+        <w:t>}</w:t>
+      </w:r>
+      <w:proofErr w:type="gramEnd"/>
+    </w:p>
+    <w:p>
+      <w:pPr>
+        <w:shd w:val="clear" w:color="auto" w:fill="1F1F1F"/>
+        <w:spacing w:line="285" w:lineRule="atLeast"/>
+        <w:rPr>
+          <w:rFonts w:ascii="Consolas" w:hAnsi="Consolas"/>
+          <w:color w:val="CCCCCC"/>
+          <w:sz w:val="21"/>
+          <w:szCs w:val="21"/>
+        </w:rPr>
+      </w:pPr>
+    </w:p>
+    <w:p>
+      <w:pPr>
+        <w:shd w:val="clear" w:color="auto" w:fill="1F1F1F"/>
+        <w:spacing w:line="285" w:lineRule="atLeast"/>
+        <w:rPr>
+          <w:rFonts w:ascii="Consolas" w:hAnsi="Consolas"/>
+          <w:color w:val="CCCCCC"/>
+          <w:sz w:val="21"/>
+          <w:szCs w:val="21"/>
+        </w:rPr>
+      </w:pPr>
+      <w:r>
+        <w:rPr>
+          <w:rFonts w:ascii="Consolas" w:hAnsi="Consolas"/>
+          <w:color w:val="6A9955"/>
+          <w:sz w:val="21"/>
+          <w:szCs w:val="21"/>
+        </w:rPr>
+        <w:t xml:space="preserve"># </w:t>
+      </w:r>
+      <w:proofErr w:type="spellStart"/>
+      <w:r>
+        <w:rPr>
+          <w:rFonts w:ascii="Consolas" w:hAnsi="Consolas"/>
+          <w:color w:val="6A9955"/>
+          <w:sz w:val="21"/>
+          <w:szCs w:val="21"/>
+        </w:rPr>
+        <w:t>Header</w:t>
+      </w:r>
+      <w:proofErr w:type="spellEnd"/>
+      <w:r>
+        <w:rPr>
+          <w:rFonts w:ascii="Consolas" w:hAnsi="Consolas"/>
+          <w:color w:val="6A9955"/>
+          <w:sz w:val="21"/>
+          <w:szCs w:val="21"/>
+        </w:rPr>
+        <w:t xml:space="preserve"> bilgisi</w:t>
+      </w:r>
+    </w:p>
+    <w:p>
+      <w:pPr>
+        <w:shd w:val="clear" w:color="auto" w:fill="1F1F1F"/>
+        <w:spacing w:line="285" w:lineRule="atLeast"/>
+        <w:rPr>
+          <w:rFonts w:ascii="Consolas" w:hAnsi="Consolas"/>
+          <w:color w:val="CCCCCC"/>
+          <w:sz w:val="21"/>
+          <w:szCs w:val="21"/>
+        </w:rPr>
+      </w:pPr>
+      <w:proofErr w:type="spellStart"/>
+      <w:r>
+        <w:rPr>
+          <w:rFonts w:ascii="Consolas" w:hAnsi="Consolas"/>
+          <w:color w:val="9CDCFE"/>
+          <w:sz w:val="21"/>
+          <w:szCs w:val="21"/>
+        </w:rPr>
+        <w:t>headers</w:t>
+      </w:r>
+      <w:proofErr w:type="spellEnd"/>
+      <w:r>
+        <w:rPr>
+          <w:rFonts w:ascii="Consolas" w:hAnsi="Consolas"/>
+          <w:color w:val="CCCCCC"/>
+          <w:sz w:val="21"/>
+          <w:szCs w:val="21"/>
+        </w:rPr>
+        <w:t xml:space="preserve"> </w:t>
+      </w:r>
+      <w:r>
+        <w:rPr>
+          <w:rFonts w:ascii="Consolas" w:hAnsi="Consolas"/>
+          <w:color w:val="D4D4D4"/>
+          <w:sz w:val="21"/>
+          <w:szCs w:val="21"/>
+        </w:rPr>
+        <w:t>=</w:t>
+      </w:r>
+      <w:r>
+        <w:rPr>
+          <w:rFonts w:ascii="Consolas" w:hAnsi="Consolas"/>
+          <w:color w:val="CCCCCC"/>
+          <w:sz w:val="21"/>
+          <w:szCs w:val="21"/>
+        </w:rPr>
+        <w:t xml:space="preserve"> </w:t>
+      </w:r>
+      <w:proofErr w:type="gramStart"/>
+      <w:r>
+        <w:rPr>
+          <w:rFonts w:ascii="Consolas" w:hAnsi="Consolas"/>
+          <w:color w:val="CCCCCC"/>
+          <w:sz w:val="21"/>
+          <w:szCs w:val="21"/>
+        </w:rPr>
+        <w:t>{</w:t>
+      </w:r>
+      <w:proofErr w:type="gramEnd"/>
+    </w:p>
+    <w:p>
+      <w:pPr>
+        <w:shd w:val="clear" w:color="auto" w:fill="1F1F1F"/>
+        <w:spacing w:line="285" w:lineRule="atLeast"/>
+        <w:rPr>
+          <w:rFonts w:ascii="Consolas" w:hAnsi="Consolas"/>
+          <w:color w:val="CCCCCC"/>
+          <w:sz w:val="21"/>
+          <w:szCs w:val="21"/>
+        </w:rPr>
+      </w:pPr>
+      <w:r>
+        <w:rPr>
+          <w:rFonts w:ascii="Consolas" w:hAnsi="Consolas"/>
+          <w:color w:val="CCCCCC"/>
+          <w:sz w:val="21"/>
+          <w:szCs w:val="21"/>
+        </w:rPr>
+        <w:lastRenderedPageBreak/>
+        <w:t xml:space="preserve">    </w:t>
+      </w:r>
+      <w:r>
+        <w:rPr>
+          <w:rFonts w:ascii="Consolas" w:hAnsi="Consolas"/>
+          <w:color w:val="CE9178"/>
+          <w:sz w:val="21"/>
+          <w:szCs w:val="21"/>
+        </w:rPr>
+        <w:t>"Content-</w:t>
+      </w:r>
+      <w:proofErr w:type="spellStart"/>
+      <w:r>
+        <w:rPr>
+          <w:rFonts w:ascii="Consolas" w:hAnsi="Consolas"/>
+          <w:color w:val="CE9178"/>
+          <w:sz w:val="21"/>
+          <w:szCs w:val="21"/>
+        </w:rPr>
+        <w:t>Type</w:t>
+      </w:r>
+      <w:proofErr w:type="spellEnd"/>
+      <w:r>
+        <w:rPr>
+          <w:rFonts w:ascii="Consolas" w:hAnsi="Consolas"/>
+          <w:color w:val="CE9178"/>
+          <w:sz w:val="21"/>
+          <w:szCs w:val="21"/>
+        </w:rPr>
+        <w:t>"</w:t>
+      </w:r>
+      <w:r>
+        <w:rPr>
+          <w:rFonts w:ascii="Consolas" w:hAnsi="Consolas"/>
+          <w:color w:val="CCCCCC"/>
+          <w:sz w:val="21"/>
+          <w:szCs w:val="21"/>
+        </w:rPr>
+        <w:t xml:space="preserve">: </w:t>
+      </w:r>
+      <w:r>
+        <w:rPr>
+          <w:rFonts w:ascii="Consolas" w:hAnsi="Consolas"/>
+          <w:color w:val="CE9178"/>
+          <w:sz w:val="21"/>
+          <w:szCs w:val="21"/>
+        </w:rPr>
+        <w:t>"</w:t>
+      </w:r>
+      <w:proofErr w:type="spellStart"/>
+      <w:r>
+        <w:rPr>
+          <w:rFonts w:ascii="Consolas" w:hAnsi="Consolas"/>
+          <w:color w:val="CE9178"/>
+          <w:sz w:val="21"/>
+          <w:szCs w:val="21"/>
+        </w:rPr>
+        <w:t>application</w:t>
+      </w:r>
+      <w:proofErr w:type="spellEnd"/>
+      <w:r>
+        <w:rPr>
+          <w:rFonts w:ascii="Consolas" w:hAnsi="Consolas"/>
+          <w:color w:val="CE9178"/>
+          <w:sz w:val="21"/>
+          <w:szCs w:val="21"/>
+        </w:rPr>
+        <w:t>/</w:t>
+      </w:r>
+      <w:proofErr w:type="spellStart"/>
+      <w:r>
+        <w:rPr>
+          <w:rFonts w:ascii="Consolas" w:hAnsi="Consolas"/>
+          <w:color w:val="CE9178"/>
+          <w:sz w:val="21"/>
+          <w:szCs w:val="21"/>
+        </w:rPr>
+        <w:t>json</w:t>
+      </w:r>
+      <w:proofErr w:type="spellEnd"/>
+      <w:r>
+        <w:rPr>
+          <w:rFonts w:ascii="Consolas" w:hAnsi="Consolas"/>
+          <w:color w:val="CE9178"/>
+          <w:sz w:val="21"/>
+          <w:szCs w:val="21"/>
+        </w:rPr>
+        <w:t>"</w:t>
+      </w:r>
+      <w:r>
+        <w:rPr>
+          <w:rFonts w:ascii="Consolas" w:hAnsi="Consolas"/>
+          <w:color w:val="CCCCCC"/>
+          <w:sz w:val="21"/>
+          <w:szCs w:val="21"/>
+        </w:rPr>
+        <w:t>,</w:t>
+      </w:r>
+    </w:p>
+    <w:p>
+      <w:pPr>
+        <w:shd w:val="clear" w:color="auto" w:fill="1F1F1F"/>
+        <w:spacing w:line="285" w:lineRule="atLeast"/>
+        <w:rPr>
+          <w:rFonts w:ascii="Consolas" w:hAnsi="Consolas"/>
+          <w:color w:val="CCCCCC"/>
+          <w:sz w:val="21"/>
+          <w:szCs w:val="21"/>
+        </w:rPr>
+      </w:pPr>
+      <w:r>
+        <w:rPr>
+          <w:rFonts w:ascii="Consolas" w:hAnsi="Consolas"/>
+          <w:color w:val="CCCCCC"/>
+          <w:sz w:val="21"/>
+          <w:szCs w:val="21"/>
+        </w:rPr>
+        <w:t xml:space="preserve">    </w:t>
+      </w:r>
+      <w:r>
+        <w:rPr>
+          <w:rFonts w:ascii="Consolas" w:hAnsi="Consolas"/>
+          <w:color w:val="CE9178"/>
+          <w:sz w:val="21"/>
+          <w:szCs w:val="21"/>
+        </w:rPr>
+        <w:t>"</w:t>
+      </w:r>
+      <w:proofErr w:type="spellStart"/>
+      <w:r>
+        <w:rPr>
+          <w:rFonts w:ascii="Consolas" w:hAnsi="Consolas"/>
+          <w:color w:val="CE9178"/>
+          <w:sz w:val="21"/>
+          <w:szCs w:val="21"/>
+        </w:rPr>
+        <w:t>Authorization</w:t>
+      </w:r>
+      <w:proofErr w:type="spellEnd"/>
+      <w:r>
+        <w:rPr>
+          <w:rFonts w:ascii="Consolas" w:hAnsi="Consolas"/>
+          <w:color w:val="CE9178"/>
+          <w:sz w:val="21"/>
+          <w:szCs w:val="21"/>
+        </w:rPr>
+        <w:t>"</w:t>
+      </w:r>
+      <w:r>
+        <w:rPr>
+          <w:rFonts w:ascii="Consolas" w:hAnsi="Consolas"/>
+          <w:color w:val="CCCCCC"/>
+          <w:sz w:val="21"/>
+          <w:szCs w:val="21"/>
+        </w:rPr>
+        <w:t xml:space="preserve">: </w:t>
+      </w:r>
+      <w:r>
+        <w:rPr>
+          <w:rFonts w:ascii="Consolas" w:hAnsi="Consolas"/>
+          <w:color w:val="CE9178"/>
+          <w:sz w:val="21"/>
+          <w:szCs w:val="21"/>
+        </w:rPr>
+        <w:t>"</w:t>
+      </w:r>
+      <w:proofErr w:type="spellStart"/>
+      <w:r>
+        <w:rPr>
+          <w:rFonts w:ascii="Consolas" w:hAnsi="Consolas"/>
+          <w:color w:val="CE9178"/>
+          <w:sz w:val="21"/>
+          <w:szCs w:val="21"/>
+        </w:rPr>
+        <w:t>Token</w:t>
+      </w:r>
+      <w:proofErr w:type="spellEnd"/>
+      <w:r>
+        <w:rPr>
+          <w:rFonts w:ascii="Consolas" w:hAnsi="Consolas"/>
+          <w:color w:val="CE9178"/>
+          <w:sz w:val="21"/>
+          <w:szCs w:val="21"/>
+        </w:rPr>
+        <w:t xml:space="preserve"> 2afd5cfac3ca06bbad66500169c69a62e114ed7d"</w:t>
+      </w:r>
+      <w:r>
+        <w:rPr>
+          <w:rFonts w:ascii="Consolas" w:hAnsi="Consolas"/>
+          <w:color w:val="CCCCCC"/>
+          <w:sz w:val="21"/>
+          <w:szCs w:val="21"/>
+        </w:rPr>
+        <w:t>,  </w:t>
+      </w:r>
+      <w:r>
+        <w:rPr>
+          <w:rFonts w:ascii="Consolas" w:hAnsi="Consolas"/>
+          <w:color w:val="6A9955"/>
+          <w:sz w:val="21"/>
+          <w:szCs w:val="21"/>
+        </w:rPr>
+        <w:t># Eğer kimlik doğrulaması gerekiyorsa</w:t>
+      </w:r>
+    </w:p>
+    <w:p>
+      <w:pPr>
+        <w:shd w:val="clear" w:color="auto" w:fill="1F1F1F"/>
+        <w:spacing w:line="285" w:lineRule="atLeast"/>
+        <w:rPr>
+          <w:rFonts w:ascii="Consolas" w:hAnsi="Consolas"/>
+          <w:color w:val="CCCCCC"/>
+          <w:sz w:val="21"/>
+          <w:szCs w:val="21"/>
+        </w:rPr>
+      </w:pPr>
+      <w:r>
+        <w:rPr>
+          <w:rFonts w:ascii="Consolas" w:hAnsi="Consolas"/>
+          <w:color w:val="CCCCCC"/>
+          <w:sz w:val="21"/>
+          <w:szCs w:val="21"/>
+        </w:rPr>
+        <w:t xml:space="preserve">    </w:t>
+      </w:r>
+      <w:r>
+        <w:rPr>
+          <w:rFonts w:ascii="Consolas" w:hAnsi="Consolas"/>
+          <w:color w:val="CE9178"/>
+          <w:sz w:val="21"/>
+          <w:szCs w:val="21"/>
+        </w:rPr>
+        <w:t>"X-</w:t>
+      </w:r>
+      <w:proofErr w:type="spellStart"/>
+      <w:r>
+        <w:rPr>
+          <w:rFonts w:ascii="Consolas" w:hAnsi="Consolas"/>
+          <w:color w:val="CE9178"/>
+          <w:sz w:val="21"/>
+          <w:szCs w:val="21"/>
+        </w:rPr>
+        <w:t>CSRFToken</w:t>
+      </w:r>
+      <w:proofErr w:type="spellEnd"/>
+      <w:r>
+        <w:rPr>
+          <w:rFonts w:ascii="Consolas" w:hAnsi="Consolas"/>
+          <w:color w:val="CE9178"/>
+          <w:sz w:val="21"/>
+          <w:szCs w:val="21"/>
+        </w:rPr>
+        <w:t>"</w:t>
+      </w:r>
+      <w:r>
+        <w:rPr>
+          <w:rFonts w:ascii="Consolas" w:hAnsi="Consolas"/>
+          <w:color w:val="CCCCCC"/>
+          <w:sz w:val="21"/>
+          <w:szCs w:val="21"/>
+        </w:rPr>
+        <w:t xml:space="preserve">: </w:t>
+      </w:r>
+      <w:proofErr w:type="spellStart"/>
+      <w:r>
+        <w:rPr>
+          <w:rFonts w:ascii="Consolas" w:hAnsi="Consolas"/>
+          <w:color w:val="9CDCFE"/>
+          <w:sz w:val="21"/>
+          <w:szCs w:val="21"/>
+        </w:rPr>
+        <w:t>csrf_token</w:t>
+      </w:r>
+      <w:proofErr w:type="spellEnd"/>
+      <w:r>
+        <w:rPr>
+          <w:rFonts w:ascii="Consolas" w:hAnsi="Consolas"/>
+          <w:color w:val="CCCCCC"/>
+          <w:sz w:val="21"/>
+          <w:szCs w:val="21"/>
+        </w:rPr>
+        <w:t xml:space="preserve">  </w:t>
+      </w:r>
+      <w:r>
+        <w:rPr>
+          <w:rFonts w:ascii="Consolas" w:hAnsi="Consolas"/>
+          <w:color w:val="6A9955"/>
+          <w:sz w:val="21"/>
+          <w:szCs w:val="21"/>
+        </w:rPr>
+        <w:t xml:space="preserve"># CSRF </w:t>
+      </w:r>
+      <w:proofErr w:type="spellStart"/>
+      <w:r>
+        <w:rPr>
+          <w:rFonts w:ascii="Consolas" w:hAnsi="Consolas"/>
+          <w:color w:val="6A9955"/>
+          <w:sz w:val="21"/>
+          <w:szCs w:val="21"/>
+        </w:rPr>
+        <w:t>token'ı</w:t>
+      </w:r>
+      <w:proofErr w:type="spellEnd"/>
+      <w:r>
+        <w:rPr>
+          <w:rFonts w:ascii="Consolas" w:hAnsi="Consolas"/>
+          <w:color w:val="6A9955"/>
+          <w:sz w:val="21"/>
+          <w:szCs w:val="21"/>
+        </w:rPr>
+        <w:t xml:space="preserve"> ekleyin</w:t>
+      </w:r>
+    </w:p>
+    <w:p>
+      <w:pPr>
+        <w:shd w:val="clear" w:color="auto" w:fill="1F1F1F"/>
+        <w:spacing w:line="285" w:lineRule="atLeast"/>
+        <w:rPr>
+          <w:rFonts w:ascii="Consolas" w:hAnsi="Consolas"/>
+          <w:color w:val="CCCCCC"/>
+          <w:sz w:val="21"/>
+          <w:szCs w:val="21"/>
+        </w:rPr>
+      </w:pPr>
+      <w:proofErr w:type="gramStart"/>
+      <w:r>
+        <w:rPr>
+          <w:rFonts w:ascii="Consolas" w:hAnsi="Consolas"/>
+          <w:color w:val="CCCCCC"/>
+          <w:sz w:val="21"/>
+          <w:szCs w:val="21"/>
+        </w:rPr>
+        <w:t>}</w:t>
+      </w:r>
+      <w:proofErr w:type="gramEnd"/>
+    </w:p>
+    <w:p>
+      <w:pPr>
+        <w:shd w:val="clear" w:color="auto" w:fill="1F1F1F"/>
+        <w:spacing w:line="285" w:lineRule="atLeast"/>
+        <w:rPr>
+          <w:rFonts w:ascii="Consolas" w:hAnsi="Consolas"/>
+          <w:color w:val="CCCCCC"/>
+          <w:sz w:val="21"/>
+          <w:szCs w:val="21"/>
+        </w:rPr>
+      </w:pPr>
+    </w:p>
+    <w:p>
+      <w:pPr>
+        <w:shd w:val="clear" w:color="auto" w:fill="1F1F1F"/>
+        <w:spacing w:line="285" w:lineRule="atLeast"/>
+        <w:rPr>
+          <w:rFonts w:ascii="Consolas" w:hAnsi="Consolas"/>
+          <w:color w:val="CCCCCC"/>
+          <w:sz w:val="21"/>
+          <w:szCs w:val="21"/>
+        </w:rPr>
+      </w:pPr>
+      <w:r>
+        <w:rPr>
+          <w:rFonts w:ascii="Consolas" w:hAnsi="Consolas"/>
+          <w:color w:val="6A9955"/>
+          <w:sz w:val="21"/>
+          <w:szCs w:val="21"/>
+        </w:rPr>
+        <w:t># POST isteği gönder</w:t>
+      </w:r>
+    </w:p>
+    <w:p>
+      <w:pPr>
+        <w:shd w:val="clear" w:color="auto" w:fill="1F1F1F"/>
+        <w:spacing w:line="285" w:lineRule="atLeast"/>
+        <w:rPr>
+          <w:rFonts w:ascii="Consolas" w:hAnsi="Consolas"/>
+          <w:color w:val="CCCCCC"/>
+          <w:sz w:val="21"/>
+          <w:szCs w:val="21"/>
+        </w:rPr>
+      </w:pPr>
+      <w:proofErr w:type="spellStart"/>
+      <w:r>
+        <w:rPr>
+          <w:rFonts w:ascii="Consolas" w:hAnsi="Consolas"/>
+          <w:color w:val="9CDCFE"/>
+          <w:sz w:val="21"/>
+          <w:szCs w:val="21"/>
+        </w:rPr>
+        <w:t>response</w:t>
+      </w:r>
+      <w:proofErr w:type="spellEnd"/>
+      <w:r>
+        <w:rPr>
+          <w:rFonts w:ascii="Consolas" w:hAnsi="Consolas"/>
+          <w:color w:val="CCCCCC"/>
+          <w:sz w:val="21"/>
+          <w:szCs w:val="21"/>
+        </w:rPr>
+        <w:t xml:space="preserve"> </w:t>
+      </w:r>
+      <w:r>
+        <w:rPr>
+          <w:rFonts w:ascii="Consolas" w:hAnsi="Consolas"/>
+          <w:color w:val="D4D4D4"/>
+          <w:sz w:val="21"/>
+          <w:szCs w:val="21"/>
+        </w:rPr>
+        <w:t>=</w:t>
+      </w:r>
+      <w:r>
+        <w:rPr>
+          <w:rFonts w:ascii="Consolas" w:hAnsi="Consolas"/>
+          <w:color w:val="CCCCCC"/>
+          <w:sz w:val="21"/>
+          <w:szCs w:val="21"/>
+        </w:rPr>
+        <w:t xml:space="preserve"> </w:t>
+      </w:r>
+      <w:proofErr w:type="spellStart"/>
+      <w:proofErr w:type="gramStart"/>
+      <w:r>
+        <w:rPr>
+          <w:rFonts w:ascii="Consolas" w:hAnsi="Consolas"/>
+          <w:color w:val="4EC9B0"/>
+          <w:sz w:val="21"/>
+          <w:szCs w:val="21"/>
+        </w:rPr>
+        <w:t>requests</w:t>
+      </w:r>
+      <w:r>
+        <w:rPr>
+          <w:rFonts w:ascii="Consolas" w:hAnsi="Consolas"/>
+          <w:color w:val="CCCCCC"/>
+          <w:sz w:val="21"/>
+          <w:szCs w:val="21"/>
+        </w:rPr>
+        <w:t>.</w:t>
+      </w:r>
+      <w:r>
+        <w:rPr>
+          <w:rFonts w:ascii="Consolas" w:hAnsi="Consolas"/>
+          <w:color w:val="DCDCAA"/>
+          <w:sz w:val="21"/>
+          <w:szCs w:val="21"/>
+        </w:rPr>
+        <w:t>get</w:t>
+      </w:r>
+      <w:proofErr w:type="spellEnd"/>
+      <w:proofErr w:type="gramEnd"/>
+      <w:r>
+        <w:rPr>
+          <w:rFonts w:ascii="Consolas" w:hAnsi="Consolas"/>
+          <w:color w:val="CCCCCC"/>
+          <w:sz w:val="21"/>
+          <w:szCs w:val="21"/>
+        </w:rPr>
+        <w:t>(</w:t>
+      </w:r>
+      <w:proofErr w:type="spellStart"/>
+      <w:r>
+        <w:rPr>
+          <w:rFonts w:ascii="Consolas" w:hAnsi="Consolas"/>
+          <w:color w:val="9CDCFE"/>
+          <w:sz w:val="21"/>
+          <w:szCs w:val="21"/>
+        </w:rPr>
+        <w:t>url</w:t>
+      </w:r>
+      <w:proofErr w:type="spellEnd"/>
+      <w:r>
+        <w:rPr>
+          <w:rFonts w:ascii="Consolas" w:hAnsi="Consolas"/>
+          <w:color w:val="CCCCCC"/>
+          <w:sz w:val="21"/>
+          <w:szCs w:val="21"/>
+        </w:rPr>
+        <w:t xml:space="preserve">, </w:t>
+      </w:r>
+      <w:proofErr w:type="spellStart"/>
+      <w:r>
+        <w:rPr>
+          <w:rFonts w:ascii="Consolas" w:hAnsi="Consolas"/>
+          <w:color w:val="9CDCFE"/>
+          <w:sz w:val="21"/>
+          <w:szCs w:val="21"/>
+        </w:rPr>
+        <w:t>json</w:t>
+      </w:r>
+      <w:proofErr w:type="spellEnd"/>
+      <w:r>
+        <w:rPr>
+          <w:rFonts w:ascii="Consolas" w:hAnsi="Consolas"/>
+          <w:color w:val="D4D4D4"/>
+          <w:sz w:val="21"/>
+          <w:szCs w:val="21"/>
+        </w:rPr>
+        <w:t>=</w:t>
+      </w:r>
+      <w:r>
+        <w:rPr>
+          <w:rFonts w:ascii="Consolas" w:hAnsi="Consolas"/>
+          <w:color w:val="9CDCFE"/>
+          <w:sz w:val="21"/>
+          <w:szCs w:val="21"/>
+        </w:rPr>
+        <w:t>data</w:t>
+      </w:r>
+      <w:r>
+        <w:rPr>
+          <w:rFonts w:ascii="Consolas" w:hAnsi="Consolas"/>
+          <w:color w:val="CCCCCC"/>
+          <w:sz w:val="21"/>
+          <w:szCs w:val="21"/>
+        </w:rPr>
+        <w:t xml:space="preserve">, </w:t>
+      </w:r>
+      <w:proofErr w:type="spellStart"/>
+      <w:r>
+        <w:rPr>
+          <w:rFonts w:ascii="Consolas" w:hAnsi="Consolas"/>
+          <w:color w:val="9CDCFE"/>
+          <w:sz w:val="21"/>
+          <w:szCs w:val="21"/>
+        </w:rPr>
+        <w:t>headers</w:t>
+      </w:r>
+      <w:proofErr w:type="spellEnd"/>
+      <w:r>
+        <w:rPr>
+          <w:rFonts w:ascii="Consolas" w:hAnsi="Consolas"/>
+          <w:color w:val="D4D4D4"/>
+          <w:sz w:val="21"/>
+          <w:szCs w:val="21"/>
+        </w:rPr>
+        <w:t>=</w:t>
+      </w:r>
+      <w:proofErr w:type="spellStart"/>
+      <w:r>
+        <w:rPr>
+          <w:rFonts w:ascii="Consolas" w:hAnsi="Consolas"/>
+          <w:color w:val="9CDCFE"/>
+          <w:sz w:val="21"/>
+          <w:szCs w:val="21"/>
+        </w:rPr>
+        <w:t>headers</w:t>
+      </w:r>
+      <w:proofErr w:type="spellEnd"/>
+      <w:r>
+        <w:rPr>
+          <w:rFonts w:ascii="Consolas" w:hAnsi="Consolas"/>
+          <w:color w:val="CCCCCC"/>
+          <w:sz w:val="21"/>
+          <w:szCs w:val="21"/>
+        </w:rPr>
+        <w:t>)</w:t>
+      </w:r>
+    </w:p>
+    <w:p>
+      <w:pPr>
+        <w:shd w:val="clear" w:color="auto" w:fill="1F1F1F"/>
+        <w:spacing w:line="285" w:lineRule="atLeast"/>
+        <w:rPr>
+          <w:rFonts w:ascii="Consolas" w:hAnsi="Consolas"/>
+          <w:color w:val="CCCCCC"/>
+          <w:sz w:val="21"/>
+          <w:szCs w:val="21"/>
+        </w:rPr>
+      </w:pPr>
+    </w:p>
+    <w:p>
+      <w:pPr>
+        <w:shd w:val="clear" w:color="auto" w:fill="1F1F1F"/>
+        <w:spacing w:line="285" w:lineRule="atLeast"/>
+        <w:rPr>
+          <w:rFonts w:ascii="Consolas" w:hAnsi="Consolas"/>
+          <w:color w:val="CCCCCC"/>
+          <w:sz w:val="21"/>
+          <w:szCs w:val="21"/>
+        </w:rPr>
+      </w:pPr>
+      <w:r>
+        <w:rPr>
+          <w:rFonts w:ascii="Consolas" w:hAnsi="Consolas"/>
+          <w:color w:val="6A9955"/>
+          <w:sz w:val="21"/>
+          <w:szCs w:val="21"/>
+        </w:rPr>
+        <w:t># Yanıtı kontrol et</w:t>
+      </w:r>
+    </w:p>
+    <w:p>
+      <w:pPr>
+        <w:shd w:val="clear" w:color="auto" w:fill="1F1F1F"/>
+        <w:spacing w:line="285" w:lineRule="atLeast"/>
+        <w:rPr>
+          <w:rFonts w:ascii="Consolas" w:hAnsi="Consolas"/>
+          <w:color w:val="CCCCCC"/>
+          <w:sz w:val="21"/>
+          <w:szCs w:val="21"/>
+        </w:rPr>
+      </w:pPr>
+      <w:proofErr w:type="spellStart"/>
+      <w:r>
+        <w:rPr>
+          <w:rFonts w:ascii="Consolas" w:hAnsi="Consolas"/>
+          <w:color w:val="C586C0"/>
+          <w:sz w:val="21"/>
+          <w:szCs w:val="21"/>
+        </w:rPr>
+        <w:t>if</w:t>
+      </w:r>
+      <w:proofErr w:type="spellEnd"/>
+      <w:r>
+        <w:rPr>
+          <w:rFonts w:ascii="Consolas" w:hAnsi="Consolas"/>
+          <w:color w:val="CCCCCC"/>
+          <w:sz w:val="21"/>
+          <w:szCs w:val="21"/>
+        </w:rPr>
+        <w:t xml:space="preserve"> </w:t>
+      </w:r>
+      <w:proofErr w:type="spellStart"/>
+      <w:proofErr w:type="gramStart"/>
+      <w:r>
+        <w:rPr>
+          <w:rFonts w:ascii="Consolas" w:hAnsi="Consolas"/>
+          <w:color w:val="9CDCFE"/>
+          <w:sz w:val="21"/>
+          <w:szCs w:val="21"/>
+        </w:rPr>
+        <w:t>response</w:t>
+      </w:r>
+      <w:r>
+        <w:rPr>
+          <w:rFonts w:ascii="Consolas" w:hAnsi="Consolas"/>
+          <w:color w:val="CCCCCC"/>
+          <w:sz w:val="21"/>
+          <w:szCs w:val="21"/>
+        </w:rPr>
+        <w:t>.</w:t>
+      </w:r>
+      <w:r>
+        <w:rPr>
+          <w:rFonts w:ascii="Consolas" w:hAnsi="Consolas"/>
+          <w:color w:val="9CDCFE"/>
+          <w:sz w:val="21"/>
+          <w:szCs w:val="21"/>
+        </w:rPr>
+        <w:t>status</w:t>
+      </w:r>
+      <w:proofErr w:type="gramEnd"/>
+      <w:r>
+        <w:rPr>
+          <w:rFonts w:ascii="Consolas" w:hAnsi="Consolas"/>
+          <w:color w:val="9CDCFE"/>
+          <w:sz w:val="21"/>
+          <w:szCs w:val="21"/>
+        </w:rPr>
+        <w:t>_code</w:t>
+      </w:r>
+      <w:proofErr w:type="spellEnd"/>
+      <w:r>
+        <w:rPr>
+          <w:rFonts w:ascii="Consolas" w:hAnsi="Consolas"/>
+          <w:color w:val="CCCCCC"/>
+          <w:sz w:val="21"/>
+          <w:szCs w:val="21"/>
+        </w:rPr>
+        <w:t xml:space="preserve"> </w:t>
+      </w:r>
+      <w:r>
+        <w:rPr>
+          <w:rFonts w:ascii="Consolas" w:hAnsi="Consolas"/>
+          <w:color w:val="D4D4D4"/>
+          <w:sz w:val="21"/>
+          <w:szCs w:val="21"/>
+        </w:rPr>
+        <w:t>==</w:t>
+      </w:r>
+      <w:r>
+        <w:rPr>
+          <w:rFonts w:ascii="Consolas" w:hAnsi="Consolas"/>
+          <w:color w:val="CCCCCC"/>
+          <w:sz w:val="21"/>
+          <w:szCs w:val="21"/>
+        </w:rPr>
+        <w:t xml:space="preserve"> </w:t>
+      </w:r>
+      <w:r>
+        <w:rPr>
+          <w:rFonts w:ascii="Consolas" w:hAnsi="Consolas"/>
+          <w:color w:val="B5CEA8"/>
+          <w:sz w:val="21"/>
+          <w:szCs w:val="21"/>
+        </w:rPr>
+        <w:t>201</w:t>
+      </w:r>
+      <w:r>
+        <w:rPr>
+          <w:rFonts w:ascii="Consolas" w:hAnsi="Consolas"/>
+          <w:color w:val="CCCCCC"/>
+          <w:sz w:val="21"/>
+          <w:szCs w:val="21"/>
+        </w:rPr>
+        <w:t>:</w:t>
+      </w:r>
+    </w:p>
+    <w:p>
+      <w:pPr>
+        <w:shd w:val="clear" w:color="auto" w:fill="1F1F1F"/>
+        <w:spacing w:line="285" w:lineRule="atLeast"/>
+        <w:rPr>
+          <w:rFonts w:ascii="Consolas" w:hAnsi="Consolas"/>
+          <w:color w:val="CCCCCC"/>
+          <w:sz w:val="21"/>
+          <w:szCs w:val="21"/>
+        </w:rPr>
+      </w:pPr>
+      <w:r>
+        <w:rPr>
+          <w:rFonts w:ascii="Consolas" w:hAnsi="Consolas"/>
+          <w:color w:val="CCCCCC"/>
+          <w:sz w:val="21"/>
+          <w:szCs w:val="21"/>
+        </w:rPr>
+        <w:t xml:space="preserve">    </w:t>
+      </w:r>
+      <w:proofErr w:type="spellStart"/>
+      <w:r>
+        <w:rPr>
+          <w:rFonts w:ascii="Consolas" w:hAnsi="Consolas"/>
+          <w:color w:val="DCDCAA"/>
+          <w:sz w:val="21"/>
+          <w:szCs w:val="21"/>
+        </w:rPr>
+        <w:t>print</w:t>
+      </w:r>
+      <w:proofErr w:type="spellEnd"/>
+      <w:r>
+        <w:rPr>
+          <w:rFonts w:ascii="Consolas" w:hAnsi="Consolas"/>
+          <w:color w:val="CCCCCC"/>
+          <w:sz w:val="21"/>
+          <w:szCs w:val="21"/>
+        </w:rPr>
+        <w:t>(</w:t>
+      </w:r>
+      <w:r>
+        <w:rPr>
+          <w:rFonts w:ascii="Consolas" w:hAnsi="Consolas"/>
+          <w:color w:val="CE9178"/>
+          <w:sz w:val="21"/>
+          <w:szCs w:val="21"/>
+        </w:rPr>
+        <w:t>"Başarıyla oluşturuldu:"</w:t>
+      </w:r>
+      <w:r>
+        <w:rPr>
+          <w:rFonts w:ascii="Consolas" w:hAnsi="Consolas"/>
+          <w:color w:val="CCCCCC"/>
+          <w:sz w:val="21"/>
+          <w:szCs w:val="21"/>
+        </w:rPr>
+        <w:t xml:space="preserve">, </w:t>
+      </w:r>
+      <w:proofErr w:type="spellStart"/>
+      <w:proofErr w:type="gramStart"/>
+      <w:r>
+        <w:rPr>
+          <w:rFonts w:ascii="Consolas" w:hAnsi="Consolas"/>
+          <w:color w:val="9CDCFE"/>
+          <w:sz w:val="21"/>
+          <w:szCs w:val="21"/>
+        </w:rPr>
+        <w:t>response</w:t>
+      </w:r>
+      <w:r>
+        <w:rPr>
+          <w:rFonts w:ascii="Consolas" w:hAnsi="Consolas"/>
+          <w:color w:val="CCCCCC"/>
+          <w:sz w:val="21"/>
+          <w:szCs w:val="21"/>
+        </w:rPr>
+        <w:t>.</w:t>
+      </w:r>
+      <w:r>
+        <w:rPr>
+          <w:rFonts w:ascii="Consolas" w:hAnsi="Consolas"/>
+          <w:color w:val="DCDCAA"/>
+          <w:sz w:val="21"/>
+          <w:szCs w:val="21"/>
+        </w:rPr>
+        <w:t>json</w:t>
+      </w:r>
+      <w:proofErr w:type="spellEnd"/>
+      <w:proofErr w:type="gramEnd"/>
+      <w:r>
+        <w:rPr>
+          <w:rFonts w:ascii="Consolas" w:hAnsi="Consolas"/>
+          <w:color w:val="CCCCCC"/>
+          <w:sz w:val="21"/>
+          <w:szCs w:val="21"/>
+        </w:rPr>
+        <w:t>())</w:t>
+      </w:r>
+    </w:p>
+    <w:p>
+      <w:pPr>
+        <w:shd w:val="clear" w:color="auto" w:fill="1F1F1F"/>
+        <w:spacing w:line="285" w:lineRule="atLeast"/>
+        <w:rPr>
+          <w:rFonts w:ascii="Consolas" w:hAnsi="Consolas"/>
+          <w:color w:val="CCCCCC"/>
+          <w:sz w:val="21"/>
+          <w:szCs w:val="21"/>
+        </w:rPr>
+      </w:pPr>
+      <w:r>
+        <w:rPr>
+          <w:rFonts w:ascii="Consolas" w:hAnsi="Consolas"/>
+          <w:color w:val="C586C0"/>
+          <w:sz w:val="21"/>
+          <w:szCs w:val="21"/>
+        </w:rPr>
+        <w:t>elif</w:t>
+      </w:r>
+      <w:r>
+        <w:rPr>
+          <w:rFonts w:ascii="Consolas" w:hAnsi="Consolas"/>
+          <w:color w:val="CCCCCC"/>
+          <w:sz w:val="21"/>
+          <w:szCs w:val="21"/>
+        </w:rPr>
+        <w:t xml:space="preserve"> </w:t>
+      </w:r>
+      <w:proofErr w:type="spellStart"/>
+      <w:proofErr w:type="gramStart"/>
+      <w:r>
+        <w:rPr>
+          <w:rFonts w:ascii="Consolas" w:hAnsi="Consolas"/>
+          <w:color w:val="9CDCFE"/>
+          <w:sz w:val="21"/>
+          <w:szCs w:val="21"/>
+        </w:rPr>
+        <w:t>response</w:t>
+      </w:r>
+      <w:r>
+        <w:rPr>
+          <w:rFonts w:ascii="Consolas" w:hAnsi="Consolas"/>
+          <w:color w:val="CCCCCC"/>
+          <w:sz w:val="21"/>
+          <w:szCs w:val="21"/>
+        </w:rPr>
+        <w:t>.</w:t>
+      </w:r>
+      <w:r>
+        <w:rPr>
+          <w:rFonts w:ascii="Consolas" w:hAnsi="Consolas"/>
+          <w:color w:val="9CDCFE"/>
+          <w:sz w:val="21"/>
+          <w:szCs w:val="21"/>
+        </w:rPr>
+        <w:t>status</w:t>
+      </w:r>
+      <w:proofErr w:type="gramEnd"/>
+      <w:r>
+        <w:rPr>
+          <w:rFonts w:ascii="Consolas" w:hAnsi="Consolas"/>
+          <w:color w:val="9CDCFE"/>
+          <w:sz w:val="21"/>
+          <w:szCs w:val="21"/>
+        </w:rPr>
+        <w:t>_code</w:t>
+      </w:r>
+      <w:proofErr w:type="spellEnd"/>
+      <w:r>
+        <w:rPr>
+          <w:rFonts w:ascii="Consolas" w:hAnsi="Consolas"/>
+          <w:color w:val="CCCCCC"/>
+          <w:sz w:val="21"/>
+          <w:szCs w:val="21"/>
+        </w:rPr>
+        <w:t xml:space="preserve"> </w:t>
+      </w:r>
+      <w:r>
+        <w:rPr>
+          <w:rFonts w:ascii="Consolas" w:hAnsi="Consolas"/>
+          <w:color w:val="D4D4D4"/>
+          <w:sz w:val="21"/>
+          <w:szCs w:val="21"/>
+        </w:rPr>
+        <w:t>==</w:t>
+      </w:r>
+      <w:r>
+        <w:rPr>
+          <w:rFonts w:ascii="Consolas" w:hAnsi="Consolas"/>
+          <w:color w:val="CCCCCC"/>
+          <w:sz w:val="21"/>
+          <w:szCs w:val="21"/>
+        </w:rPr>
+        <w:t xml:space="preserve"> </w:t>
+      </w:r>
+      <w:r>
+        <w:rPr>
+          <w:rFonts w:ascii="Consolas" w:hAnsi="Consolas"/>
+          <w:color w:val="B5CEA8"/>
+          <w:sz w:val="21"/>
+          <w:szCs w:val="21"/>
+        </w:rPr>
+        <w:t>400</w:t>
+      </w:r>
+      <w:r>
+        <w:rPr>
+          <w:rFonts w:ascii="Consolas" w:hAnsi="Consolas"/>
+          <w:color w:val="CCCCCC"/>
+          <w:sz w:val="21"/>
+          <w:szCs w:val="21"/>
+        </w:rPr>
+        <w:t>:</w:t>
+      </w:r>
+    </w:p>
+    <w:p>
+      <w:pPr>
+        <w:shd w:val="clear" w:color="auto" w:fill="1F1F1F"/>
+        <w:spacing w:line="285" w:lineRule="atLeast"/>
+        <w:rPr>
+          <w:rFonts w:ascii="Consolas" w:hAnsi="Consolas"/>
+          <w:color w:val="CCCCCC"/>
+          <w:sz w:val="21"/>
+          <w:szCs w:val="21"/>
+        </w:rPr>
+      </w:pPr>
+      <w:r>
+        <w:rPr>
+          <w:rFonts w:ascii="Consolas" w:hAnsi="Consolas"/>
+          <w:color w:val="CCCCCC"/>
+          <w:sz w:val="21"/>
+          <w:szCs w:val="21"/>
+        </w:rPr>
+        <w:t xml:space="preserve">    </w:t>
+      </w:r>
+      <w:proofErr w:type="spellStart"/>
+      <w:r>
+        <w:rPr>
+          <w:rFonts w:ascii="Consolas" w:hAnsi="Consolas"/>
+          <w:color w:val="DCDCAA"/>
+          <w:sz w:val="21"/>
+          <w:szCs w:val="21"/>
+        </w:rPr>
+        <w:t>print</w:t>
+      </w:r>
+      <w:proofErr w:type="spellEnd"/>
+      <w:r>
+        <w:rPr>
+          <w:rFonts w:ascii="Consolas" w:hAnsi="Consolas"/>
+          <w:color w:val="CCCCCC"/>
+          <w:sz w:val="21"/>
+          <w:szCs w:val="21"/>
+        </w:rPr>
+        <w:t>(</w:t>
+      </w:r>
+      <w:r>
+        <w:rPr>
+          <w:rFonts w:ascii="Consolas" w:hAnsi="Consolas"/>
+          <w:color w:val="CE9178"/>
+          <w:sz w:val="21"/>
+          <w:szCs w:val="21"/>
+        </w:rPr>
+        <w:t>"Hata oluştu:"</w:t>
+      </w:r>
+      <w:r>
+        <w:rPr>
+          <w:rFonts w:ascii="Consolas" w:hAnsi="Consolas"/>
+          <w:color w:val="CCCCCC"/>
+          <w:sz w:val="21"/>
+          <w:szCs w:val="21"/>
+        </w:rPr>
+        <w:t xml:space="preserve">, </w:t>
+      </w:r>
+      <w:proofErr w:type="spellStart"/>
+      <w:proofErr w:type="gramStart"/>
+      <w:r>
+        <w:rPr>
+          <w:rFonts w:ascii="Consolas" w:hAnsi="Consolas"/>
+          <w:color w:val="9CDCFE"/>
+          <w:sz w:val="21"/>
+          <w:szCs w:val="21"/>
+        </w:rPr>
+        <w:t>response</w:t>
+      </w:r>
+      <w:r>
+        <w:rPr>
+          <w:rFonts w:ascii="Consolas" w:hAnsi="Consolas"/>
+          <w:color w:val="CCCCCC"/>
+          <w:sz w:val="21"/>
+          <w:szCs w:val="21"/>
+        </w:rPr>
+        <w:t>.</w:t>
+      </w:r>
+      <w:r>
+        <w:rPr>
+          <w:rFonts w:ascii="Consolas" w:hAnsi="Consolas"/>
+          <w:color w:val="DCDCAA"/>
+          <w:sz w:val="21"/>
+          <w:szCs w:val="21"/>
+        </w:rPr>
+        <w:t>json</w:t>
+      </w:r>
+      <w:proofErr w:type="spellEnd"/>
+      <w:proofErr w:type="gramEnd"/>
+      <w:r>
+        <w:rPr>
+          <w:rFonts w:ascii="Consolas" w:hAnsi="Consolas"/>
+          <w:color w:val="CCCCCC"/>
+          <w:sz w:val="21"/>
+          <w:szCs w:val="21"/>
+        </w:rPr>
+        <w:t>())</w:t>
+      </w:r>
+    </w:p>
+    <w:p>
+      <w:pPr>
+        <w:shd w:val="clear" w:color="auto" w:fill="1F1F1F"/>
+        <w:spacing w:line="285" w:lineRule="atLeast"/>
+        <w:rPr>
+          <w:rFonts w:ascii="Consolas" w:hAnsi="Consolas"/>
+          <w:color w:val="CCCCCC"/>
+          <w:sz w:val="21"/>
+          <w:szCs w:val="21"/>
+        </w:rPr>
+      </w:pPr>
+      <w:proofErr w:type="gramStart"/>
+      <w:r>
+        <w:rPr>
+          <w:rFonts w:ascii="Consolas" w:hAnsi="Consolas"/>
+          <w:color w:val="C586C0"/>
+          <w:sz w:val="21"/>
+          <w:szCs w:val="21"/>
+        </w:rPr>
+        <w:t>else</w:t>
+      </w:r>
+      <w:proofErr w:type="gramEnd"/>
+      <w:r>
+        <w:rPr>
+          <w:rFonts w:ascii="Consolas" w:hAnsi="Consolas"/>
+          <w:color w:val="CCCCCC"/>
+          <w:sz w:val="21"/>
+          <w:szCs w:val="21"/>
+        </w:rPr>
+        <w:t>:</w:t>
+      </w:r>
+    </w:p>
+    <w:p>
+      <w:pPr>
+        <w:shd w:val="clear" w:color="auto" w:fill="1F1F1F"/>
+        <w:spacing w:line="285" w:lineRule="atLeast"/>
+        <w:rPr>
+          <w:rFonts w:ascii="Consolas" w:hAnsi="Consolas"/>
+          <w:color w:val="CCCCCC"/>
+          <w:sz w:val="21"/>
+          <w:szCs w:val="21"/>
+        </w:rPr>
+      </w:pPr>
+      <w:r>
+        <w:rPr>
+          <w:rFonts w:ascii="Consolas" w:hAnsi="Consolas"/>
+          <w:color w:val="CCCCCC"/>
+          <w:sz w:val="21"/>
+          <w:szCs w:val="21"/>
+        </w:rPr>
+        <w:t xml:space="preserve">    </w:t>
+      </w:r>
+      <w:proofErr w:type="spellStart"/>
+      <w:r>
+        <w:rPr>
+          <w:rFonts w:ascii="Consolas" w:hAnsi="Consolas"/>
+          <w:color w:val="DCDCAA"/>
+          <w:sz w:val="21"/>
+          <w:szCs w:val="21"/>
+        </w:rPr>
+        <w:t>print</w:t>
+      </w:r>
+      <w:proofErr w:type="spellEnd"/>
+      <w:r>
+        <w:rPr>
+          <w:rFonts w:ascii="Consolas" w:hAnsi="Consolas"/>
+          <w:color w:val="CCCCCC"/>
+          <w:sz w:val="21"/>
+          <w:szCs w:val="21"/>
+        </w:rPr>
+        <w:t>(</w:t>
+      </w:r>
+      <w:r>
+        <w:rPr>
+          <w:rFonts w:ascii="Consolas" w:hAnsi="Consolas"/>
+          <w:color w:val="CE9178"/>
+          <w:sz w:val="21"/>
+          <w:szCs w:val="21"/>
+        </w:rPr>
+        <w:t>"Başka bir hata:"</w:t>
+      </w:r>
+      <w:r>
+        <w:rPr>
+          <w:rFonts w:ascii="Consolas" w:hAnsi="Consolas"/>
+          <w:color w:val="CCCCCC"/>
+          <w:sz w:val="21"/>
+          <w:szCs w:val="21"/>
+        </w:rPr>
+        <w:t xml:space="preserve">, </w:t>
+      </w:r>
+      <w:proofErr w:type="spellStart"/>
+      <w:proofErr w:type="gramStart"/>
+      <w:r>
+        <w:rPr>
+          <w:rFonts w:ascii="Consolas" w:hAnsi="Consolas"/>
+          <w:color w:val="9CDCFE"/>
+          <w:sz w:val="21"/>
+          <w:szCs w:val="21"/>
+        </w:rPr>
+        <w:t>response</w:t>
+      </w:r>
+      <w:r>
+        <w:rPr>
+          <w:rFonts w:ascii="Consolas" w:hAnsi="Consolas"/>
+          <w:color w:val="CCCCCC"/>
+          <w:sz w:val="21"/>
+          <w:szCs w:val="21"/>
+        </w:rPr>
+        <w:t>.</w:t>
+      </w:r>
+      <w:r>
+        <w:rPr>
+          <w:rFonts w:ascii="Consolas" w:hAnsi="Consolas"/>
+          <w:color w:val="9CDCFE"/>
+          <w:sz w:val="21"/>
+          <w:szCs w:val="21"/>
+        </w:rPr>
+        <w:t>status</w:t>
+      </w:r>
+      <w:proofErr w:type="gramEnd"/>
+      <w:r>
+        <w:rPr>
+          <w:rFonts w:ascii="Consolas" w:hAnsi="Consolas"/>
+          <w:color w:val="9CDCFE"/>
+          <w:sz w:val="21"/>
+          <w:szCs w:val="21"/>
+        </w:rPr>
+        <w:t>_code</w:t>
+      </w:r>
+      <w:proofErr w:type="spellEnd"/>
+      <w:r>
+        <w:rPr>
+          <w:rFonts w:ascii="Consolas" w:hAnsi="Consolas"/>
+          <w:color w:val="CCCCCC"/>
+          <w:sz w:val="21"/>
+          <w:szCs w:val="21"/>
+        </w:rPr>
+        <w:t>)</w:t>
+      </w:r>
+    </w:p>
+    <w:p>
+      <w:pPr>
+        <w:shd w:val="clear" w:color="auto" w:fill="1F1F1F"/>
+        <w:spacing w:line="285" w:lineRule="atLeast"/>
+        <w:rPr>
+          <w:rFonts w:ascii="Consolas" w:hAnsi="Consolas"/>
+          <w:color w:val="CCCCCC"/>
+          <w:sz w:val="21"/>
+          <w:szCs w:val="21"/>
+        </w:rPr>
+      </w:pPr>
+    </w:p>
+    <w:p>
+      <w:pPr>
+        <w:shd w:val="clear" w:color="auto" w:fill="1F1F1F"/>
+        <w:spacing w:line="285" w:lineRule="atLeast"/>
+        <w:rPr>
+          <w:rFonts w:ascii="Consolas" w:eastAsia="Times New Roman" w:hAnsi="Consolas" w:cs="Times New Roman"/>
+          <w:color w:val="CCCCCC"/>
+          <w:sz w:val="21"/>
+          <w:szCs w:val="21"/>
+          <w:lang w:eastAsia="tr-TR"/>
+        </w:rPr>
+      </w:pPr>
+      <w:r>
+        <w:rPr>
+          <w:b/>
+          <w:sz w:val="24"/>
+        </w:rPr>
+        <w:t xml:space="preserve"> </w:t>
+      </w:r>
+      <w:proofErr w:type="spellStart"/>
+      <w:r>
+        <w:rPr>
+          <w:b/>
+          <w:sz w:val="24"/>
+        </w:rPr>
+        <w:t>return</w:t>
+      </w:r>
+      <w:proofErr w:type="spellEnd"/>
+      <w:r>
+        <w:rPr>
+          <w:b/>
+          <w:sz w:val="24"/>
+        </w:rPr>
+        <w:t xml:space="preserve"> </w:t>
+      </w:r>
+      <w:proofErr w:type="spellStart"/>
+      <w:proofErr w:type="gramStart"/>
+      <w:r>
+        <w:rPr>
+          <w:b/>
+          <w:sz w:val="24"/>
+        </w:rPr>
+        <w:t>value</w:t>
+      </w:r>
+      <w:proofErr w:type="spellEnd"/>
+      <w:r>
+        <w:rPr>
+          <w:b/>
+          <w:sz w:val="24"/>
+        </w:rPr>
+        <w:t xml:space="preserve"> :</w:t>
+      </w:r>
+      <w:r>
+        <w:t xml:space="preserve"> </w:t>
+      </w:r>
+      <w:r>
+        <w:t>Başarıyla</w:t>
+      </w:r>
+      <w:proofErr w:type="gramEnd"/>
+      <w:r>
+        <w:t xml:space="preserve"> oluşturuldu: {'</w:t>
+      </w:r>
+      <w:proofErr w:type="spellStart"/>
+      <w:r>
+        <w:t>success</w:t>
+      </w:r>
+      <w:proofErr w:type="spellEnd"/>
+      <w:r>
+        <w:t>': 'Proje tipi başarıyla oluşturuldu'}</w:t>
+      </w:r>
+    </w:p>
+    <w:p>
+      <w:pPr>
+        <w:rPr>
+          <w:rStyle w:val="hljs-punctuation"/>
+        </w:rPr>
+      </w:pPr>
+    </w:p>
+    <w:p>
+      <w:pPr>
+        <w:rPr>
+          <w:rStyle w:val="hljs-punctuation"/>
+        </w:rPr>
+      </w:pPr>
+    </w:p>
+    <w:p/>
+    <w:p/>
     <w:p>
       <w:pPr>
         <w:rPr>
@@ -642,7 +3987,7 @@
   <w:style w:type="paragraph" w:default="1" w:styleId="Normal">
     <w:name w:val="Normal"/>
     <w:qFormat/>
-    <w:rsid w:val="00B7478E"/>
+    <w:rsid w:val="00961728"/>
   </w:style>
   <w:style w:type="character" w:default="1" w:styleId="VarsaylanParagrafYazTipi">
     <w:name w:val="Default Paragraph Font"/>
@@ -702,6 +4047,11 @@
     <w:name w:val="hljs-number"/>
     <w:basedOn w:val="VarsaylanParagrafYazTipi"/>
     <w:rsid w:val="004C7EFA"/>
+  </w:style>
+  <w:style w:type="character" w:customStyle="1" w:styleId="hljs-comment">
+    <w:name w:val="hljs-comment"/>
+    <w:basedOn w:val="VarsaylanParagrafYazTipi"/>
+    <w:rsid w:val="00B073DC"/>
   </w:style>
 </w:styles>
 </file>
@@ -865,7 +4215,7 @@
   <w:style w:type="paragraph" w:default="1" w:styleId="Normal">
     <w:name w:val="Normal"/>
     <w:qFormat/>
-    <w:rsid w:val="00B7478E"/>
+    <w:rsid w:val="00961728"/>
   </w:style>
   <w:style w:type="character" w:default="1" w:styleId="VarsaylanParagrafYazTipi">
     <w:name w:val="Default Paragraph Font"/>
@@ -925,6 +4275,11 @@
     <w:name w:val="hljs-number"/>
     <w:basedOn w:val="VarsaylanParagrafYazTipi"/>
     <w:rsid w:val="004C7EFA"/>
+  </w:style>
+  <w:style w:type="character" w:customStyle="1" w:styleId="hljs-comment">
+    <w:name w:val="hljs-comment"/>
+    <w:basedOn w:val="VarsaylanParagrafYazTipi"/>
+    <w:rsid w:val="00B073DC"/>
   </w:style>
 </w:styles>
 </file>

--- a/api_ayarlari.docx
+++ b/api_ayarlari.docx
@@ -8502,14 +8502,7 @@
           <w:b/>
           <w:sz w:val="36"/>
         </w:rPr>
-        <w:t xml:space="preserve"> </w:t>
-      </w:r>
-      <w:r>
-        <w:rPr>
-          <w:b/>
-          <w:sz w:val="36"/>
-        </w:rPr>
-        <w:t xml:space="preserve"> İŞLEMİ</w:t>
+        <w:t xml:space="preserve">  İŞLEMİ</w:t>
       </w:r>
       <w:proofErr w:type="gramEnd"/>
       <w:r>
@@ -10906,14 +10899,7 @@
           <w:b/>
           <w:sz w:val="36"/>
         </w:rPr>
-        <w:t>ekle</w:t>
-      </w:r>
-      <w:r>
-        <w:rPr>
-          <w:b/>
-          <w:sz w:val="36"/>
-        </w:rPr>
-        <w:t xml:space="preserve">  İŞLEMİ</w:t>
+        <w:t>ekle  İŞLEMİ</w:t>
       </w:r>
       <w:proofErr w:type="gramEnd"/>
       <w:r>
@@ -12842,14 +12828,7 @@
           <w:b/>
           <w:sz w:val="36"/>
         </w:rPr>
-        <w:t>sil</w:t>
-      </w:r>
-      <w:r>
-        <w:rPr>
-          <w:b/>
-          <w:sz w:val="36"/>
-        </w:rPr>
-        <w:t xml:space="preserve">  İŞLEMİ</w:t>
+        <w:t>sil  İŞLEMİ</w:t>
       </w:r>
       <w:proofErr w:type="gramEnd"/>
       <w:r>
@@ -12936,17 +12915,7 @@
             <w:szCs w:val="21"/>
             <w:lang w:eastAsia="tr-TR"/>
           </w:rPr>
-          <w:t>del</w:t>
-        </w:r>
-        <w:r>
-          <w:rPr>
-            <w:rFonts w:ascii="Consolas" w:eastAsia="Times New Roman" w:hAnsi="Consolas" w:cs="Times New Roman"/>
-            <w:color w:val="CE9178"/>
-            <w:sz w:val="21"/>
-            <w:szCs w:val="21"/>
-            <w:lang w:eastAsia="tr-TR"/>
-          </w:rPr>
-          <w:t>/</w:t>
+          <w:t>del/</w:t>
         </w:r>
         <w:proofErr w:type="spellStart"/>
         <w:r>
@@ -14618,14 +14587,7 @@
           <w:b/>
           <w:sz w:val="36"/>
         </w:rPr>
-        <w:t>Güncelle</w:t>
-      </w:r>
-      <w:r>
-        <w:rPr>
-          <w:b/>
-          <w:sz w:val="36"/>
-        </w:rPr>
-        <w:t xml:space="preserve">  İŞLEMİ</w:t>
+        <w:t>Güncelle  İŞLEMİ</w:t>
       </w:r>
       <w:proofErr w:type="gramEnd"/>
       <w:r>
@@ -16680,14 +16642,7 @@
           <w:b/>
           <w:sz w:val="36"/>
         </w:rPr>
-        <w:t xml:space="preserve"> gösterme </w:t>
-      </w:r>
-      <w:r>
-        <w:rPr>
-          <w:b/>
-          <w:sz w:val="36"/>
-        </w:rPr>
-        <w:t>İŞLEMİ:</w:t>
+        <w:t xml:space="preserve"> gösterme İŞLEMİ:</w:t>
       </w:r>
     </w:p>
     <w:p>
@@ -18822,14 +18777,7 @@
           <w:b/>
           <w:sz w:val="36"/>
         </w:rPr>
-        <w:t xml:space="preserve"> Ekleme</w:t>
-      </w:r>
-      <w:r>
-        <w:rPr>
-          <w:b/>
-          <w:sz w:val="36"/>
-        </w:rPr>
-        <w:t xml:space="preserve"> İŞLEMİ:</w:t>
+        <w:t xml:space="preserve"> Ekleme İŞLEMİ:</w:t>
       </w:r>
     </w:p>
     <w:p>
@@ -21081,11 +21029,4289 @@
     <w:p>
       <w:pPr>
         <w:rPr>
+          <w:b/>
+          <w:sz w:val="36"/>
+        </w:rPr>
+      </w:pPr>
+      <w:proofErr w:type="spellStart"/>
+      <w:r>
+        <w:rPr>
+          <w:b/>
+          <w:sz w:val="36"/>
+        </w:rPr>
+        <w:lastRenderedPageBreak/>
+        <w:t>santiyeye</w:t>
+      </w:r>
+      <w:proofErr w:type="spellEnd"/>
+      <w:r>
+        <w:rPr>
+          <w:b/>
+          <w:sz w:val="36"/>
+        </w:rPr>
+        <w:t xml:space="preserve"> </w:t>
+      </w:r>
+      <w:proofErr w:type="spellStart"/>
+      <w:r>
+        <w:rPr>
+          <w:b/>
+          <w:sz w:val="36"/>
+        </w:rPr>
+        <w:t>blog</w:t>
+      </w:r>
+      <w:proofErr w:type="spellEnd"/>
+      <w:r>
+        <w:rPr>
+          <w:b/>
+          <w:sz w:val="36"/>
+        </w:rPr>
+        <w:t xml:space="preserve"> Güncelleme İŞLEMİ:</w:t>
+      </w:r>
+    </w:p>
+    <w:p>
+      <w:pPr>
+        <w:shd w:val="clear" w:color="auto" w:fill="1F1F1F"/>
+        <w:spacing w:line="285" w:lineRule="atLeast"/>
+        <w:rPr>
+          <w:rFonts w:ascii="Consolas" w:eastAsia="Times New Roman" w:hAnsi="Consolas" w:cs="Times New Roman"/>
+          <w:color w:val="CCCCCC"/>
+          <w:sz w:val="21"/>
+          <w:szCs w:val="21"/>
+          <w:lang w:eastAsia="tr-TR"/>
+        </w:rPr>
+      </w:pPr>
+      <w:r>
+        <w:rPr>
+          <w:b/>
+        </w:rPr>
+        <w:t>GET</w:t>
+      </w:r>
+      <w:r>
+        <w:rPr>
+          <w:b/>
+        </w:rPr>
+        <w:t xml:space="preserve"> URL</w:t>
+      </w:r>
+      <w:r>
+        <w:t xml:space="preserve">: </w:t>
+      </w:r>
+      <w:hyperlink r:id="rId14" w:tgtFrame="_blank" w:history="1">
+        <w:r>
+          <w:rPr>
+            <w:rStyle w:val="Kpr"/>
+          </w:rPr>
+          <w:t>domain</w:t>
+        </w:r>
+        <w:r>
+          <w:rPr>
+            <w:rStyle w:val="Kpr"/>
+          </w:rPr>
+          <w:t>/</w:t>
+        </w:r>
+        <w:proofErr w:type="spellStart"/>
+        <w:r>
+          <w:rPr>
+            <w:rStyle w:val="Kpr"/>
+          </w:rPr>
+          <w:t>biadago</w:t>
+        </w:r>
+        <w:proofErr w:type="spellEnd"/>
+        <w:r>
+          <w:rPr>
+            <w:rStyle w:val="Kpr"/>
+          </w:rPr>
+          <w:t>/</w:t>
+        </w:r>
+        <w:proofErr w:type="spellStart"/>
+        <w:r>
+          <w:rPr>
+            <w:rStyle w:val="Kpr"/>
+          </w:rPr>
+          <w:t>api</w:t>
+        </w:r>
+        <w:proofErr w:type="spellEnd"/>
+        <w:r>
+          <w:rPr>
+            <w:rStyle w:val="Kpr"/>
+          </w:rPr>
+          <w:t>/</w:t>
+        </w:r>
+        <w:r>
+          <w:rPr>
+            <w:rFonts w:ascii="Consolas" w:hAnsi="Consolas"/>
+            <w:color w:val="CE9178"/>
+            <w:sz w:val="21"/>
+            <w:szCs w:val="21"/>
+          </w:rPr>
+          <w:t xml:space="preserve"> </w:t>
+        </w:r>
+        <w:proofErr w:type="spellStart"/>
+        <w:r>
+          <w:rPr>
+            <w:rFonts w:ascii="Consolas" w:eastAsia="Times New Roman" w:hAnsi="Consolas" w:cs="Times New Roman"/>
+            <w:color w:val="CE9178"/>
+            <w:sz w:val="21"/>
+            <w:szCs w:val="21"/>
+            <w:lang w:eastAsia="tr-TR"/>
+          </w:rPr>
+          <w:t>update</w:t>
+        </w:r>
+        <w:proofErr w:type="spellEnd"/>
+        <w:r>
+          <w:rPr>
+            <w:rFonts w:ascii="Consolas" w:eastAsia="Times New Roman" w:hAnsi="Consolas" w:cs="Times New Roman"/>
+            <w:color w:val="CE9178"/>
+            <w:sz w:val="21"/>
+            <w:szCs w:val="21"/>
+            <w:lang w:eastAsia="tr-TR"/>
+          </w:rPr>
+          <w:t>/</w:t>
+        </w:r>
+        <w:proofErr w:type="spellStart"/>
+        <w:r>
+          <w:rPr>
+            <w:rFonts w:ascii="Consolas" w:eastAsia="Times New Roman" w:hAnsi="Consolas" w:cs="Times New Roman"/>
+            <w:color w:val="CE9178"/>
+            <w:sz w:val="21"/>
+            <w:szCs w:val="21"/>
+            <w:lang w:eastAsia="tr-TR"/>
+          </w:rPr>
+          <w:t>sitebloglist</w:t>
+        </w:r>
+        <w:proofErr w:type="spellEnd"/>
+        <w:r>
+          <w:rPr>
+            <w:rFonts w:ascii="Consolas" w:eastAsia="Times New Roman" w:hAnsi="Consolas" w:cs="Times New Roman"/>
+            <w:color w:val="CE9178"/>
+            <w:sz w:val="21"/>
+            <w:szCs w:val="21"/>
+            <w:lang w:eastAsia="tr-TR"/>
+          </w:rPr>
+          <w:t>/</w:t>
+        </w:r>
+      </w:hyperlink>
+    </w:p>
+    <w:p>
+      <w:pPr>
+        <w:rPr>
+          <w:rFonts w:ascii="Consolas" w:eastAsia="Times New Roman" w:hAnsi="Consolas" w:cs="Times New Roman"/>
+          <w:color w:val="CCCCCC"/>
+          <w:sz w:val="21"/>
+          <w:szCs w:val="21"/>
+          <w:lang w:eastAsia="tr-TR"/>
+        </w:rPr>
+      </w:pPr>
+      <w:r>
+        <w:rPr>
+          <w:sz w:val="24"/>
+        </w:rPr>
+        <w:t xml:space="preserve">Return </w:t>
+      </w:r>
+      <w:proofErr w:type="spellStart"/>
+      <w:r>
+        <w:rPr>
+          <w:sz w:val="24"/>
+        </w:rPr>
+        <w:t>value</w:t>
+      </w:r>
+      <w:proofErr w:type="spellEnd"/>
+      <w:r>
+        <w:rPr>
+          <w:sz w:val="24"/>
+        </w:rPr>
+        <w:t xml:space="preserve"> :</w:t>
+      </w:r>
+      <w:r>
+        <w:t xml:space="preserve"> </w:t>
+      </w:r>
+      <w:r>
+        <w:rPr>
+          <w:sz w:val="24"/>
+        </w:rPr>
+        <w:t>{'</w:t>
+      </w:r>
+      <w:proofErr w:type="spellStart"/>
+      <w:r>
+        <w:rPr>
+          <w:sz w:val="24"/>
+        </w:rPr>
+        <w:t>id</w:t>
+      </w:r>
+      <w:proofErr w:type="spellEnd"/>
+      <w:r>
+        <w:rPr>
+          <w:sz w:val="24"/>
+        </w:rPr>
+        <w:t>': 16, '</w:t>
+      </w:r>
+      <w:proofErr w:type="spellStart"/>
+      <w:r>
+        <w:rPr>
+          <w:sz w:val="24"/>
+        </w:rPr>
+        <w:t>blog_adi</w:t>
+      </w:r>
+      <w:proofErr w:type="spellEnd"/>
+      <w:r>
+        <w:rPr>
+          <w:sz w:val="24"/>
+        </w:rPr>
+        <w:t>': 'Güncellenmiş Blok Adı', '</w:t>
+      </w:r>
+      <w:proofErr w:type="spellStart"/>
+      <w:r>
+        <w:rPr>
+          <w:sz w:val="24"/>
+        </w:rPr>
+        <w:t>blog_numarasi</w:t>
+      </w:r>
+      <w:proofErr w:type="spellEnd"/>
+      <w:r>
+        <w:rPr>
+          <w:sz w:val="24"/>
+        </w:rPr>
+        <w:t>': 1, '</w:t>
+      </w:r>
+      <w:proofErr w:type="spellStart"/>
+      <w:r>
+        <w:rPr>
+          <w:sz w:val="24"/>
+        </w:rPr>
+        <w:t>kat_sayisi</w:t>
+      </w:r>
+      <w:proofErr w:type="spellEnd"/>
+      <w:r>
+        <w:rPr>
+          <w:sz w:val="24"/>
+        </w:rPr>
+        <w:t xml:space="preserve">': </w:t>
+      </w:r>
+      <w:proofErr w:type="gramStart"/>
+      <w:r>
+        <w:rPr>
+          <w:sz w:val="24"/>
+        </w:rPr>
+        <w:t>7.0</w:t>
+      </w:r>
+      <w:proofErr w:type="gramEnd"/>
+      <w:r>
+        <w:rPr>
+          <w:sz w:val="24"/>
+        </w:rPr>
+        <w:t>, '</w:t>
+      </w:r>
+      <w:proofErr w:type="spellStart"/>
+      <w:r>
+        <w:rPr>
+          <w:sz w:val="24"/>
+        </w:rPr>
+        <w:t>baslangic_tarihi</w:t>
+      </w:r>
+      <w:proofErr w:type="spellEnd"/>
+      <w:r>
+        <w:rPr>
+          <w:sz w:val="24"/>
+        </w:rPr>
+        <w:t>': '2024-02-01', '</w:t>
+      </w:r>
+      <w:proofErr w:type="spellStart"/>
+      <w:r>
+        <w:rPr>
+          <w:sz w:val="24"/>
+        </w:rPr>
+        <w:t>bitis_tarihi</w:t>
+      </w:r>
+      <w:proofErr w:type="spellEnd"/>
+      <w:r>
+        <w:rPr>
+          <w:sz w:val="24"/>
+        </w:rPr>
+        <w:t>': '2024-11-30', '</w:t>
+      </w:r>
+      <w:proofErr w:type="spellStart"/>
+      <w:r>
+        <w:rPr>
+          <w:sz w:val="24"/>
+        </w:rPr>
+        <w:t>kayit_tarihi</w:t>
+      </w:r>
+      <w:proofErr w:type="spellEnd"/>
+      <w:r>
+        <w:rPr>
+          <w:sz w:val="24"/>
+        </w:rPr>
+        <w:t>': '2024-08-27T04:49:49.831860Z', '</w:t>
+      </w:r>
+      <w:proofErr w:type="spellStart"/>
+      <w:r>
+        <w:rPr>
+          <w:sz w:val="24"/>
+        </w:rPr>
+        <w:t>proje_ait_bilgisi</w:t>
+      </w:r>
+      <w:proofErr w:type="spellEnd"/>
+      <w:r>
+        <w:rPr>
+          <w:sz w:val="24"/>
+        </w:rPr>
+        <w:t>': 13, '</w:t>
+      </w:r>
+      <w:proofErr w:type="spellStart"/>
+      <w:r>
+        <w:rPr>
+          <w:sz w:val="24"/>
+        </w:rPr>
+        <w:t>proje_santiye_Ait</w:t>
+      </w:r>
+      <w:proofErr w:type="spellEnd"/>
+      <w:r>
+        <w:rPr>
+          <w:sz w:val="24"/>
+        </w:rPr>
+        <w:t>': 6}</w:t>
+      </w:r>
+    </w:p>
+    <w:p>
+      <w:pPr>
+        <w:shd w:val="clear" w:color="auto" w:fill="1F1F1F"/>
+        <w:spacing w:after="0" w:line="285" w:lineRule="atLeast"/>
+        <w:rPr>
+          <w:rFonts w:ascii="Consolas" w:eastAsia="Times New Roman" w:hAnsi="Consolas" w:cs="Times New Roman"/>
+          <w:color w:val="CCCCCC"/>
+          <w:sz w:val="21"/>
+          <w:szCs w:val="21"/>
+          <w:lang w:eastAsia="tr-TR"/>
+        </w:rPr>
+      </w:pPr>
+      <w:proofErr w:type="spellStart"/>
+      <w:r>
+        <w:rPr>
+          <w:rFonts w:ascii="Consolas" w:eastAsia="Times New Roman" w:hAnsi="Consolas" w:cs="Times New Roman"/>
+          <w:color w:val="C586C0"/>
+          <w:sz w:val="21"/>
+          <w:szCs w:val="21"/>
+          <w:lang w:eastAsia="tr-TR"/>
+        </w:rPr>
+        <w:t>import</w:t>
+      </w:r>
+      <w:proofErr w:type="spellEnd"/>
+      <w:r>
+        <w:rPr>
+          <w:rFonts w:ascii="Consolas" w:eastAsia="Times New Roman" w:hAnsi="Consolas" w:cs="Times New Roman"/>
+          <w:color w:val="CCCCCC"/>
+          <w:sz w:val="21"/>
+          <w:szCs w:val="21"/>
+          <w:lang w:eastAsia="tr-TR"/>
+        </w:rPr>
+        <w:t xml:space="preserve"> </w:t>
+      </w:r>
+      <w:proofErr w:type="spellStart"/>
+      <w:r>
+        <w:rPr>
+          <w:rFonts w:ascii="Consolas" w:eastAsia="Times New Roman" w:hAnsi="Consolas" w:cs="Times New Roman"/>
+          <w:color w:val="4EC9B0"/>
+          <w:sz w:val="21"/>
+          <w:szCs w:val="21"/>
+          <w:lang w:eastAsia="tr-TR"/>
+        </w:rPr>
+        <w:t>requests</w:t>
+      </w:r>
+      <w:proofErr w:type="spellEnd"/>
+    </w:p>
+    <w:p>
+      <w:pPr>
+        <w:shd w:val="clear" w:color="auto" w:fill="1F1F1F"/>
+        <w:spacing w:after="0" w:line="285" w:lineRule="atLeast"/>
+        <w:rPr>
+          <w:rFonts w:ascii="Consolas" w:eastAsia="Times New Roman" w:hAnsi="Consolas" w:cs="Times New Roman"/>
+          <w:color w:val="CCCCCC"/>
+          <w:sz w:val="21"/>
+          <w:szCs w:val="21"/>
+          <w:lang w:eastAsia="tr-TR"/>
+        </w:rPr>
+      </w:pPr>
+    </w:p>
+    <w:p>
+      <w:pPr>
+        <w:shd w:val="clear" w:color="auto" w:fill="1F1F1F"/>
+        <w:spacing w:after="0" w:line="285" w:lineRule="atLeast"/>
+        <w:rPr>
+          <w:rFonts w:ascii="Consolas" w:eastAsia="Times New Roman" w:hAnsi="Consolas" w:cs="Times New Roman"/>
+          <w:color w:val="CCCCCC"/>
+          <w:sz w:val="21"/>
+          <w:szCs w:val="21"/>
+          <w:lang w:eastAsia="tr-TR"/>
+        </w:rPr>
+      </w:pPr>
+      <w:proofErr w:type="spellStart"/>
+      <w:r>
+        <w:rPr>
+          <w:rFonts w:ascii="Consolas" w:eastAsia="Times New Roman" w:hAnsi="Consolas" w:cs="Times New Roman"/>
+          <w:color w:val="9CDCFE"/>
+          <w:sz w:val="21"/>
+          <w:szCs w:val="21"/>
+          <w:lang w:eastAsia="tr-TR"/>
+        </w:rPr>
+        <w:t>url</w:t>
+      </w:r>
+      <w:proofErr w:type="spellEnd"/>
+      <w:r>
+        <w:rPr>
+          <w:rFonts w:ascii="Consolas" w:eastAsia="Times New Roman" w:hAnsi="Consolas" w:cs="Times New Roman"/>
+          <w:color w:val="CCCCCC"/>
+          <w:sz w:val="21"/>
+          <w:szCs w:val="21"/>
+          <w:lang w:eastAsia="tr-TR"/>
+        </w:rPr>
+        <w:t xml:space="preserve"> </w:t>
+      </w:r>
+      <w:r>
+        <w:rPr>
+          <w:rFonts w:ascii="Consolas" w:eastAsia="Times New Roman" w:hAnsi="Consolas" w:cs="Times New Roman"/>
+          <w:color w:val="D4D4D4"/>
+          <w:sz w:val="21"/>
+          <w:szCs w:val="21"/>
+          <w:lang w:eastAsia="tr-TR"/>
+        </w:rPr>
+        <w:t>=</w:t>
+      </w:r>
+      <w:r>
+        <w:rPr>
+          <w:rFonts w:ascii="Consolas" w:eastAsia="Times New Roman" w:hAnsi="Consolas" w:cs="Times New Roman"/>
+          <w:color w:val="CCCCCC"/>
+          <w:sz w:val="21"/>
+          <w:szCs w:val="21"/>
+          <w:lang w:eastAsia="tr-TR"/>
+        </w:rPr>
+        <w:t xml:space="preserve"> </w:t>
+      </w:r>
+      <w:r>
+        <w:rPr>
+          <w:rFonts w:ascii="Consolas" w:eastAsia="Times New Roman" w:hAnsi="Consolas" w:cs="Times New Roman"/>
+          <w:color w:val="CE9178"/>
+          <w:sz w:val="21"/>
+          <w:szCs w:val="21"/>
+          <w:lang w:eastAsia="tr-TR"/>
+        </w:rPr>
+        <w:t>"http://localhost:8000/</w:t>
+      </w:r>
+      <w:proofErr w:type="spellStart"/>
+      <w:r>
+        <w:rPr>
+          <w:rFonts w:ascii="Consolas" w:eastAsia="Times New Roman" w:hAnsi="Consolas" w:cs="Times New Roman"/>
+          <w:color w:val="CE9178"/>
+          <w:sz w:val="21"/>
+          <w:szCs w:val="21"/>
+          <w:lang w:eastAsia="tr-TR"/>
+        </w:rPr>
+        <w:t>biadago</w:t>
+      </w:r>
+      <w:proofErr w:type="spellEnd"/>
+      <w:r>
+        <w:rPr>
+          <w:rFonts w:ascii="Consolas" w:eastAsia="Times New Roman" w:hAnsi="Consolas" w:cs="Times New Roman"/>
+          <w:color w:val="CE9178"/>
+          <w:sz w:val="21"/>
+          <w:szCs w:val="21"/>
+          <w:lang w:eastAsia="tr-TR"/>
+        </w:rPr>
+        <w:t>/</w:t>
+      </w:r>
+      <w:proofErr w:type="spellStart"/>
+      <w:r>
+        <w:rPr>
+          <w:rFonts w:ascii="Consolas" w:eastAsia="Times New Roman" w:hAnsi="Consolas" w:cs="Times New Roman"/>
+          <w:color w:val="CE9178"/>
+          <w:sz w:val="21"/>
+          <w:szCs w:val="21"/>
+          <w:lang w:eastAsia="tr-TR"/>
+        </w:rPr>
+        <w:t>api</w:t>
+      </w:r>
+      <w:proofErr w:type="spellEnd"/>
+      <w:r>
+        <w:rPr>
+          <w:rFonts w:ascii="Consolas" w:eastAsia="Times New Roman" w:hAnsi="Consolas" w:cs="Times New Roman"/>
+          <w:color w:val="CE9178"/>
+          <w:sz w:val="21"/>
+          <w:szCs w:val="21"/>
+          <w:lang w:eastAsia="tr-TR"/>
+        </w:rPr>
+        <w:t>/</w:t>
+      </w:r>
+      <w:proofErr w:type="spellStart"/>
+      <w:r>
+        <w:rPr>
+          <w:rFonts w:ascii="Consolas" w:eastAsia="Times New Roman" w:hAnsi="Consolas" w:cs="Times New Roman"/>
+          <w:color w:val="CE9178"/>
+          <w:sz w:val="21"/>
+          <w:szCs w:val="21"/>
+          <w:lang w:eastAsia="tr-TR"/>
+        </w:rPr>
+        <w:t>update</w:t>
+      </w:r>
+      <w:proofErr w:type="spellEnd"/>
+      <w:r>
+        <w:rPr>
+          <w:rFonts w:ascii="Consolas" w:eastAsia="Times New Roman" w:hAnsi="Consolas" w:cs="Times New Roman"/>
+          <w:color w:val="CE9178"/>
+          <w:sz w:val="21"/>
+          <w:szCs w:val="21"/>
+          <w:lang w:eastAsia="tr-TR"/>
+        </w:rPr>
+        <w:t>/</w:t>
+      </w:r>
+      <w:proofErr w:type="spellStart"/>
+      <w:r>
+        <w:rPr>
+          <w:rFonts w:ascii="Consolas" w:eastAsia="Times New Roman" w:hAnsi="Consolas" w:cs="Times New Roman"/>
+          <w:color w:val="CE9178"/>
+          <w:sz w:val="21"/>
+          <w:szCs w:val="21"/>
+          <w:lang w:eastAsia="tr-TR"/>
+        </w:rPr>
+        <w:t>sitebloglist</w:t>
+      </w:r>
+      <w:proofErr w:type="spellEnd"/>
+      <w:r>
+        <w:rPr>
+          <w:rFonts w:ascii="Consolas" w:eastAsia="Times New Roman" w:hAnsi="Consolas" w:cs="Times New Roman"/>
+          <w:color w:val="CE9178"/>
+          <w:sz w:val="21"/>
+          <w:szCs w:val="21"/>
+          <w:lang w:eastAsia="tr-TR"/>
+        </w:rPr>
+        <w:t>/"</w:t>
+      </w:r>
+    </w:p>
+    <w:p>
+      <w:pPr>
+        <w:shd w:val="clear" w:color="auto" w:fill="1F1F1F"/>
+        <w:spacing w:after="0" w:line="285" w:lineRule="atLeast"/>
+        <w:rPr>
+          <w:rFonts w:ascii="Consolas" w:eastAsia="Times New Roman" w:hAnsi="Consolas" w:cs="Times New Roman"/>
+          <w:color w:val="CCCCCC"/>
+          <w:sz w:val="21"/>
+          <w:szCs w:val="21"/>
+          <w:lang w:eastAsia="tr-TR"/>
+        </w:rPr>
+      </w:pPr>
+      <w:proofErr w:type="spellStart"/>
+      <w:r>
+        <w:rPr>
+          <w:rFonts w:ascii="Consolas" w:eastAsia="Times New Roman" w:hAnsi="Consolas" w:cs="Times New Roman"/>
+          <w:color w:val="9CDCFE"/>
+          <w:sz w:val="21"/>
+          <w:szCs w:val="21"/>
+          <w:lang w:eastAsia="tr-TR"/>
+        </w:rPr>
+        <w:t>token</w:t>
+      </w:r>
+      <w:proofErr w:type="spellEnd"/>
+      <w:r>
+        <w:rPr>
+          <w:rFonts w:ascii="Consolas" w:eastAsia="Times New Roman" w:hAnsi="Consolas" w:cs="Times New Roman"/>
+          <w:color w:val="CCCCCC"/>
+          <w:sz w:val="21"/>
+          <w:szCs w:val="21"/>
+          <w:lang w:eastAsia="tr-TR"/>
+        </w:rPr>
+        <w:t xml:space="preserve"> </w:t>
+      </w:r>
+      <w:r>
+        <w:rPr>
+          <w:rFonts w:ascii="Consolas" w:eastAsia="Times New Roman" w:hAnsi="Consolas" w:cs="Times New Roman"/>
+          <w:color w:val="D4D4D4"/>
+          <w:sz w:val="21"/>
+          <w:szCs w:val="21"/>
+          <w:lang w:eastAsia="tr-TR"/>
+        </w:rPr>
+        <w:t>=</w:t>
+      </w:r>
+      <w:r>
+        <w:rPr>
+          <w:rFonts w:ascii="Consolas" w:eastAsia="Times New Roman" w:hAnsi="Consolas" w:cs="Times New Roman"/>
+          <w:color w:val="CCCCCC"/>
+          <w:sz w:val="21"/>
+          <w:szCs w:val="21"/>
+          <w:lang w:eastAsia="tr-TR"/>
+        </w:rPr>
+        <w:t xml:space="preserve"> </w:t>
+      </w:r>
+      <w:r>
+        <w:rPr>
+          <w:rFonts w:ascii="Consolas" w:eastAsia="Times New Roman" w:hAnsi="Consolas" w:cs="Times New Roman"/>
+          <w:color w:val="CE9178"/>
+          <w:sz w:val="21"/>
+          <w:szCs w:val="21"/>
+          <w:lang w:eastAsia="tr-TR"/>
+        </w:rPr>
+        <w:t>"2afd5cfac3ca06bbad66500169c69a62e114ed7d"</w:t>
+      </w:r>
+      <w:r>
+        <w:rPr>
+          <w:rFonts w:ascii="Consolas" w:eastAsia="Times New Roman" w:hAnsi="Consolas" w:cs="Times New Roman"/>
+          <w:color w:val="CCCCCC"/>
+          <w:sz w:val="21"/>
+          <w:szCs w:val="21"/>
+          <w:lang w:eastAsia="tr-TR"/>
+        </w:rPr>
+        <w:t xml:space="preserve">  </w:t>
+      </w:r>
+      <w:r>
+        <w:rPr>
+          <w:rFonts w:ascii="Consolas" w:eastAsia="Times New Roman" w:hAnsi="Consolas" w:cs="Times New Roman"/>
+          <w:color w:val="6A9955"/>
+          <w:sz w:val="21"/>
+          <w:szCs w:val="21"/>
+          <w:lang w:eastAsia="tr-TR"/>
+        </w:rPr>
+        <w:t xml:space="preserve"># Kendi </w:t>
+      </w:r>
+      <w:proofErr w:type="spellStart"/>
+      <w:r>
+        <w:rPr>
+          <w:rFonts w:ascii="Consolas" w:eastAsia="Times New Roman" w:hAnsi="Consolas" w:cs="Times New Roman"/>
+          <w:color w:val="6A9955"/>
+          <w:sz w:val="21"/>
+          <w:szCs w:val="21"/>
+          <w:lang w:eastAsia="tr-TR"/>
+        </w:rPr>
+        <w:t>token</w:t>
+      </w:r>
+      <w:proofErr w:type="spellEnd"/>
+      <w:r>
+        <w:rPr>
+          <w:rFonts w:ascii="Consolas" w:eastAsia="Times New Roman" w:hAnsi="Consolas" w:cs="Times New Roman"/>
+          <w:color w:val="6A9955"/>
+          <w:sz w:val="21"/>
+          <w:szCs w:val="21"/>
+          <w:lang w:eastAsia="tr-TR"/>
+        </w:rPr>
+        <w:t xml:space="preserve"> bilginizi buraya girin</w:t>
+      </w:r>
+    </w:p>
+    <w:p>
+      <w:pPr>
+        <w:shd w:val="clear" w:color="auto" w:fill="1F1F1F"/>
+        <w:spacing w:after="0" w:line="285" w:lineRule="atLeast"/>
+        <w:rPr>
+          <w:rFonts w:ascii="Consolas" w:eastAsia="Times New Roman" w:hAnsi="Consolas" w:cs="Times New Roman"/>
+          <w:color w:val="CCCCCC"/>
+          <w:sz w:val="21"/>
+          <w:szCs w:val="21"/>
+          <w:lang w:eastAsia="tr-TR"/>
+        </w:rPr>
+      </w:pPr>
+    </w:p>
+    <w:p>
+      <w:pPr>
+        <w:shd w:val="clear" w:color="auto" w:fill="1F1F1F"/>
+        <w:spacing w:after="0" w:line="285" w:lineRule="atLeast"/>
+        <w:rPr>
+          <w:rFonts w:ascii="Consolas" w:eastAsia="Times New Roman" w:hAnsi="Consolas" w:cs="Times New Roman"/>
+          <w:color w:val="CCCCCC"/>
+          <w:sz w:val="21"/>
+          <w:szCs w:val="21"/>
+          <w:lang w:eastAsia="tr-TR"/>
+        </w:rPr>
+      </w:pPr>
+      <w:proofErr w:type="gramStart"/>
+      <w:r>
+        <w:rPr>
+          <w:rFonts w:ascii="Consolas" w:eastAsia="Times New Roman" w:hAnsi="Consolas" w:cs="Times New Roman"/>
+          <w:color w:val="9CDCFE"/>
+          <w:sz w:val="21"/>
+          <w:szCs w:val="21"/>
+          <w:lang w:eastAsia="tr-TR"/>
+        </w:rPr>
+        <w:t>data</w:t>
+      </w:r>
+      <w:proofErr w:type="gramEnd"/>
+      <w:r>
+        <w:rPr>
+          <w:rFonts w:ascii="Consolas" w:eastAsia="Times New Roman" w:hAnsi="Consolas" w:cs="Times New Roman"/>
+          <w:color w:val="CCCCCC"/>
+          <w:sz w:val="21"/>
+          <w:szCs w:val="21"/>
+          <w:lang w:eastAsia="tr-TR"/>
+        </w:rPr>
+        <w:t xml:space="preserve"> </w:t>
+      </w:r>
+      <w:r>
+        <w:rPr>
+          <w:rFonts w:ascii="Consolas" w:eastAsia="Times New Roman" w:hAnsi="Consolas" w:cs="Times New Roman"/>
+          <w:color w:val="D4D4D4"/>
+          <w:sz w:val="21"/>
+          <w:szCs w:val="21"/>
+          <w:lang w:eastAsia="tr-TR"/>
+        </w:rPr>
+        <w:t>=</w:t>
+      </w:r>
+      <w:r>
+        <w:rPr>
+          <w:rFonts w:ascii="Consolas" w:eastAsia="Times New Roman" w:hAnsi="Consolas" w:cs="Times New Roman"/>
+          <w:color w:val="CCCCCC"/>
+          <w:sz w:val="21"/>
+          <w:szCs w:val="21"/>
+          <w:lang w:eastAsia="tr-TR"/>
+        </w:rPr>
+        <w:t xml:space="preserve"> {</w:t>
+      </w:r>
+    </w:p>
+    <w:p>
+      <w:pPr>
+        <w:shd w:val="clear" w:color="auto" w:fill="1F1F1F"/>
+        <w:spacing w:after="0" w:line="285" w:lineRule="atLeast"/>
+        <w:rPr>
+          <w:rFonts w:ascii="Consolas" w:eastAsia="Times New Roman" w:hAnsi="Consolas" w:cs="Times New Roman"/>
+          <w:color w:val="CCCCCC"/>
+          <w:sz w:val="21"/>
+          <w:szCs w:val="21"/>
+          <w:lang w:eastAsia="tr-TR"/>
+        </w:rPr>
+      </w:pPr>
+      <w:r>
+        <w:rPr>
+          <w:rFonts w:ascii="Consolas" w:eastAsia="Times New Roman" w:hAnsi="Consolas" w:cs="Times New Roman"/>
+          <w:color w:val="CCCCCC"/>
+          <w:sz w:val="21"/>
+          <w:szCs w:val="21"/>
+          <w:lang w:eastAsia="tr-TR"/>
+        </w:rPr>
+        <w:t xml:space="preserve">    </w:t>
+      </w:r>
+      <w:r>
+        <w:rPr>
+          <w:rFonts w:ascii="Consolas" w:eastAsia="Times New Roman" w:hAnsi="Consolas" w:cs="Times New Roman"/>
+          <w:color w:val="CE9178"/>
+          <w:sz w:val="21"/>
+          <w:szCs w:val="21"/>
+          <w:lang w:eastAsia="tr-TR"/>
+        </w:rPr>
+        <w:t>"</w:t>
+      </w:r>
+      <w:proofErr w:type="spellStart"/>
+      <w:r>
+        <w:rPr>
+          <w:rFonts w:ascii="Consolas" w:eastAsia="Times New Roman" w:hAnsi="Consolas" w:cs="Times New Roman"/>
+          <w:color w:val="CE9178"/>
+          <w:sz w:val="21"/>
+          <w:szCs w:val="21"/>
+          <w:lang w:eastAsia="tr-TR"/>
+        </w:rPr>
+        <w:t>santiye_bilgisi</w:t>
+      </w:r>
+      <w:proofErr w:type="spellEnd"/>
+      <w:r>
+        <w:rPr>
+          <w:rFonts w:ascii="Consolas" w:eastAsia="Times New Roman" w:hAnsi="Consolas" w:cs="Times New Roman"/>
+          <w:color w:val="CE9178"/>
+          <w:sz w:val="21"/>
+          <w:szCs w:val="21"/>
+          <w:lang w:eastAsia="tr-TR"/>
+        </w:rPr>
+        <w:t>"</w:t>
+      </w:r>
+      <w:r>
+        <w:rPr>
+          <w:rFonts w:ascii="Consolas" w:eastAsia="Times New Roman" w:hAnsi="Consolas" w:cs="Times New Roman"/>
+          <w:color w:val="CCCCCC"/>
+          <w:sz w:val="21"/>
+          <w:szCs w:val="21"/>
+          <w:lang w:eastAsia="tr-TR"/>
+        </w:rPr>
+        <w:t xml:space="preserve">: </w:t>
+      </w:r>
+      <w:r>
+        <w:rPr>
+          <w:rFonts w:ascii="Consolas" w:eastAsia="Times New Roman" w:hAnsi="Consolas" w:cs="Times New Roman"/>
+          <w:color w:val="B5CEA8"/>
+          <w:sz w:val="21"/>
+          <w:szCs w:val="21"/>
+          <w:lang w:eastAsia="tr-TR"/>
+        </w:rPr>
+        <w:t>6</w:t>
+      </w:r>
+      <w:r>
+        <w:rPr>
+          <w:rFonts w:ascii="Consolas" w:eastAsia="Times New Roman" w:hAnsi="Consolas" w:cs="Times New Roman"/>
+          <w:color w:val="CCCCCC"/>
+          <w:sz w:val="21"/>
+          <w:szCs w:val="21"/>
+          <w:lang w:eastAsia="tr-TR"/>
+        </w:rPr>
+        <w:t>,  </w:t>
+      </w:r>
+      <w:r>
+        <w:rPr>
+          <w:rFonts w:ascii="Consolas" w:eastAsia="Times New Roman" w:hAnsi="Consolas" w:cs="Times New Roman"/>
+          <w:color w:val="6A9955"/>
+          <w:sz w:val="21"/>
+          <w:szCs w:val="21"/>
+          <w:lang w:eastAsia="tr-TR"/>
+        </w:rPr>
+        <w:t xml:space="preserve"># </w:t>
+      </w:r>
+      <w:proofErr w:type="spellStart"/>
+      <w:r>
+        <w:rPr>
+          <w:rFonts w:ascii="Consolas" w:eastAsia="Times New Roman" w:hAnsi="Consolas" w:cs="Times New Roman"/>
+          <w:color w:val="6A9955"/>
+          <w:sz w:val="21"/>
+          <w:szCs w:val="21"/>
+          <w:lang w:eastAsia="tr-TR"/>
+        </w:rPr>
+        <w:t>Santiye</w:t>
+      </w:r>
+      <w:proofErr w:type="spellEnd"/>
+      <w:r>
+        <w:rPr>
+          <w:rFonts w:ascii="Consolas" w:eastAsia="Times New Roman" w:hAnsi="Consolas" w:cs="Times New Roman"/>
+          <w:color w:val="6A9955"/>
+          <w:sz w:val="21"/>
+          <w:szCs w:val="21"/>
+          <w:lang w:eastAsia="tr-TR"/>
+        </w:rPr>
+        <w:t xml:space="preserve"> </w:t>
+      </w:r>
+      <w:proofErr w:type="spellStart"/>
+      <w:r>
+        <w:rPr>
+          <w:rFonts w:ascii="Consolas" w:eastAsia="Times New Roman" w:hAnsi="Consolas" w:cs="Times New Roman"/>
+          <w:color w:val="6A9955"/>
+          <w:sz w:val="21"/>
+          <w:szCs w:val="21"/>
+          <w:lang w:eastAsia="tr-TR"/>
+        </w:rPr>
+        <w:t>ID'si</w:t>
+      </w:r>
+      <w:proofErr w:type="spellEnd"/>
+    </w:p>
+    <w:p>
+      <w:pPr>
+        <w:shd w:val="clear" w:color="auto" w:fill="1F1F1F"/>
+        <w:spacing w:after="0" w:line="285" w:lineRule="atLeast"/>
+        <w:rPr>
+          <w:rFonts w:ascii="Consolas" w:eastAsia="Times New Roman" w:hAnsi="Consolas" w:cs="Times New Roman"/>
+          <w:color w:val="CCCCCC"/>
+          <w:sz w:val="21"/>
+          <w:szCs w:val="21"/>
+          <w:lang w:eastAsia="tr-TR"/>
+        </w:rPr>
+      </w:pPr>
+      <w:r>
+        <w:rPr>
+          <w:rFonts w:ascii="Consolas" w:eastAsia="Times New Roman" w:hAnsi="Consolas" w:cs="Times New Roman"/>
+          <w:color w:val="CCCCCC"/>
+          <w:sz w:val="21"/>
+          <w:szCs w:val="21"/>
+          <w:lang w:eastAsia="tr-TR"/>
+        </w:rPr>
+        <w:t xml:space="preserve">    </w:t>
+      </w:r>
+      <w:r>
+        <w:rPr>
+          <w:rFonts w:ascii="Consolas" w:eastAsia="Times New Roman" w:hAnsi="Consolas" w:cs="Times New Roman"/>
+          <w:color w:val="CE9178"/>
+          <w:sz w:val="21"/>
+          <w:szCs w:val="21"/>
+          <w:lang w:eastAsia="tr-TR"/>
+        </w:rPr>
+        <w:t>"</w:t>
+      </w:r>
+      <w:proofErr w:type="spellStart"/>
+      <w:r>
+        <w:rPr>
+          <w:rFonts w:ascii="Consolas" w:eastAsia="Times New Roman" w:hAnsi="Consolas" w:cs="Times New Roman"/>
+          <w:color w:val="CE9178"/>
+          <w:sz w:val="21"/>
+          <w:szCs w:val="21"/>
+          <w:lang w:eastAsia="tr-TR"/>
+        </w:rPr>
+        <w:t>blog</w:t>
+      </w:r>
+      <w:proofErr w:type="spellEnd"/>
+      <w:r>
+        <w:rPr>
+          <w:rFonts w:ascii="Consolas" w:eastAsia="Times New Roman" w:hAnsi="Consolas" w:cs="Times New Roman"/>
+          <w:color w:val="CE9178"/>
+          <w:sz w:val="21"/>
+          <w:szCs w:val="21"/>
+          <w:lang w:eastAsia="tr-TR"/>
+        </w:rPr>
+        <w:t>"</w:t>
+      </w:r>
+      <w:r>
+        <w:rPr>
+          <w:rFonts w:ascii="Consolas" w:eastAsia="Times New Roman" w:hAnsi="Consolas" w:cs="Times New Roman"/>
+          <w:color w:val="CCCCCC"/>
+          <w:sz w:val="21"/>
+          <w:szCs w:val="21"/>
+          <w:lang w:eastAsia="tr-TR"/>
+        </w:rPr>
+        <w:t xml:space="preserve">: </w:t>
+      </w:r>
+      <w:r>
+        <w:rPr>
+          <w:rFonts w:ascii="Consolas" w:eastAsia="Times New Roman" w:hAnsi="Consolas" w:cs="Times New Roman"/>
+          <w:color w:val="B5CEA8"/>
+          <w:sz w:val="21"/>
+          <w:szCs w:val="21"/>
+          <w:lang w:eastAsia="tr-TR"/>
+        </w:rPr>
+        <w:t>16</w:t>
+      </w:r>
+      <w:r>
+        <w:rPr>
+          <w:rFonts w:ascii="Consolas" w:eastAsia="Times New Roman" w:hAnsi="Consolas" w:cs="Times New Roman"/>
+          <w:color w:val="CCCCCC"/>
+          <w:sz w:val="21"/>
+          <w:szCs w:val="21"/>
+          <w:lang w:eastAsia="tr-TR"/>
+        </w:rPr>
+        <w:t>,  </w:t>
+      </w:r>
+      <w:r>
+        <w:rPr>
+          <w:rFonts w:ascii="Consolas" w:eastAsia="Times New Roman" w:hAnsi="Consolas" w:cs="Times New Roman"/>
+          <w:color w:val="6A9955"/>
+          <w:sz w:val="21"/>
+          <w:szCs w:val="21"/>
+          <w:lang w:eastAsia="tr-TR"/>
+        </w:rPr>
+        <w:t xml:space="preserve"># </w:t>
+      </w:r>
+      <w:proofErr w:type="spellStart"/>
+      <w:r>
+        <w:rPr>
+          <w:rFonts w:ascii="Consolas" w:eastAsia="Times New Roman" w:hAnsi="Consolas" w:cs="Times New Roman"/>
+          <w:color w:val="6A9955"/>
+          <w:sz w:val="21"/>
+          <w:szCs w:val="21"/>
+          <w:lang w:eastAsia="tr-TR"/>
+        </w:rPr>
+        <w:t>Blog</w:t>
+      </w:r>
+      <w:proofErr w:type="spellEnd"/>
+      <w:r>
+        <w:rPr>
+          <w:rFonts w:ascii="Consolas" w:eastAsia="Times New Roman" w:hAnsi="Consolas" w:cs="Times New Roman"/>
+          <w:color w:val="6A9955"/>
+          <w:sz w:val="21"/>
+          <w:szCs w:val="21"/>
+          <w:lang w:eastAsia="tr-TR"/>
+        </w:rPr>
+        <w:t xml:space="preserve"> </w:t>
+      </w:r>
+      <w:proofErr w:type="spellStart"/>
+      <w:r>
+        <w:rPr>
+          <w:rFonts w:ascii="Consolas" w:eastAsia="Times New Roman" w:hAnsi="Consolas" w:cs="Times New Roman"/>
+          <w:color w:val="6A9955"/>
+          <w:sz w:val="21"/>
+          <w:szCs w:val="21"/>
+          <w:lang w:eastAsia="tr-TR"/>
+        </w:rPr>
+        <w:t>ID'si</w:t>
+      </w:r>
+      <w:proofErr w:type="spellEnd"/>
+    </w:p>
+    <w:p>
+      <w:pPr>
+        <w:shd w:val="clear" w:color="auto" w:fill="1F1F1F"/>
+        <w:spacing w:after="0" w:line="285" w:lineRule="atLeast"/>
+        <w:rPr>
+          <w:rFonts w:ascii="Consolas" w:eastAsia="Times New Roman" w:hAnsi="Consolas" w:cs="Times New Roman"/>
+          <w:color w:val="CCCCCC"/>
+          <w:sz w:val="21"/>
+          <w:szCs w:val="21"/>
+          <w:lang w:eastAsia="tr-TR"/>
+        </w:rPr>
+      </w:pPr>
+      <w:r>
+        <w:rPr>
+          <w:rFonts w:ascii="Consolas" w:eastAsia="Times New Roman" w:hAnsi="Consolas" w:cs="Times New Roman"/>
+          <w:color w:val="CCCCCC"/>
+          <w:sz w:val="21"/>
+          <w:szCs w:val="21"/>
+          <w:lang w:eastAsia="tr-TR"/>
+        </w:rPr>
+        <w:t xml:space="preserve">    </w:t>
+      </w:r>
+      <w:r>
+        <w:rPr>
+          <w:rFonts w:ascii="Consolas" w:eastAsia="Times New Roman" w:hAnsi="Consolas" w:cs="Times New Roman"/>
+          <w:color w:val="CE9178"/>
+          <w:sz w:val="21"/>
+          <w:szCs w:val="21"/>
+          <w:lang w:eastAsia="tr-TR"/>
+        </w:rPr>
+        <w:t>"</w:t>
+      </w:r>
+      <w:proofErr w:type="spellStart"/>
+      <w:r>
+        <w:rPr>
+          <w:rFonts w:ascii="Consolas" w:eastAsia="Times New Roman" w:hAnsi="Consolas" w:cs="Times New Roman"/>
+          <w:color w:val="CE9178"/>
+          <w:sz w:val="21"/>
+          <w:szCs w:val="21"/>
+          <w:lang w:eastAsia="tr-TR"/>
+        </w:rPr>
+        <w:t>blok_adi</w:t>
+      </w:r>
+      <w:proofErr w:type="spellEnd"/>
+      <w:r>
+        <w:rPr>
+          <w:rFonts w:ascii="Consolas" w:eastAsia="Times New Roman" w:hAnsi="Consolas" w:cs="Times New Roman"/>
+          <w:color w:val="CE9178"/>
+          <w:sz w:val="21"/>
+          <w:szCs w:val="21"/>
+          <w:lang w:eastAsia="tr-TR"/>
+        </w:rPr>
+        <w:t>"</w:t>
+      </w:r>
+      <w:r>
+        <w:rPr>
+          <w:rFonts w:ascii="Consolas" w:eastAsia="Times New Roman" w:hAnsi="Consolas" w:cs="Times New Roman"/>
+          <w:color w:val="CCCCCC"/>
+          <w:sz w:val="21"/>
+          <w:szCs w:val="21"/>
+          <w:lang w:eastAsia="tr-TR"/>
+        </w:rPr>
+        <w:t xml:space="preserve">: </w:t>
+      </w:r>
+      <w:r>
+        <w:rPr>
+          <w:rFonts w:ascii="Consolas" w:eastAsia="Times New Roman" w:hAnsi="Consolas" w:cs="Times New Roman"/>
+          <w:color w:val="CE9178"/>
+          <w:sz w:val="21"/>
+          <w:szCs w:val="21"/>
+          <w:lang w:eastAsia="tr-TR"/>
+        </w:rPr>
+        <w:t>"Güncellenmiş Blok Adı"</w:t>
+      </w:r>
+      <w:r>
+        <w:rPr>
+          <w:rFonts w:ascii="Consolas" w:eastAsia="Times New Roman" w:hAnsi="Consolas" w:cs="Times New Roman"/>
+          <w:color w:val="CCCCCC"/>
+          <w:sz w:val="21"/>
+          <w:szCs w:val="21"/>
+          <w:lang w:eastAsia="tr-TR"/>
+        </w:rPr>
+        <w:t>,</w:t>
+      </w:r>
+    </w:p>
+    <w:p>
+      <w:pPr>
+        <w:shd w:val="clear" w:color="auto" w:fill="1F1F1F"/>
+        <w:spacing w:after="0" w:line="285" w:lineRule="atLeast"/>
+        <w:rPr>
+          <w:rFonts w:ascii="Consolas" w:eastAsia="Times New Roman" w:hAnsi="Consolas" w:cs="Times New Roman"/>
+          <w:color w:val="CCCCCC"/>
+          <w:sz w:val="21"/>
+          <w:szCs w:val="21"/>
+          <w:lang w:eastAsia="tr-TR"/>
+        </w:rPr>
+      </w:pPr>
+      <w:r>
+        <w:rPr>
+          <w:rFonts w:ascii="Consolas" w:eastAsia="Times New Roman" w:hAnsi="Consolas" w:cs="Times New Roman"/>
+          <w:color w:val="CCCCCC"/>
+          <w:sz w:val="21"/>
+          <w:szCs w:val="21"/>
+          <w:lang w:eastAsia="tr-TR"/>
+        </w:rPr>
+        <w:t xml:space="preserve">    </w:t>
+      </w:r>
+      <w:r>
+        <w:rPr>
+          <w:rFonts w:ascii="Consolas" w:eastAsia="Times New Roman" w:hAnsi="Consolas" w:cs="Times New Roman"/>
+          <w:color w:val="CE9178"/>
+          <w:sz w:val="21"/>
+          <w:szCs w:val="21"/>
+          <w:lang w:eastAsia="tr-TR"/>
+        </w:rPr>
+        <w:t>"</w:t>
+      </w:r>
+      <w:proofErr w:type="spellStart"/>
+      <w:r>
+        <w:rPr>
+          <w:rFonts w:ascii="Consolas" w:eastAsia="Times New Roman" w:hAnsi="Consolas" w:cs="Times New Roman"/>
+          <w:color w:val="CE9178"/>
+          <w:sz w:val="21"/>
+          <w:szCs w:val="21"/>
+          <w:lang w:eastAsia="tr-TR"/>
+        </w:rPr>
+        <w:t>kat_sayisi</w:t>
+      </w:r>
+      <w:proofErr w:type="spellEnd"/>
+      <w:r>
+        <w:rPr>
+          <w:rFonts w:ascii="Consolas" w:eastAsia="Times New Roman" w:hAnsi="Consolas" w:cs="Times New Roman"/>
+          <w:color w:val="CE9178"/>
+          <w:sz w:val="21"/>
+          <w:szCs w:val="21"/>
+          <w:lang w:eastAsia="tr-TR"/>
+        </w:rPr>
+        <w:t>"</w:t>
+      </w:r>
+      <w:r>
+        <w:rPr>
+          <w:rFonts w:ascii="Consolas" w:eastAsia="Times New Roman" w:hAnsi="Consolas" w:cs="Times New Roman"/>
+          <w:color w:val="CCCCCC"/>
+          <w:sz w:val="21"/>
+          <w:szCs w:val="21"/>
+          <w:lang w:eastAsia="tr-TR"/>
+        </w:rPr>
+        <w:t xml:space="preserve">: </w:t>
+      </w:r>
+      <w:r>
+        <w:rPr>
+          <w:rFonts w:ascii="Consolas" w:eastAsia="Times New Roman" w:hAnsi="Consolas" w:cs="Times New Roman"/>
+          <w:color w:val="B5CEA8"/>
+          <w:sz w:val="21"/>
+          <w:szCs w:val="21"/>
+          <w:lang w:eastAsia="tr-TR"/>
+        </w:rPr>
+        <w:t>7</w:t>
+      </w:r>
+      <w:r>
+        <w:rPr>
+          <w:rFonts w:ascii="Consolas" w:eastAsia="Times New Roman" w:hAnsi="Consolas" w:cs="Times New Roman"/>
+          <w:color w:val="CCCCCC"/>
+          <w:sz w:val="21"/>
+          <w:szCs w:val="21"/>
+          <w:lang w:eastAsia="tr-TR"/>
+        </w:rPr>
+        <w:t>,</w:t>
+      </w:r>
+    </w:p>
+    <w:p>
+      <w:pPr>
+        <w:shd w:val="clear" w:color="auto" w:fill="1F1F1F"/>
+        <w:spacing w:after="0" w:line="285" w:lineRule="atLeast"/>
+        <w:rPr>
+          <w:rFonts w:ascii="Consolas" w:eastAsia="Times New Roman" w:hAnsi="Consolas" w:cs="Times New Roman"/>
+          <w:color w:val="CCCCCC"/>
+          <w:sz w:val="21"/>
+          <w:szCs w:val="21"/>
+          <w:lang w:eastAsia="tr-TR"/>
+        </w:rPr>
+      </w:pPr>
+      <w:r>
+        <w:rPr>
+          <w:rFonts w:ascii="Consolas" w:eastAsia="Times New Roman" w:hAnsi="Consolas" w:cs="Times New Roman"/>
+          <w:color w:val="CCCCCC"/>
+          <w:sz w:val="21"/>
+          <w:szCs w:val="21"/>
+          <w:lang w:eastAsia="tr-TR"/>
+        </w:rPr>
+        <w:t xml:space="preserve">    </w:t>
+      </w:r>
+      <w:r>
+        <w:rPr>
+          <w:rFonts w:ascii="Consolas" w:eastAsia="Times New Roman" w:hAnsi="Consolas" w:cs="Times New Roman"/>
+          <w:color w:val="CE9178"/>
+          <w:sz w:val="21"/>
+          <w:szCs w:val="21"/>
+          <w:lang w:eastAsia="tr-TR"/>
+        </w:rPr>
+        <w:t>"</w:t>
+      </w:r>
+      <w:proofErr w:type="spellStart"/>
+      <w:r>
+        <w:rPr>
+          <w:rFonts w:ascii="Consolas" w:eastAsia="Times New Roman" w:hAnsi="Consolas" w:cs="Times New Roman"/>
+          <w:color w:val="CE9178"/>
+          <w:sz w:val="21"/>
+          <w:szCs w:val="21"/>
+          <w:lang w:eastAsia="tr-TR"/>
+        </w:rPr>
+        <w:t>baslangictarihi</w:t>
+      </w:r>
+      <w:proofErr w:type="spellEnd"/>
+      <w:r>
+        <w:rPr>
+          <w:rFonts w:ascii="Consolas" w:eastAsia="Times New Roman" w:hAnsi="Consolas" w:cs="Times New Roman"/>
+          <w:color w:val="CE9178"/>
+          <w:sz w:val="21"/>
+          <w:szCs w:val="21"/>
+          <w:lang w:eastAsia="tr-TR"/>
+        </w:rPr>
+        <w:t>"</w:t>
+      </w:r>
+      <w:r>
+        <w:rPr>
+          <w:rFonts w:ascii="Consolas" w:eastAsia="Times New Roman" w:hAnsi="Consolas" w:cs="Times New Roman"/>
+          <w:color w:val="CCCCCC"/>
+          <w:sz w:val="21"/>
+          <w:szCs w:val="21"/>
+          <w:lang w:eastAsia="tr-TR"/>
+        </w:rPr>
+        <w:t xml:space="preserve">: </w:t>
+      </w:r>
+      <w:r>
+        <w:rPr>
+          <w:rFonts w:ascii="Consolas" w:eastAsia="Times New Roman" w:hAnsi="Consolas" w:cs="Times New Roman"/>
+          <w:color w:val="CE9178"/>
+          <w:sz w:val="21"/>
+          <w:szCs w:val="21"/>
+          <w:lang w:eastAsia="tr-TR"/>
+        </w:rPr>
+        <w:t>"2024-02-01"</w:t>
+      </w:r>
+      <w:r>
+        <w:rPr>
+          <w:rFonts w:ascii="Consolas" w:eastAsia="Times New Roman" w:hAnsi="Consolas" w:cs="Times New Roman"/>
+          <w:color w:val="CCCCCC"/>
+          <w:sz w:val="21"/>
+          <w:szCs w:val="21"/>
+          <w:lang w:eastAsia="tr-TR"/>
+        </w:rPr>
+        <w:t>,</w:t>
+      </w:r>
+    </w:p>
+    <w:p>
+      <w:pPr>
+        <w:shd w:val="clear" w:color="auto" w:fill="1F1F1F"/>
+        <w:spacing w:after="0" w:line="285" w:lineRule="atLeast"/>
+        <w:rPr>
+          <w:rFonts w:ascii="Consolas" w:eastAsia="Times New Roman" w:hAnsi="Consolas" w:cs="Times New Roman"/>
+          <w:color w:val="CCCCCC"/>
+          <w:sz w:val="21"/>
+          <w:szCs w:val="21"/>
+          <w:lang w:eastAsia="tr-TR"/>
+        </w:rPr>
+      </w:pPr>
+      <w:r>
+        <w:rPr>
+          <w:rFonts w:ascii="Consolas" w:eastAsia="Times New Roman" w:hAnsi="Consolas" w:cs="Times New Roman"/>
+          <w:color w:val="CCCCCC"/>
+          <w:sz w:val="21"/>
+          <w:szCs w:val="21"/>
+          <w:lang w:eastAsia="tr-TR"/>
+        </w:rPr>
+        <w:t xml:space="preserve">    </w:t>
+      </w:r>
+      <w:r>
+        <w:rPr>
+          <w:rFonts w:ascii="Consolas" w:eastAsia="Times New Roman" w:hAnsi="Consolas" w:cs="Times New Roman"/>
+          <w:color w:val="CE9178"/>
+          <w:sz w:val="21"/>
+          <w:szCs w:val="21"/>
+          <w:lang w:eastAsia="tr-TR"/>
+        </w:rPr>
+        <w:t>"</w:t>
+      </w:r>
+      <w:proofErr w:type="spellStart"/>
+      <w:r>
+        <w:rPr>
+          <w:rFonts w:ascii="Consolas" w:eastAsia="Times New Roman" w:hAnsi="Consolas" w:cs="Times New Roman"/>
+          <w:color w:val="CE9178"/>
+          <w:sz w:val="21"/>
+          <w:szCs w:val="21"/>
+          <w:lang w:eastAsia="tr-TR"/>
+        </w:rPr>
+        <w:t>bitistarihi</w:t>
+      </w:r>
+      <w:proofErr w:type="spellEnd"/>
+      <w:r>
+        <w:rPr>
+          <w:rFonts w:ascii="Consolas" w:eastAsia="Times New Roman" w:hAnsi="Consolas" w:cs="Times New Roman"/>
+          <w:color w:val="CE9178"/>
+          <w:sz w:val="21"/>
+          <w:szCs w:val="21"/>
+          <w:lang w:eastAsia="tr-TR"/>
+        </w:rPr>
+        <w:t>"</w:t>
+      </w:r>
+      <w:r>
+        <w:rPr>
+          <w:rFonts w:ascii="Consolas" w:eastAsia="Times New Roman" w:hAnsi="Consolas" w:cs="Times New Roman"/>
+          <w:color w:val="CCCCCC"/>
+          <w:sz w:val="21"/>
+          <w:szCs w:val="21"/>
+          <w:lang w:eastAsia="tr-TR"/>
+        </w:rPr>
+        <w:t xml:space="preserve">: </w:t>
+      </w:r>
+      <w:r>
+        <w:rPr>
+          <w:rFonts w:ascii="Consolas" w:eastAsia="Times New Roman" w:hAnsi="Consolas" w:cs="Times New Roman"/>
+          <w:color w:val="CE9178"/>
+          <w:sz w:val="21"/>
+          <w:szCs w:val="21"/>
+          <w:lang w:eastAsia="tr-TR"/>
+        </w:rPr>
+        <w:t>"2024-11-30"</w:t>
+      </w:r>
+    </w:p>
+    <w:p>
+      <w:pPr>
+        <w:shd w:val="clear" w:color="auto" w:fill="1F1F1F"/>
+        <w:spacing w:after="0" w:line="285" w:lineRule="atLeast"/>
+        <w:rPr>
+          <w:rFonts w:ascii="Consolas" w:eastAsia="Times New Roman" w:hAnsi="Consolas" w:cs="Times New Roman"/>
+          <w:color w:val="CCCCCC"/>
+          <w:sz w:val="21"/>
+          <w:szCs w:val="21"/>
+          <w:lang w:eastAsia="tr-TR"/>
+        </w:rPr>
+      </w:pPr>
+      <w:proofErr w:type="gramStart"/>
+      <w:r>
+        <w:rPr>
+          <w:rFonts w:ascii="Consolas" w:eastAsia="Times New Roman" w:hAnsi="Consolas" w:cs="Times New Roman"/>
+          <w:color w:val="CCCCCC"/>
+          <w:sz w:val="21"/>
+          <w:szCs w:val="21"/>
+          <w:lang w:eastAsia="tr-TR"/>
+        </w:rPr>
+        <w:t>}</w:t>
+      </w:r>
+      <w:proofErr w:type="gramEnd"/>
+    </w:p>
+    <w:p>
+      <w:pPr>
+        <w:shd w:val="clear" w:color="auto" w:fill="1F1F1F"/>
+        <w:spacing w:after="0" w:line="285" w:lineRule="atLeast"/>
+        <w:rPr>
+          <w:rFonts w:ascii="Consolas" w:eastAsia="Times New Roman" w:hAnsi="Consolas" w:cs="Times New Roman"/>
+          <w:color w:val="CCCCCC"/>
+          <w:sz w:val="21"/>
+          <w:szCs w:val="21"/>
+          <w:lang w:eastAsia="tr-TR"/>
+        </w:rPr>
+      </w:pPr>
+    </w:p>
+    <w:p>
+      <w:pPr>
+        <w:shd w:val="clear" w:color="auto" w:fill="1F1F1F"/>
+        <w:spacing w:after="0" w:line="285" w:lineRule="atLeast"/>
+        <w:rPr>
+          <w:rFonts w:ascii="Consolas" w:eastAsia="Times New Roman" w:hAnsi="Consolas" w:cs="Times New Roman"/>
+          <w:color w:val="CCCCCC"/>
+          <w:sz w:val="21"/>
+          <w:szCs w:val="21"/>
+          <w:lang w:eastAsia="tr-TR"/>
+        </w:rPr>
+      </w:pPr>
+      <w:proofErr w:type="spellStart"/>
+      <w:r>
+        <w:rPr>
+          <w:rFonts w:ascii="Consolas" w:eastAsia="Times New Roman" w:hAnsi="Consolas" w:cs="Times New Roman"/>
+          <w:color w:val="9CDCFE"/>
+          <w:sz w:val="21"/>
+          <w:szCs w:val="21"/>
+          <w:lang w:eastAsia="tr-TR"/>
+        </w:rPr>
+        <w:t>headers</w:t>
+      </w:r>
+      <w:proofErr w:type="spellEnd"/>
+      <w:r>
+        <w:rPr>
+          <w:rFonts w:ascii="Consolas" w:eastAsia="Times New Roman" w:hAnsi="Consolas" w:cs="Times New Roman"/>
+          <w:color w:val="CCCCCC"/>
+          <w:sz w:val="21"/>
+          <w:szCs w:val="21"/>
+          <w:lang w:eastAsia="tr-TR"/>
+        </w:rPr>
+        <w:t xml:space="preserve"> </w:t>
+      </w:r>
+      <w:r>
+        <w:rPr>
+          <w:rFonts w:ascii="Consolas" w:eastAsia="Times New Roman" w:hAnsi="Consolas" w:cs="Times New Roman"/>
+          <w:color w:val="D4D4D4"/>
+          <w:sz w:val="21"/>
+          <w:szCs w:val="21"/>
+          <w:lang w:eastAsia="tr-TR"/>
+        </w:rPr>
+        <w:t>=</w:t>
+      </w:r>
+      <w:r>
+        <w:rPr>
+          <w:rFonts w:ascii="Consolas" w:eastAsia="Times New Roman" w:hAnsi="Consolas" w:cs="Times New Roman"/>
+          <w:color w:val="CCCCCC"/>
+          <w:sz w:val="21"/>
+          <w:szCs w:val="21"/>
+          <w:lang w:eastAsia="tr-TR"/>
+        </w:rPr>
+        <w:t xml:space="preserve"> </w:t>
+      </w:r>
+      <w:proofErr w:type="gramStart"/>
+      <w:r>
+        <w:rPr>
+          <w:rFonts w:ascii="Consolas" w:eastAsia="Times New Roman" w:hAnsi="Consolas" w:cs="Times New Roman"/>
+          <w:color w:val="CCCCCC"/>
+          <w:sz w:val="21"/>
+          <w:szCs w:val="21"/>
+          <w:lang w:eastAsia="tr-TR"/>
+        </w:rPr>
+        <w:t>{</w:t>
+      </w:r>
+      <w:proofErr w:type="gramEnd"/>
+    </w:p>
+    <w:p>
+      <w:pPr>
+        <w:shd w:val="clear" w:color="auto" w:fill="1F1F1F"/>
+        <w:spacing w:after="0" w:line="285" w:lineRule="atLeast"/>
+        <w:rPr>
+          <w:rFonts w:ascii="Consolas" w:eastAsia="Times New Roman" w:hAnsi="Consolas" w:cs="Times New Roman"/>
+          <w:color w:val="CCCCCC"/>
+          <w:sz w:val="21"/>
+          <w:szCs w:val="21"/>
+          <w:lang w:eastAsia="tr-TR"/>
+        </w:rPr>
+      </w:pPr>
+      <w:r>
+        <w:rPr>
+          <w:rFonts w:ascii="Consolas" w:eastAsia="Times New Roman" w:hAnsi="Consolas" w:cs="Times New Roman"/>
+          <w:color w:val="CCCCCC"/>
+          <w:sz w:val="21"/>
+          <w:szCs w:val="21"/>
+          <w:lang w:eastAsia="tr-TR"/>
+        </w:rPr>
+        <w:t xml:space="preserve">    </w:t>
+      </w:r>
+      <w:r>
+        <w:rPr>
+          <w:rFonts w:ascii="Consolas" w:eastAsia="Times New Roman" w:hAnsi="Consolas" w:cs="Times New Roman"/>
+          <w:color w:val="CE9178"/>
+          <w:sz w:val="21"/>
+          <w:szCs w:val="21"/>
+          <w:lang w:eastAsia="tr-TR"/>
+        </w:rPr>
+        <w:t>"</w:t>
+      </w:r>
+      <w:proofErr w:type="spellStart"/>
+      <w:r>
+        <w:rPr>
+          <w:rFonts w:ascii="Consolas" w:eastAsia="Times New Roman" w:hAnsi="Consolas" w:cs="Times New Roman"/>
+          <w:color w:val="CE9178"/>
+          <w:sz w:val="21"/>
+          <w:szCs w:val="21"/>
+          <w:lang w:eastAsia="tr-TR"/>
+        </w:rPr>
+        <w:t>Authorization</w:t>
+      </w:r>
+      <w:proofErr w:type="spellEnd"/>
+      <w:r>
+        <w:rPr>
+          <w:rFonts w:ascii="Consolas" w:eastAsia="Times New Roman" w:hAnsi="Consolas" w:cs="Times New Roman"/>
+          <w:color w:val="CE9178"/>
+          <w:sz w:val="21"/>
+          <w:szCs w:val="21"/>
+          <w:lang w:eastAsia="tr-TR"/>
+        </w:rPr>
+        <w:t>"</w:t>
+      </w:r>
+      <w:r>
+        <w:rPr>
+          <w:rFonts w:ascii="Consolas" w:eastAsia="Times New Roman" w:hAnsi="Consolas" w:cs="Times New Roman"/>
+          <w:color w:val="CCCCCC"/>
+          <w:sz w:val="21"/>
+          <w:szCs w:val="21"/>
+          <w:lang w:eastAsia="tr-TR"/>
+        </w:rPr>
+        <w:t xml:space="preserve">: </w:t>
+      </w:r>
+      <w:proofErr w:type="spellStart"/>
+      <w:r>
+        <w:rPr>
+          <w:rFonts w:ascii="Consolas" w:eastAsia="Times New Roman" w:hAnsi="Consolas" w:cs="Times New Roman"/>
+          <w:color w:val="569CD6"/>
+          <w:sz w:val="21"/>
+          <w:szCs w:val="21"/>
+          <w:lang w:eastAsia="tr-TR"/>
+        </w:rPr>
+        <w:t>f</w:t>
+      </w:r>
+      <w:r>
+        <w:rPr>
+          <w:rFonts w:ascii="Consolas" w:eastAsia="Times New Roman" w:hAnsi="Consolas" w:cs="Times New Roman"/>
+          <w:color w:val="CE9178"/>
+          <w:sz w:val="21"/>
+          <w:szCs w:val="21"/>
+          <w:lang w:eastAsia="tr-TR"/>
+        </w:rPr>
+        <w:t>"Token</w:t>
+      </w:r>
+      <w:proofErr w:type="spellEnd"/>
+      <w:r>
+        <w:rPr>
+          <w:rFonts w:ascii="Consolas" w:eastAsia="Times New Roman" w:hAnsi="Consolas" w:cs="Times New Roman"/>
+          <w:color w:val="CE9178"/>
+          <w:sz w:val="21"/>
+          <w:szCs w:val="21"/>
+          <w:lang w:eastAsia="tr-TR"/>
+        </w:rPr>
+        <w:t xml:space="preserve"> </w:t>
+      </w:r>
+      <w:r>
+        <w:rPr>
+          <w:rFonts w:ascii="Consolas" w:eastAsia="Times New Roman" w:hAnsi="Consolas" w:cs="Times New Roman"/>
+          <w:color w:val="569CD6"/>
+          <w:sz w:val="21"/>
+          <w:szCs w:val="21"/>
+          <w:lang w:eastAsia="tr-TR"/>
+        </w:rPr>
+        <w:t>{</w:t>
+      </w:r>
+      <w:proofErr w:type="spellStart"/>
+      <w:r>
+        <w:rPr>
+          <w:rFonts w:ascii="Consolas" w:eastAsia="Times New Roman" w:hAnsi="Consolas" w:cs="Times New Roman"/>
+          <w:color w:val="9CDCFE"/>
+          <w:sz w:val="21"/>
+          <w:szCs w:val="21"/>
+          <w:lang w:eastAsia="tr-TR"/>
+        </w:rPr>
+        <w:t>token</w:t>
+      </w:r>
+      <w:proofErr w:type="spellEnd"/>
+      <w:r>
+        <w:rPr>
+          <w:rFonts w:ascii="Consolas" w:eastAsia="Times New Roman" w:hAnsi="Consolas" w:cs="Times New Roman"/>
+          <w:color w:val="569CD6"/>
+          <w:sz w:val="21"/>
+          <w:szCs w:val="21"/>
+          <w:lang w:eastAsia="tr-TR"/>
+        </w:rPr>
+        <w:t>}</w:t>
+      </w:r>
+      <w:r>
+        <w:rPr>
+          <w:rFonts w:ascii="Consolas" w:eastAsia="Times New Roman" w:hAnsi="Consolas" w:cs="Times New Roman"/>
+          <w:color w:val="CE9178"/>
+          <w:sz w:val="21"/>
+          <w:szCs w:val="21"/>
+          <w:lang w:eastAsia="tr-TR"/>
+        </w:rPr>
+        <w:t>"</w:t>
+      </w:r>
+      <w:r>
+        <w:rPr>
+          <w:rFonts w:ascii="Consolas" w:eastAsia="Times New Roman" w:hAnsi="Consolas" w:cs="Times New Roman"/>
+          <w:color w:val="CCCCCC"/>
+          <w:sz w:val="21"/>
+          <w:szCs w:val="21"/>
+          <w:lang w:eastAsia="tr-TR"/>
+        </w:rPr>
+        <w:t>,</w:t>
+      </w:r>
+    </w:p>
+    <w:p>
+      <w:pPr>
+        <w:shd w:val="clear" w:color="auto" w:fill="1F1F1F"/>
+        <w:spacing w:after="0" w:line="285" w:lineRule="atLeast"/>
+        <w:rPr>
+          <w:rFonts w:ascii="Consolas" w:eastAsia="Times New Roman" w:hAnsi="Consolas" w:cs="Times New Roman"/>
+          <w:color w:val="CCCCCC"/>
+          <w:sz w:val="21"/>
+          <w:szCs w:val="21"/>
+          <w:lang w:eastAsia="tr-TR"/>
+        </w:rPr>
+      </w:pPr>
+      <w:r>
+        <w:rPr>
+          <w:rFonts w:ascii="Consolas" w:eastAsia="Times New Roman" w:hAnsi="Consolas" w:cs="Times New Roman"/>
+          <w:color w:val="CCCCCC"/>
+          <w:sz w:val="21"/>
+          <w:szCs w:val="21"/>
+          <w:lang w:eastAsia="tr-TR"/>
+        </w:rPr>
+        <w:t xml:space="preserve">    </w:t>
+      </w:r>
+      <w:r>
+        <w:rPr>
+          <w:rFonts w:ascii="Consolas" w:eastAsia="Times New Roman" w:hAnsi="Consolas" w:cs="Times New Roman"/>
+          <w:color w:val="CE9178"/>
+          <w:sz w:val="21"/>
+          <w:szCs w:val="21"/>
+          <w:lang w:eastAsia="tr-TR"/>
+        </w:rPr>
+        <w:t>"Content-</w:t>
+      </w:r>
+      <w:proofErr w:type="spellStart"/>
+      <w:r>
+        <w:rPr>
+          <w:rFonts w:ascii="Consolas" w:eastAsia="Times New Roman" w:hAnsi="Consolas" w:cs="Times New Roman"/>
+          <w:color w:val="CE9178"/>
+          <w:sz w:val="21"/>
+          <w:szCs w:val="21"/>
+          <w:lang w:eastAsia="tr-TR"/>
+        </w:rPr>
+        <w:t>Type</w:t>
+      </w:r>
+      <w:proofErr w:type="spellEnd"/>
+      <w:r>
+        <w:rPr>
+          <w:rFonts w:ascii="Consolas" w:eastAsia="Times New Roman" w:hAnsi="Consolas" w:cs="Times New Roman"/>
+          <w:color w:val="CE9178"/>
+          <w:sz w:val="21"/>
+          <w:szCs w:val="21"/>
+          <w:lang w:eastAsia="tr-TR"/>
+        </w:rPr>
+        <w:t>"</w:t>
+      </w:r>
+      <w:r>
+        <w:rPr>
+          <w:rFonts w:ascii="Consolas" w:eastAsia="Times New Roman" w:hAnsi="Consolas" w:cs="Times New Roman"/>
+          <w:color w:val="CCCCCC"/>
+          <w:sz w:val="21"/>
+          <w:szCs w:val="21"/>
+          <w:lang w:eastAsia="tr-TR"/>
+        </w:rPr>
+        <w:t xml:space="preserve">: </w:t>
+      </w:r>
+      <w:r>
+        <w:rPr>
+          <w:rFonts w:ascii="Consolas" w:eastAsia="Times New Roman" w:hAnsi="Consolas" w:cs="Times New Roman"/>
+          <w:color w:val="CE9178"/>
+          <w:sz w:val="21"/>
+          <w:szCs w:val="21"/>
+          <w:lang w:eastAsia="tr-TR"/>
+        </w:rPr>
+        <w:t>"</w:t>
+      </w:r>
+      <w:proofErr w:type="spellStart"/>
+      <w:r>
+        <w:rPr>
+          <w:rFonts w:ascii="Consolas" w:eastAsia="Times New Roman" w:hAnsi="Consolas" w:cs="Times New Roman"/>
+          <w:color w:val="CE9178"/>
+          <w:sz w:val="21"/>
+          <w:szCs w:val="21"/>
+          <w:lang w:eastAsia="tr-TR"/>
+        </w:rPr>
+        <w:t>application</w:t>
+      </w:r>
+      <w:proofErr w:type="spellEnd"/>
+      <w:r>
+        <w:rPr>
+          <w:rFonts w:ascii="Consolas" w:eastAsia="Times New Roman" w:hAnsi="Consolas" w:cs="Times New Roman"/>
+          <w:color w:val="CE9178"/>
+          <w:sz w:val="21"/>
+          <w:szCs w:val="21"/>
+          <w:lang w:eastAsia="tr-TR"/>
+        </w:rPr>
+        <w:t>/</w:t>
+      </w:r>
+      <w:proofErr w:type="spellStart"/>
+      <w:r>
+        <w:rPr>
+          <w:rFonts w:ascii="Consolas" w:eastAsia="Times New Roman" w:hAnsi="Consolas" w:cs="Times New Roman"/>
+          <w:color w:val="CE9178"/>
+          <w:sz w:val="21"/>
+          <w:szCs w:val="21"/>
+          <w:lang w:eastAsia="tr-TR"/>
+        </w:rPr>
+        <w:t>json</w:t>
+      </w:r>
+      <w:proofErr w:type="spellEnd"/>
+      <w:r>
+        <w:rPr>
+          <w:rFonts w:ascii="Consolas" w:eastAsia="Times New Roman" w:hAnsi="Consolas" w:cs="Times New Roman"/>
+          <w:color w:val="CE9178"/>
+          <w:sz w:val="21"/>
+          <w:szCs w:val="21"/>
+          <w:lang w:eastAsia="tr-TR"/>
+        </w:rPr>
+        <w:t>"</w:t>
+      </w:r>
+    </w:p>
+    <w:p>
+      <w:pPr>
+        <w:shd w:val="clear" w:color="auto" w:fill="1F1F1F"/>
+        <w:spacing w:after="0" w:line="285" w:lineRule="atLeast"/>
+        <w:rPr>
+          <w:rFonts w:ascii="Consolas" w:eastAsia="Times New Roman" w:hAnsi="Consolas" w:cs="Times New Roman"/>
+          <w:color w:val="CCCCCC"/>
+          <w:sz w:val="21"/>
+          <w:szCs w:val="21"/>
+          <w:lang w:eastAsia="tr-TR"/>
+        </w:rPr>
+      </w:pPr>
+      <w:proofErr w:type="gramStart"/>
+      <w:r>
+        <w:rPr>
+          <w:rFonts w:ascii="Consolas" w:eastAsia="Times New Roman" w:hAnsi="Consolas" w:cs="Times New Roman"/>
+          <w:color w:val="CCCCCC"/>
+          <w:sz w:val="21"/>
+          <w:szCs w:val="21"/>
+          <w:lang w:eastAsia="tr-TR"/>
+        </w:rPr>
+        <w:t>}</w:t>
+      </w:r>
+      <w:proofErr w:type="gramEnd"/>
+    </w:p>
+    <w:p>
+      <w:pPr>
+        <w:shd w:val="clear" w:color="auto" w:fill="1F1F1F"/>
+        <w:spacing w:after="0" w:line="285" w:lineRule="atLeast"/>
+        <w:rPr>
+          <w:rFonts w:ascii="Consolas" w:eastAsia="Times New Roman" w:hAnsi="Consolas" w:cs="Times New Roman"/>
+          <w:color w:val="CCCCCC"/>
+          <w:sz w:val="21"/>
+          <w:szCs w:val="21"/>
+          <w:lang w:eastAsia="tr-TR"/>
+        </w:rPr>
+      </w:pPr>
+    </w:p>
+    <w:p>
+      <w:pPr>
+        <w:shd w:val="clear" w:color="auto" w:fill="1F1F1F"/>
+        <w:spacing w:after="0" w:line="285" w:lineRule="atLeast"/>
+        <w:rPr>
+          <w:rFonts w:ascii="Consolas" w:eastAsia="Times New Roman" w:hAnsi="Consolas" w:cs="Times New Roman"/>
+          <w:color w:val="CCCCCC"/>
+          <w:sz w:val="21"/>
+          <w:szCs w:val="21"/>
+          <w:lang w:eastAsia="tr-TR"/>
+        </w:rPr>
+      </w:pPr>
+      <w:proofErr w:type="spellStart"/>
+      <w:r>
+        <w:rPr>
+          <w:rFonts w:ascii="Consolas" w:eastAsia="Times New Roman" w:hAnsi="Consolas" w:cs="Times New Roman"/>
+          <w:color w:val="9CDCFE"/>
+          <w:sz w:val="21"/>
+          <w:szCs w:val="21"/>
+          <w:lang w:eastAsia="tr-TR"/>
+        </w:rPr>
+        <w:t>response</w:t>
+      </w:r>
+      <w:proofErr w:type="spellEnd"/>
+      <w:r>
+        <w:rPr>
+          <w:rFonts w:ascii="Consolas" w:eastAsia="Times New Roman" w:hAnsi="Consolas" w:cs="Times New Roman"/>
+          <w:color w:val="CCCCCC"/>
+          <w:sz w:val="21"/>
+          <w:szCs w:val="21"/>
+          <w:lang w:eastAsia="tr-TR"/>
+        </w:rPr>
+        <w:t xml:space="preserve"> </w:t>
+      </w:r>
+      <w:r>
+        <w:rPr>
+          <w:rFonts w:ascii="Consolas" w:eastAsia="Times New Roman" w:hAnsi="Consolas" w:cs="Times New Roman"/>
+          <w:color w:val="D4D4D4"/>
+          <w:sz w:val="21"/>
+          <w:szCs w:val="21"/>
+          <w:lang w:eastAsia="tr-TR"/>
+        </w:rPr>
+        <w:t>=</w:t>
+      </w:r>
+      <w:r>
+        <w:rPr>
+          <w:rFonts w:ascii="Consolas" w:eastAsia="Times New Roman" w:hAnsi="Consolas" w:cs="Times New Roman"/>
+          <w:color w:val="CCCCCC"/>
+          <w:sz w:val="21"/>
+          <w:szCs w:val="21"/>
+          <w:lang w:eastAsia="tr-TR"/>
+        </w:rPr>
+        <w:t xml:space="preserve"> </w:t>
+      </w:r>
+      <w:proofErr w:type="spellStart"/>
+      <w:proofErr w:type="gramStart"/>
+      <w:r>
+        <w:rPr>
+          <w:rFonts w:ascii="Consolas" w:eastAsia="Times New Roman" w:hAnsi="Consolas" w:cs="Times New Roman"/>
+          <w:color w:val="4EC9B0"/>
+          <w:sz w:val="21"/>
+          <w:szCs w:val="21"/>
+          <w:lang w:eastAsia="tr-TR"/>
+        </w:rPr>
+        <w:t>requests</w:t>
+      </w:r>
+      <w:r>
+        <w:rPr>
+          <w:rFonts w:ascii="Consolas" w:eastAsia="Times New Roman" w:hAnsi="Consolas" w:cs="Times New Roman"/>
+          <w:color w:val="CCCCCC"/>
+          <w:sz w:val="21"/>
+          <w:szCs w:val="21"/>
+          <w:lang w:eastAsia="tr-TR"/>
+        </w:rPr>
+        <w:t>.</w:t>
+      </w:r>
+      <w:r>
+        <w:rPr>
+          <w:rFonts w:ascii="Consolas" w:eastAsia="Times New Roman" w:hAnsi="Consolas" w:cs="Times New Roman"/>
+          <w:color w:val="DCDCAA"/>
+          <w:sz w:val="21"/>
+          <w:szCs w:val="21"/>
+          <w:lang w:eastAsia="tr-TR"/>
+        </w:rPr>
+        <w:t>post</w:t>
+      </w:r>
+      <w:proofErr w:type="spellEnd"/>
+      <w:proofErr w:type="gramEnd"/>
+      <w:r>
+        <w:rPr>
+          <w:rFonts w:ascii="Consolas" w:eastAsia="Times New Roman" w:hAnsi="Consolas" w:cs="Times New Roman"/>
+          <w:color w:val="CCCCCC"/>
+          <w:sz w:val="21"/>
+          <w:szCs w:val="21"/>
+          <w:lang w:eastAsia="tr-TR"/>
+        </w:rPr>
+        <w:t>(</w:t>
+      </w:r>
+      <w:proofErr w:type="spellStart"/>
+      <w:r>
+        <w:rPr>
+          <w:rFonts w:ascii="Consolas" w:eastAsia="Times New Roman" w:hAnsi="Consolas" w:cs="Times New Roman"/>
+          <w:color w:val="9CDCFE"/>
+          <w:sz w:val="21"/>
+          <w:szCs w:val="21"/>
+          <w:lang w:eastAsia="tr-TR"/>
+        </w:rPr>
+        <w:t>url</w:t>
+      </w:r>
+      <w:proofErr w:type="spellEnd"/>
+      <w:r>
+        <w:rPr>
+          <w:rFonts w:ascii="Consolas" w:eastAsia="Times New Roman" w:hAnsi="Consolas" w:cs="Times New Roman"/>
+          <w:color w:val="CCCCCC"/>
+          <w:sz w:val="21"/>
+          <w:szCs w:val="21"/>
+          <w:lang w:eastAsia="tr-TR"/>
+        </w:rPr>
+        <w:t xml:space="preserve">, </w:t>
+      </w:r>
+      <w:proofErr w:type="spellStart"/>
+      <w:r>
+        <w:rPr>
+          <w:rFonts w:ascii="Consolas" w:eastAsia="Times New Roman" w:hAnsi="Consolas" w:cs="Times New Roman"/>
+          <w:color w:val="9CDCFE"/>
+          <w:sz w:val="21"/>
+          <w:szCs w:val="21"/>
+          <w:lang w:eastAsia="tr-TR"/>
+        </w:rPr>
+        <w:t>headers</w:t>
+      </w:r>
+      <w:proofErr w:type="spellEnd"/>
+      <w:r>
+        <w:rPr>
+          <w:rFonts w:ascii="Consolas" w:eastAsia="Times New Roman" w:hAnsi="Consolas" w:cs="Times New Roman"/>
+          <w:color w:val="D4D4D4"/>
+          <w:sz w:val="21"/>
+          <w:szCs w:val="21"/>
+          <w:lang w:eastAsia="tr-TR"/>
+        </w:rPr>
+        <w:t>=</w:t>
+      </w:r>
+      <w:proofErr w:type="spellStart"/>
+      <w:r>
+        <w:rPr>
+          <w:rFonts w:ascii="Consolas" w:eastAsia="Times New Roman" w:hAnsi="Consolas" w:cs="Times New Roman"/>
+          <w:color w:val="9CDCFE"/>
+          <w:sz w:val="21"/>
+          <w:szCs w:val="21"/>
+          <w:lang w:eastAsia="tr-TR"/>
+        </w:rPr>
+        <w:t>headers</w:t>
+      </w:r>
+      <w:proofErr w:type="spellEnd"/>
+      <w:r>
+        <w:rPr>
+          <w:rFonts w:ascii="Consolas" w:eastAsia="Times New Roman" w:hAnsi="Consolas" w:cs="Times New Roman"/>
+          <w:color w:val="CCCCCC"/>
+          <w:sz w:val="21"/>
+          <w:szCs w:val="21"/>
+          <w:lang w:eastAsia="tr-TR"/>
+        </w:rPr>
+        <w:t xml:space="preserve">, </w:t>
+      </w:r>
+      <w:proofErr w:type="spellStart"/>
+      <w:r>
+        <w:rPr>
+          <w:rFonts w:ascii="Consolas" w:eastAsia="Times New Roman" w:hAnsi="Consolas" w:cs="Times New Roman"/>
+          <w:color w:val="9CDCFE"/>
+          <w:sz w:val="21"/>
+          <w:szCs w:val="21"/>
+          <w:lang w:eastAsia="tr-TR"/>
+        </w:rPr>
+        <w:t>json</w:t>
+      </w:r>
+      <w:proofErr w:type="spellEnd"/>
+      <w:r>
+        <w:rPr>
+          <w:rFonts w:ascii="Consolas" w:eastAsia="Times New Roman" w:hAnsi="Consolas" w:cs="Times New Roman"/>
+          <w:color w:val="D4D4D4"/>
+          <w:sz w:val="21"/>
+          <w:szCs w:val="21"/>
+          <w:lang w:eastAsia="tr-TR"/>
+        </w:rPr>
+        <w:t>=</w:t>
+      </w:r>
+      <w:r>
+        <w:rPr>
+          <w:rFonts w:ascii="Consolas" w:eastAsia="Times New Roman" w:hAnsi="Consolas" w:cs="Times New Roman"/>
+          <w:color w:val="9CDCFE"/>
+          <w:sz w:val="21"/>
+          <w:szCs w:val="21"/>
+          <w:lang w:eastAsia="tr-TR"/>
+        </w:rPr>
+        <w:t>data</w:t>
+      </w:r>
+      <w:r>
+        <w:rPr>
+          <w:rFonts w:ascii="Consolas" w:eastAsia="Times New Roman" w:hAnsi="Consolas" w:cs="Times New Roman"/>
+          <w:color w:val="CCCCCC"/>
+          <w:sz w:val="21"/>
+          <w:szCs w:val="21"/>
+          <w:lang w:eastAsia="tr-TR"/>
+        </w:rPr>
+        <w:t>)</w:t>
+      </w:r>
+    </w:p>
+    <w:p>
+      <w:pPr>
+        <w:shd w:val="clear" w:color="auto" w:fill="1F1F1F"/>
+        <w:spacing w:after="0" w:line="285" w:lineRule="atLeast"/>
+        <w:rPr>
+          <w:rFonts w:ascii="Consolas" w:eastAsia="Times New Roman" w:hAnsi="Consolas" w:cs="Times New Roman"/>
+          <w:color w:val="CCCCCC"/>
+          <w:sz w:val="21"/>
+          <w:szCs w:val="21"/>
+          <w:lang w:eastAsia="tr-TR"/>
+        </w:rPr>
+      </w:pPr>
+    </w:p>
+    <w:p>
+      <w:pPr>
+        <w:shd w:val="clear" w:color="auto" w:fill="1F1F1F"/>
+        <w:spacing w:after="0" w:line="285" w:lineRule="atLeast"/>
+        <w:rPr>
+          <w:rFonts w:ascii="Consolas" w:eastAsia="Times New Roman" w:hAnsi="Consolas" w:cs="Times New Roman"/>
+          <w:color w:val="CCCCCC"/>
+          <w:sz w:val="21"/>
+          <w:szCs w:val="21"/>
+          <w:lang w:eastAsia="tr-TR"/>
+        </w:rPr>
+      </w:pPr>
+      <w:proofErr w:type="spellStart"/>
+      <w:r>
+        <w:rPr>
+          <w:rFonts w:ascii="Consolas" w:eastAsia="Times New Roman" w:hAnsi="Consolas" w:cs="Times New Roman"/>
+          <w:color w:val="C586C0"/>
+          <w:sz w:val="21"/>
+          <w:szCs w:val="21"/>
+          <w:lang w:eastAsia="tr-TR"/>
+        </w:rPr>
+        <w:t>if</w:t>
+      </w:r>
+      <w:proofErr w:type="spellEnd"/>
+      <w:r>
+        <w:rPr>
+          <w:rFonts w:ascii="Consolas" w:eastAsia="Times New Roman" w:hAnsi="Consolas" w:cs="Times New Roman"/>
+          <w:color w:val="CCCCCC"/>
+          <w:sz w:val="21"/>
+          <w:szCs w:val="21"/>
+          <w:lang w:eastAsia="tr-TR"/>
+        </w:rPr>
+        <w:t xml:space="preserve"> </w:t>
+      </w:r>
+      <w:proofErr w:type="spellStart"/>
+      <w:proofErr w:type="gramStart"/>
+      <w:r>
+        <w:rPr>
+          <w:rFonts w:ascii="Consolas" w:eastAsia="Times New Roman" w:hAnsi="Consolas" w:cs="Times New Roman"/>
+          <w:color w:val="9CDCFE"/>
+          <w:sz w:val="21"/>
+          <w:szCs w:val="21"/>
+          <w:lang w:eastAsia="tr-TR"/>
+        </w:rPr>
+        <w:t>response</w:t>
+      </w:r>
+      <w:r>
+        <w:rPr>
+          <w:rFonts w:ascii="Consolas" w:eastAsia="Times New Roman" w:hAnsi="Consolas" w:cs="Times New Roman"/>
+          <w:color w:val="CCCCCC"/>
+          <w:sz w:val="21"/>
+          <w:szCs w:val="21"/>
+          <w:lang w:eastAsia="tr-TR"/>
+        </w:rPr>
+        <w:t>.</w:t>
+      </w:r>
+      <w:r>
+        <w:rPr>
+          <w:rFonts w:ascii="Consolas" w:eastAsia="Times New Roman" w:hAnsi="Consolas" w:cs="Times New Roman"/>
+          <w:color w:val="9CDCFE"/>
+          <w:sz w:val="21"/>
+          <w:szCs w:val="21"/>
+          <w:lang w:eastAsia="tr-TR"/>
+        </w:rPr>
+        <w:t>status</w:t>
+      </w:r>
+      <w:proofErr w:type="gramEnd"/>
+      <w:r>
+        <w:rPr>
+          <w:rFonts w:ascii="Consolas" w:eastAsia="Times New Roman" w:hAnsi="Consolas" w:cs="Times New Roman"/>
+          <w:color w:val="9CDCFE"/>
+          <w:sz w:val="21"/>
+          <w:szCs w:val="21"/>
+          <w:lang w:eastAsia="tr-TR"/>
+        </w:rPr>
+        <w:t>_code</w:t>
+      </w:r>
+      <w:proofErr w:type="spellEnd"/>
+      <w:r>
+        <w:rPr>
+          <w:rFonts w:ascii="Consolas" w:eastAsia="Times New Roman" w:hAnsi="Consolas" w:cs="Times New Roman"/>
+          <w:color w:val="CCCCCC"/>
+          <w:sz w:val="21"/>
+          <w:szCs w:val="21"/>
+          <w:lang w:eastAsia="tr-TR"/>
+        </w:rPr>
+        <w:t xml:space="preserve"> </w:t>
+      </w:r>
+      <w:r>
+        <w:rPr>
+          <w:rFonts w:ascii="Consolas" w:eastAsia="Times New Roman" w:hAnsi="Consolas" w:cs="Times New Roman"/>
+          <w:color w:val="D4D4D4"/>
+          <w:sz w:val="21"/>
+          <w:szCs w:val="21"/>
+          <w:lang w:eastAsia="tr-TR"/>
+        </w:rPr>
+        <w:t>==</w:t>
+      </w:r>
+      <w:r>
+        <w:rPr>
+          <w:rFonts w:ascii="Consolas" w:eastAsia="Times New Roman" w:hAnsi="Consolas" w:cs="Times New Roman"/>
+          <w:color w:val="CCCCCC"/>
+          <w:sz w:val="21"/>
+          <w:szCs w:val="21"/>
+          <w:lang w:eastAsia="tr-TR"/>
+        </w:rPr>
+        <w:t xml:space="preserve"> </w:t>
+      </w:r>
+      <w:r>
+        <w:rPr>
+          <w:rFonts w:ascii="Consolas" w:eastAsia="Times New Roman" w:hAnsi="Consolas" w:cs="Times New Roman"/>
+          <w:color w:val="B5CEA8"/>
+          <w:sz w:val="21"/>
+          <w:szCs w:val="21"/>
+          <w:lang w:eastAsia="tr-TR"/>
+        </w:rPr>
+        <w:t>200</w:t>
+      </w:r>
+      <w:r>
+        <w:rPr>
+          <w:rFonts w:ascii="Consolas" w:eastAsia="Times New Roman" w:hAnsi="Consolas" w:cs="Times New Roman"/>
+          <w:color w:val="CCCCCC"/>
+          <w:sz w:val="21"/>
+          <w:szCs w:val="21"/>
+          <w:lang w:eastAsia="tr-TR"/>
+        </w:rPr>
+        <w:t>:</w:t>
+      </w:r>
+    </w:p>
+    <w:p>
+      <w:pPr>
+        <w:shd w:val="clear" w:color="auto" w:fill="1F1F1F"/>
+        <w:spacing w:after="0" w:line="285" w:lineRule="atLeast"/>
+        <w:rPr>
+          <w:rFonts w:ascii="Consolas" w:eastAsia="Times New Roman" w:hAnsi="Consolas" w:cs="Times New Roman"/>
+          <w:color w:val="CCCCCC"/>
+          <w:sz w:val="21"/>
+          <w:szCs w:val="21"/>
+          <w:lang w:eastAsia="tr-TR"/>
+        </w:rPr>
+      </w:pPr>
+      <w:r>
+        <w:rPr>
+          <w:rFonts w:ascii="Consolas" w:eastAsia="Times New Roman" w:hAnsi="Consolas" w:cs="Times New Roman"/>
+          <w:color w:val="CCCCCC"/>
+          <w:sz w:val="21"/>
+          <w:szCs w:val="21"/>
+          <w:lang w:eastAsia="tr-TR"/>
+        </w:rPr>
+        <w:t xml:space="preserve">    </w:t>
+      </w:r>
+      <w:proofErr w:type="spellStart"/>
+      <w:r>
+        <w:rPr>
+          <w:rFonts w:ascii="Consolas" w:eastAsia="Times New Roman" w:hAnsi="Consolas" w:cs="Times New Roman"/>
+          <w:color w:val="DCDCAA"/>
+          <w:sz w:val="21"/>
+          <w:szCs w:val="21"/>
+          <w:lang w:eastAsia="tr-TR"/>
+        </w:rPr>
+        <w:t>print</w:t>
+      </w:r>
+      <w:proofErr w:type="spellEnd"/>
+      <w:r>
+        <w:rPr>
+          <w:rFonts w:ascii="Consolas" w:eastAsia="Times New Roman" w:hAnsi="Consolas" w:cs="Times New Roman"/>
+          <w:color w:val="CCCCCC"/>
+          <w:sz w:val="21"/>
+          <w:szCs w:val="21"/>
+          <w:lang w:eastAsia="tr-TR"/>
+        </w:rPr>
+        <w:t>(</w:t>
+      </w:r>
+      <w:r>
+        <w:rPr>
+          <w:rFonts w:ascii="Consolas" w:eastAsia="Times New Roman" w:hAnsi="Consolas" w:cs="Times New Roman"/>
+          <w:color w:val="CE9178"/>
+          <w:sz w:val="21"/>
+          <w:szCs w:val="21"/>
+          <w:lang w:eastAsia="tr-TR"/>
+        </w:rPr>
+        <w:t>"</w:t>
+      </w:r>
+      <w:proofErr w:type="spellStart"/>
+      <w:r>
+        <w:rPr>
+          <w:rFonts w:ascii="Consolas" w:eastAsia="Times New Roman" w:hAnsi="Consolas" w:cs="Times New Roman"/>
+          <w:color w:val="CE9178"/>
+          <w:sz w:val="21"/>
+          <w:szCs w:val="21"/>
+          <w:lang w:eastAsia="tr-TR"/>
+        </w:rPr>
+        <w:t>Blog</w:t>
+      </w:r>
+      <w:proofErr w:type="spellEnd"/>
+      <w:r>
+        <w:rPr>
+          <w:rFonts w:ascii="Consolas" w:eastAsia="Times New Roman" w:hAnsi="Consolas" w:cs="Times New Roman"/>
+          <w:color w:val="CE9178"/>
+          <w:sz w:val="21"/>
+          <w:szCs w:val="21"/>
+          <w:lang w:eastAsia="tr-TR"/>
+        </w:rPr>
+        <w:t xml:space="preserve"> başarıyla güncellendi:"</w:t>
+      </w:r>
+      <w:r>
+        <w:rPr>
+          <w:rFonts w:ascii="Consolas" w:eastAsia="Times New Roman" w:hAnsi="Consolas" w:cs="Times New Roman"/>
+          <w:color w:val="CCCCCC"/>
+          <w:sz w:val="21"/>
+          <w:szCs w:val="21"/>
+          <w:lang w:eastAsia="tr-TR"/>
+        </w:rPr>
+        <w:t xml:space="preserve">, </w:t>
+      </w:r>
+      <w:proofErr w:type="spellStart"/>
+      <w:proofErr w:type="gramStart"/>
+      <w:r>
+        <w:rPr>
+          <w:rFonts w:ascii="Consolas" w:eastAsia="Times New Roman" w:hAnsi="Consolas" w:cs="Times New Roman"/>
+          <w:color w:val="9CDCFE"/>
+          <w:sz w:val="21"/>
+          <w:szCs w:val="21"/>
+          <w:lang w:eastAsia="tr-TR"/>
+        </w:rPr>
+        <w:t>response</w:t>
+      </w:r>
+      <w:r>
+        <w:rPr>
+          <w:rFonts w:ascii="Consolas" w:eastAsia="Times New Roman" w:hAnsi="Consolas" w:cs="Times New Roman"/>
+          <w:color w:val="CCCCCC"/>
+          <w:sz w:val="21"/>
+          <w:szCs w:val="21"/>
+          <w:lang w:eastAsia="tr-TR"/>
+        </w:rPr>
+        <w:t>.</w:t>
+      </w:r>
+      <w:r>
+        <w:rPr>
+          <w:rFonts w:ascii="Consolas" w:eastAsia="Times New Roman" w:hAnsi="Consolas" w:cs="Times New Roman"/>
+          <w:color w:val="DCDCAA"/>
+          <w:sz w:val="21"/>
+          <w:szCs w:val="21"/>
+          <w:lang w:eastAsia="tr-TR"/>
+        </w:rPr>
+        <w:t>json</w:t>
+      </w:r>
+      <w:proofErr w:type="spellEnd"/>
+      <w:proofErr w:type="gramEnd"/>
+      <w:r>
+        <w:rPr>
+          <w:rFonts w:ascii="Consolas" w:eastAsia="Times New Roman" w:hAnsi="Consolas" w:cs="Times New Roman"/>
+          <w:color w:val="CCCCCC"/>
+          <w:sz w:val="21"/>
+          <w:szCs w:val="21"/>
+          <w:lang w:eastAsia="tr-TR"/>
+        </w:rPr>
+        <w:t>())</w:t>
+      </w:r>
+    </w:p>
+    <w:p>
+      <w:pPr>
+        <w:shd w:val="clear" w:color="auto" w:fill="1F1F1F"/>
+        <w:spacing w:after="0" w:line="285" w:lineRule="atLeast"/>
+        <w:rPr>
+          <w:rFonts w:ascii="Consolas" w:eastAsia="Times New Roman" w:hAnsi="Consolas" w:cs="Times New Roman"/>
+          <w:color w:val="CCCCCC"/>
+          <w:sz w:val="21"/>
+          <w:szCs w:val="21"/>
+          <w:lang w:eastAsia="tr-TR"/>
+        </w:rPr>
+      </w:pPr>
+      <w:proofErr w:type="gramStart"/>
+      <w:r>
+        <w:rPr>
+          <w:rFonts w:ascii="Consolas" w:eastAsia="Times New Roman" w:hAnsi="Consolas" w:cs="Times New Roman"/>
+          <w:color w:val="C586C0"/>
+          <w:sz w:val="21"/>
+          <w:szCs w:val="21"/>
+          <w:lang w:eastAsia="tr-TR"/>
+        </w:rPr>
+        <w:t>else</w:t>
+      </w:r>
+      <w:proofErr w:type="gramEnd"/>
+      <w:r>
+        <w:rPr>
+          <w:rFonts w:ascii="Consolas" w:eastAsia="Times New Roman" w:hAnsi="Consolas" w:cs="Times New Roman"/>
+          <w:color w:val="CCCCCC"/>
+          <w:sz w:val="21"/>
+          <w:szCs w:val="21"/>
+          <w:lang w:eastAsia="tr-TR"/>
+        </w:rPr>
+        <w:t>:</w:t>
+      </w:r>
+    </w:p>
+    <w:p>
+      <w:pPr>
+        <w:shd w:val="clear" w:color="auto" w:fill="1F1F1F"/>
+        <w:spacing w:after="0" w:line="285" w:lineRule="atLeast"/>
+        <w:rPr>
+          <w:rFonts w:ascii="Consolas" w:eastAsia="Times New Roman" w:hAnsi="Consolas" w:cs="Times New Roman"/>
+          <w:color w:val="CCCCCC"/>
+          <w:sz w:val="21"/>
+          <w:szCs w:val="21"/>
+          <w:lang w:eastAsia="tr-TR"/>
+        </w:rPr>
+      </w:pPr>
+      <w:r>
+        <w:rPr>
+          <w:rFonts w:ascii="Consolas" w:eastAsia="Times New Roman" w:hAnsi="Consolas" w:cs="Times New Roman"/>
+          <w:color w:val="CCCCCC"/>
+          <w:sz w:val="21"/>
+          <w:szCs w:val="21"/>
+          <w:lang w:eastAsia="tr-TR"/>
+        </w:rPr>
+        <w:t xml:space="preserve">    </w:t>
+      </w:r>
+      <w:proofErr w:type="spellStart"/>
+      <w:r>
+        <w:rPr>
+          <w:rFonts w:ascii="Consolas" w:eastAsia="Times New Roman" w:hAnsi="Consolas" w:cs="Times New Roman"/>
+          <w:color w:val="DCDCAA"/>
+          <w:sz w:val="21"/>
+          <w:szCs w:val="21"/>
+          <w:lang w:eastAsia="tr-TR"/>
+        </w:rPr>
+        <w:t>print</w:t>
+      </w:r>
+      <w:proofErr w:type="spellEnd"/>
+      <w:r>
+        <w:rPr>
+          <w:rFonts w:ascii="Consolas" w:eastAsia="Times New Roman" w:hAnsi="Consolas" w:cs="Times New Roman"/>
+          <w:color w:val="CCCCCC"/>
+          <w:sz w:val="21"/>
+          <w:szCs w:val="21"/>
+          <w:lang w:eastAsia="tr-TR"/>
+        </w:rPr>
+        <w:t>(</w:t>
+      </w:r>
+      <w:r>
+        <w:rPr>
+          <w:rFonts w:ascii="Consolas" w:eastAsia="Times New Roman" w:hAnsi="Consolas" w:cs="Times New Roman"/>
+          <w:color w:val="CE9178"/>
+          <w:sz w:val="21"/>
+          <w:szCs w:val="21"/>
+          <w:lang w:eastAsia="tr-TR"/>
+        </w:rPr>
+        <w:t>"Hata oluştu:"</w:t>
+      </w:r>
+      <w:r>
+        <w:rPr>
+          <w:rFonts w:ascii="Consolas" w:eastAsia="Times New Roman" w:hAnsi="Consolas" w:cs="Times New Roman"/>
+          <w:color w:val="CCCCCC"/>
+          <w:sz w:val="21"/>
+          <w:szCs w:val="21"/>
+          <w:lang w:eastAsia="tr-TR"/>
+        </w:rPr>
+        <w:t xml:space="preserve">, </w:t>
+      </w:r>
+      <w:proofErr w:type="spellStart"/>
+      <w:proofErr w:type="gramStart"/>
+      <w:r>
+        <w:rPr>
+          <w:rFonts w:ascii="Consolas" w:eastAsia="Times New Roman" w:hAnsi="Consolas" w:cs="Times New Roman"/>
+          <w:color w:val="9CDCFE"/>
+          <w:sz w:val="21"/>
+          <w:szCs w:val="21"/>
+          <w:lang w:eastAsia="tr-TR"/>
+        </w:rPr>
+        <w:t>response</w:t>
+      </w:r>
+      <w:r>
+        <w:rPr>
+          <w:rFonts w:ascii="Consolas" w:eastAsia="Times New Roman" w:hAnsi="Consolas" w:cs="Times New Roman"/>
+          <w:color w:val="CCCCCC"/>
+          <w:sz w:val="21"/>
+          <w:szCs w:val="21"/>
+          <w:lang w:eastAsia="tr-TR"/>
+        </w:rPr>
+        <w:t>.</w:t>
+      </w:r>
+      <w:r>
+        <w:rPr>
+          <w:rFonts w:ascii="Consolas" w:eastAsia="Times New Roman" w:hAnsi="Consolas" w:cs="Times New Roman"/>
+          <w:color w:val="9CDCFE"/>
+          <w:sz w:val="21"/>
+          <w:szCs w:val="21"/>
+          <w:lang w:eastAsia="tr-TR"/>
+        </w:rPr>
+        <w:t>status</w:t>
+      </w:r>
+      <w:proofErr w:type="gramEnd"/>
+      <w:r>
+        <w:rPr>
+          <w:rFonts w:ascii="Consolas" w:eastAsia="Times New Roman" w:hAnsi="Consolas" w:cs="Times New Roman"/>
+          <w:color w:val="9CDCFE"/>
+          <w:sz w:val="21"/>
+          <w:szCs w:val="21"/>
+          <w:lang w:eastAsia="tr-TR"/>
+        </w:rPr>
+        <w:t>_code</w:t>
+      </w:r>
+      <w:proofErr w:type="spellEnd"/>
+      <w:r>
+        <w:rPr>
+          <w:rFonts w:ascii="Consolas" w:eastAsia="Times New Roman" w:hAnsi="Consolas" w:cs="Times New Roman"/>
+          <w:color w:val="CCCCCC"/>
+          <w:sz w:val="21"/>
+          <w:szCs w:val="21"/>
+          <w:lang w:eastAsia="tr-TR"/>
+        </w:rPr>
+        <w:t xml:space="preserve">, </w:t>
+      </w:r>
+      <w:proofErr w:type="spellStart"/>
+      <w:r>
+        <w:rPr>
+          <w:rFonts w:ascii="Consolas" w:eastAsia="Times New Roman" w:hAnsi="Consolas" w:cs="Times New Roman"/>
+          <w:color w:val="9CDCFE"/>
+          <w:sz w:val="21"/>
+          <w:szCs w:val="21"/>
+          <w:lang w:eastAsia="tr-TR"/>
+        </w:rPr>
+        <w:t>response</w:t>
+      </w:r>
+      <w:r>
+        <w:rPr>
+          <w:rFonts w:ascii="Consolas" w:eastAsia="Times New Roman" w:hAnsi="Consolas" w:cs="Times New Roman"/>
+          <w:color w:val="CCCCCC"/>
+          <w:sz w:val="21"/>
+          <w:szCs w:val="21"/>
+          <w:lang w:eastAsia="tr-TR"/>
+        </w:rPr>
+        <w:t>.</w:t>
+      </w:r>
+      <w:r>
+        <w:rPr>
+          <w:rFonts w:ascii="Consolas" w:eastAsia="Times New Roman" w:hAnsi="Consolas" w:cs="Times New Roman"/>
+          <w:color w:val="9CDCFE"/>
+          <w:sz w:val="21"/>
+          <w:szCs w:val="21"/>
+          <w:lang w:eastAsia="tr-TR"/>
+        </w:rPr>
+        <w:t>text</w:t>
+      </w:r>
+      <w:proofErr w:type="spellEnd"/>
+      <w:r>
+        <w:rPr>
+          <w:rFonts w:ascii="Consolas" w:eastAsia="Times New Roman" w:hAnsi="Consolas" w:cs="Times New Roman"/>
+          <w:color w:val="CCCCCC"/>
+          <w:sz w:val="21"/>
+          <w:szCs w:val="21"/>
+          <w:lang w:eastAsia="tr-TR"/>
+        </w:rPr>
+        <w:t>)</w:t>
+      </w:r>
+    </w:p>
+    <w:p>
+      <w:pPr>
+        <w:shd w:val="clear" w:color="auto" w:fill="1F1F1F"/>
+        <w:spacing w:after="0" w:line="285" w:lineRule="atLeast"/>
+        <w:rPr>
+          <w:rFonts w:ascii="Consolas" w:eastAsia="Times New Roman" w:hAnsi="Consolas" w:cs="Times New Roman"/>
+          <w:color w:val="CCCCCC"/>
+          <w:sz w:val="21"/>
+          <w:szCs w:val="21"/>
+          <w:lang w:eastAsia="tr-TR"/>
+        </w:rPr>
+      </w:pPr>
+    </w:p>
+    <w:p>
+      <w:pPr>
+        <w:rPr>
+          <w:sz w:val="24"/>
+        </w:rPr>
+      </w:pPr>
+    </w:p>
+    <w:p>
+      <w:pPr>
+        <w:rPr>
+          <w:sz w:val="24"/>
+        </w:rPr>
+      </w:pPr>
+    </w:p>
+    <w:p>
+      <w:pPr>
+        <w:rPr>
+          <w:b/>
+          <w:sz w:val="36"/>
+        </w:rPr>
+      </w:pPr>
+      <w:proofErr w:type="spellStart"/>
+      <w:r>
+        <w:rPr>
+          <w:b/>
+          <w:sz w:val="36"/>
+        </w:rPr>
+        <w:t>santiyeye</w:t>
+      </w:r>
+      <w:proofErr w:type="spellEnd"/>
+      <w:r>
+        <w:rPr>
+          <w:b/>
+          <w:sz w:val="36"/>
+        </w:rPr>
+        <w:t xml:space="preserve"> </w:t>
+      </w:r>
+      <w:proofErr w:type="spellStart"/>
+      <w:r>
+        <w:rPr>
+          <w:b/>
+          <w:sz w:val="36"/>
+        </w:rPr>
+        <w:t>blog</w:t>
+      </w:r>
+      <w:proofErr w:type="spellEnd"/>
+      <w:r>
+        <w:rPr>
+          <w:b/>
+          <w:sz w:val="36"/>
+        </w:rPr>
+        <w:t xml:space="preserve"> silme İŞLEMİ:</w:t>
+      </w:r>
+    </w:p>
+    <w:p>
+      <w:pPr>
+        <w:shd w:val="clear" w:color="auto" w:fill="1F1F1F"/>
+        <w:spacing w:line="285" w:lineRule="atLeast"/>
+        <w:rPr>
+          <w:rFonts w:ascii="Consolas" w:eastAsia="Times New Roman" w:hAnsi="Consolas" w:cs="Times New Roman"/>
+          <w:color w:val="CCCCCC"/>
+          <w:sz w:val="21"/>
+          <w:szCs w:val="21"/>
+          <w:lang w:eastAsia="tr-TR"/>
+        </w:rPr>
+      </w:pPr>
+      <w:r>
+        <w:rPr>
+          <w:b/>
+        </w:rPr>
+        <w:t>GET</w:t>
+      </w:r>
+      <w:r>
+        <w:rPr>
+          <w:b/>
+        </w:rPr>
+        <w:t xml:space="preserve"> URL</w:t>
+      </w:r>
+      <w:r>
+        <w:t xml:space="preserve">: </w:t>
+      </w:r>
+      <w:hyperlink r:id="rId15" w:tgtFrame="_blank" w:history="1">
+        <w:r>
+          <w:rPr>
+            <w:rStyle w:val="Kpr"/>
+          </w:rPr>
+          <w:t>domain</w:t>
+        </w:r>
+        <w:r>
+          <w:rPr>
+            <w:rStyle w:val="Kpr"/>
+          </w:rPr>
+          <w:t>/</w:t>
+        </w:r>
+        <w:proofErr w:type="spellStart"/>
+        <w:r>
+          <w:rPr>
+            <w:rStyle w:val="Kpr"/>
+          </w:rPr>
+          <w:t>biadago</w:t>
+        </w:r>
+        <w:proofErr w:type="spellEnd"/>
+        <w:r>
+          <w:rPr>
+            <w:rStyle w:val="Kpr"/>
+          </w:rPr>
+          <w:t>/</w:t>
+        </w:r>
+        <w:proofErr w:type="spellStart"/>
+        <w:r>
+          <w:rPr>
+            <w:rStyle w:val="Kpr"/>
+          </w:rPr>
+          <w:t>api</w:t>
+        </w:r>
+        <w:proofErr w:type="spellEnd"/>
+        <w:r>
+          <w:rPr>
+            <w:rStyle w:val="Kpr"/>
+          </w:rPr>
+          <w:t>/</w:t>
+        </w:r>
+        <w:r>
+          <w:rPr>
+            <w:rFonts w:ascii="Consolas" w:eastAsia="Times New Roman" w:hAnsi="Consolas" w:cs="Times New Roman"/>
+            <w:color w:val="CE9178"/>
+            <w:sz w:val="21"/>
+            <w:szCs w:val="21"/>
+            <w:lang w:eastAsia="tr-TR"/>
+          </w:rPr>
+          <w:t>del/</w:t>
+        </w:r>
+        <w:proofErr w:type="spellStart"/>
+        <w:r>
+          <w:rPr>
+            <w:rFonts w:ascii="Consolas" w:eastAsia="Times New Roman" w:hAnsi="Consolas" w:cs="Times New Roman"/>
+            <w:color w:val="CE9178"/>
+            <w:sz w:val="21"/>
+            <w:szCs w:val="21"/>
+            <w:lang w:eastAsia="tr-TR"/>
+          </w:rPr>
+          <w:t>sitebloglist</w:t>
+        </w:r>
+        <w:proofErr w:type="spellEnd"/>
+        <w:r>
+          <w:rPr>
+            <w:rFonts w:ascii="Consolas" w:eastAsia="Times New Roman" w:hAnsi="Consolas" w:cs="Times New Roman"/>
+            <w:color w:val="CE9178"/>
+            <w:sz w:val="21"/>
+            <w:szCs w:val="21"/>
+            <w:lang w:eastAsia="tr-TR"/>
+          </w:rPr>
+          <w:t>/</w:t>
+        </w:r>
+      </w:hyperlink>
+    </w:p>
+    <w:p>
+      <w:pPr>
+        <w:rPr>
+          <w:rFonts w:ascii="Consolas" w:eastAsia="Times New Roman" w:hAnsi="Consolas" w:cs="Times New Roman"/>
+          <w:color w:val="CCCCCC"/>
+          <w:sz w:val="21"/>
+          <w:szCs w:val="21"/>
+          <w:lang w:eastAsia="tr-TR"/>
+        </w:rPr>
+      </w:pPr>
+      <w:r>
+        <w:rPr>
+          <w:sz w:val="24"/>
+        </w:rPr>
+        <w:t xml:space="preserve">Return </w:t>
+      </w:r>
+      <w:proofErr w:type="spellStart"/>
+      <w:proofErr w:type="gramStart"/>
+      <w:r>
+        <w:rPr>
+          <w:sz w:val="24"/>
+        </w:rPr>
+        <w:t>value</w:t>
+      </w:r>
+      <w:proofErr w:type="spellEnd"/>
+      <w:r>
+        <w:rPr>
+          <w:sz w:val="24"/>
+        </w:rPr>
+        <w:t xml:space="preserve"> :</w:t>
+      </w:r>
+      <w:r>
+        <w:t xml:space="preserve"> Başarıyla</w:t>
+      </w:r>
+      <w:proofErr w:type="gramEnd"/>
+      <w:r>
+        <w:t xml:space="preserve"> Silindi: 204</w:t>
+      </w:r>
+    </w:p>
+    <w:p>
+      <w:pPr>
+        <w:shd w:val="clear" w:color="auto" w:fill="1F1F1F"/>
+        <w:spacing w:after="0" w:line="285" w:lineRule="atLeast"/>
+        <w:rPr>
+          <w:rFonts w:ascii="Consolas" w:eastAsia="Times New Roman" w:hAnsi="Consolas" w:cs="Times New Roman"/>
+          <w:color w:val="CCCCCC"/>
+          <w:sz w:val="21"/>
+          <w:szCs w:val="21"/>
+          <w:lang w:eastAsia="tr-TR"/>
+        </w:rPr>
+      </w:pPr>
+      <w:proofErr w:type="spellStart"/>
+      <w:r>
+        <w:rPr>
+          <w:rFonts w:ascii="Consolas" w:eastAsia="Times New Roman" w:hAnsi="Consolas" w:cs="Times New Roman"/>
+          <w:color w:val="C586C0"/>
+          <w:sz w:val="21"/>
+          <w:szCs w:val="21"/>
+          <w:lang w:eastAsia="tr-TR"/>
+        </w:rPr>
+        <w:t>import</w:t>
+      </w:r>
+      <w:proofErr w:type="spellEnd"/>
+      <w:r>
+        <w:rPr>
+          <w:rFonts w:ascii="Consolas" w:eastAsia="Times New Roman" w:hAnsi="Consolas" w:cs="Times New Roman"/>
+          <w:color w:val="CCCCCC"/>
+          <w:sz w:val="21"/>
+          <w:szCs w:val="21"/>
+          <w:lang w:eastAsia="tr-TR"/>
+        </w:rPr>
+        <w:t xml:space="preserve"> </w:t>
+      </w:r>
+      <w:proofErr w:type="spellStart"/>
+      <w:r>
+        <w:rPr>
+          <w:rFonts w:ascii="Consolas" w:eastAsia="Times New Roman" w:hAnsi="Consolas" w:cs="Times New Roman"/>
+          <w:color w:val="4EC9B0"/>
+          <w:sz w:val="21"/>
+          <w:szCs w:val="21"/>
+          <w:lang w:eastAsia="tr-TR"/>
+        </w:rPr>
+        <w:t>requests</w:t>
+      </w:r>
+      <w:proofErr w:type="spellEnd"/>
+    </w:p>
+    <w:p>
+      <w:pPr>
+        <w:shd w:val="clear" w:color="auto" w:fill="1F1F1F"/>
+        <w:spacing w:after="0" w:line="285" w:lineRule="atLeast"/>
+        <w:rPr>
+          <w:rFonts w:ascii="Consolas" w:eastAsia="Times New Roman" w:hAnsi="Consolas" w:cs="Times New Roman"/>
+          <w:color w:val="CCCCCC"/>
+          <w:sz w:val="21"/>
+          <w:szCs w:val="21"/>
+          <w:lang w:eastAsia="tr-TR"/>
+        </w:rPr>
+      </w:pPr>
+    </w:p>
+    <w:p>
+      <w:pPr>
+        <w:shd w:val="clear" w:color="auto" w:fill="1F1F1F"/>
+        <w:spacing w:after="0" w:line="285" w:lineRule="atLeast"/>
+        <w:rPr>
+          <w:rFonts w:ascii="Consolas" w:eastAsia="Times New Roman" w:hAnsi="Consolas" w:cs="Times New Roman"/>
+          <w:color w:val="CCCCCC"/>
+          <w:sz w:val="21"/>
+          <w:szCs w:val="21"/>
+          <w:lang w:eastAsia="tr-TR"/>
+        </w:rPr>
+      </w:pPr>
+      <w:proofErr w:type="spellStart"/>
+      <w:r>
+        <w:rPr>
+          <w:rFonts w:ascii="Consolas" w:eastAsia="Times New Roman" w:hAnsi="Consolas" w:cs="Times New Roman"/>
+          <w:color w:val="9CDCFE"/>
+          <w:sz w:val="21"/>
+          <w:szCs w:val="21"/>
+          <w:lang w:eastAsia="tr-TR"/>
+        </w:rPr>
+        <w:t>url</w:t>
+      </w:r>
+      <w:proofErr w:type="spellEnd"/>
+      <w:r>
+        <w:rPr>
+          <w:rFonts w:ascii="Consolas" w:eastAsia="Times New Roman" w:hAnsi="Consolas" w:cs="Times New Roman"/>
+          <w:color w:val="CCCCCC"/>
+          <w:sz w:val="21"/>
+          <w:szCs w:val="21"/>
+          <w:lang w:eastAsia="tr-TR"/>
+        </w:rPr>
+        <w:t xml:space="preserve"> </w:t>
+      </w:r>
+      <w:r>
+        <w:rPr>
+          <w:rFonts w:ascii="Consolas" w:eastAsia="Times New Roman" w:hAnsi="Consolas" w:cs="Times New Roman"/>
+          <w:color w:val="D4D4D4"/>
+          <w:sz w:val="21"/>
+          <w:szCs w:val="21"/>
+          <w:lang w:eastAsia="tr-TR"/>
+        </w:rPr>
+        <w:t>=</w:t>
+      </w:r>
+      <w:r>
+        <w:rPr>
+          <w:rFonts w:ascii="Consolas" w:eastAsia="Times New Roman" w:hAnsi="Consolas" w:cs="Times New Roman"/>
+          <w:color w:val="CCCCCC"/>
+          <w:sz w:val="21"/>
+          <w:szCs w:val="21"/>
+          <w:lang w:eastAsia="tr-TR"/>
+        </w:rPr>
+        <w:t xml:space="preserve"> </w:t>
+      </w:r>
+      <w:r>
+        <w:rPr>
+          <w:rFonts w:ascii="Consolas" w:eastAsia="Times New Roman" w:hAnsi="Consolas" w:cs="Times New Roman"/>
+          <w:color w:val="CE9178"/>
+          <w:sz w:val="21"/>
+          <w:szCs w:val="21"/>
+          <w:lang w:eastAsia="tr-TR"/>
+        </w:rPr>
+        <w:t>"http://localhost:8000/</w:t>
+      </w:r>
+      <w:proofErr w:type="spellStart"/>
+      <w:r>
+        <w:rPr>
+          <w:rFonts w:ascii="Consolas" w:eastAsia="Times New Roman" w:hAnsi="Consolas" w:cs="Times New Roman"/>
+          <w:color w:val="CE9178"/>
+          <w:sz w:val="21"/>
+          <w:szCs w:val="21"/>
+          <w:lang w:eastAsia="tr-TR"/>
+        </w:rPr>
+        <w:t>biadago</w:t>
+      </w:r>
+      <w:proofErr w:type="spellEnd"/>
+      <w:r>
+        <w:rPr>
+          <w:rFonts w:ascii="Consolas" w:eastAsia="Times New Roman" w:hAnsi="Consolas" w:cs="Times New Roman"/>
+          <w:color w:val="CE9178"/>
+          <w:sz w:val="21"/>
+          <w:szCs w:val="21"/>
+          <w:lang w:eastAsia="tr-TR"/>
+        </w:rPr>
+        <w:t>/</w:t>
+      </w:r>
+      <w:proofErr w:type="spellStart"/>
+      <w:r>
+        <w:rPr>
+          <w:rFonts w:ascii="Consolas" w:eastAsia="Times New Roman" w:hAnsi="Consolas" w:cs="Times New Roman"/>
+          <w:color w:val="CE9178"/>
+          <w:sz w:val="21"/>
+          <w:szCs w:val="21"/>
+          <w:lang w:eastAsia="tr-TR"/>
+        </w:rPr>
+        <w:t>api</w:t>
+      </w:r>
+      <w:proofErr w:type="spellEnd"/>
+      <w:r>
+        <w:rPr>
+          <w:rFonts w:ascii="Consolas" w:eastAsia="Times New Roman" w:hAnsi="Consolas" w:cs="Times New Roman"/>
+          <w:color w:val="CE9178"/>
+          <w:sz w:val="21"/>
+          <w:szCs w:val="21"/>
+          <w:lang w:eastAsia="tr-TR"/>
+        </w:rPr>
+        <w:t>/del/</w:t>
+      </w:r>
+      <w:proofErr w:type="spellStart"/>
+      <w:r>
+        <w:rPr>
+          <w:rFonts w:ascii="Consolas" w:eastAsia="Times New Roman" w:hAnsi="Consolas" w:cs="Times New Roman"/>
+          <w:color w:val="CE9178"/>
+          <w:sz w:val="21"/>
+          <w:szCs w:val="21"/>
+          <w:lang w:eastAsia="tr-TR"/>
+        </w:rPr>
+        <w:t>sitebloglist</w:t>
+      </w:r>
+      <w:proofErr w:type="spellEnd"/>
+      <w:r>
+        <w:rPr>
+          <w:rFonts w:ascii="Consolas" w:eastAsia="Times New Roman" w:hAnsi="Consolas" w:cs="Times New Roman"/>
+          <w:color w:val="CE9178"/>
+          <w:sz w:val="21"/>
+          <w:szCs w:val="21"/>
+          <w:lang w:eastAsia="tr-TR"/>
+        </w:rPr>
+        <w:t>/"</w:t>
+      </w:r>
+    </w:p>
+    <w:p>
+      <w:pPr>
+        <w:shd w:val="clear" w:color="auto" w:fill="1F1F1F"/>
+        <w:spacing w:after="0" w:line="285" w:lineRule="atLeast"/>
+        <w:rPr>
+          <w:rFonts w:ascii="Consolas" w:eastAsia="Times New Roman" w:hAnsi="Consolas" w:cs="Times New Roman"/>
+          <w:color w:val="CCCCCC"/>
+          <w:sz w:val="21"/>
+          <w:szCs w:val="21"/>
+          <w:lang w:eastAsia="tr-TR"/>
+        </w:rPr>
+      </w:pPr>
+      <w:proofErr w:type="spellStart"/>
+      <w:r>
+        <w:rPr>
+          <w:rFonts w:ascii="Consolas" w:eastAsia="Times New Roman" w:hAnsi="Consolas" w:cs="Times New Roman"/>
+          <w:color w:val="9CDCFE"/>
+          <w:sz w:val="21"/>
+          <w:szCs w:val="21"/>
+          <w:lang w:eastAsia="tr-TR"/>
+        </w:rPr>
+        <w:lastRenderedPageBreak/>
+        <w:t>token</w:t>
+      </w:r>
+      <w:proofErr w:type="spellEnd"/>
+      <w:r>
+        <w:rPr>
+          <w:rFonts w:ascii="Consolas" w:eastAsia="Times New Roman" w:hAnsi="Consolas" w:cs="Times New Roman"/>
+          <w:color w:val="CCCCCC"/>
+          <w:sz w:val="21"/>
+          <w:szCs w:val="21"/>
+          <w:lang w:eastAsia="tr-TR"/>
+        </w:rPr>
+        <w:t xml:space="preserve"> </w:t>
+      </w:r>
+      <w:r>
+        <w:rPr>
+          <w:rFonts w:ascii="Consolas" w:eastAsia="Times New Roman" w:hAnsi="Consolas" w:cs="Times New Roman"/>
+          <w:color w:val="D4D4D4"/>
+          <w:sz w:val="21"/>
+          <w:szCs w:val="21"/>
+          <w:lang w:eastAsia="tr-TR"/>
+        </w:rPr>
+        <w:t>=</w:t>
+      </w:r>
+      <w:r>
+        <w:rPr>
+          <w:rFonts w:ascii="Consolas" w:eastAsia="Times New Roman" w:hAnsi="Consolas" w:cs="Times New Roman"/>
+          <w:color w:val="CCCCCC"/>
+          <w:sz w:val="21"/>
+          <w:szCs w:val="21"/>
+          <w:lang w:eastAsia="tr-TR"/>
+        </w:rPr>
+        <w:t xml:space="preserve"> </w:t>
+      </w:r>
+      <w:r>
+        <w:rPr>
+          <w:rFonts w:ascii="Consolas" w:eastAsia="Times New Roman" w:hAnsi="Consolas" w:cs="Times New Roman"/>
+          <w:color w:val="CE9178"/>
+          <w:sz w:val="21"/>
+          <w:szCs w:val="21"/>
+          <w:lang w:eastAsia="tr-TR"/>
+        </w:rPr>
+        <w:t>"2afd5cfac3ca06bbad66500169c69a62e114ed7d"</w:t>
+      </w:r>
+      <w:r>
+        <w:rPr>
+          <w:rFonts w:ascii="Consolas" w:eastAsia="Times New Roman" w:hAnsi="Consolas" w:cs="Times New Roman"/>
+          <w:color w:val="CCCCCC"/>
+          <w:sz w:val="21"/>
+          <w:szCs w:val="21"/>
+          <w:lang w:eastAsia="tr-TR"/>
+        </w:rPr>
+        <w:t xml:space="preserve">  </w:t>
+      </w:r>
+      <w:r>
+        <w:rPr>
+          <w:rFonts w:ascii="Consolas" w:eastAsia="Times New Roman" w:hAnsi="Consolas" w:cs="Times New Roman"/>
+          <w:color w:val="6A9955"/>
+          <w:sz w:val="21"/>
+          <w:szCs w:val="21"/>
+          <w:lang w:eastAsia="tr-TR"/>
+        </w:rPr>
+        <w:t xml:space="preserve"># Kendi </w:t>
+      </w:r>
+      <w:proofErr w:type="spellStart"/>
+      <w:r>
+        <w:rPr>
+          <w:rFonts w:ascii="Consolas" w:eastAsia="Times New Roman" w:hAnsi="Consolas" w:cs="Times New Roman"/>
+          <w:color w:val="6A9955"/>
+          <w:sz w:val="21"/>
+          <w:szCs w:val="21"/>
+          <w:lang w:eastAsia="tr-TR"/>
+        </w:rPr>
+        <w:t>token</w:t>
+      </w:r>
+      <w:proofErr w:type="spellEnd"/>
+      <w:r>
+        <w:rPr>
+          <w:rFonts w:ascii="Consolas" w:eastAsia="Times New Roman" w:hAnsi="Consolas" w:cs="Times New Roman"/>
+          <w:color w:val="6A9955"/>
+          <w:sz w:val="21"/>
+          <w:szCs w:val="21"/>
+          <w:lang w:eastAsia="tr-TR"/>
+        </w:rPr>
+        <w:t xml:space="preserve"> bilginizi buraya girin</w:t>
+      </w:r>
+    </w:p>
+    <w:p>
+      <w:pPr>
+        <w:shd w:val="clear" w:color="auto" w:fill="1F1F1F"/>
+        <w:spacing w:after="0" w:line="285" w:lineRule="atLeast"/>
+        <w:rPr>
+          <w:rFonts w:ascii="Consolas" w:eastAsia="Times New Roman" w:hAnsi="Consolas" w:cs="Times New Roman"/>
+          <w:color w:val="CCCCCC"/>
+          <w:sz w:val="21"/>
+          <w:szCs w:val="21"/>
+          <w:lang w:eastAsia="tr-TR"/>
+        </w:rPr>
+      </w:pPr>
+    </w:p>
+    <w:p>
+      <w:pPr>
+        <w:shd w:val="clear" w:color="auto" w:fill="1F1F1F"/>
+        <w:spacing w:after="0" w:line="285" w:lineRule="atLeast"/>
+        <w:rPr>
+          <w:rFonts w:ascii="Consolas" w:eastAsia="Times New Roman" w:hAnsi="Consolas" w:cs="Times New Roman"/>
+          <w:color w:val="CCCCCC"/>
+          <w:sz w:val="21"/>
+          <w:szCs w:val="21"/>
+          <w:lang w:eastAsia="tr-TR"/>
+        </w:rPr>
+      </w:pPr>
+      <w:proofErr w:type="gramStart"/>
+      <w:r>
+        <w:rPr>
+          <w:rFonts w:ascii="Consolas" w:eastAsia="Times New Roman" w:hAnsi="Consolas" w:cs="Times New Roman"/>
+          <w:color w:val="9CDCFE"/>
+          <w:sz w:val="21"/>
+          <w:szCs w:val="21"/>
+          <w:lang w:eastAsia="tr-TR"/>
+        </w:rPr>
+        <w:t>data</w:t>
+      </w:r>
+      <w:proofErr w:type="gramEnd"/>
+      <w:r>
+        <w:rPr>
+          <w:rFonts w:ascii="Consolas" w:eastAsia="Times New Roman" w:hAnsi="Consolas" w:cs="Times New Roman"/>
+          <w:color w:val="CCCCCC"/>
+          <w:sz w:val="21"/>
+          <w:szCs w:val="21"/>
+          <w:lang w:eastAsia="tr-TR"/>
+        </w:rPr>
+        <w:t xml:space="preserve"> </w:t>
+      </w:r>
+      <w:r>
+        <w:rPr>
+          <w:rFonts w:ascii="Consolas" w:eastAsia="Times New Roman" w:hAnsi="Consolas" w:cs="Times New Roman"/>
+          <w:color w:val="D4D4D4"/>
+          <w:sz w:val="21"/>
+          <w:szCs w:val="21"/>
+          <w:lang w:eastAsia="tr-TR"/>
+        </w:rPr>
+        <w:t>=</w:t>
+      </w:r>
+      <w:r>
+        <w:rPr>
+          <w:rFonts w:ascii="Consolas" w:eastAsia="Times New Roman" w:hAnsi="Consolas" w:cs="Times New Roman"/>
+          <w:color w:val="CCCCCC"/>
+          <w:sz w:val="21"/>
+          <w:szCs w:val="21"/>
+          <w:lang w:eastAsia="tr-TR"/>
+        </w:rPr>
+        <w:t xml:space="preserve"> {</w:t>
+      </w:r>
+    </w:p>
+    <w:p>
+      <w:pPr>
+        <w:shd w:val="clear" w:color="auto" w:fill="1F1F1F"/>
+        <w:spacing w:after="0" w:line="285" w:lineRule="atLeast"/>
+        <w:rPr>
+          <w:rFonts w:ascii="Consolas" w:eastAsia="Times New Roman" w:hAnsi="Consolas" w:cs="Times New Roman"/>
+          <w:color w:val="CCCCCC"/>
+          <w:sz w:val="21"/>
+          <w:szCs w:val="21"/>
+          <w:lang w:eastAsia="tr-TR"/>
+        </w:rPr>
+      </w:pPr>
+      <w:r>
+        <w:rPr>
+          <w:rFonts w:ascii="Consolas" w:eastAsia="Times New Roman" w:hAnsi="Consolas" w:cs="Times New Roman"/>
+          <w:color w:val="CCCCCC"/>
+          <w:sz w:val="21"/>
+          <w:szCs w:val="21"/>
+          <w:lang w:eastAsia="tr-TR"/>
+        </w:rPr>
+        <w:t xml:space="preserve">    </w:t>
+      </w:r>
+      <w:r>
+        <w:rPr>
+          <w:rFonts w:ascii="Consolas" w:eastAsia="Times New Roman" w:hAnsi="Consolas" w:cs="Times New Roman"/>
+          <w:color w:val="CE9178"/>
+          <w:sz w:val="21"/>
+          <w:szCs w:val="21"/>
+          <w:lang w:eastAsia="tr-TR"/>
+        </w:rPr>
+        <w:t>"</w:t>
+      </w:r>
+      <w:proofErr w:type="spellStart"/>
+      <w:r>
+        <w:rPr>
+          <w:rFonts w:ascii="Consolas" w:eastAsia="Times New Roman" w:hAnsi="Consolas" w:cs="Times New Roman"/>
+          <w:color w:val="CE9178"/>
+          <w:sz w:val="21"/>
+          <w:szCs w:val="21"/>
+          <w:lang w:eastAsia="tr-TR"/>
+        </w:rPr>
+        <w:t>buttonId</w:t>
+      </w:r>
+      <w:proofErr w:type="spellEnd"/>
+      <w:r>
+        <w:rPr>
+          <w:rFonts w:ascii="Consolas" w:eastAsia="Times New Roman" w:hAnsi="Consolas" w:cs="Times New Roman"/>
+          <w:color w:val="CE9178"/>
+          <w:sz w:val="21"/>
+          <w:szCs w:val="21"/>
+          <w:lang w:eastAsia="tr-TR"/>
+        </w:rPr>
+        <w:t>"</w:t>
+      </w:r>
+      <w:r>
+        <w:rPr>
+          <w:rFonts w:ascii="Consolas" w:eastAsia="Times New Roman" w:hAnsi="Consolas" w:cs="Times New Roman"/>
+          <w:color w:val="CCCCCC"/>
+          <w:sz w:val="21"/>
+          <w:szCs w:val="21"/>
+          <w:lang w:eastAsia="tr-TR"/>
+        </w:rPr>
+        <w:t xml:space="preserve">: </w:t>
+      </w:r>
+      <w:r>
+        <w:rPr>
+          <w:rFonts w:ascii="Consolas" w:eastAsia="Times New Roman" w:hAnsi="Consolas" w:cs="Times New Roman"/>
+          <w:color w:val="B5CEA8"/>
+          <w:sz w:val="21"/>
+          <w:szCs w:val="21"/>
+          <w:lang w:eastAsia="tr-TR"/>
+        </w:rPr>
+        <w:t>15</w:t>
+      </w:r>
+      <w:r>
+        <w:rPr>
+          <w:rFonts w:ascii="Consolas" w:eastAsia="Times New Roman" w:hAnsi="Consolas" w:cs="Times New Roman"/>
+          <w:color w:val="CCCCCC"/>
+          <w:sz w:val="21"/>
+          <w:szCs w:val="21"/>
+          <w:lang w:eastAsia="tr-TR"/>
+        </w:rPr>
+        <w:t>,  </w:t>
+      </w:r>
+      <w:r>
+        <w:rPr>
+          <w:rFonts w:ascii="Consolas" w:eastAsia="Times New Roman" w:hAnsi="Consolas" w:cs="Times New Roman"/>
+          <w:color w:val="6A9955"/>
+          <w:sz w:val="21"/>
+          <w:szCs w:val="21"/>
+          <w:lang w:eastAsia="tr-TR"/>
+        </w:rPr>
+        <w:t xml:space="preserve"># Silinecek </w:t>
+      </w:r>
+      <w:proofErr w:type="spellStart"/>
+      <w:r>
+        <w:rPr>
+          <w:rFonts w:ascii="Consolas" w:eastAsia="Times New Roman" w:hAnsi="Consolas" w:cs="Times New Roman"/>
+          <w:color w:val="6A9955"/>
+          <w:sz w:val="21"/>
+          <w:szCs w:val="21"/>
+          <w:lang w:eastAsia="tr-TR"/>
+        </w:rPr>
+        <w:t>Blog</w:t>
+      </w:r>
+      <w:proofErr w:type="spellEnd"/>
+      <w:r>
+        <w:rPr>
+          <w:rFonts w:ascii="Consolas" w:eastAsia="Times New Roman" w:hAnsi="Consolas" w:cs="Times New Roman"/>
+          <w:color w:val="6A9955"/>
+          <w:sz w:val="21"/>
+          <w:szCs w:val="21"/>
+          <w:lang w:eastAsia="tr-TR"/>
+        </w:rPr>
+        <w:t xml:space="preserve"> </w:t>
+      </w:r>
+      <w:proofErr w:type="spellStart"/>
+      <w:r>
+        <w:rPr>
+          <w:rFonts w:ascii="Consolas" w:eastAsia="Times New Roman" w:hAnsi="Consolas" w:cs="Times New Roman"/>
+          <w:color w:val="6A9955"/>
+          <w:sz w:val="21"/>
+          <w:szCs w:val="21"/>
+          <w:lang w:eastAsia="tr-TR"/>
+        </w:rPr>
+        <w:t>ID'si</w:t>
+      </w:r>
+      <w:proofErr w:type="spellEnd"/>
+    </w:p>
+    <w:p>
+      <w:pPr>
+        <w:shd w:val="clear" w:color="auto" w:fill="1F1F1F"/>
+        <w:spacing w:after="0" w:line="285" w:lineRule="atLeast"/>
+        <w:rPr>
+          <w:rFonts w:ascii="Consolas" w:eastAsia="Times New Roman" w:hAnsi="Consolas" w:cs="Times New Roman"/>
+          <w:color w:val="CCCCCC"/>
+          <w:sz w:val="21"/>
+          <w:szCs w:val="21"/>
+          <w:lang w:eastAsia="tr-TR"/>
+        </w:rPr>
+      </w:pPr>
+      <w:proofErr w:type="gramStart"/>
+      <w:r>
+        <w:rPr>
+          <w:rFonts w:ascii="Consolas" w:eastAsia="Times New Roman" w:hAnsi="Consolas" w:cs="Times New Roman"/>
+          <w:color w:val="CCCCCC"/>
+          <w:sz w:val="21"/>
+          <w:szCs w:val="21"/>
+          <w:lang w:eastAsia="tr-TR"/>
+        </w:rPr>
+        <w:t>}</w:t>
+      </w:r>
+      <w:proofErr w:type="gramEnd"/>
+    </w:p>
+    <w:p>
+      <w:pPr>
+        <w:shd w:val="clear" w:color="auto" w:fill="1F1F1F"/>
+        <w:spacing w:after="0" w:line="285" w:lineRule="atLeast"/>
+        <w:rPr>
+          <w:rFonts w:ascii="Consolas" w:eastAsia="Times New Roman" w:hAnsi="Consolas" w:cs="Times New Roman"/>
+          <w:color w:val="CCCCCC"/>
+          <w:sz w:val="21"/>
+          <w:szCs w:val="21"/>
+          <w:lang w:eastAsia="tr-TR"/>
+        </w:rPr>
+      </w:pPr>
+    </w:p>
+    <w:p>
+      <w:pPr>
+        <w:shd w:val="clear" w:color="auto" w:fill="1F1F1F"/>
+        <w:spacing w:after="0" w:line="285" w:lineRule="atLeast"/>
+        <w:rPr>
+          <w:rFonts w:ascii="Consolas" w:eastAsia="Times New Roman" w:hAnsi="Consolas" w:cs="Times New Roman"/>
+          <w:color w:val="CCCCCC"/>
+          <w:sz w:val="21"/>
+          <w:szCs w:val="21"/>
+          <w:lang w:eastAsia="tr-TR"/>
+        </w:rPr>
+      </w:pPr>
+      <w:proofErr w:type="spellStart"/>
+      <w:r>
+        <w:rPr>
+          <w:rFonts w:ascii="Consolas" w:eastAsia="Times New Roman" w:hAnsi="Consolas" w:cs="Times New Roman"/>
+          <w:color w:val="9CDCFE"/>
+          <w:sz w:val="21"/>
+          <w:szCs w:val="21"/>
+          <w:lang w:eastAsia="tr-TR"/>
+        </w:rPr>
+        <w:t>headers</w:t>
+      </w:r>
+      <w:proofErr w:type="spellEnd"/>
+      <w:r>
+        <w:rPr>
+          <w:rFonts w:ascii="Consolas" w:eastAsia="Times New Roman" w:hAnsi="Consolas" w:cs="Times New Roman"/>
+          <w:color w:val="CCCCCC"/>
+          <w:sz w:val="21"/>
+          <w:szCs w:val="21"/>
+          <w:lang w:eastAsia="tr-TR"/>
+        </w:rPr>
+        <w:t xml:space="preserve"> </w:t>
+      </w:r>
+      <w:r>
+        <w:rPr>
+          <w:rFonts w:ascii="Consolas" w:eastAsia="Times New Roman" w:hAnsi="Consolas" w:cs="Times New Roman"/>
+          <w:color w:val="D4D4D4"/>
+          <w:sz w:val="21"/>
+          <w:szCs w:val="21"/>
+          <w:lang w:eastAsia="tr-TR"/>
+        </w:rPr>
+        <w:t>=</w:t>
+      </w:r>
+      <w:r>
+        <w:rPr>
+          <w:rFonts w:ascii="Consolas" w:eastAsia="Times New Roman" w:hAnsi="Consolas" w:cs="Times New Roman"/>
+          <w:color w:val="CCCCCC"/>
+          <w:sz w:val="21"/>
+          <w:szCs w:val="21"/>
+          <w:lang w:eastAsia="tr-TR"/>
+        </w:rPr>
+        <w:t xml:space="preserve"> </w:t>
+      </w:r>
+      <w:proofErr w:type="gramStart"/>
+      <w:r>
+        <w:rPr>
+          <w:rFonts w:ascii="Consolas" w:eastAsia="Times New Roman" w:hAnsi="Consolas" w:cs="Times New Roman"/>
+          <w:color w:val="CCCCCC"/>
+          <w:sz w:val="21"/>
+          <w:szCs w:val="21"/>
+          <w:lang w:eastAsia="tr-TR"/>
+        </w:rPr>
+        <w:t>{</w:t>
+      </w:r>
+      <w:proofErr w:type="gramEnd"/>
+    </w:p>
+    <w:p>
+      <w:pPr>
+        <w:shd w:val="clear" w:color="auto" w:fill="1F1F1F"/>
+        <w:spacing w:after="0" w:line="285" w:lineRule="atLeast"/>
+        <w:rPr>
+          <w:rFonts w:ascii="Consolas" w:eastAsia="Times New Roman" w:hAnsi="Consolas" w:cs="Times New Roman"/>
+          <w:color w:val="CCCCCC"/>
+          <w:sz w:val="21"/>
+          <w:szCs w:val="21"/>
+          <w:lang w:eastAsia="tr-TR"/>
+        </w:rPr>
+      </w:pPr>
+      <w:r>
+        <w:rPr>
+          <w:rFonts w:ascii="Consolas" w:eastAsia="Times New Roman" w:hAnsi="Consolas" w:cs="Times New Roman"/>
+          <w:color w:val="CCCCCC"/>
+          <w:sz w:val="21"/>
+          <w:szCs w:val="21"/>
+          <w:lang w:eastAsia="tr-TR"/>
+        </w:rPr>
+        <w:t xml:space="preserve">    </w:t>
+      </w:r>
+      <w:r>
+        <w:rPr>
+          <w:rFonts w:ascii="Consolas" w:eastAsia="Times New Roman" w:hAnsi="Consolas" w:cs="Times New Roman"/>
+          <w:color w:val="CE9178"/>
+          <w:sz w:val="21"/>
+          <w:szCs w:val="21"/>
+          <w:lang w:eastAsia="tr-TR"/>
+        </w:rPr>
+        <w:t>"</w:t>
+      </w:r>
+      <w:proofErr w:type="spellStart"/>
+      <w:r>
+        <w:rPr>
+          <w:rFonts w:ascii="Consolas" w:eastAsia="Times New Roman" w:hAnsi="Consolas" w:cs="Times New Roman"/>
+          <w:color w:val="CE9178"/>
+          <w:sz w:val="21"/>
+          <w:szCs w:val="21"/>
+          <w:lang w:eastAsia="tr-TR"/>
+        </w:rPr>
+        <w:t>Authorization</w:t>
+      </w:r>
+      <w:proofErr w:type="spellEnd"/>
+      <w:r>
+        <w:rPr>
+          <w:rFonts w:ascii="Consolas" w:eastAsia="Times New Roman" w:hAnsi="Consolas" w:cs="Times New Roman"/>
+          <w:color w:val="CE9178"/>
+          <w:sz w:val="21"/>
+          <w:szCs w:val="21"/>
+          <w:lang w:eastAsia="tr-TR"/>
+        </w:rPr>
+        <w:t>"</w:t>
+      </w:r>
+      <w:r>
+        <w:rPr>
+          <w:rFonts w:ascii="Consolas" w:eastAsia="Times New Roman" w:hAnsi="Consolas" w:cs="Times New Roman"/>
+          <w:color w:val="CCCCCC"/>
+          <w:sz w:val="21"/>
+          <w:szCs w:val="21"/>
+          <w:lang w:eastAsia="tr-TR"/>
+        </w:rPr>
+        <w:t xml:space="preserve">: </w:t>
+      </w:r>
+      <w:proofErr w:type="spellStart"/>
+      <w:r>
+        <w:rPr>
+          <w:rFonts w:ascii="Consolas" w:eastAsia="Times New Roman" w:hAnsi="Consolas" w:cs="Times New Roman"/>
+          <w:color w:val="569CD6"/>
+          <w:sz w:val="21"/>
+          <w:szCs w:val="21"/>
+          <w:lang w:eastAsia="tr-TR"/>
+        </w:rPr>
+        <w:t>f</w:t>
+      </w:r>
+      <w:r>
+        <w:rPr>
+          <w:rFonts w:ascii="Consolas" w:eastAsia="Times New Roman" w:hAnsi="Consolas" w:cs="Times New Roman"/>
+          <w:color w:val="CE9178"/>
+          <w:sz w:val="21"/>
+          <w:szCs w:val="21"/>
+          <w:lang w:eastAsia="tr-TR"/>
+        </w:rPr>
+        <w:t>"Token</w:t>
+      </w:r>
+      <w:proofErr w:type="spellEnd"/>
+      <w:r>
+        <w:rPr>
+          <w:rFonts w:ascii="Consolas" w:eastAsia="Times New Roman" w:hAnsi="Consolas" w:cs="Times New Roman"/>
+          <w:color w:val="CE9178"/>
+          <w:sz w:val="21"/>
+          <w:szCs w:val="21"/>
+          <w:lang w:eastAsia="tr-TR"/>
+        </w:rPr>
+        <w:t xml:space="preserve"> </w:t>
+      </w:r>
+      <w:r>
+        <w:rPr>
+          <w:rFonts w:ascii="Consolas" w:eastAsia="Times New Roman" w:hAnsi="Consolas" w:cs="Times New Roman"/>
+          <w:color w:val="569CD6"/>
+          <w:sz w:val="21"/>
+          <w:szCs w:val="21"/>
+          <w:lang w:eastAsia="tr-TR"/>
+        </w:rPr>
+        <w:t>{</w:t>
+      </w:r>
+      <w:proofErr w:type="spellStart"/>
+      <w:r>
+        <w:rPr>
+          <w:rFonts w:ascii="Consolas" w:eastAsia="Times New Roman" w:hAnsi="Consolas" w:cs="Times New Roman"/>
+          <w:color w:val="9CDCFE"/>
+          <w:sz w:val="21"/>
+          <w:szCs w:val="21"/>
+          <w:lang w:eastAsia="tr-TR"/>
+        </w:rPr>
+        <w:t>token</w:t>
+      </w:r>
+      <w:proofErr w:type="spellEnd"/>
+      <w:r>
+        <w:rPr>
+          <w:rFonts w:ascii="Consolas" w:eastAsia="Times New Roman" w:hAnsi="Consolas" w:cs="Times New Roman"/>
+          <w:color w:val="569CD6"/>
+          <w:sz w:val="21"/>
+          <w:szCs w:val="21"/>
+          <w:lang w:eastAsia="tr-TR"/>
+        </w:rPr>
+        <w:t>}</w:t>
+      </w:r>
+      <w:r>
+        <w:rPr>
+          <w:rFonts w:ascii="Consolas" w:eastAsia="Times New Roman" w:hAnsi="Consolas" w:cs="Times New Roman"/>
+          <w:color w:val="CE9178"/>
+          <w:sz w:val="21"/>
+          <w:szCs w:val="21"/>
+          <w:lang w:eastAsia="tr-TR"/>
+        </w:rPr>
+        <w:t>"</w:t>
+      </w:r>
+      <w:r>
+        <w:rPr>
+          <w:rFonts w:ascii="Consolas" w:eastAsia="Times New Roman" w:hAnsi="Consolas" w:cs="Times New Roman"/>
+          <w:color w:val="CCCCCC"/>
+          <w:sz w:val="21"/>
+          <w:szCs w:val="21"/>
+          <w:lang w:eastAsia="tr-TR"/>
+        </w:rPr>
+        <w:t>,</w:t>
+      </w:r>
+    </w:p>
+    <w:p>
+      <w:pPr>
+        <w:shd w:val="clear" w:color="auto" w:fill="1F1F1F"/>
+        <w:spacing w:after="0" w:line="285" w:lineRule="atLeast"/>
+        <w:rPr>
+          <w:rFonts w:ascii="Consolas" w:eastAsia="Times New Roman" w:hAnsi="Consolas" w:cs="Times New Roman"/>
+          <w:color w:val="CCCCCC"/>
+          <w:sz w:val="21"/>
+          <w:szCs w:val="21"/>
+          <w:lang w:eastAsia="tr-TR"/>
+        </w:rPr>
+      </w:pPr>
+      <w:r>
+        <w:rPr>
+          <w:rFonts w:ascii="Consolas" w:eastAsia="Times New Roman" w:hAnsi="Consolas" w:cs="Times New Roman"/>
+          <w:color w:val="CCCCCC"/>
+          <w:sz w:val="21"/>
+          <w:szCs w:val="21"/>
+          <w:lang w:eastAsia="tr-TR"/>
+        </w:rPr>
+        <w:t xml:space="preserve">    </w:t>
+      </w:r>
+      <w:r>
+        <w:rPr>
+          <w:rFonts w:ascii="Consolas" w:eastAsia="Times New Roman" w:hAnsi="Consolas" w:cs="Times New Roman"/>
+          <w:color w:val="CE9178"/>
+          <w:sz w:val="21"/>
+          <w:szCs w:val="21"/>
+          <w:lang w:eastAsia="tr-TR"/>
+        </w:rPr>
+        <w:t>"Content-</w:t>
+      </w:r>
+      <w:proofErr w:type="spellStart"/>
+      <w:r>
+        <w:rPr>
+          <w:rFonts w:ascii="Consolas" w:eastAsia="Times New Roman" w:hAnsi="Consolas" w:cs="Times New Roman"/>
+          <w:color w:val="CE9178"/>
+          <w:sz w:val="21"/>
+          <w:szCs w:val="21"/>
+          <w:lang w:eastAsia="tr-TR"/>
+        </w:rPr>
+        <w:t>Type</w:t>
+      </w:r>
+      <w:proofErr w:type="spellEnd"/>
+      <w:r>
+        <w:rPr>
+          <w:rFonts w:ascii="Consolas" w:eastAsia="Times New Roman" w:hAnsi="Consolas" w:cs="Times New Roman"/>
+          <w:color w:val="CE9178"/>
+          <w:sz w:val="21"/>
+          <w:szCs w:val="21"/>
+          <w:lang w:eastAsia="tr-TR"/>
+        </w:rPr>
+        <w:t>"</w:t>
+      </w:r>
+      <w:r>
+        <w:rPr>
+          <w:rFonts w:ascii="Consolas" w:eastAsia="Times New Roman" w:hAnsi="Consolas" w:cs="Times New Roman"/>
+          <w:color w:val="CCCCCC"/>
+          <w:sz w:val="21"/>
+          <w:szCs w:val="21"/>
+          <w:lang w:eastAsia="tr-TR"/>
+        </w:rPr>
+        <w:t xml:space="preserve">: </w:t>
+      </w:r>
+      <w:r>
+        <w:rPr>
+          <w:rFonts w:ascii="Consolas" w:eastAsia="Times New Roman" w:hAnsi="Consolas" w:cs="Times New Roman"/>
+          <w:color w:val="CE9178"/>
+          <w:sz w:val="21"/>
+          <w:szCs w:val="21"/>
+          <w:lang w:eastAsia="tr-TR"/>
+        </w:rPr>
+        <w:t>"</w:t>
+      </w:r>
+      <w:proofErr w:type="spellStart"/>
+      <w:r>
+        <w:rPr>
+          <w:rFonts w:ascii="Consolas" w:eastAsia="Times New Roman" w:hAnsi="Consolas" w:cs="Times New Roman"/>
+          <w:color w:val="CE9178"/>
+          <w:sz w:val="21"/>
+          <w:szCs w:val="21"/>
+          <w:lang w:eastAsia="tr-TR"/>
+        </w:rPr>
+        <w:t>application</w:t>
+      </w:r>
+      <w:proofErr w:type="spellEnd"/>
+      <w:r>
+        <w:rPr>
+          <w:rFonts w:ascii="Consolas" w:eastAsia="Times New Roman" w:hAnsi="Consolas" w:cs="Times New Roman"/>
+          <w:color w:val="CE9178"/>
+          <w:sz w:val="21"/>
+          <w:szCs w:val="21"/>
+          <w:lang w:eastAsia="tr-TR"/>
+        </w:rPr>
+        <w:t>/</w:t>
+      </w:r>
+      <w:proofErr w:type="spellStart"/>
+      <w:r>
+        <w:rPr>
+          <w:rFonts w:ascii="Consolas" w:eastAsia="Times New Roman" w:hAnsi="Consolas" w:cs="Times New Roman"/>
+          <w:color w:val="CE9178"/>
+          <w:sz w:val="21"/>
+          <w:szCs w:val="21"/>
+          <w:lang w:eastAsia="tr-TR"/>
+        </w:rPr>
+        <w:t>json</w:t>
+      </w:r>
+      <w:proofErr w:type="spellEnd"/>
+      <w:r>
+        <w:rPr>
+          <w:rFonts w:ascii="Consolas" w:eastAsia="Times New Roman" w:hAnsi="Consolas" w:cs="Times New Roman"/>
+          <w:color w:val="CE9178"/>
+          <w:sz w:val="21"/>
+          <w:szCs w:val="21"/>
+          <w:lang w:eastAsia="tr-TR"/>
+        </w:rPr>
+        <w:t>"</w:t>
+      </w:r>
+    </w:p>
+    <w:p>
+      <w:pPr>
+        <w:shd w:val="clear" w:color="auto" w:fill="1F1F1F"/>
+        <w:spacing w:after="0" w:line="285" w:lineRule="atLeast"/>
+        <w:rPr>
+          <w:rFonts w:ascii="Consolas" w:eastAsia="Times New Roman" w:hAnsi="Consolas" w:cs="Times New Roman"/>
+          <w:color w:val="CCCCCC"/>
+          <w:sz w:val="21"/>
+          <w:szCs w:val="21"/>
+          <w:lang w:eastAsia="tr-TR"/>
+        </w:rPr>
+      </w:pPr>
+      <w:proofErr w:type="gramStart"/>
+      <w:r>
+        <w:rPr>
+          <w:rFonts w:ascii="Consolas" w:eastAsia="Times New Roman" w:hAnsi="Consolas" w:cs="Times New Roman"/>
+          <w:color w:val="CCCCCC"/>
+          <w:sz w:val="21"/>
+          <w:szCs w:val="21"/>
+          <w:lang w:eastAsia="tr-TR"/>
+        </w:rPr>
+        <w:t>}</w:t>
+      </w:r>
+      <w:proofErr w:type="gramEnd"/>
+    </w:p>
+    <w:p>
+      <w:pPr>
+        <w:shd w:val="clear" w:color="auto" w:fill="1F1F1F"/>
+        <w:spacing w:after="0" w:line="285" w:lineRule="atLeast"/>
+        <w:rPr>
+          <w:rFonts w:ascii="Consolas" w:eastAsia="Times New Roman" w:hAnsi="Consolas" w:cs="Times New Roman"/>
+          <w:color w:val="CCCCCC"/>
+          <w:sz w:val="21"/>
+          <w:szCs w:val="21"/>
+          <w:lang w:eastAsia="tr-TR"/>
+        </w:rPr>
+      </w:pPr>
+    </w:p>
+    <w:p>
+      <w:pPr>
+        <w:shd w:val="clear" w:color="auto" w:fill="1F1F1F"/>
+        <w:spacing w:after="0" w:line="285" w:lineRule="atLeast"/>
+        <w:rPr>
+          <w:rFonts w:ascii="Consolas" w:eastAsia="Times New Roman" w:hAnsi="Consolas" w:cs="Times New Roman"/>
+          <w:color w:val="CCCCCC"/>
+          <w:sz w:val="21"/>
+          <w:szCs w:val="21"/>
+          <w:lang w:eastAsia="tr-TR"/>
+        </w:rPr>
+      </w:pPr>
+      <w:proofErr w:type="spellStart"/>
+      <w:r>
+        <w:rPr>
+          <w:rFonts w:ascii="Consolas" w:eastAsia="Times New Roman" w:hAnsi="Consolas" w:cs="Times New Roman"/>
+          <w:color w:val="9CDCFE"/>
+          <w:sz w:val="21"/>
+          <w:szCs w:val="21"/>
+          <w:lang w:eastAsia="tr-TR"/>
+        </w:rPr>
+        <w:t>response</w:t>
+      </w:r>
+      <w:proofErr w:type="spellEnd"/>
+      <w:r>
+        <w:rPr>
+          <w:rFonts w:ascii="Consolas" w:eastAsia="Times New Roman" w:hAnsi="Consolas" w:cs="Times New Roman"/>
+          <w:color w:val="CCCCCC"/>
+          <w:sz w:val="21"/>
+          <w:szCs w:val="21"/>
+          <w:lang w:eastAsia="tr-TR"/>
+        </w:rPr>
+        <w:t xml:space="preserve"> </w:t>
+      </w:r>
+      <w:r>
+        <w:rPr>
+          <w:rFonts w:ascii="Consolas" w:eastAsia="Times New Roman" w:hAnsi="Consolas" w:cs="Times New Roman"/>
+          <w:color w:val="D4D4D4"/>
+          <w:sz w:val="21"/>
+          <w:szCs w:val="21"/>
+          <w:lang w:eastAsia="tr-TR"/>
+        </w:rPr>
+        <w:t>=</w:t>
+      </w:r>
+      <w:r>
+        <w:rPr>
+          <w:rFonts w:ascii="Consolas" w:eastAsia="Times New Roman" w:hAnsi="Consolas" w:cs="Times New Roman"/>
+          <w:color w:val="CCCCCC"/>
+          <w:sz w:val="21"/>
+          <w:szCs w:val="21"/>
+          <w:lang w:eastAsia="tr-TR"/>
+        </w:rPr>
+        <w:t xml:space="preserve"> </w:t>
+      </w:r>
+      <w:proofErr w:type="spellStart"/>
+      <w:proofErr w:type="gramStart"/>
+      <w:r>
+        <w:rPr>
+          <w:rFonts w:ascii="Consolas" w:eastAsia="Times New Roman" w:hAnsi="Consolas" w:cs="Times New Roman"/>
+          <w:color w:val="4EC9B0"/>
+          <w:sz w:val="21"/>
+          <w:szCs w:val="21"/>
+          <w:lang w:eastAsia="tr-TR"/>
+        </w:rPr>
+        <w:t>requests</w:t>
+      </w:r>
+      <w:r>
+        <w:rPr>
+          <w:rFonts w:ascii="Consolas" w:eastAsia="Times New Roman" w:hAnsi="Consolas" w:cs="Times New Roman"/>
+          <w:color w:val="CCCCCC"/>
+          <w:sz w:val="21"/>
+          <w:szCs w:val="21"/>
+          <w:lang w:eastAsia="tr-TR"/>
+        </w:rPr>
+        <w:t>.</w:t>
+      </w:r>
+      <w:r>
+        <w:rPr>
+          <w:rFonts w:ascii="Consolas" w:eastAsia="Times New Roman" w:hAnsi="Consolas" w:cs="Times New Roman"/>
+          <w:color w:val="DCDCAA"/>
+          <w:sz w:val="21"/>
+          <w:szCs w:val="21"/>
+          <w:lang w:eastAsia="tr-TR"/>
+        </w:rPr>
+        <w:t>get</w:t>
+      </w:r>
+      <w:proofErr w:type="spellEnd"/>
+      <w:proofErr w:type="gramEnd"/>
+      <w:r>
+        <w:rPr>
+          <w:rFonts w:ascii="Consolas" w:eastAsia="Times New Roman" w:hAnsi="Consolas" w:cs="Times New Roman"/>
+          <w:color w:val="CCCCCC"/>
+          <w:sz w:val="21"/>
+          <w:szCs w:val="21"/>
+          <w:lang w:eastAsia="tr-TR"/>
+        </w:rPr>
+        <w:t>(</w:t>
+      </w:r>
+      <w:proofErr w:type="spellStart"/>
+      <w:r>
+        <w:rPr>
+          <w:rFonts w:ascii="Consolas" w:eastAsia="Times New Roman" w:hAnsi="Consolas" w:cs="Times New Roman"/>
+          <w:color w:val="9CDCFE"/>
+          <w:sz w:val="21"/>
+          <w:szCs w:val="21"/>
+          <w:lang w:eastAsia="tr-TR"/>
+        </w:rPr>
+        <w:t>url</w:t>
+      </w:r>
+      <w:proofErr w:type="spellEnd"/>
+      <w:r>
+        <w:rPr>
+          <w:rFonts w:ascii="Consolas" w:eastAsia="Times New Roman" w:hAnsi="Consolas" w:cs="Times New Roman"/>
+          <w:color w:val="CCCCCC"/>
+          <w:sz w:val="21"/>
+          <w:szCs w:val="21"/>
+          <w:lang w:eastAsia="tr-TR"/>
+        </w:rPr>
+        <w:t xml:space="preserve">, </w:t>
+      </w:r>
+      <w:proofErr w:type="spellStart"/>
+      <w:r>
+        <w:rPr>
+          <w:rFonts w:ascii="Consolas" w:eastAsia="Times New Roman" w:hAnsi="Consolas" w:cs="Times New Roman"/>
+          <w:color w:val="9CDCFE"/>
+          <w:sz w:val="21"/>
+          <w:szCs w:val="21"/>
+          <w:lang w:eastAsia="tr-TR"/>
+        </w:rPr>
+        <w:t>headers</w:t>
+      </w:r>
+      <w:proofErr w:type="spellEnd"/>
+      <w:r>
+        <w:rPr>
+          <w:rFonts w:ascii="Consolas" w:eastAsia="Times New Roman" w:hAnsi="Consolas" w:cs="Times New Roman"/>
+          <w:color w:val="D4D4D4"/>
+          <w:sz w:val="21"/>
+          <w:szCs w:val="21"/>
+          <w:lang w:eastAsia="tr-TR"/>
+        </w:rPr>
+        <w:t>=</w:t>
+      </w:r>
+      <w:proofErr w:type="spellStart"/>
+      <w:r>
+        <w:rPr>
+          <w:rFonts w:ascii="Consolas" w:eastAsia="Times New Roman" w:hAnsi="Consolas" w:cs="Times New Roman"/>
+          <w:color w:val="9CDCFE"/>
+          <w:sz w:val="21"/>
+          <w:szCs w:val="21"/>
+          <w:lang w:eastAsia="tr-TR"/>
+        </w:rPr>
+        <w:t>headers</w:t>
+      </w:r>
+      <w:proofErr w:type="spellEnd"/>
+      <w:r>
+        <w:rPr>
+          <w:rFonts w:ascii="Consolas" w:eastAsia="Times New Roman" w:hAnsi="Consolas" w:cs="Times New Roman"/>
+          <w:color w:val="CCCCCC"/>
+          <w:sz w:val="21"/>
+          <w:szCs w:val="21"/>
+          <w:lang w:eastAsia="tr-TR"/>
+        </w:rPr>
+        <w:t xml:space="preserve">, </w:t>
+      </w:r>
+      <w:proofErr w:type="spellStart"/>
+      <w:r>
+        <w:rPr>
+          <w:rFonts w:ascii="Consolas" w:eastAsia="Times New Roman" w:hAnsi="Consolas" w:cs="Times New Roman"/>
+          <w:color w:val="9CDCFE"/>
+          <w:sz w:val="21"/>
+          <w:szCs w:val="21"/>
+          <w:lang w:eastAsia="tr-TR"/>
+        </w:rPr>
+        <w:t>json</w:t>
+      </w:r>
+      <w:proofErr w:type="spellEnd"/>
+      <w:r>
+        <w:rPr>
+          <w:rFonts w:ascii="Consolas" w:eastAsia="Times New Roman" w:hAnsi="Consolas" w:cs="Times New Roman"/>
+          <w:color w:val="D4D4D4"/>
+          <w:sz w:val="21"/>
+          <w:szCs w:val="21"/>
+          <w:lang w:eastAsia="tr-TR"/>
+        </w:rPr>
+        <w:t>=</w:t>
+      </w:r>
+      <w:r>
+        <w:rPr>
+          <w:rFonts w:ascii="Consolas" w:eastAsia="Times New Roman" w:hAnsi="Consolas" w:cs="Times New Roman"/>
+          <w:color w:val="9CDCFE"/>
+          <w:sz w:val="21"/>
+          <w:szCs w:val="21"/>
+          <w:lang w:eastAsia="tr-TR"/>
+        </w:rPr>
+        <w:t>data</w:t>
+      </w:r>
+      <w:r>
+        <w:rPr>
+          <w:rFonts w:ascii="Consolas" w:eastAsia="Times New Roman" w:hAnsi="Consolas" w:cs="Times New Roman"/>
+          <w:color w:val="CCCCCC"/>
+          <w:sz w:val="21"/>
+          <w:szCs w:val="21"/>
+          <w:lang w:eastAsia="tr-TR"/>
+        </w:rPr>
+        <w:t>)</w:t>
+      </w:r>
+    </w:p>
+    <w:p>
+      <w:pPr>
+        <w:shd w:val="clear" w:color="auto" w:fill="1F1F1F"/>
+        <w:spacing w:after="0" w:line="285" w:lineRule="atLeast"/>
+        <w:rPr>
+          <w:rFonts w:ascii="Consolas" w:eastAsia="Times New Roman" w:hAnsi="Consolas" w:cs="Times New Roman"/>
+          <w:color w:val="CCCCCC"/>
+          <w:sz w:val="21"/>
+          <w:szCs w:val="21"/>
+          <w:lang w:eastAsia="tr-TR"/>
+        </w:rPr>
+      </w:pPr>
+    </w:p>
+    <w:p>
+      <w:pPr>
+        <w:shd w:val="clear" w:color="auto" w:fill="1F1F1F"/>
+        <w:spacing w:after="0" w:line="285" w:lineRule="atLeast"/>
+        <w:rPr>
+          <w:rFonts w:ascii="Consolas" w:eastAsia="Times New Roman" w:hAnsi="Consolas" w:cs="Times New Roman"/>
+          <w:color w:val="CCCCCC"/>
+          <w:sz w:val="21"/>
+          <w:szCs w:val="21"/>
+          <w:lang w:eastAsia="tr-TR"/>
+        </w:rPr>
+      </w:pPr>
+      <w:proofErr w:type="spellStart"/>
+      <w:r>
+        <w:rPr>
+          <w:rFonts w:ascii="Consolas" w:eastAsia="Times New Roman" w:hAnsi="Consolas" w:cs="Times New Roman"/>
+          <w:color w:val="C586C0"/>
+          <w:sz w:val="21"/>
+          <w:szCs w:val="21"/>
+          <w:lang w:eastAsia="tr-TR"/>
+        </w:rPr>
+        <w:t>if</w:t>
+      </w:r>
+      <w:proofErr w:type="spellEnd"/>
+      <w:r>
+        <w:rPr>
+          <w:rFonts w:ascii="Consolas" w:eastAsia="Times New Roman" w:hAnsi="Consolas" w:cs="Times New Roman"/>
+          <w:color w:val="CCCCCC"/>
+          <w:sz w:val="21"/>
+          <w:szCs w:val="21"/>
+          <w:lang w:eastAsia="tr-TR"/>
+        </w:rPr>
+        <w:t xml:space="preserve"> </w:t>
+      </w:r>
+      <w:proofErr w:type="spellStart"/>
+      <w:proofErr w:type="gramStart"/>
+      <w:r>
+        <w:rPr>
+          <w:rFonts w:ascii="Consolas" w:eastAsia="Times New Roman" w:hAnsi="Consolas" w:cs="Times New Roman"/>
+          <w:color w:val="9CDCFE"/>
+          <w:sz w:val="21"/>
+          <w:szCs w:val="21"/>
+          <w:lang w:eastAsia="tr-TR"/>
+        </w:rPr>
+        <w:t>response</w:t>
+      </w:r>
+      <w:r>
+        <w:rPr>
+          <w:rFonts w:ascii="Consolas" w:eastAsia="Times New Roman" w:hAnsi="Consolas" w:cs="Times New Roman"/>
+          <w:color w:val="CCCCCC"/>
+          <w:sz w:val="21"/>
+          <w:szCs w:val="21"/>
+          <w:lang w:eastAsia="tr-TR"/>
+        </w:rPr>
+        <w:t>.</w:t>
+      </w:r>
+      <w:r>
+        <w:rPr>
+          <w:rFonts w:ascii="Consolas" w:eastAsia="Times New Roman" w:hAnsi="Consolas" w:cs="Times New Roman"/>
+          <w:color w:val="9CDCFE"/>
+          <w:sz w:val="21"/>
+          <w:szCs w:val="21"/>
+          <w:lang w:eastAsia="tr-TR"/>
+        </w:rPr>
+        <w:t>status</w:t>
+      </w:r>
+      <w:proofErr w:type="gramEnd"/>
+      <w:r>
+        <w:rPr>
+          <w:rFonts w:ascii="Consolas" w:eastAsia="Times New Roman" w:hAnsi="Consolas" w:cs="Times New Roman"/>
+          <w:color w:val="9CDCFE"/>
+          <w:sz w:val="21"/>
+          <w:szCs w:val="21"/>
+          <w:lang w:eastAsia="tr-TR"/>
+        </w:rPr>
+        <w:t>_code</w:t>
+      </w:r>
+      <w:proofErr w:type="spellEnd"/>
+      <w:r>
+        <w:rPr>
+          <w:rFonts w:ascii="Consolas" w:eastAsia="Times New Roman" w:hAnsi="Consolas" w:cs="Times New Roman"/>
+          <w:color w:val="CCCCCC"/>
+          <w:sz w:val="21"/>
+          <w:szCs w:val="21"/>
+          <w:lang w:eastAsia="tr-TR"/>
+        </w:rPr>
+        <w:t xml:space="preserve"> </w:t>
+      </w:r>
+      <w:r>
+        <w:rPr>
+          <w:rFonts w:ascii="Consolas" w:eastAsia="Times New Roman" w:hAnsi="Consolas" w:cs="Times New Roman"/>
+          <w:color w:val="D4D4D4"/>
+          <w:sz w:val="21"/>
+          <w:szCs w:val="21"/>
+          <w:lang w:eastAsia="tr-TR"/>
+        </w:rPr>
+        <w:t>==</w:t>
+      </w:r>
+      <w:r>
+        <w:rPr>
+          <w:rFonts w:ascii="Consolas" w:eastAsia="Times New Roman" w:hAnsi="Consolas" w:cs="Times New Roman"/>
+          <w:color w:val="CCCCCC"/>
+          <w:sz w:val="21"/>
+          <w:szCs w:val="21"/>
+          <w:lang w:eastAsia="tr-TR"/>
+        </w:rPr>
+        <w:t xml:space="preserve"> </w:t>
+      </w:r>
+      <w:r>
+        <w:rPr>
+          <w:rFonts w:ascii="Consolas" w:eastAsia="Times New Roman" w:hAnsi="Consolas" w:cs="Times New Roman"/>
+          <w:color w:val="B5CEA8"/>
+          <w:sz w:val="21"/>
+          <w:szCs w:val="21"/>
+          <w:lang w:eastAsia="tr-TR"/>
+        </w:rPr>
+        <w:t>204</w:t>
+      </w:r>
+      <w:r>
+        <w:rPr>
+          <w:rFonts w:ascii="Consolas" w:eastAsia="Times New Roman" w:hAnsi="Consolas" w:cs="Times New Roman"/>
+          <w:color w:val="CCCCCC"/>
+          <w:sz w:val="21"/>
+          <w:szCs w:val="21"/>
+          <w:lang w:eastAsia="tr-TR"/>
+        </w:rPr>
+        <w:t>:</w:t>
+      </w:r>
+    </w:p>
+    <w:p>
+      <w:pPr>
+        <w:shd w:val="clear" w:color="auto" w:fill="1F1F1F"/>
+        <w:spacing w:after="0" w:line="285" w:lineRule="atLeast"/>
+        <w:rPr>
+          <w:rFonts w:ascii="Consolas" w:eastAsia="Times New Roman" w:hAnsi="Consolas" w:cs="Times New Roman"/>
+          <w:color w:val="CCCCCC"/>
+          <w:sz w:val="21"/>
+          <w:szCs w:val="21"/>
+          <w:lang w:eastAsia="tr-TR"/>
+        </w:rPr>
+      </w:pPr>
+      <w:r>
+        <w:rPr>
+          <w:rFonts w:ascii="Consolas" w:eastAsia="Times New Roman" w:hAnsi="Consolas" w:cs="Times New Roman"/>
+          <w:color w:val="CCCCCC"/>
+          <w:sz w:val="21"/>
+          <w:szCs w:val="21"/>
+          <w:lang w:eastAsia="tr-TR"/>
+        </w:rPr>
+        <w:t xml:space="preserve">    </w:t>
+      </w:r>
+      <w:proofErr w:type="spellStart"/>
+      <w:r>
+        <w:rPr>
+          <w:rFonts w:ascii="Consolas" w:eastAsia="Times New Roman" w:hAnsi="Consolas" w:cs="Times New Roman"/>
+          <w:color w:val="DCDCAA"/>
+          <w:sz w:val="21"/>
+          <w:szCs w:val="21"/>
+          <w:lang w:eastAsia="tr-TR"/>
+        </w:rPr>
+        <w:t>print</w:t>
+      </w:r>
+      <w:proofErr w:type="spellEnd"/>
+      <w:r>
+        <w:rPr>
+          <w:rFonts w:ascii="Consolas" w:eastAsia="Times New Roman" w:hAnsi="Consolas" w:cs="Times New Roman"/>
+          <w:color w:val="CCCCCC"/>
+          <w:sz w:val="21"/>
+          <w:szCs w:val="21"/>
+          <w:lang w:eastAsia="tr-TR"/>
+        </w:rPr>
+        <w:t>(</w:t>
+      </w:r>
+      <w:r>
+        <w:rPr>
+          <w:rFonts w:ascii="Consolas" w:eastAsia="Times New Roman" w:hAnsi="Consolas" w:cs="Times New Roman"/>
+          <w:color w:val="CE9178"/>
+          <w:sz w:val="21"/>
+          <w:szCs w:val="21"/>
+          <w:lang w:eastAsia="tr-TR"/>
+        </w:rPr>
+        <w:t>"</w:t>
+      </w:r>
+      <w:proofErr w:type="spellStart"/>
+      <w:r>
+        <w:rPr>
+          <w:rFonts w:ascii="Consolas" w:eastAsia="Times New Roman" w:hAnsi="Consolas" w:cs="Times New Roman"/>
+          <w:color w:val="CE9178"/>
+          <w:sz w:val="21"/>
+          <w:szCs w:val="21"/>
+          <w:lang w:eastAsia="tr-TR"/>
+        </w:rPr>
+        <w:t>Blog</w:t>
+      </w:r>
+      <w:proofErr w:type="spellEnd"/>
+      <w:r>
+        <w:rPr>
+          <w:rFonts w:ascii="Consolas" w:eastAsia="Times New Roman" w:hAnsi="Consolas" w:cs="Times New Roman"/>
+          <w:color w:val="CE9178"/>
+          <w:sz w:val="21"/>
+          <w:szCs w:val="21"/>
+          <w:lang w:eastAsia="tr-TR"/>
+        </w:rPr>
+        <w:t xml:space="preserve"> başarıyla silindi."</w:t>
+      </w:r>
+      <w:r>
+        <w:rPr>
+          <w:rFonts w:ascii="Consolas" w:eastAsia="Times New Roman" w:hAnsi="Consolas" w:cs="Times New Roman"/>
+          <w:color w:val="CCCCCC"/>
+          <w:sz w:val="21"/>
+          <w:szCs w:val="21"/>
+          <w:lang w:eastAsia="tr-TR"/>
+        </w:rPr>
+        <w:t>)</w:t>
+      </w:r>
+    </w:p>
+    <w:p>
+      <w:pPr>
+        <w:shd w:val="clear" w:color="auto" w:fill="1F1F1F"/>
+        <w:spacing w:after="0" w:line="285" w:lineRule="atLeast"/>
+        <w:rPr>
+          <w:rFonts w:ascii="Consolas" w:eastAsia="Times New Roman" w:hAnsi="Consolas" w:cs="Times New Roman"/>
+          <w:color w:val="CCCCCC"/>
+          <w:sz w:val="21"/>
+          <w:szCs w:val="21"/>
+          <w:lang w:eastAsia="tr-TR"/>
+        </w:rPr>
+      </w:pPr>
+      <w:r>
+        <w:rPr>
+          <w:rFonts w:ascii="Consolas" w:eastAsia="Times New Roman" w:hAnsi="Consolas" w:cs="Times New Roman"/>
+          <w:color w:val="CCCCCC"/>
+          <w:sz w:val="21"/>
+          <w:szCs w:val="21"/>
+          <w:lang w:eastAsia="tr-TR"/>
+        </w:rPr>
+        <w:t xml:space="preserve">    </w:t>
+      </w:r>
+      <w:r>
+        <w:rPr>
+          <w:rFonts w:ascii="Consolas" w:eastAsia="Times New Roman" w:hAnsi="Consolas" w:cs="Times New Roman"/>
+          <w:color w:val="6A9955"/>
+          <w:sz w:val="21"/>
+          <w:szCs w:val="21"/>
+          <w:lang w:eastAsia="tr-TR"/>
+        </w:rPr>
+        <w:t># Yönlendirme URL'sini alıp, işleminiz için kullanabilirsiniz</w:t>
+      </w:r>
+    </w:p>
+    <w:p>
+      <w:pPr>
+        <w:shd w:val="clear" w:color="auto" w:fill="1F1F1F"/>
+        <w:spacing w:after="0" w:line="285" w:lineRule="atLeast"/>
+        <w:rPr>
+          <w:rFonts w:ascii="Consolas" w:eastAsia="Times New Roman" w:hAnsi="Consolas" w:cs="Times New Roman"/>
+          <w:color w:val="CCCCCC"/>
+          <w:sz w:val="21"/>
+          <w:szCs w:val="21"/>
+          <w:lang w:eastAsia="tr-TR"/>
+        </w:rPr>
+      </w:pPr>
+      <w:r>
+        <w:rPr>
+          <w:rFonts w:ascii="Consolas" w:eastAsia="Times New Roman" w:hAnsi="Consolas" w:cs="Times New Roman"/>
+          <w:color w:val="CCCCCC"/>
+          <w:sz w:val="21"/>
+          <w:szCs w:val="21"/>
+          <w:lang w:eastAsia="tr-TR"/>
+        </w:rPr>
+        <w:t xml:space="preserve">    </w:t>
+      </w:r>
+      <w:proofErr w:type="spellStart"/>
+      <w:r>
+        <w:rPr>
+          <w:rFonts w:ascii="Consolas" w:eastAsia="Times New Roman" w:hAnsi="Consolas" w:cs="Times New Roman"/>
+          <w:color w:val="DCDCAA"/>
+          <w:sz w:val="21"/>
+          <w:szCs w:val="21"/>
+          <w:lang w:eastAsia="tr-TR"/>
+        </w:rPr>
+        <w:t>print</w:t>
+      </w:r>
+      <w:proofErr w:type="spellEnd"/>
+      <w:r>
+        <w:rPr>
+          <w:rFonts w:ascii="Consolas" w:eastAsia="Times New Roman" w:hAnsi="Consolas" w:cs="Times New Roman"/>
+          <w:color w:val="CCCCCC"/>
+          <w:sz w:val="21"/>
+          <w:szCs w:val="21"/>
+          <w:lang w:eastAsia="tr-TR"/>
+        </w:rPr>
+        <w:t>(</w:t>
+      </w:r>
+      <w:r>
+        <w:rPr>
+          <w:rFonts w:ascii="Consolas" w:eastAsia="Times New Roman" w:hAnsi="Consolas" w:cs="Times New Roman"/>
+          <w:color w:val="CE9178"/>
+          <w:sz w:val="21"/>
+          <w:szCs w:val="21"/>
+          <w:lang w:eastAsia="tr-TR"/>
+        </w:rPr>
+        <w:t>"Başarıyla Silindi:"</w:t>
+      </w:r>
+      <w:r>
+        <w:rPr>
+          <w:rFonts w:ascii="Consolas" w:eastAsia="Times New Roman" w:hAnsi="Consolas" w:cs="Times New Roman"/>
+          <w:color w:val="CCCCCC"/>
+          <w:sz w:val="21"/>
+          <w:szCs w:val="21"/>
+          <w:lang w:eastAsia="tr-TR"/>
+        </w:rPr>
+        <w:t xml:space="preserve">, </w:t>
+      </w:r>
+      <w:proofErr w:type="spellStart"/>
+      <w:proofErr w:type="gramStart"/>
+      <w:r>
+        <w:rPr>
+          <w:rFonts w:ascii="Consolas" w:eastAsia="Times New Roman" w:hAnsi="Consolas" w:cs="Times New Roman"/>
+          <w:color w:val="9CDCFE"/>
+          <w:sz w:val="21"/>
+          <w:szCs w:val="21"/>
+          <w:lang w:eastAsia="tr-TR"/>
+        </w:rPr>
+        <w:t>response</w:t>
+      </w:r>
+      <w:r>
+        <w:rPr>
+          <w:rFonts w:ascii="Consolas" w:eastAsia="Times New Roman" w:hAnsi="Consolas" w:cs="Times New Roman"/>
+          <w:color w:val="CCCCCC"/>
+          <w:sz w:val="21"/>
+          <w:szCs w:val="21"/>
+          <w:lang w:eastAsia="tr-TR"/>
+        </w:rPr>
+        <w:t>.</w:t>
+      </w:r>
+      <w:r>
+        <w:rPr>
+          <w:rFonts w:ascii="Consolas" w:eastAsia="Times New Roman" w:hAnsi="Consolas" w:cs="Times New Roman"/>
+          <w:color w:val="9CDCFE"/>
+          <w:sz w:val="21"/>
+          <w:szCs w:val="21"/>
+          <w:lang w:eastAsia="tr-TR"/>
+        </w:rPr>
+        <w:t>status</w:t>
+      </w:r>
+      <w:proofErr w:type="gramEnd"/>
+      <w:r>
+        <w:rPr>
+          <w:rFonts w:ascii="Consolas" w:eastAsia="Times New Roman" w:hAnsi="Consolas" w:cs="Times New Roman"/>
+          <w:color w:val="9CDCFE"/>
+          <w:sz w:val="21"/>
+          <w:szCs w:val="21"/>
+          <w:lang w:eastAsia="tr-TR"/>
+        </w:rPr>
+        <w:t>_code</w:t>
+      </w:r>
+      <w:proofErr w:type="spellEnd"/>
+      <w:r>
+        <w:rPr>
+          <w:rFonts w:ascii="Consolas" w:eastAsia="Times New Roman" w:hAnsi="Consolas" w:cs="Times New Roman"/>
+          <w:color w:val="CCCCCC"/>
+          <w:sz w:val="21"/>
+          <w:szCs w:val="21"/>
+          <w:lang w:eastAsia="tr-TR"/>
+        </w:rPr>
+        <w:t>)</w:t>
+      </w:r>
+    </w:p>
+    <w:p>
+      <w:pPr>
+        <w:shd w:val="clear" w:color="auto" w:fill="1F1F1F"/>
+        <w:spacing w:after="0" w:line="285" w:lineRule="atLeast"/>
+        <w:rPr>
+          <w:rFonts w:ascii="Consolas" w:eastAsia="Times New Roman" w:hAnsi="Consolas" w:cs="Times New Roman"/>
+          <w:color w:val="CCCCCC"/>
+          <w:sz w:val="21"/>
+          <w:szCs w:val="21"/>
+          <w:lang w:eastAsia="tr-TR"/>
+        </w:rPr>
+      </w:pPr>
+      <w:proofErr w:type="gramStart"/>
+      <w:r>
+        <w:rPr>
+          <w:rFonts w:ascii="Consolas" w:eastAsia="Times New Roman" w:hAnsi="Consolas" w:cs="Times New Roman"/>
+          <w:color w:val="C586C0"/>
+          <w:sz w:val="21"/>
+          <w:szCs w:val="21"/>
+          <w:lang w:eastAsia="tr-TR"/>
+        </w:rPr>
+        <w:t>else</w:t>
+      </w:r>
+      <w:proofErr w:type="gramEnd"/>
+      <w:r>
+        <w:rPr>
+          <w:rFonts w:ascii="Consolas" w:eastAsia="Times New Roman" w:hAnsi="Consolas" w:cs="Times New Roman"/>
+          <w:color w:val="CCCCCC"/>
+          <w:sz w:val="21"/>
+          <w:szCs w:val="21"/>
+          <w:lang w:eastAsia="tr-TR"/>
+        </w:rPr>
+        <w:t>:</w:t>
+      </w:r>
+    </w:p>
+    <w:p>
+      <w:pPr>
+        <w:shd w:val="clear" w:color="auto" w:fill="1F1F1F"/>
+        <w:spacing w:after="0" w:line="285" w:lineRule="atLeast"/>
+        <w:rPr>
+          <w:rFonts w:ascii="Consolas" w:eastAsia="Times New Roman" w:hAnsi="Consolas" w:cs="Times New Roman"/>
+          <w:color w:val="CCCCCC"/>
+          <w:sz w:val="21"/>
+          <w:szCs w:val="21"/>
+          <w:lang w:eastAsia="tr-TR"/>
+        </w:rPr>
+      </w:pPr>
+      <w:r>
+        <w:rPr>
+          <w:rFonts w:ascii="Consolas" w:eastAsia="Times New Roman" w:hAnsi="Consolas" w:cs="Times New Roman"/>
+          <w:color w:val="CCCCCC"/>
+          <w:sz w:val="21"/>
+          <w:szCs w:val="21"/>
+          <w:lang w:eastAsia="tr-TR"/>
+        </w:rPr>
+        <w:t xml:space="preserve">    </w:t>
+      </w:r>
+      <w:proofErr w:type="spellStart"/>
+      <w:r>
+        <w:rPr>
+          <w:rFonts w:ascii="Consolas" w:eastAsia="Times New Roman" w:hAnsi="Consolas" w:cs="Times New Roman"/>
+          <w:color w:val="DCDCAA"/>
+          <w:sz w:val="21"/>
+          <w:szCs w:val="21"/>
+          <w:lang w:eastAsia="tr-TR"/>
+        </w:rPr>
+        <w:t>print</w:t>
+      </w:r>
+      <w:proofErr w:type="spellEnd"/>
+      <w:r>
+        <w:rPr>
+          <w:rFonts w:ascii="Consolas" w:eastAsia="Times New Roman" w:hAnsi="Consolas" w:cs="Times New Roman"/>
+          <w:color w:val="CCCCCC"/>
+          <w:sz w:val="21"/>
+          <w:szCs w:val="21"/>
+          <w:lang w:eastAsia="tr-TR"/>
+        </w:rPr>
+        <w:t>(</w:t>
+      </w:r>
+      <w:r>
+        <w:rPr>
+          <w:rFonts w:ascii="Consolas" w:eastAsia="Times New Roman" w:hAnsi="Consolas" w:cs="Times New Roman"/>
+          <w:color w:val="CE9178"/>
+          <w:sz w:val="21"/>
+          <w:szCs w:val="21"/>
+          <w:lang w:eastAsia="tr-TR"/>
+        </w:rPr>
+        <w:t>"Hata oluştu:"</w:t>
+      </w:r>
+      <w:r>
+        <w:rPr>
+          <w:rFonts w:ascii="Consolas" w:eastAsia="Times New Roman" w:hAnsi="Consolas" w:cs="Times New Roman"/>
+          <w:color w:val="CCCCCC"/>
+          <w:sz w:val="21"/>
+          <w:szCs w:val="21"/>
+          <w:lang w:eastAsia="tr-TR"/>
+        </w:rPr>
+        <w:t xml:space="preserve">, </w:t>
+      </w:r>
+      <w:proofErr w:type="spellStart"/>
+      <w:proofErr w:type="gramStart"/>
+      <w:r>
+        <w:rPr>
+          <w:rFonts w:ascii="Consolas" w:eastAsia="Times New Roman" w:hAnsi="Consolas" w:cs="Times New Roman"/>
+          <w:color w:val="9CDCFE"/>
+          <w:sz w:val="21"/>
+          <w:szCs w:val="21"/>
+          <w:lang w:eastAsia="tr-TR"/>
+        </w:rPr>
+        <w:t>response</w:t>
+      </w:r>
+      <w:r>
+        <w:rPr>
+          <w:rFonts w:ascii="Consolas" w:eastAsia="Times New Roman" w:hAnsi="Consolas" w:cs="Times New Roman"/>
+          <w:color w:val="CCCCCC"/>
+          <w:sz w:val="21"/>
+          <w:szCs w:val="21"/>
+          <w:lang w:eastAsia="tr-TR"/>
+        </w:rPr>
+        <w:t>.</w:t>
+      </w:r>
+      <w:r>
+        <w:rPr>
+          <w:rFonts w:ascii="Consolas" w:eastAsia="Times New Roman" w:hAnsi="Consolas" w:cs="Times New Roman"/>
+          <w:color w:val="9CDCFE"/>
+          <w:sz w:val="21"/>
+          <w:szCs w:val="21"/>
+          <w:lang w:eastAsia="tr-TR"/>
+        </w:rPr>
+        <w:t>status</w:t>
+      </w:r>
+      <w:proofErr w:type="gramEnd"/>
+      <w:r>
+        <w:rPr>
+          <w:rFonts w:ascii="Consolas" w:eastAsia="Times New Roman" w:hAnsi="Consolas" w:cs="Times New Roman"/>
+          <w:color w:val="9CDCFE"/>
+          <w:sz w:val="21"/>
+          <w:szCs w:val="21"/>
+          <w:lang w:eastAsia="tr-TR"/>
+        </w:rPr>
+        <w:t>_code</w:t>
+      </w:r>
+      <w:proofErr w:type="spellEnd"/>
+      <w:r>
+        <w:rPr>
+          <w:rFonts w:ascii="Consolas" w:eastAsia="Times New Roman" w:hAnsi="Consolas" w:cs="Times New Roman"/>
+          <w:color w:val="CCCCCC"/>
+          <w:sz w:val="21"/>
+          <w:szCs w:val="21"/>
+          <w:lang w:eastAsia="tr-TR"/>
+        </w:rPr>
+        <w:t>)</w:t>
+      </w:r>
+    </w:p>
+    <w:p>
+      <w:pPr>
+        <w:rPr>
           <w:sz w:val="24"/>
         </w:rPr>
       </w:pPr>
       <w:bookmarkStart w:id="0" w:name="_GoBack"/>
       <w:bookmarkEnd w:id="0"/>
+    </w:p>
+    <w:p>
+      <w:pPr>
+        <w:rPr>
+          <w:sz w:val="24"/>
+        </w:rPr>
+      </w:pPr>
+    </w:p>
+    <w:p>
+      <w:pPr>
+        <w:rPr>
+          <w:sz w:val="24"/>
+        </w:rPr>
+      </w:pPr>
     </w:p>
     <w:p>
       <w:pPr>

--- a/api_ayarlari.docx
+++ b/api_ayarlari.docx
@@ -25296,6 +25296,749 @@
           <w:sz w:val="24"/>
         </w:rPr>
       </w:pPr>
+    </w:p>
+    <w:p>
+      <w:pPr>
+        <w:rPr>
+          <w:sz w:val="24"/>
+        </w:rPr>
+      </w:pPr>
+    </w:p>
+    <w:p>
+      <w:pPr>
+        <w:rPr>
+          <w:sz w:val="24"/>
+        </w:rPr>
+      </w:pPr>
+    </w:p>
+    <w:p>
+      <w:pPr>
+        <w:rPr>
+          <w:b/>
+          <w:sz w:val="36"/>
+        </w:rPr>
+      </w:pPr>
+      <w:proofErr w:type="spellStart"/>
+      <w:r>
+        <w:rPr>
+          <w:b/>
+          <w:sz w:val="36"/>
+        </w:rPr>
+        <w:t>santiye</w:t>
+      </w:r>
+      <w:proofErr w:type="spellEnd"/>
+      <w:r>
+        <w:rPr>
+          <w:b/>
+          <w:sz w:val="36"/>
+        </w:rPr>
+        <w:t xml:space="preserve"> Kalemleri </w:t>
+      </w:r>
+      <w:r>
+        <w:rPr>
+          <w:b/>
+          <w:sz w:val="36"/>
+        </w:rPr>
+        <w:t>İŞLEMİ:</w:t>
+      </w:r>
+    </w:p>
+    <w:p>
+      <w:pPr>
+        <w:shd w:val="clear" w:color="auto" w:fill="1F1F1F"/>
+        <w:spacing w:line="285" w:lineRule="atLeast"/>
+        <w:rPr>
+          <w:rFonts w:ascii="Consolas" w:eastAsia="Times New Roman" w:hAnsi="Consolas" w:cs="Times New Roman"/>
+          <w:color w:val="CCCCCC"/>
+          <w:sz w:val="21"/>
+          <w:szCs w:val="21"/>
+          <w:lang w:eastAsia="tr-TR"/>
+        </w:rPr>
+      </w:pPr>
+      <w:r>
+        <w:rPr>
+          <w:b/>
+        </w:rPr>
+        <w:t>GET</w:t>
+      </w:r>
+      <w:r>
+        <w:rPr>
+          <w:b/>
+        </w:rPr>
+        <w:t xml:space="preserve"> URL</w:t>
+      </w:r>
+      <w:r>
+        <w:t xml:space="preserve">: </w:t>
+      </w:r>
+      <w:hyperlink r:id="rId16" w:tgtFrame="_blank" w:history="1">
+        <w:r>
+          <w:rPr>
+            <w:rStyle w:val="Kpr"/>
+          </w:rPr>
+          <w:t>domain</w:t>
+        </w:r>
+        <w:r>
+          <w:rPr>
+            <w:rStyle w:val="Kpr"/>
+          </w:rPr>
+          <w:t>/</w:t>
+        </w:r>
+        <w:proofErr w:type="spellStart"/>
+        <w:r>
+          <w:rPr>
+            <w:rStyle w:val="Kpr"/>
+          </w:rPr>
+          <w:t>biadago</w:t>
+        </w:r>
+        <w:proofErr w:type="spellEnd"/>
+        <w:r>
+          <w:rPr>
+            <w:rStyle w:val="Kpr"/>
+          </w:rPr>
+          <w:t>/</w:t>
+        </w:r>
+        <w:proofErr w:type="spellStart"/>
+        <w:r>
+          <w:rPr>
+            <w:rStyle w:val="Kpr"/>
+          </w:rPr>
+          <w:t>api</w:t>
+        </w:r>
+        <w:proofErr w:type="spellEnd"/>
+        <w:r>
+          <w:rPr>
+            <w:rStyle w:val="Kpr"/>
+          </w:rPr>
+          <w:t>/</w:t>
+        </w:r>
+        <w:r>
+          <w:rPr>
+            <w:rFonts w:ascii="Consolas" w:hAnsi="Consolas"/>
+            <w:color w:val="CE9178"/>
+            <w:sz w:val="21"/>
+            <w:szCs w:val="21"/>
+          </w:rPr>
+          <w:t xml:space="preserve"> </w:t>
+        </w:r>
+        <w:proofErr w:type="spellStart"/>
+        <w:r>
+          <w:rPr>
+            <w:rFonts w:ascii="Consolas" w:eastAsia="Times New Roman" w:hAnsi="Consolas" w:cs="Times New Roman"/>
+            <w:color w:val="CE9178"/>
+            <w:sz w:val="21"/>
+            <w:szCs w:val="21"/>
+            <w:lang w:eastAsia="tr-TR"/>
+          </w:rPr>
+          <w:t>constructionsite</w:t>
+        </w:r>
+        <w:proofErr w:type="spellEnd"/>
+        <w:r>
+          <w:rPr>
+            <w:rFonts w:ascii="Consolas" w:eastAsia="Times New Roman" w:hAnsi="Consolas" w:cs="Times New Roman"/>
+            <w:color w:val="CE9178"/>
+            <w:sz w:val="21"/>
+            <w:szCs w:val="21"/>
+            <w:lang w:eastAsia="tr-TR"/>
+          </w:rPr>
+          <w:t>/&lt;</w:t>
+        </w:r>
+        <w:proofErr w:type="spellStart"/>
+        <w:proofErr w:type="gramStart"/>
+        <w:r>
+          <w:rPr>
+            <w:rFonts w:ascii="Consolas" w:eastAsia="Times New Roman" w:hAnsi="Consolas" w:cs="Times New Roman"/>
+            <w:color w:val="CE9178"/>
+            <w:sz w:val="21"/>
+            <w:szCs w:val="21"/>
+            <w:lang w:eastAsia="tr-TR"/>
+          </w:rPr>
+          <w:t>int:id</w:t>
+        </w:r>
+        <w:proofErr w:type="spellEnd"/>
+        <w:proofErr w:type="gramEnd"/>
+        <w:r>
+          <w:rPr>
+            <w:rFonts w:ascii="Consolas" w:eastAsia="Times New Roman" w:hAnsi="Consolas" w:cs="Times New Roman"/>
+            <w:color w:val="CE9178"/>
+            <w:sz w:val="21"/>
+            <w:szCs w:val="21"/>
+            <w:lang w:eastAsia="tr-TR"/>
+          </w:rPr>
+          <w:t>&gt;/</w:t>
+        </w:r>
+      </w:hyperlink>
+    </w:p>
+    <w:p>
+      <w:pPr>
+        <w:rPr>
+          <w:rFonts w:ascii="Consolas" w:eastAsia="Times New Roman" w:hAnsi="Consolas" w:cs="Times New Roman"/>
+          <w:color w:val="CCCCCC"/>
+          <w:sz w:val="21"/>
+          <w:szCs w:val="21"/>
+          <w:lang w:eastAsia="tr-TR"/>
+        </w:rPr>
+      </w:pPr>
+      <w:r>
+        <w:rPr>
+          <w:sz w:val="24"/>
+        </w:rPr>
+        <w:t xml:space="preserve">Return </w:t>
+      </w:r>
+      <w:proofErr w:type="spellStart"/>
+      <w:r>
+        <w:rPr>
+          <w:sz w:val="24"/>
+        </w:rPr>
+        <w:t>value</w:t>
+      </w:r>
+      <w:proofErr w:type="spellEnd"/>
+      <w:r>
+        <w:rPr>
+          <w:sz w:val="24"/>
+        </w:rPr>
+        <w:t xml:space="preserve"> :</w:t>
+      </w:r>
+      <w:r>
+        <w:t xml:space="preserve"> </w:t>
+      </w:r>
+      <w:r>
+        <w:t>{'</w:t>
+      </w:r>
+      <w:proofErr w:type="spellStart"/>
+      <w:r>
+        <w:t>birim_bilgisi</w:t>
+      </w:r>
+      <w:proofErr w:type="spellEnd"/>
+      <w:r>
+        <w:t>': [{'</w:t>
+      </w:r>
+      <w:proofErr w:type="spellStart"/>
+      <w:r>
+        <w:t>id</w:t>
+      </w:r>
+      <w:proofErr w:type="spellEnd"/>
+      <w:r>
+        <w:t>': 1, '</w:t>
+      </w:r>
+      <w:proofErr w:type="spellStart"/>
+      <w:r>
+        <w:t>Proje_tipi_adi</w:t>
+      </w:r>
+      <w:proofErr w:type="spellEnd"/>
+      <w:r>
+        <w:t>': 'm²', '</w:t>
+      </w:r>
+      <w:proofErr w:type="spellStart"/>
+      <w:r>
+        <w:t>silinme_bilgisi</w:t>
+      </w:r>
+      <w:proofErr w:type="spellEnd"/>
+      <w:r>
+        <w:t xml:space="preserve">': </w:t>
+      </w:r>
+      <w:proofErr w:type="spellStart"/>
+      <w:r>
+        <w:t>False</w:t>
+      </w:r>
+      <w:proofErr w:type="spellEnd"/>
+      <w:r>
+        <w:t>, '</w:t>
+      </w:r>
+      <w:proofErr w:type="spellStart"/>
+      <w:r>
+        <w:t>kayit_tarihi</w:t>
+      </w:r>
+      <w:proofErr w:type="spellEnd"/>
+      <w:r>
+        <w:t>': '2024-06-19T14:28:03Z', '</w:t>
+      </w:r>
+      <w:proofErr w:type="spellStart"/>
+      <w:r>
+        <w:t>durum_bilgisi</w:t>
+      </w:r>
+      <w:proofErr w:type="spellEnd"/>
+      <w:r>
+        <w:t>': True}, {'</w:t>
+      </w:r>
+      <w:proofErr w:type="spellStart"/>
+      <w:r>
+        <w:t>id</w:t>
+      </w:r>
+      <w:proofErr w:type="spellEnd"/>
+      <w:r>
+        <w:t>': 2, '</w:t>
+      </w:r>
+      <w:proofErr w:type="spellStart"/>
+      <w:r>
+        <w:t>Proje_tipi_adi</w:t>
+      </w:r>
+      <w:proofErr w:type="spellEnd"/>
+      <w:r>
+        <w:t>': 'm³', '</w:t>
+      </w:r>
+      <w:proofErr w:type="spellStart"/>
+      <w:r>
+        <w:t>silinme_bilgisi</w:t>
+      </w:r>
+      <w:proofErr w:type="spellEnd"/>
+      <w:r>
+        <w:t xml:space="preserve">': </w:t>
+      </w:r>
+      <w:proofErr w:type="spellStart"/>
+      <w:r>
+        <w:t>False</w:t>
+      </w:r>
+      <w:proofErr w:type="spellEnd"/>
+      <w:r>
+        <w:t>, '</w:t>
+      </w:r>
+      <w:proofErr w:type="spellStart"/>
+      <w:r>
+        <w:t>kayit_tarihi</w:t>
+      </w:r>
+      <w:proofErr w:type="spellEnd"/>
+      <w:r>
+        <w:t>': '2024-06-19T14:28:48Z', '</w:t>
+      </w:r>
+      <w:proofErr w:type="spellStart"/>
+      <w:r>
+        <w:t>durum_bilgisi</w:t>
+      </w:r>
+      <w:proofErr w:type="spellEnd"/>
+      <w:r>
+        <w:t>': True}, {'</w:t>
+      </w:r>
+      <w:proofErr w:type="spellStart"/>
+      <w:r>
+        <w:t>id</w:t>
+      </w:r>
+      <w:proofErr w:type="spellEnd"/>
+      <w:r>
+        <w:t>': 3, '</w:t>
+      </w:r>
+      <w:proofErr w:type="spellStart"/>
+      <w:r>
+        <w:t>Proje_tipi_adi</w:t>
+      </w:r>
+      <w:proofErr w:type="spellEnd"/>
+      <w:r>
+        <w:t>': 'Adet', '</w:t>
+      </w:r>
+      <w:proofErr w:type="spellStart"/>
+      <w:r>
+        <w:t>silinme_bilgisi</w:t>
+      </w:r>
+      <w:proofErr w:type="spellEnd"/>
+      <w:r>
+        <w:t xml:space="preserve">': </w:t>
+      </w:r>
+      <w:proofErr w:type="spellStart"/>
+      <w:r>
+        <w:t>False</w:t>
+      </w:r>
+      <w:proofErr w:type="spellEnd"/>
+      <w:r>
+        <w:t>, '</w:t>
+      </w:r>
+      <w:proofErr w:type="spellStart"/>
+      <w:r>
+        <w:t>kayit_tarihi</w:t>
+      </w:r>
+      <w:proofErr w:type="spellEnd"/>
+      <w:r>
+        <w:t>': '2024-06-19T14:29:16Z', '</w:t>
+      </w:r>
+      <w:proofErr w:type="spellStart"/>
+      <w:r>
+        <w:t>durum_bilgisi</w:t>
+      </w:r>
+      <w:proofErr w:type="spellEnd"/>
+      <w:r>
+        <w:t>': True}, {'</w:t>
+      </w:r>
+      <w:proofErr w:type="spellStart"/>
+      <w:r>
+        <w:t>id</w:t>
+      </w:r>
+      <w:proofErr w:type="spellEnd"/>
+      <w:r>
+        <w:t>': 4, '</w:t>
+      </w:r>
+      <w:proofErr w:type="spellStart"/>
+      <w:r>
+        <w:t>Proje_tipi_adi</w:t>
+      </w:r>
+      <w:proofErr w:type="spellEnd"/>
+      <w:r>
+        <w:t>': 'ml', '</w:t>
+      </w:r>
+      <w:proofErr w:type="spellStart"/>
+      <w:r>
+        <w:t>silinme_bilgisi</w:t>
+      </w:r>
+      <w:proofErr w:type="spellEnd"/>
+      <w:r>
+        <w:t xml:space="preserve">': </w:t>
+      </w:r>
+      <w:proofErr w:type="spellStart"/>
+      <w:r>
+        <w:t>False</w:t>
+      </w:r>
+      <w:proofErr w:type="spellEnd"/>
+      <w:r>
+        <w:t>, '</w:t>
+      </w:r>
+      <w:proofErr w:type="spellStart"/>
+      <w:r>
+        <w:t>kayit_tarihi</w:t>
+      </w:r>
+      <w:proofErr w:type="spellEnd"/>
+      <w:r>
+        <w:t>': '2024-06-19T14:29:27Z', '</w:t>
+      </w:r>
+      <w:proofErr w:type="spellStart"/>
+      <w:r>
+        <w:t>durum_bilgisi</w:t>
+      </w:r>
+      <w:proofErr w:type="spellEnd"/>
+      <w:r>
+        <w:t>': True}, {'</w:t>
+      </w:r>
+      <w:proofErr w:type="spellStart"/>
+      <w:r>
+        <w:t>id</w:t>
+      </w:r>
+      <w:proofErr w:type="spellEnd"/>
+      <w:r>
+        <w:t>': 5, '</w:t>
+      </w:r>
+      <w:proofErr w:type="spellStart"/>
+      <w:r>
+        <w:t>Proje_tipi_adi</w:t>
+      </w:r>
+      <w:proofErr w:type="spellEnd"/>
+      <w:r>
+        <w:t>': 'L', '</w:t>
+      </w:r>
+      <w:proofErr w:type="spellStart"/>
+      <w:r>
+        <w:t>silinme_bilgisi</w:t>
+      </w:r>
+      <w:proofErr w:type="spellEnd"/>
+      <w:r>
+        <w:t xml:space="preserve">': </w:t>
+      </w:r>
+      <w:proofErr w:type="spellStart"/>
+      <w:r>
+        <w:t>False</w:t>
+      </w:r>
+      <w:proofErr w:type="spellEnd"/>
+      <w:r>
+        <w:t>, '</w:t>
+      </w:r>
+      <w:proofErr w:type="spellStart"/>
+      <w:r>
+        <w:t>kayit_tarihi</w:t>
+      </w:r>
+      <w:proofErr w:type="spellEnd"/>
+      <w:r>
+        <w:t>': '2024-08-25T20:08:14Z', '</w:t>
+      </w:r>
+      <w:proofErr w:type="spellStart"/>
+      <w:r>
+        <w:t>durum_bilgisi</w:t>
+      </w:r>
+      <w:proofErr w:type="spellEnd"/>
+      <w:r>
+        <w:t>': True}, {'</w:t>
+      </w:r>
+      <w:proofErr w:type="spellStart"/>
+      <w:r>
+        <w:t>id</w:t>
+      </w:r>
+      <w:proofErr w:type="spellEnd"/>
+      <w:r>
+        <w:t>': 6, '</w:t>
+      </w:r>
+      <w:proofErr w:type="spellStart"/>
+      <w:r>
+        <w:t>Proje_tipi_adi</w:t>
+      </w:r>
+      <w:proofErr w:type="spellEnd"/>
+      <w:r>
+        <w:t>': 'KG', '</w:t>
+      </w:r>
+      <w:proofErr w:type="spellStart"/>
+      <w:r>
+        <w:t>silinme_bilgisi</w:t>
+      </w:r>
+      <w:proofErr w:type="spellEnd"/>
+      <w:r>
+        <w:t xml:space="preserve">': </w:t>
+      </w:r>
+      <w:proofErr w:type="spellStart"/>
+      <w:r>
+        <w:t>False</w:t>
+      </w:r>
+      <w:proofErr w:type="spellEnd"/>
+      <w:r>
+        <w:t>, '</w:t>
+      </w:r>
+      <w:proofErr w:type="spellStart"/>
+      <w:r>
+        <w:t>kayit_tarihi</w:t>
+      </w:r>
+      <w:proofErr w:type="spellEnd"/>
+      <w:r>
+        <w:t>': '2024-08-25T20:08:20Z', '</w:t>
+      </w:r>
+      <w:proofErr w:type="spellStart"/>
+      <w:r>
+        <w:t>durum_bilgisi</w:t>
+      </w:r>
+      <w:proofErr w:type="spellEnd"/>
+      <w:r>
+        <w:t>': True}], '</w:t>
+      </w:r>
+      <w:proofErr w:type="spellStart"/>
+      <w:r>
+        <w:t>santiyeler_bilgileri</w:t>
+      </w:r>
+      <w:proofErr w:type="spellEnd"/>
+      <w:r>
+        <w:t>': [{'</w:t>
+      </w:r>
+      <w:proofErr w:type="spellStart"/>
+      <w:r>
+        <w:t>id</w:t>
+      </w:r>
+      <w:proofErr w:type="spellEnd"/>
+      <w:r>
+        <w:t>': 14, '</w:t>
+      </w:r>
+      <w:proofErr w:type="spellStart"/>
+      <w:r>
+        <w:t>blog_adi</w:t>
+      </w:r>
+      <w:proofErr w:type="spellEnd"/>
+      <w:r>
+        <w:t>': 'test a1', '</w:t>
+      </w:r>
+      <w:proofErr w:type="spellStart"/>
+      <w:r>
+        <w:t>blog_numarasi</w:t>
+      </w:r>
+      <w:proofErr w:type="spellEnd"/>
+      <w:r>
+        <w:t>': 1, '</w:t>
+      </w:r>
+      <w:proofErr w:type="spellStart"/>
+      <w:r>
+        <w:t>kat_sayisi</w:t>
+      </w:r>
+      <w:proofErr w:type="spellEnd"/>
+      <w:r>
+        <w:t xml:space="preserve">': </w:t>
+      </w:r>
+      <w:proofErr w:type="gramStart"/>
+      <w:r>
+        <w:t>10.0</w:t>
+      </w:r>
+      <w:proofErr w:type="gramEnd"/>
+      <w:r>
+        <w:t>, '</w:t>
+      </w:r>
+      <w:proofErr w:type="spellStart"/>
+      <w:r>
+        <w:t>baslangic_tarihi</w:t>
+      </w:r>
+      <w:proofErr w:type="spellEnd"/>
+      <w:r>
+        <w:t>': '2024-08-14T00:00:00Z', '</w:t>
+      </w:r>
+      <w:proofErr w:type="spellStart"/>
+      <w:r>
+        <w:t>bitis_tarihi</w:t>
+      </w:r>
+      <w:proofErr w:type="spellEnd"/>
+      <w:r>
+        <w:t>': '2024-08-28T00:00:00Z', '</w:t>
+      </w:r>
+      <w:proofErr w:type="spellStart"/>
+      <w:r>
+        <w:t>kayit_tarihi</w:t>
+      </w:r>
+      <w:proofErr w:type="spellEnd"/>
+      <w:r>
+        <w:t>': '2024-08-27T04:38:53.983132Z', '</w:t>
+      </w:r>
+      <w:proofErr w:type="spellStart"/>
+      <w:r>
+        <w:t>proje_ait_bilgisi</w:t>
+      </w:r>
+      <w:proofErr w:type="spellEnd"/>
+      <w:r>
+        <w:t>': 13, '</w:t>
+      </w:r>
+      <w:proofErr w:type="spellStart"/>
+      <w:r>
+        <w:t>proje_santiye_Ait</w:t>
+      </w:r>
+      <w:proofErr w:type="spellEnd"/>
+      <w:r>
+        <w:t>': 6}, {'</w:t>
+      </w:r>
+      <w:proofErr w:type="spellStart"/>
+      <w:r>
+        <w:t>id</w:t>
+      </w:r>
+      <w:proofErr w:type="spellEnd"/>
+      <w:r>
+        <w:t>': 16, '</w:t>
+      </w:r>
+      <w:proofErr w:type="spellStart"/>
+      <w:r>
+        <w:t>blog_adi</w:t>
+      </w:r>
+      <w:proofErr w:type="spellEnd"/>
+      <w:r>
+        <w:t>': 'Güncellenmiş Blok Adı', '</w:t>
+      </w:r>
+      <w:proofErr w:type="spellStart"/>
+      <w:r>
+        <w:t>blog_numarasi</w:t>
+      </w:r>
+      <w:proofErr w:type="spellEnd"/>
+      <w:r>
+        <w:t>': 1, '</w:t>
+      </w:r>
+      <w:proofErr w:type="spellStart"/>
+      <w:r>
+        <w:t>kat_sayisi</w:t>
+      </w:r>
+      <w:proofErr w:type="spellEnd"/>
+      <w:r>
+        <w:t>': 7.0, '</w:t>
+      </w:r>
+      <w:proofErr w:type="spellStart"/>
+      <w:r>
+        <w:t>baslangic_tarihi</w:t>
+      </w:r>
+      <w:proofErr w:type="spellEnd"/>
+      <w:r>
+        <w:t>': '2024-02-01T00:00:00Z', '</w:t>
+      </w:r>
+      <w:proofErr w:type="spellStart"/>
+      <w:r>
+        <w:t>bitis_tarihi</w:t>
+      </w:r>
+      <w:proofErr w:type="spellEnd"/>
+      <w:r>
+        <w:t>': '2024-11-30T00:00:00Z', '</w:t>
+      </w:r>
+      <w:proofErr w:type="spellStart"/>
+      <w:r>
+        <w:t>kayit_tarihi</w:t>
+      </w:r>
+      <w:proofErr w:type="spellEnd"/>
+      <w:r>
+        <w:t>': '2024-08-27T04:49:49.831860Z', '</w:t>
+      </w:r>
+      <w:proofErr w:type="spellStart"/>
+      <w:r>
+        <w:t>proje_ait_bilgisi</w:t>
+      </w:r>
+      <w:proofErr w:type="spellEnd"/>
+      <w:r>
+        <w:t>': 13, '</w:t>
+      </w:r>
+      <w:proofErr w:type="spellStart"/>
+      <w:r>
+        <w:t>proje_santiye_Ait</w:t>
+      </w:r>
+      <w:proofErr w:type="spellEnd"/>
+      <w:r>
+        <w:t>': 6}], 'profile': [{'</w:t>
+      </w:r>
+      <w:proofErr w:type="spellStart"/>
+      <w:r>
+        <w:t>id</w:t>
+      </w:r>
+      <w:proofErr w:type="spellEnd"/>
+      <w:r>
+        <w:t>': 36, '</w:t>
+      </w:r>
+      <w:proofErr w:type="spellStart"/>
+      <w:r>
+        <w:t>kalem_adi</w:t>
+      </w:r>
+      <w:proofErr w:type="spellEnd"/>
+      <w:r>
+        <w:t>': 'Türkçe', '</w:t>
+      </w:r>
+      <w:proofErr w:type="spellStart"/>
+      <w:r>
+        <w:t>santiye_agirligi</w:t>
+      </w:r>
+      <w:proofErr w:type="spellEnd"/>
+      <w:r>
+        <w:t>': 10.0, '</w:t>
+      </w:r>
+      <w:proofErr w:type="spellStart"/>
+      <w:r>
+        <w:t>santiye_finansal_agirligi</w:t>
+      </w:r>
+      <w:proofErr w:type="spellEnd"/>
+      <w:r>
+        <w:t>': 15.0, 'metraj': 0.0, '</w:t>
+      </w:r>
+      <w:proofErr w:type="spellStart"/>
+      <w:r>
+        <w:t>tutari</w:t>
+      </w:r>
+      <w:proofErr w:type="spellEnd"/>
+      <w:r>
+        <w:t>': 100.0, '</w:t>
+      </w:r>
+      <w:proofErr w:type="spellStart"/>
+      <w:r>
+        <w:t>silinme_bilgisi</w:t>
+      </w:r>
+      <w:proofErr w:type="spellEnd"/>
+      <w:r>
+        <w:t xml:space="preserve">': </w:t>
+      </w:r>
+      <w:proofErr w:type="spellStart"/>
+      <w:r>
+        <w:t>False</w:t>
+      </w:r>
+      <w:proofErr w:type="spellEnd"/>
+      <w:r>
+        <w:t>, '</w:t>
+      </w:r>
+      <w:proofErr w:type="spellStart"/>
+      <w:r>
+        <w:t>kayit_tarihi</w:t>
+      </w:r>
+      <w:proofErr w:type="spellEnd"/>
+      <w:r>
+        <w:t>': '2024-08-27T15:25:36.156036Z', '</w:t>
+      </w:r>
+      <w:proofErr w:type="spellStart"/>
+      <w:r>
+        <w:t>proje_ait_bilgisi</w:t>
+      </w:r>
+      <w:proofErr w:type="spellEnd"/>
+      <w:r>
+        <w:t>': 13, '</w:t>
+      </w:r>
+      <w:proofErr w:type="spellStart"/>
+      <w:r>
+        <w:t>proje_santiye_Ait</w:t>
+      </w:r>
+      <w:proofErr w:type="spellEnd"/>
+      <w:r>
+        <w:t>': 6, 'birimi': 1}]}</w:t>
+      </w:r>
       <w:bookmarkStart w:id="0" w:name="_GoBack"/>
       <w:bookmarkEnd w:id="0"/>
     </w:p>
@@ -25503,7 +26246,7 @@
   <w:style w:type="paragraph" w:default="1" w:styleId="Normal">
     <w:name w:val="Normal"/>
     <w:qFormat/>
-    <w:rsid w:val="00341BA5"/>
+    <w:rsid w:val="00217EE9"/>
   </w:style>
   <w:style w:type="character" w:default="1" w:styleId="VarsaylanParagrafYazTipi">
     <w:name w:val="Default Paragraph Font"/>
@@ -25730,7 +26473,7 @@
   <w:style w:type="paragraph" w:default="1" w:styleId="Normal">
     <w:name w:val="Normal"/>
     <w:qFormat/>
-    <w:rsid w:val="00341BA5"/>
+    <w:rsid w:val="00217EE9"/>
   </w:style>
   <w:style w:type="character" w:default="1" w:styleId="VarsaylanParagrafYazTipi">
     <w:name w:val="Default Paragraph Font"/>

--- a/api_ayarlari.docx
+++ b/api_ayarlari.docx
@@ -45,7 +45,7 @@
       <w:r>
         <w:t xml:space="preserve">: </w:t>
       </w:r>
-      <w:hyperlink r:id="rId5" w:tgtFrame="_blank" w:history="1">
+      <w:hyperlink r:id="rId6" w:tgtFrame="_blank" w:history="1">
         <w:r>
           <w:rPr>
             <w:rStyle w:val="Kpr"/>
@@ -257,7 +257,7 @@
       <w:r>
         <w:t xml:space="preserve">: </w:t>
       </w:r>
-      <w:hyperlink r:id="rId6" w:tgtFrame="_blank" w:history="1">
+      <w:hyperlink r:id="rId7" w:tgtFrame="_blank" w:history="1">
         <w:r>
           <w:rPr>
             <w:rStyle w:val="Kpr"/>
@@ -566,7 +566,7 @@
       <w:r>
         <w:t xml:space="preserve">: </w:t>
       </w:r>
-      <w:hyperlink r:id="rId7" w:tgtFrame="_blank" w:history="1">
+      <w:hyperlink r:id="rId8" w:tgtFrame="_blank" w:history="1">
         <w:r>
           <w:rPr>
             <w:rStyle w:val="Kpr"/>
@@ -6084,7 +6084,7 @@
       <w:r>
         <w:t xml:space="preserve">: </w:t>
       </w:r>
-      <w:hyperlink r:id="rId8" w:tgtFrame="_blank" w:history="1">
+      <w:hyperlink r:id="rId9" w:tgtFrame="_blank" w:history="1">
         <w:r>
           <w:rPr>
             <w:rStyle w:val="Kpr"/>
@@ -7654,7 +7654,7 @@
       <w:r>
         <w:t xml:space="preserve">: </w:t>
       </w:r>
-      <w:hyperlink r:id="rId9" w:tgtFrame="_blank" w:history="1">
+      <w:hyperlink r:id="rId10" w:tgtFrame="_blank" w:history="1">
         <w:r>
           <w:rPr>
             <w:rStyle w:val="Kpr"/>
@@ -9144,7 +9144,7 @@
       <w:r>
         <w:t xml:space="preserve">: </w:t>
       </w:r>
-      <w:hyperlink r:id="rId10" w:tgtFrame="_blank" w:history="1">
+      <w:hyperlink r:id="rId11" w:tgtFrame="_blank" w:history="1">
         <w:r>
           <w:rPr>
             <w:rStyle w:val="Kpr"/>
@@ -10556,7 +10556,7 @@
       <w:r>
         <w:t xml:space="preserve">: </w:t>
       </w:r>
-      <w:hyperlink r:id="rId11" w:tgtFrame="_blank" w:history="1">
+      <w:hyperlink r:id="rId12" w:tgtFrame="_blank" w:history="1">
         <w:r>
           <w:rPr>
             <w:rStyle w:val="Kpr"/>
@@ -12118,7 +12118,7 @@
       <w:r>
         <w:t xml:space="preserve">: </w:t>
       </w:r>
-      <w:hyperlink r:id="rId12" w:tgtFrame="_blank" w:history="1">
+      <w:hyperlink r:id="rId13" w:tgtFrame="_blank" w:history="1">
         <w:r>
           <w:rPr>
             <w:rStyle w:val="Kpr"/>
@@ -13340,7 +13340,7 @@
       <w:r>
         <w:t xml:space="preserve">: </w:t>
       </w:r>
-      <w:hyperlink r:id="rId13" w:tgtFrame="_blank" w:history="1">
+      <w:hyperlink r:id="rId14" w:tgtFrame="_blank" w:history="1">
         <w:r>
           <w:rPr>
             <w:rStyle w:val="Kpr"/>
@@ -14986,7 +14986,7 @@
       <w:r>
         <w:t xml:space="preserve">: </w:t>
       </w:r>
-      <w:hyperlink r:id="rId14" w:tgtFrame="_blank" w:history="1">
+      <w:hyperlink r:id="rId15" w:tgtFrame="_blank" w:history="1">
         <w:r>
           <w:rPr>
             <w:rStyle w:val="Kpr"/>
@@ -16722,7 +16722,7 @@
       <w:r>
         <w:t xml:space="preserve">: </w:t>
       </w:r>
-      <w:hyperlink r:id="rId15" w:tgtFrame="_blank" w:history="1">
+      <w:hyperlink r:id="rId16" w:tgtFrame="_blank" w:history="1">
         <w:r>
           <w:rPr>
             <w:rStyle w:val="Kpr"/>
@@ -18186,7 +18186,7 @@
       <w:r>
         <w:t xml:space="preserve">: </w:t>
       </w:r>
-      <w:hyperlink r:id="rId16" w:tgtFrame="_blank" w:history="1">
+      <w:hyperlink r:id="rId17" w:tgtFrame="_blank" w:history="1">
         <w:r>
           <w:rPr>
             <w:rStyle w:val="Kpr"/>
@@ -19510,7 +19510,7 @@
       <w:r>
         <w:t xml:space="preserve">: </w:t>
       </w:r>
-      <w:hyperlink r:id="rId17" w:tgtFrame="_blank" w:history="1">
+      <w:hyperlink r:id="rId18" w:tgtFrame="_blank" w:history="1">
         <w:r>
           <w:rPr>
             <w:rStyle w:val="Kpr"/>
@@ -21408,7 +21408,7 @@
       <w:r>
         <w:t xml:space="preserve">: </w:t>
       </w:r>
-      <w:hyperlink r:id="rId18" w:tgtFrame="_blank" w:history="1">
+      <w:hyperlink r:id="rId19" w:tgtFrame="_blank" w:history="1">
         <w:r>
           <w:rPr>
             <w:rStyle w:val="Kpr"/>
@@ -22647,7 +22647,7 @@
       <w:r>
         <w:t xml:space="preserve">: </w:t>
       </w:r>
-      <w:hyperlink r:id="rId19" w:tgtFrame="_blank" w:history="1">
+      <w:hyperlink r:id="rId20" w:tgtFrame="_blank" w:history="1">
         <w:r>
           <w:rPr>
             <w:rStyle w:val="Kpr"/>
@@ -24480,7 +24480,7 @@
       <w:r>
         <w:t xml:space="preserve">: </w:t>
       </w:r>
-      <w:hyperlink r:id="rId20" w:tgtFrame="_blank" w:history="1">
+      <w:hyperlink r:id="rId21" w:tgtFrame="_blank" w:history="1">
         <w:r>
           <w:rPr>
             <w:rStyle w:val="Kpr"/>
@@ -25738,7 +25738,7 @@
       <w:r>
         <w:t xml:space="preserve">: </w:t>
       </w:r>
-      <w:hyperlink r:id="rId21" w:tgtFrame="_blank" w:history="1">
+      <w:hyperlink r:id="rId22" w:tgtFrame="_blank" w:history="1">
         <w:r>
           <w:rPr>
             <w:rStyle w:val="Kpr"/>
@@ -27232,7 +27232,7 @@
       <w:r>
         <w:t xml:space="preserve">: </w:t>
       </w:r>
-      <w:hyperlink r:id="rId22" w:tgtFrame="_blank" w:history="1">
+      <w:hyperlink r:id="rId23" w:tgtFrame="_blank" w:history="1">
         <w:r>
           <w:rPr>
             <w:rStyle w:val="Kpr"/>
@@ -28463,7 +28463,7 @@
       <w:r>
         <w:t xml:space="preserve">: </w:t>
       </w:r>
-      <w:hyperlink r:id="rId23" w:tgtFrame="_blank" w:history="1">
+      <w:hyperlink r:id="rId24" w:tgtFrame="_blank" w:history="1">
         <w:r>
           <w:rPr>
             <w:rStyle w:val="Kpr"/>
@@ -30485,7 +30485,7 @@
       <w:r>
         <w:t xml:space="preserve">: </w:t>
       </w:r>
-      <w:hyperlink r:id="rId24" w:tgtFrame="_blank" w:history="1">
+      <w:hyperlink r:id="rId25" w:tgtFrame="_blank" w:history="1">
         <w:r>
           <w:rPr>
             <w:rStyle w:val="Kpr"/>
@@ -31922,7 +31922,7 @@
       <w:r>
         <w:t xml:space="preserve">: </w:t>
       </w:r>
-      <w:hyperlink r:id="rId25" w:tgtFrame="_blank" w:history="1">
+      <w:hyperlink r:id="rId26" w:tgtFrame="_blank" w:history="1">
         <w:r>
           <w:rPr>
             <w:rStyle w:val="Kpr"/>
@@ -34066,7 +34066,7 @@
       <w:r>
         <w:t xml:space="preserve">: </w:t>
       </w:r>
-      <w:hyperlink r:id="rId26" w:tgtFrame="_blank" w:history="1">
+      <w:hyperlink r:id="rId27" w:tgtFrame="_blank" w:history="1">
         <w:r>
           <w:rPr>
             <w:rStyle w:val="Kpr"/>
@@ -35307,7 +35307,7 @@
       <w:r>
         <w:t xml:space="preserve">: </w:t>
       </w:r>
-      <w:hyperlink r:id="rId27" w:tgtFrame="_blank" w:history="1">
+      <w:hyperlink r:id="rId28" w:tgtFrame="_blank" w:history="1">
         <w:r>
           <w:rPr>
             <w:rStyle w:val="Kpr"/>
@@ -37271,7 +37271,7 @@
       <w:r>
         <w:t xml:space="preserve">: </w:t>
       </w:r>
-      <w:hyperlink r:id="rId28" w:tgtFrame="_blank" w:history="1">
+      <w:hyperlink r:id="rId29" w:tgtFrame="_blank" w:history="1">
         <w:r>
           <w:rPr>
             <w:rStyle w:val="Kpr"/>
@@ -38706,7 +38706,7 @@
       <w:r>
         <w:t xml:space="preserve">: </w:t>
       </w:r>
-      <w:hyperlink r:id="rId29" w:tgtFrame="_blank" w:history="1">
+      <w:hyperlink r:id="rId30" w:tgtFrame="_blank" w:history="1">
         <w:r>
           <w:rPr>
             <w:rStyle w:val="Kpr"/>
@@ -40765,44 +40765,37 @@
           <w:b/>
           <w:sz w:val="36"/>
         </w:rPr>
-        <w:t>Sözleşmeler Sayfası</w:t>
-      </w:r>
+        <w:t>Sözleşmeler Sayfası:</w:t>
+      </w:r>
+    </w:p>
+    <w:p>
+      <w:pPr>
+        <w:shd w:val="clear" w:color="auto" w:fill="1F1F1F"/>
+        <w:spacing w:line="285" w:lineRule="atLeast"/>
+        <w:rPr>
+          <w:rFonts w:ascii="Consolas" w:eastAsia="Times New Roman" w:hAnsi="Consolas" w:cs="Times New Roman"/>
+          <w:color w:val="CCCCCC"/>
+          <w:sz w:val="21"/>
+          <w:szCs w:val="21"/>
+          <w:lang w:eastAsia="tr-TR"/>
+        </w:rPr>
+      </w:pPr>
       <w:r>
         <w:rPr>
           <w:b/>
-          <w:sz w:val="36"/>
-        </w:rPr>
-        <w:t>:</w:t>
-      </w:r>
-    </w:p>
-    <w:p>
-      <w:pPr>
-        <w:shd w:val="clear" w:color="auto" w:fill="1F1F1F"/>
-        <w:spacing w:line="285" w:lineRule="atLeast"/>
-        <w:rPr>
-          <w:rFonts w:ascii="Consolas" w:eastAsia="Times New Roman" w:hAnsi="Consolas" w:cs="Times New Roman"/>
-          <w:color w:val="CCCCCC"/>
-          <w:sz w:val="21"/>
-          <w:szCs w:val="21"/>
-          <w:lang w:eastAsia="tr-TR"/>
-        </w:rPr>
-      </w:pPr>
+        </w:rPr>
+        <w:t>GET</w:t>
+      </w:r>
       <w:r>
         <w:rPr>
           <w:b/>
         </w:rPr>
-        <w:t>GET</w:t>
-      </w:r>
-      <w:r>
-        <w:rPr>
-          <w:b/>
-        </w:rPr>
         <w:t xml:space="preserve"> URL</w:t>
       </w:r>
       <w:r>
         <w:t xml:space="preserve">: </w:t>
       </w:r>
-      <w:hyperlink r:id="rId30" w:tgtFrame="_blank" w:history="1">
+      <w:hyperlink r:id="rId31" w:tgtFrame="_blank" w:history="1">
         <w:r>
           <w:rPr>
             <w:rStyle w:val="Kpr"/>
@@ -41996,44 +41989,37 @@
           <w:b/>
           <w:sz w:val="36"/>
         </w:rPr>
-        <w:t>Sözleşme Ekle</w:t>
-      </w:r>
+        <w:t>Sözleşme Ekle:</w:t>
+      </w:r>
+    </w:p>
+    <w:p>
+      <w:pPr>
+        <w:shd w:val="clear" w:color="auto" w:fill="1F1F1F"/>
+        <w:spacing w:line="285" w:lineRule="atLeast"/>
+        <w:rPr>
+          <w:rFonts w:ascii="Consolas" w:eastAsia="Times New Roman" w:hAnsi="Consolas" w:cs="Times New Roman"/>
+          <w:color w:val="CCCCCC"/>
+          <w:sz w:val="21"/>
+          <w:szCs w:val="21"/>
+          <w:lang w:eastAsia="tr-TR"/>
+        </w:rPr>
+      </w:pPr>
       <w:r>
         <w:rPr>
           <w:b/>
-          <w:sz w:val="36"/>
-        </w:rPr>
-        <w:t>:</w:t>
-      </w:r>
-    </w:p>
-    <w:p>
-      <w:pPr>
-        <w:shd w:val="clear" w:color="auto" w:fill="1F1F1F"/>
-        <w:spacing w:line="285" w:lineRule="atLeast"/>
-        <w:rPr>
-          <w:rFonts w:ascii="Consolas" w:eastAsia="Times New Roman" w:hAnsi="Consolas" w:cs="Times New Roman"/>
-          <w:color w:val="CCCCCC"/>
-          <w:sz w:val="21"/>
-          <w:szCs w:val="21"/>
-          <w:lang w:eastAsia="tr-TR"/>
-        </w:rPr>
-      </w:pPr>
+        </w:rPr>
+        <w:t>GET</w:t>
+      </w:r>
       <w:r>
         <w:rPr>
           <w:b/>
         </w:rPr>
-        <w:t>GET</w:t>
-      </w:r>
-      <w:r>
-        <w:rPr>
-          <w:b/>
-        </w:rPr>
         <w:t xml:space="preserve"> URL</w:t>
       </w:r>
       <w:r>
         <w:t xml:space="preserve">: </w:t>
       </w:r>
-      <w:hyperlink r:id="rId31" w:tgtFrame="_blank" w:history="1">
+      <w:hyperlink r:id="rId32" w:tgtFrame="_blank" w:history="1">
         <w:r>
           <w:rPr>
             <w:rStyle w:val="Kpr"/>
@@ -42047,16 +42033,7 @@
             <w:sz w:val="21"/>
             <w:szCs w:val="21"/>
           </w:rPr>
-          <w:t>/</w:t>
-        </w:r>
-        <w:r>
-          <w:rPr>
-            <w:rFonts w:ascii="Consolas" w:hAnsi="Consolas"/>
-            <w:color w:val="CE9178"/>
-            <w:sz w:val="21"/>
-            <w:szCs w:val="21"/>
-          </w:rPr>
-          <w:t>create/</w:t>
+          <w:t>/create/</w:t>
         </w:r>
         <w:r>
           <w:rPr>
@@ -43985,51 +43962,37 @@
           <w:b/>
           <w:sz w:val="36"/>
         </w:rPr>
-        <w:t xml:space="preserve">Sözleşme </w:t>
-      </w:r>
+        <w:t>Sözleşme Güncelle:</w:t>
+      </w:r>
+    </w:p>
+    <w:p>
+      <w:pPr>
+        <w:shd w:val="clear" w:color="auto" w:fill="1F1F1F"/>
+        <w:spacing w:line="285" w:lineRule="atLeast"/>
+        <w:rPr>
+          <w:rFonts w:ascii="Consolas" w:eastAsia="Times New Roman" w:hAnsi="Consolas" w:cs="Times New Roman"/>
+          <w:color w:val="CCCCCC"/>
+          <w:sz w:val="21"/>
+          <w:szCs w:val="21"/>
+          <w:lang w:eastAsia="tr-TR"/>
+        </w:rPr>
+      </w:pPr>
       <w:r>
         <w:rPr>
           <w:b/>
-          <w:sz w:val="36"/>
-        </w:rPr>
-        <w:t>Güncelle</w:t>
+        </w:rPr>
+        <w:t>GET</w:t>
       </w:r>
       <w:r>
         <w:rPr>
           <w:b/>
-          <w:sz w:val="36"/>
-        </w:rPr>
-        <w:t>:</w:t>
-      </w:r>
-    </w:p>
-    <w:p>
-      <w:pPr>
-        <w:shd w:val="clear" w:color="auto" w:fill="1F1F1F"/>
-        <w:spacing w:line="285" w:lineRule="atLeast"/>
-        <w:rPr>
-          <w:rFonts w:ascii="Consolas" w:eastAsia="Times New Roman" w:hAnsi="Consolas" w:cs="Times New Roman"/>
-          <w:color w:val="CCCCCC"/>
-          <w:sz w:val="21"/>
-          <w:szCs w:val="21"/>
-          <w:lang w:eastAsia="tr-TR"/>
-        </w:rPr>
-      </w:pPr>
-      <w:r>
-        <w:rPr>
-          <w:b/>
-        </w:rPr>
-        <w:t>GET</w:t>
-      </w:r>
-      <w:r>
-        <w:rPr>
-          <w:b/>
         </w:rPr>
         <w:t xml:space="preserve"> URL</w:t>
       </w:r>
       <w:r>
         <w:t xml:space="preserve">: </w:t>
       </w:r>
-      <w:hyperlink r:id="rId32" w:tgtFrame="_blank" w:history="1">
+      <w:hyperlink r:id="rId33" w:tgtFrame="_blank" w:history="1">
         <w:r>
           <w:rPr>
             <w:rStyle w:val="Kpr"/>
@@ -46136,51 +46099,37 @@
           <w:sz w:val="36"/>
         </w:rPr>
         <w:lastRenderedPageBreak/>
-        <w:t xml:space="preserve">Sözleşme </w:t>
-      </w:r>
+        <w:t>Sözleşme Sil:</w:t>
+      </w:r>
+    </w:p>
+    <w:p>
+      <w:pPr>
+        <w:shd w:val="clear" w:color="auto" w:fill="1F1F1F"/>
+        <w:spacing w:line="285" w:lineRule="atLeast"/>
+        <w:rPr>
+          <w:rFonts w:ascii="Consolas" w:eastAsia="Times New Roman" w:hAnsi="Consolas" w:cs="Times New Roman"/>
+          <w:color w:val="CCCCCC"/>
+          <w:sz w:val="21"/>
+          <w:szCs w:val="21"/>
+          <w:lang w:eastAsia="tr-TR"/>
+        </w:rPr>
+      </w:pPr>
       <w:r>
         <w:rPr>
           <w:b/>
-          <w:sz w:val="36"/>
-        </w:rPr>
-        <w:t>Sil</w:t>
+        </w:rPr>
+        <w:t>GET</w:t>
       </w:r>
       <w:r>
         <w:rPr>
           <w:b/>
-          <w:sz w:val="36"/>
-        </w:rPr>
-        <w:t>:</w:t>
-      </w:r>
-    </w:p>
-    <w:p>
-      <w:pPr>
-        <w:shd w:val="clear" w:color="auto" w:fill="1F1F1F"/>
-        <w:spacing w:line="285" w:lineRule="atLeast"/>
-        <w:rPr>
-          <w:rFonts w:ascii="Consolas" w:eastAsia="Times New Roman" w:hAnsi="Consolas" w:cs="Times New Roman"/>
-          <w:color w:val="CCCCCC"/>
-          <w:sz w:val="21"/>
-          <w:szCs w:val="21"/>
-          <w:lang w:eastAsia="tr-TR"/>
-        </w:rPr>
-      </w:pPr>
-      <w:r>
-        <w:rPr>
-          <w:b/>
-        </w:rPr>
-        <w:t>GET</w:t>
-      </w:r>
-      <w:r>
-        <w:rPr>
-          <w:b/>
         </w:rPr>
         <w:t xml:space="preserve"> URL</w:t>
       </w:r>
       <w:r>
         <w:t xml:space="preserve">: </w:t>
       </w:r>
-      <w:hyperlink r:id="rId33" w:tgtFrame="_blank" w:history="1">
+      <w:hyperlink r:id="rId34" w:tgtFrame="_blank" w:history="1">
         <w:r>
           <w:rPr>
             <w:rStyle w:val="Kpr"/>
@@ -46194,25 +46143,7 @@
             <w:sz w:val="21"/>
             <w:szCs w:val="21"/>
           </w:rPr>
-          <w:t>/</w:t>
-        </w:r>
-        <w:r>
-          <w:rPr>
-            <w:rFonts w:ascii="Consolas" w:hAnsi="Consolas"/>
-            <w:color w:val="CE9178"/>
-            <w:sz w:val="21"/>
-            <w:szCs w:val="21"/>
-          </w:rPr>
-          <w:t>del</w:t>
-        </w:r>
-        <w:r>
-          <w:rPr>
-            <w:rFonts w:ascii="Consolas" w:hAnsi="Consolas"/>
-            <w:color w:val="CE9178"/>
-            <w:sz w:val="21"/>
-            <w:szCs w:val="21"/>
-          </w:rPr>
-          <w:t>/</w:t>
+          <w:t>/del/</w:t>
         </w:r>
         <w:r>
           <w:rPr>
@@ -47527,44 +47458,37 @@
           <w:b/>
           <w:sz w:val="36"/>
         </w:rPr>
-        <w:t>Hakediş Sayfası</w:t>
-      </w:r>
+        <w:t>Hakediş Sayfası:</w:t>
+      </w:r>
+    </w:p>
+    <w:p>
+      <w:pPr>
+        <w:shd w:val="clear" w:color="auto" w:fill="1F1F1F"/>
+        <w:spacing w:line="285" w:lineRule="atLeast"/>
+        <w:rPr>
+          <w:rFonts w:ascii="Consolas" w:eastAsia="Times New Roman" w:hAnsi="Consolas" w:cs="Times New Roman"/>
+          <w:color w:val="CCCCCC"/>
+          <w:sz w:val="21"/>
+          <w:szCs w:val="21"/>
+          <w:lang w:eastAsia="tr-TR"/>
+        </w:rPr>
+      </w:pPr>
       <w:r>
         <w:rPr>
           <w:b/>
-          <w:sz w:val="36"/>
-        </w:rPr>
-        <w:t>:</w:t>
-      </w:r>
-    </w:p>
-    <w:p>
-      <w:pPr>
-        <w:shd w:val="clear" w:color="auto" w:fill="1F1F1F"/>
-        <w:spacing w:line="285" w:lineRule="atLeast"/>
-        <w:rPr>
-          <w:rFonts w:ascii="Consolas" w:eastAsia="Times New Roman" w:hAnsi="Consolas" w:cs="Times New Roman"/>
-          <w:color w:val="CCCCCC"/>
-          <w:sz w:val="21"/>
-          <w:szCs w:val="21"/>
-          <w:lang w:eastAsia="tr-TR"/>
-        </w:rPr>
-      </w:pPr>
+        </w:rPr>
+        <w:t>GET</w:t>
+      </w:r>
       <w:r>
         <w:rPr>
           <w:b/>
         </w:rPr>
-        <w:t>GET</w:t>
-      </w:r>
-      <w:r>
-        <w:rPr>
-          <w:b/>
-        </w:rPr>
         <w:t xml:space="preserve"> URL</w:t>
       </w:r>
       <w:r>
         <w:t xml:space="preserve">: </w:t>
       </w:r>
-      <w:hyperlink r:id="rId34" w:tgtFrame="_blank" w:history="1">
+      <w:hyperlink r:id="rId35" w:tgtFrame="_blank" w:history="1">
         <w:r>
           <w:rPr>
             <w:rStyle w:val="Kpr"/>
@@ -48681,13 +48605,6799 @@
           <w:sz w:val="24"/>
         </w:rPr>
       </w:pPr>
+    </w:p>
+    <w:p>
+      <w:pPr>
+        <w:rPr>
+          <w:sz w:val="24"/>
+        </w:rPr>
+      </w:pPr>
+    </w:p>
+    <w:p>
+      <w:pPr>
+        <w:rPr>
+          <w:sz w:val="24"/>
+        </w:rPr>
+      </w:pPr>
+    </w:p>
+    <w:p>
+      <w:pPr>
+        <w:rPr>
+          <w:b/>
+          <w:sz w:val="36"/>
+        </w:rPr>
+      </w:pPr>
+      <w:r>
+        <w:rPr>
+          <w:b/>
+          <w:sz w:val="36"/>
+        </w:rPr>
+        <w:t>Hakediş Ekle:</w:t>
+      </w:r>
+    </w:p>
+    <w:p>
+      <w:pPr>
+        <w:shd w:val="clear" w:color="auto" w:fill="1F1F1F"/>
+        <w:spacing w:line="285" w:lineRule="atLeast"/>
+        <w:rPr>
+          <w:rFonts w:ascii="Consolas" w:eastAsia="Times New Roman" w:hAnsi="Consolas" w:cs="Times New Roman"/>
+          <w:color w:val="CCCCCC"/>
+          <w:sz w:val="21"/>
+          <w:szCs w:val="21"/>
+          <w:lang w:eastAsia="tr-TR"/>
+        </w:rPr>
+      </w:pPr>
+      <w:r>
+        <w:rPr>
+          <w:b/>
+        </w:rPr>
+        <w:t>GET</w:t>
+      </w:r>
+      <w:r>
+        <w:rPr>
+          <w:b/>
+        </w:rPr>
+        <w:t xml:space="preserve"> URL</w:t>
+      </w:r>
+      <w:r>
+        <w:t xml:space="preserve">: </w:t>
+      </w:r>
+      <w:hyperlink r:id="rId36" w:tgtFrame="_blank" w:history="1">
+        <w:r>
+          <w:rPr>
+            <w:rStyle w:val="Kpr"/>
+          </w:rPr>
+          <w:t>domain/biadago/api</w:t>
+        </w:r>
+        <w:r>
+          <w:rPr>
+            <w:rFonts w:ascii="Consolas" w:hAnsi="Consolas"/>
+            <w:color w:val="CE9178"/>
+            <w:sz w:val="21"/>
+            <w:szCs w:val="21"/>
+          </w:rPr>
+          <w:t>/create/</w:t>
+        </w:r>
+        <w:r>
+          <w:rPr>
+            <w:rFonts w:ascii="Consolas" w:eastAsia="Times New Roman" w:hAnsi="Consolas" w:cs="Times New Roman"/>
+            <w:color w:val="CE9178"/>
+            <w:sz w:val="21"/>
+            <w:szCs w:val="21"/>
+            <w:lang w:eastAsia="tr-TR"/>
+          </w:rPr>
+          <w:t>progresspayment</w:t>
+        </w:r>
+        <w:r>
+          <w:rPr>
+            <w:rFonts w:ascii="Consolas" w:eastAsia="Times New Roman" w:hAnsi="Consolas" w:cs="Times New Roman"/>
+            <w:color w:val="CE9178"/>
+            <w:sz w:val="21"/>
+            <w:szCs w:val="21"/>
+            <w:lang w:eastAsia="tr-TR"/>
+          </w:rPr>
+          <w:t>/</w:t>
+        </w:r>
+      </w:hyperlink>
+    </w:p>
+    <w:p>
+      <w:pPr>
+        <w:rPr>
+          <w:sz w:val="24"/>
+        </w:rPr>
+      </w:pPr>
+      <w:r>
+        <w:rPr>
+          <w:sz w:val="24"/>
+        </w:rPr>
+        <w:t>Return value :</w:t>
+      </w:r>
+      <w:r>
+        <w:t xml:space="preserve"> </w:t>
+      </w:r>
+      <w:r>
+        <w:rPr>
+          <w:sz w:val="24"/>
+        </w:rPr>
+        <w:t>{'message': 'Hakediş başarıyla eklendi.'}</w:t>
+      </w:r>
+    </w:p>
+    <w:p>
+      <w:pPr>
+        <w:shd w:val="clear" w:color="auto" w:fill="1F1F1F"/>
+        <w:spacing w:after="0" w:line="285" w:lineRule="atLeast"/>
+        <w:rPr>
+          <w:rFonts w:ascii="Consolas" w:eastAsia="Times New Roman" w:hAnsi="Consolas" w:cs="Times New Roman"/>
+          <w:color w:val="CCCCCC"/>
+          <w:sz w:val="21"/>
+          <w:szCs w:val="21"/>
+          <w:lang w:eastAsia="tr-TR"/>
+        </w:rPr>
+      </w:pPr>
+      <w:r>
+        <w:rPr>
+          <w:rFonts w:ascii="Consolas" w:eastAsia="Times New Roman" w:hAnsi="Consolas" w:cs="Times New Roman"/>
+          <w:color w:val="C586C0"/>
+          <w:sz w:val="21"/>
+          <w:szCs w:val="21"/>
+          <w:lang w:eastAsia="tr-TR"/>
+        </w:rPr>
+        <w:t>import</w:t>
+      </w:r>
+      <w:r>
+        <w:rPr>
+          <w:rFonts w:ascii="Consolas" w:eastAsia="Times New Roman" w:hAnsi="Consolas" w:cs="Times New Roman"/>
+          <w:color w:val="CCCCCC"/>
+          <w:sz w:val="21"/>
+          <w:szCs w:val="21"/>
+          <w:lang w:eastAsia="tr-TR"/>
+        </w:rPr>
+        <w:t xml:space="preserve"> </w:t>
+      </w:r>
+      <w:r>
+        <w:rPr>
+          <w:rFonts w:ascii="Consolas" w:eastAsia="Times New Roman" w:hAnsi="Consolas" w:cs="Times New Roman"/>
+          <w:color w:val="4EC9B0"/>
+          <w:sz w:val="21"/>
+          <w:szCs w:val="21"/>
+          <w:lang w:eastAsia="tr-TR"/>
+        </w:rPr>
+        <w:t>requests</w:t>
+      </w:r>
+    </w:p>
+    <w:p>
+      <w:pPr>
+        <w:shd w:val="clear" w:color="auto" w:fill="1F1F1F"/>
+        <w:spacing w:after="0" w:line="285" w:lineRule="atLeast"/>
+        <w:rPr>
+          <w:rFonts w:ascii="Consolas" w:eastAsia="Times New Roman" w:hAnsi="Consolas" w:cs="Times New Roman"/>
+          <w:color w:val="CCCCCC"/>
+          <w:sz w:val="21"/>
+          <w:szCs w:val="21"/>
+          <w:lang w:eastAsia="tr-TR"/>
+        </w:rPr>
+      </w:pPr>
+    </w:p>
+    <w:p>
+      <w:pPr>
+        <w:shd w:val="clear" w:color="auto" w:fill="1F1F1F"/>
+        <w:spacing w:after="0" w:line="285" w:lineRule="atLeast"/>
+        <w:rPr>
+          <w:rFonts w:ascii="Consolas" w:eastAsia="Times New Roman" w:hAnsi="Consolas" w:cs="Times New Roman"/>
+          <w:color w:val="CCCCCC"/>
+          <w:sz w:val="21"/>
+          <w:szCs w:val="21"/>
+          <w:lang w:eastAsia="tr-TR"/>
+        </w:rPr>
+      </w:pPr>
+      <w:r>
+        <w:rPr>
+          <w:rFonts w:ascii="Consolas" w:eastAsia="Times New Roman" w:hAnsi="Consolas" w:cs="Times New Roman"/>
+          <w:color w:val="6A9955"/>
+          <w:sz w:val="21"/>
+          <w:szCs w:val="21"/>
+          <w:lang w:eastAsia="tr-TR"/>
+        </w:rPr>
+        <w:t># API URL</w:t>
+      </w:r>
+    </w:p>
+    <w:p>
+      <w:pPr>
+        <w:shd w:val="clear" w:color="auto" w:fill="1F1F1F"/>
+        <w:spacing w:after="0" w:line="285" w:lineRule="atLeast"/>
+        <w:rPr>
+          <w:rFonts w:ascii="Consolas" w:eastAsia="Times New Roman" w:hAnsi="Consolas" w:cs="Times New Roman"/>
+          <w:color w:val="CCCCCC"/>
+          <w:sz w:val="21"/>
+          <w:szCs w:val="21"/>
+          <w:lang w:eastAsia="tr-TR"/>
+        </w:rPr>
+      </w:pPr>
+      <w:r>
+        <w:rPr>
+          <w:rFonts w:ascii="Consolas" w:eastAsia="Times New Roman" w:hAnsi="Consolas" w:cs="Times New Roman"/>
+          <w:color w:val="9CDCFE"/>
+          <w:sz w:val="21"/>
+          <w:szCs w:val="21"/>
+          <w:lang w:eastAsia="tr-TR"/>
+        </w:rPr>
+        <w:t>url</w:t>
+      </w:r>
+      <w:r>
+        <w:rPr>
+          <w:rFonts w:ascii="Consolas" w:eastAsia="Times New Roman" w:hAnsi="Consolas" w:cs="Times New Roman"/>
+          <w:color w:val="CCCCCC"/>
+          <w:sz w:val="21"/>
+          <w:szCs w:val="21"/>
+          <w:lang w:eastAsia="tr-TR"/>
+        </w:rPr>
+        <w:t xml:space="preserve"> </w:t>
+      </w:r>
+      <w:r>
+        <w:rPr>
+          <w:rFonts w:ascii="Consolas" w:eastAsia="Times New Roman" w:hAnsi="Consolas" w:cs="Times New Roman"/>
+          <w:color w:val="D4D4D4"/>
+          <w:sz w:val="21"/>
+          <w:szCs w:val="21"/>
+          <w:lang w:eastAsia="tr-TR"/>
+        </w:rPr>
+        <w:t>=</w:t>
+      </w:r>
+      <w:r>
+        <w:rPr>
+          <w:rFonts w:ascii="Consolas" w:eastAsia="Times New Roman" w:hAnsi="Consolas" w:cs="Times New Roman"/>
+          <w:color w:val="CCCCCC"/>
+          <w:sz w:val="21"/>
+          <w:szCs w:val="21"/>
+          <w:lang w:eastAsia="tr-TR"/>
+        </w:rPr>
+        <w:t xml:space="preserve"> </w:t>
+      </w:r>
+      <w:r>
+        <w:rPr>
+          <w:rFonts w:ascii="Consolas" w:eastAsia="Times New Roman" w:hAnsi="Consolas" w:cs="Times New Roman"/>
+          <w:color w:val="CE9178"/>
+          <w:sz w:val="21"/>
+          <w:szCs w:val="21"/>
+          <w:lang w:eastAsia="tr-TR"/>
+        </w:rPr>
+        <w:t>"http://localhost:8000/biadago/api/create/progresspayment/"</w:t>
+      </w:r>
+      <w:r>
+        <w:rPr>
+          <w:rFonts w:ascii="Consolas" w:eastAsia="Times New Roman" w:hAnsi="Consolas" w:cs="Times New Roman"/>
+          <w:color w:val="CCCCCC"/>
+          <w:sz w:val="21"/>
+          <w:szCs w:val="21"/>
+          <w:lang w:eastAsia="tr-TR"/>
+        </w:rPr>
+        <w:t xml:space="preserve">  </w:t>
+      </w:r>
+      <w:r>
+        <w:rPr>
+          <w:rFonts w:ascii="Consolas" w:eastAsia="Times New Roman" w:hAnsi="Consolas" w:cs="Times New Roman"/>
+          <w:color w:val="6A9955"/>
+          <w:sz w:val="21"/>
+          <w:szCs w:val="21"/>
+          <w:lang w:eastAsia="tr-TR"/>
+        </w:rPr>
+        <w:t># API URL'nizi buraya yazın</w:t>
+      </w:r>
+    </w:p>
+    <w:p>
+      <w:pPr>
+        <w:shd w:val="clear" w:color="auto" w:fill="1F1F1F"/>
+        <w:spacing w:after="0" w:line="285" w:lineRule="atLeast"/>
+        <w:rPr>
+          <w:rFonts w:ascii="Consolas" w:eastAsia="Times New Roman" w:hAnsi="Consolas" w:cs="Times New Roman"/>
+          <w:color w:val="CCCCCC"/>
+          <w:sz w:val="21"/>
+          <w:szCs w:val="21"/>
+          <w:lang w:eastAsia="tr-TR"/>
+        </w:rPr>
+      </w:pPr>
+    </w:p>
+    <w:p>
+      <w:pPr>
+        <w:shd w:val="clear" w:color="auto" w:fill="1F1F1F"/>
+        <w:spacing w:after="0" w:line="285" w:lineRule="atLeast"/>
+        <w:rPr>
+          <w:rFonts w:ascii="Consolas" w:eastAsia="Times New Roman" w:hAnsi="Consolas" w:cs="Times New Roman"/>
+          <w:color w:val="CCCCCC"/>
+          <w:sz w:val="21"/>
+          <w:szCs w:val="21"/>
+          <w:lang w:eastAsia="tr-TR"/>
+        </w:rPr>
+      </w:pPr>
+      <w:r>
+        <w:rPr>
+          <w:rFonts w:ascii="Consolas" w:eastAsia="Times New Roman" w:hAnsi="Consolas" w:cs="Times New Roman"/>
+          <w:color w:val="6A9955"/>
+          <w:sz w:val="21"/>
+          <w:szCs w:val="21"/>
+          <w:lang w:eastAsia="tr-TR"/>
+        </w:rPr>
+        <w:t># Kullanıcıya ait JWT veya diğer kimlik doğrulama bilgileri</w:t>
+      </w:r>
+    </w:p>
+    <w:p>
+      <w:pPr>
+        <w:shd w:val="clear" w:color="auto" w:fill="1F1F1F"/>
+        <w:spacing w:after="0" w:line="285" w:lineRule="atLeast"/>
+        <w:rPr>
+          <w:rFonts w:ascii="Consolas" w:eastAsia="Times New Roman" w:hAnsi="Consolas" w:cs="Times New Roman"/>
+          <w:color w:val="CCCCCC"/>
+          <w:sz w:val="21"/>
+          <w:szCs w:val="21"/>
+          <w:lang w:eastAsia="tr-TR"/>
+        </w:rPr>
+      </w:pPr>
+      <w:r>
+        <w:rPr>
+          <w:rFonts w:ascii="Consolas" w:eastAsia="Times New Roman" w:hAnsi="Consolas" w:cs="Times New Roman"/>
+          <w:color w:val="9CDCFE"/>
+          <w:sz w:val="21"/>
+          <w:szCs w:val="21"/>
+          <w:lang w:eastAsia="tr-TR"/>
+        </w:rPr>
+        <w:t>headers</w:t>
+      </w:r>
+      <w:r>
+        <w:rPr>
+          <w:rFonts w:ascii="Consolas" w:eastAsia="Times New Roman" w:hAnsi="Consolas" w:cs="Times New Roman"/>
+          <w:color w:val="CCCCCC"/>
+          <w:sz w:val="21"/>
+          <w:szCs w:val="21"/>
+          <w:lang w:eastAsia="tr-TR"/>
+        </w:rPr>
+        <w:t xml:space="preserve"> </w:t>
+      </w:r>
+      <w:r>
+        <w:rPr>
+          <w:rFonts w:ascii="Consolas" w:eastAsia="Times New Roman" w:hAnsi="Consolas" w:cs="Times New Roman"/>
+          <w:color w:val="D4D4D4"/>
+          <w:sz w:val="21"/>
+          <w:szCs w:val="21"/>
+          <w:lang w:eastAsia="tr-TR"/>
+        </w:rPr>
+        <w:t>=</w:t>
+      </w:r>
+      <w:r>
+        <w:rPr>
+          <w:rFonts w:ascii="Consolas" w:eastAsia="Times New Roman" w:hAnsi="Consolas" w:cs="Times New Roman"/>
+          <w:color w:val="CCCCCC"/>
+          <w:sz w:val="21"/>
+          <w:szCs w:val="21"/>
+          <w:lang w:eastAsia="tr-TR"/>
+        </w:rPr>
+        <w:t xml:space="preserve"> </w:t>
+      </w:r>
+      <w:proofErr w:type="gramStart"/>
+      <w:r>
+        <w:rPr>
+          <w:rFonts w:ascii="Consolas" w:eastAsia="Times New Roman" w:hAnsi="Consolas" w:cs="Times New Roman"/>
+          <w:color w:val="CCCCCC"/>
+          <w:sz w:val="21"/>
+          <w:szCs w:val="21"/>
+          <w:lang w:eastAsia="tr-TR"/>
+        </w:rPr>
+        <w:t>{</w:t>
+      </w:r>
+      <w:proofErr w:type="gramEnd"/>
+    </w:p>
+    <w:p>
+      <w:pPr>
+        <w:shd w:val="clear" w:color="auto" w:fill="1F1F1F"/>
+        <w:spacing w:after="0" w:line="285" w:lineRule="atLeast"/>
+        <w:rPr>
+          <w:rFonts w:ascii="Consolas" w:eastAsia="Times New Roman" w:hAnsi="Consolas" w:cs="Times New Roman"/>
+          <w:color w:val="CCCCCC"/>
+          <w:sz w:val="21"/>
+          <w:szCs w:val="21"/>
+          <w:lang w:eastAsia="tr-TR"/>
+        </w:rPr>
+      </w:pPr>
+      <w:r>
+        <w:rPr>
+          <w:rFonts w:ascii="Consolas" w:eastAsia="Times New Roman" w:hAnsi="Consolas" w:cs="Times New Roman"/>
+          <w:color w:val="CCCCCC"/>
+          <w:sz w:val="21"/>
+          <w:szCs w:val="21"/>
+          <w:lang w:eastAsia="tr-TR"/>
+        </w:rPr>
+        <w:t xml:space="preserve">    </w:t>
+      </w:r>
+      <w:r>
+        <w:rPr>
+          <w:rFonts w:ascii="Consolas" w:eastAsia="Times New Roman" w:hAnsi="Consolas" w:cs="Times New Roman"/>
+          <w:color w:val="CE9178"/>
+          <w:sz w:val="21"/>
+          <w:szCs w:val="21"/>
+          <w:lang w:eastAsia="tr-TR"/>
+        </w:rPr>
+        <w:t>'Authorization'</w:t>
+      </w:r>
+      <w:r>
+        <w:rPr>
+          <w:rFonts w:ascii="Consolas" w:eastAsia="Times New Roman" w:hAnsi="Consolas" w:cs="Times New Roman"/>
+          <w:color w:val="CCCCCC"/>
+          <w:sz w:val="21"/>
+          <w:szCs w:val="21"/>
+          <w:lang w:eastAsia="tr-TR"/>
+        </w:rPr>
+        <w:t xml:space="preserve">: </w:t>
+      </w:r>
+      <w:r>
+        <w:rPr>
+          <w:rFonts w:ascii="Consolas" w:eastAsia="Times New Roman" w:hAnsi="Consolas" w:cs="Times New Roman"/>
+          <w:color w:val="CE9178"/>
+          <w:sz w:val="21"/>
+          <w:szCs w:val="21"/>
+          <w:lang w:eastAsia="tr-TR"/>
+        </w:rPr>
+        <w:t>'Token 2afd5cfac3ca06bbad66500169c69a62e114ed7d'</w:t>
+      </w:r>
+      <w:r>
+        <w:rPr>
+          <w:rFonts w:ascii="Consolas" w:eastAsia="Times New Roman" w:hAnsi="Consolas" w:cs="Times New Roman"/>
+          <w:color w:val="CCCCCC"/>
+          <w:sz w:val="21"/>
+          <w:szCs w:val="21"/>
+          <w:lang w:eastAsia="tr-TR"/>
+        </w:rPr>
+        <w:t>,  </w:t>
+      </w:r>
+      <w:r>
+        <w:rPr>
+          <w:rFonts w:ascii="Consolas" w:eastAsia="Times New Roman" w:hAnsi="Consolas" w:cs="Times New Roman"/>
+          <w:color w:val="6A9955"/>
+          <w:sz w:val="21"/>
+          <w:szCs w:val="21"/>
+          <w:lang w:eastAsia="tr-TR"/>
+        </w:rPr>
+        <w:t># Token'ınızı buraya girin</w:t>
+      </w:r>
+    </w:p>
+    <w:p>
+      <w:pPr>
+        <w:shd w:val="clear" w:color="auto" w:fill="1F1F1F"/>
+        <w:spacing w:after="0" w:line="285" w:lineRule="atLeast"/>
+        <w:rPr>
+          <w:rFonts w:ascii="Consolas" w:eastAsia="Times New Roman" w:hAnsi="Consolas" w:cs="Times New Roman"/>
+          <w:color w:val="CCCCCC"/>
+          <w:sz w:val="21"/>
+          <w:szCs w:val="21"/>
+          <w:lang w:eastAsia="tr-TR"/>
+        </w:rPr>
+      </w:pPr>
+      <w:proofErr w:type="gramStart"/>
+      <w:r>
+        <w:rPr>
+          <w:rFonts w:ascii="Consolas" w:eastAsia="Times New Roman" w:hAnsi="Consolas" w:cs="Times New Roman"/>
+          <w:color w:val="CCCCCC"/>
+          <w:sz w:val="21"/>
+          <w:szCs w:val="21"/>
+          <w:lang w:eastAsia="tr-TR"/>
+        </w:rPr>
+        <w:t>}</w:t>
+      </w:r>
+      <w:proofErr w:type="gramEnd"/>
+    </w:p>
+    <w:p>
+      <w:pPr>
+        <w:shd w:val="clear" w:color="auto" w:fill="1F1F1F"/>
+        <w:spacing w:after="0" w:line="285" w:lineRule="atLeast"/>
+        <w:rPr>
+          <w:rFonts w:ascii="Consolas" w:eastAsia="Times New Roman" w:hAnsi="Consolas" w:cs="Times New Roman"/>
+          <w:color w:val="CCCCCC"/>
+          <w:sz w:val="21"/>
+          <w:szCs w:val="21"/>
+          <w:lang w:eastAsia="tr-TR"/>
+        </w:rPr>
+      </w:pPr>
+    </w:p>
+    <w:p>
+      <w:pPr>
+        <w:shd w:val="clear" w:color="auto" w:fill="1F1F1F"/>
+        <w:spacing w:after="0" w:line="285" w:lineRule="atLeast"/>
+        <w:rPr>
+          <w:rFonts w:ascii="Consolas" w:eastAsia="Times New Roman" w:hAnsi="Consolas" w:cs="Times New Roman"/>
+          <w:color w:val="CCCCCC"/>
+          <w:sz w:val="21"/>
+          <w:szCs w:val="21"/>
+          <w:lang w:eastAsia="tr-TR"/>
+        </w:rPr>
+      </w:pPr>
+      <w:r>
+        <w:rPr>
+          <w:rFonts w:ascii="Consolas" w:eastAsia="Times New Roman" w:hAnsi="Consolas" w:cs="Times New Roman"/>
+          <w:color w:val="6A9955"/>
+          <w:sz w:val="21"/>
+          <w:szCs w:val="21"/>
+          <w:lang w:eastAsia="tr-TR"/>
+        </w:rPr>
+        <w:lastRenderedPageBreak/>
+        <w:t># POST verileri</w:t>
+      </w:r>
+    </w:p>
+    <w:p>
+      <w:pPr>
+        <w:shd w:val="clear" w:color="auto" w:fill="1F1F1F"/>
+        <w:spacing w:after="0" w:line="285" w:lineRule="atLeast"/>
+        <w:rPr>
+          <w:rFonts w:ascii="Consolas" w:eastAsia="Times New Roman" w:hAnsi="Consolas" w:cs="Times New Roman"/>
+          <w:color w:val="CCCCCC"/>
+          <w:sz w:val="21"/>
+          <w:szCs w:val="21"/>
+          <w:lang w:eastAsia="tr-TR"/>
+        </w:rPr>
+      </w:pPr>
+      <w:r>
+        <w:rPr>
+          <w:rFonts w:ascii="Consolas" w:eastAsia="Times New Roman" w:hAnsi="Consolas" w:cs="Times New Roman"/>
+          <w:color w:val="9CDCFE"/>
+          <w:sz w:val="21"/>
+          <w:szCs w:val="21"/>
+          <w:lang w:eastAsia="tr-TR"/>
+        </w:rPr>
+        <w:t>files</w:t>
+      </w:r>
+      <w:r>
+        <w:rPr>
+          <w:rFonts w:ascii="Consolas" w:eastAsia="Times New Roman" w:hAnsi="Consolas" w:cs="Times New Roman"/>
+          <w:color w:val="CCCCCC"/>
+          <w:sz w:val="21"/>
+          <w:szCs w:val="21"/>
+          <w:lang w:eastAsia="tr-TR"/>
+        </w:rPr>
+        <w:t xml:space="preserve"> </w:t>
+      </w:r>
+      <w:r>
+        <w:rPr>
+          <w:rFonts w:ascii="Consolas" w:eastAsia="Times New Roman" w:hAnsi="Consolas" w:cs="Times New Roman"/>
+          <w:color w:val="D4D4D4"/>
+          <w:sz w:val="21"/>
+          <w:szCs w:val="21"/>
+          <w:lang w:eastAsia="tr-TR"/>
+        </w:rPr>
+        <w:t>=</w:t>
+      </w:r>
+      <w:r>
+        <w:rPr>
+          <w:rFonts w:ascii="Consolas" w:eastAsia="Times New Roman" w:hAnsi="Consolas" w:cs="Times New Roman"/>
+          <w:color w:val="CCCCCC"/>
+          <w:sz w:val="21"/>
+          <w:szCs w:val="21"/>
+          <w:lang w:eastAsia="tr-TR"/>
+        </w:rPr>
+        <w:t xml:space="preserve"> </w:t>
+      </w:r>
+      <w:proofErr w:type="gramStart"/>
+      <w:r>
+        <w:rPr>
+          <w:rFonts w:ascii="Consolas" w:eastAsia="Times New Roman" w:hAnsi="Consolas" w:cs="Times New Roman"/>
+          <w:color w:val="CCCCCC"/>
+          <w:sz w:val="21"/>
+          <w:szCs w:val="21"/>
+          <w:lang w:eastAsia="tr-TR"/>
+        </w:rPr>
+        <w:t>{</w:t>
+      </w:r>
+      <w:proofErr w:type="gramEnd"/>
+    </w:p>
+    <w:p>
+      <w:pPr>
+        <w:shd w:val="clear" w:color="auto" w:fill="1F1F1F"/>
+        <w:spacing w:after="0" w:line="285" w:lineRule="atLeast"/>
+        <w:rPr>
+          <w:rFonts w:ascii="Consolas" w:eastAsia="Times New Roman" w:hAnsi="Consolas" w:cs="Times New Roman"/>
+          <w:color w:val="CCCCCC"/>
+          <w:sz w:val="21"/>
+          <w:szCs w:val="21"/>
+          <w:lang w:eastAsia="tr-TR"/>
+        </w:rPr>
+      </w:pPr>
+      <w:r>
+        <w:rPr>
+          <w:rFonts w:ascii="Consolas" w:eastAsia="Times New Roman" w:hAnsi="Consolas" w:cs="Times New Roman"/>
+          <w:color w:val="CCCCCC"/>
+          <w:sz w:val="21"/>
+          <w:szCs w:val="21"/>
+          <w:lang w:eastAsia="tr-TR"/>
+        </w:rPr>
+        <w:t xml:space="preserve">    </w:t>
+      </w:r>
+      <w:r>
+        <w:rPr>
+          <w:rFonts w:ascii="Consolas" w:eastAsia="Times New Roman" w:hAnsi="Consolas" w:cs="Times New Roman"/>
+          <w:color w:val="CE9178"/>
+          <w:sz w:val="21"/>
+          <w:szCs w:val="21"/>
+          <w:lang w:eastAsia="tr-TR"/>
+        </w:rPr>
+        <w:t>'file'</w:t>
+      </w:r>
+      <w:r>
+        <w:rPr>
+          <w:rFonts w:ascii="Consolas" w:eastAsia="Times New Roman" w:hAnsi="Consolas" w:cs="Times New Roman"/>
+          <w:color w:val="CCCCCC"/>
+          <w:sz w:val="21"/>
+          <w:szCs w:val="21"/>
+          <w:lang w:eastAsia="tr-TR"/>
+        </w:rPr>
+        <w:t xml:space="preserve">: </w:t>
+      </w:r>
+      <w:r>
+        <w:rPr>
+          <w:rFonts w:ascii="Consolas" w:eastAsia="Times New Roman" w:hAnsi="Consolas" w:cs="Times New Roman"/>
+          <w:color w:val="DCDCAA"/>
+          <w:sz w:val="21"/>
+          <w:szCs w:val="21"/>
+          <w:lang w:eastAsia="tr-TR"/>
+        </w:rPr>
+        <w:t>open</w:t>
+      </w:r>
+      <w:r>
+        <w:rPr>
+          <w:rFonts w:ascii="Consolas" w:eastAsia="Times New Roman" w:hAnsi="Consolas" w:cs="Times New Roman"/>
+          <w:color w:val="CCCCCC"/>
+          <w:sz w:val="21"/>
+          <w:szCs w:val="21"/>
+          <w:lang w:eastAsia="tr-TR"/>
+        </w:rPr>
+        <w:t>(</w:t>
+      </w:r>
+      <w:r>
+        <w:rPr>
+          <w:rFonts w:ascii="Consolas" w:eastAsia="Times New Roman" w:hAnsi="Consolas" w:cs="Times New Roman"/>
+          <w:color w:val="569CD6"/>
+          <w:sz w:val="21"/>
+          <w:szCs w:val="21"/>
+          <w:lang w:eastAsia="tr-TR"/>
+        </w:rPr>
+        <w:t>r</w:t>
+      </w:r>
+      <w:r>
+        <w:rPr>
+          <w:rFonts w:ascii="Consolas" w:eastAsia="Times New Roman" w:hAnsi="Consolas" w:cs="Times New Roman"/>
+          <w:color w:val="D16969"/>
+          <w:sz w:val="21"/>
+          <w:szCs w:val="21"/>
+          <w:lang w:eastAsia="tr-TR"/>
+        </w:rPr>
+        <w:t>"C:</w:t>
+      </w:r>
+      <w:r>
+        <w:rPr>
+          <w:rFonts w:ascii="Consolas" w:eastAsia="Times New Roman" w:hAnsi="Consolas" w:cs="Times New Roman"/>
+          <w:color w:val="D7BA7D"/>
+          <w:sz w:val="21"/>
+          <w:szCs w:val="21"/>
+          <w:lang w:eastAsia="tr-TR"/>
+        </w:rPr>
+        <w:t>\U</w:t>
+      </w:r>
+      <w:r>
+        <w:rPr>
+          <w:rFonts w:ascii="Consolas" w:eastAsia="Times New Roman" w:hAnsi="Consolas" w:cs="Times New Roman"/>
+          <w:color w:val="D16969"/>
+          <w:sz w:val="21"/>
+          <w:szCs w:val="21"/>
+          <w:lang w:eastAsia="tr-TR"/>
+        </w:rPr>
+        <w:t>sers</w:t>
+      </w:r>
+      <w:r>
+        <w:rPr>
+          <w:rFonts w:ascii="Consolas" w:eastAsia="Times New Roman" w:hAnsi="Consolas" w:cs="Times New Roman"/>
+          <w:color w:val="D7BA7D"/>
+          <w:sz w:val="21"/>
+          <w:szCs w:val="21"/>
+          <w:lang w:eastAsia="tr-TR"/>
+        </w:rPr>
+        <w:t>\h</w:t>
+      </w:r>
+      <w:r>
+        <w:rPr>
+          <w:rFonts w:ascii="Consolas" w:eastAsia="Times New Roman" w:hAnsi="Consolas" w:cs="Times New Roman"/>
+          <w:color w:val="D16969"/>
+          <w:sz w:val="21"/>
+          <w:szCs w:val="21"/>
+          <w:lang w:eastAsia="tr-TR"/>
+        </w:rPr>
+        <w:t>abip\Downloads\den.pdf"</w:t>
+      </w:r>
+      <w:r>
+        <w:rPr>
+          <w:rFonts w:ascii="Consolas" w:eastAsia="Times New Roman" w:hAnsi="Consolas" w:cs="Times New Roman"/>
+          <w:color w:val="CCCCCC"/>
+          <w:sz w:val="21"/>
+          <w:szCs w:val="21"/>
+          <w:lang w:eastAsia="tr-TR"/>
+        </w:rPr>
+        <w:t xml:space="preserve">, </w:t>
+      </w:r>
+      <w:r>
+        <w:rPr>
+          <w:rFonts w:ascii="Consolas" w:eastAsia="Times New Roman" w:hAnsi="Consolas" w:cs="Times New Roman"/>
+          <w:color w:val="CE9178"/>
+          <w:sz w:val="21"/>
+          <w:szCs w:val="21"/>
+          <w:lang w:eastAsia="tr-TR"/>
+        </w:rPr>
+        <w:t>'rb'</w:t>
+      </w:r>
+      <w:r>
+        <w:rPr>
+          <w:rFonts w:ascii="Consolas" w:eastAsia="Times New Roman" w:hAnsi="Consolas" w:cs="Times New Roman"/>
+          <w:color w:val="CCCCCC"/>
+          <w:sz w:val="21"/>
+          <w:szCs w:val="21"/>
+          <w:lang w:eastAsia="tr-TR"/>
+        </w:rPr>
+        <w:t>),  </w:t>
+      </w:r>
+      <w:r>
+        <w:rPr>
+          <w:rFonts w:ascii="Consolas" w:eastAsia="Times New Roman" w:hAnsi="Consolas" w:cs="Times New Roman"/>
+          <w:color w:val="6A9955"/>
+          <w:sz w:val="21"/>
+          <w:szCs w:val="21"/>
+          <w:lang w:eastAsia="tr-TR"/>
+        </w:rPr>
+        <w:t># Dosya yolunu buraya girin</w:t>
+      </w:r>
+    </w:p>
+    <w:p>
+      <w:pPr>
+        <w:shd w:val="clear" w:color="auto" w:fill="1F1F1F"/>
+        <w:spacing w:after="0" w:line="285" w:lineRule="atLeast"/>
+        <w:rPr>
+          <w:rFonts w:ascii="Consolas" w:eastAsia="Times New Roman" w:hAnsi="Consolas" w:cs="Times New Roman"/>
+          <w:color w:val="CCCCCC"/>
+          <w:sz w:val="21"/>
+          <w:szCs w:val="21"/>
+          <w:lang w:eastAsia="tr-TR"/>
+        </w:rPr>
+      </w:pPr>
+      <w:proofErr w:type="gramStart"/>
+      <w:r>
+        <w:rPr>
+          <w:rFonts w:ascii="Consolas" w:eastAsia="Times New Roman" w:hAnsi="Consolas" w:cs="Times New Roman"/>
+          <w:color w:val="CCCCCC"/>
+          <w:sz w:val="21"/>
+          <w:szCs w:val="21"/>
+          <w:lang w:eastAsia="tr-TR"/>
+        </w:rPr>
+        <w:t>}</w:t>
+      </w:r>
+      <w:proofErr w:type="gramEnd"/>
+    </w:p>
+    <w:p>
+      <w:pPr>
+        <w:shd w:val="clear" w:color="auto" w:fill="1F1F1F"/>
+        <w:spacing w:after="0" w:line="285" w:lineRule="atLeast"/>
+        <w:rPr>
+          <w:rFonts w:ascii="Consolas" w:eastAsia="Times New Roman" w:hAnsi="Consolas" w:cs="Times New Roman"/>
+          <w:color w:val="CCCCCC"/>
+          <w:sz w:val="21"/>
+          <w:szCs w:val="21"/>
+          <w:lang w:eastAsia="tr-TR"/>
+        </w:rPr>
+      </w:pPr>
+      <w:proofErr w:type="gramStart"/>
+      <w:r>
+        <w:rPr>
+          <w:rFonts w:ascii="Consolas" w:eastAsia="Times New Roman" w:hAnsi="Consolas" w:cs="Times New Roman"/>
+          <w:color w:val="9CDCFE"/>
+          <w:sz w:val="21"/>
+          <w:szCs w:val="21"/>
+          <w:lang w:eastAsia="tr-TR"/>
+        </w:rPr>
+        <w:t>data</w:t>
+      </w:r>
+      <w:proofErr w:type="gramEnd"/>
+      <w:r>
+        <w:rPr>
+          <w:rFonts w:ascii="Consolas" w:eastAsia="Times New Roman" w:hAnsi="Consolas" w:cs="Times New Roman"/>
+          <w:color w:val="CCCCCC"/>
+          <w:sz w:val="21"/>
+          <w:szCs w:val="21"/>
+          <w:lang w:eastAsia="tr-TR"/>
+        </w:rPr>
+        <w:t xml:space="preserve"> </w:t>
+      </w:r>
+      <w:r>
+        <w:rPr>
+          <w:rFonts w:ascii="Consolas" w:eastAsia="Times New Roman" w:hAnsi="Consolas" w:cs="Times New Roman"/>
+          <w:color w:val="D4D4D4"/>
+          <w:sz w:val="21"/>
+          <w:szCs w:val="21"/>
+          <w:lang w:eastAsia="tr-TR"/>
+        </w:rPr>
+        <w:t>=</w:t>
+      </w:r>
+      <w:r>
+        <w:rPr>
+          <w:rFonts w:ascii="Consolas" w:eastAsia="Times New Roman" w:hAnsi="Consolas" w:cs="Times New Roman"/>
+          <w:color w:val="CCCCCC"/>
+          <w:sz w:val="21"/>
+          <w:szCs w:val="21"/>
+          <w:lang w:eastAsia="tr-TR"/>
+        </w:rPr>
+        <w:t xml:space="preserve"> {</w:t>
+      </w:r>
+    </w:p>
+    <w:p>
+      <w:pPr>
+        <w:shd w:val="clear" w:color="auto" w:fill="1F1F1F"/>
+        <w:spacing w:after="0" w:line="285" w:lineRule="atLeast"/>
+        <w:rPr>
+          <w:rFonts w:ascii="Consolas" w:eastAsia="Times New Roman" w:hAnsi="Consolas" w:cs="Times New Roman"/>
+          <w:color w:val="CCCCCC"/>
+          <w:sz w:val="21"/>
+          <w:szCs w:val="21"/>
+          <w:lang w:eastAsia="tr-TR"/>
+        </w:rPr>
+      </w:pPr>
+      <w:r>
+        <w:rPr>
+          <w:rFonts w:ascii="Consolas" w:eastAsia="Times New Roman" w:hAnsi="Consolas" w:cs="Times New Roman"/>
+          <w:color w:val="CCCCCC"/>
+          <w:sz w:val="21"/>
+          <w:szCs w:val="21"/>
+          <w:lang w:eastAsia="tr-TR"/>
+        </w:rPr>
+        <w:t xml:space="preserve">    </w:t>
+      </w:r>
+      <w:r>
+        <w:rPr>
+          <w:rFonts w:ascii="Consolas" w:eastAsia="Times New Roman" w:hAnsi="Consolas" w:cs="Times New Roman"/>
+          <w:color w:val="CE9178"/>
+          <w:sz w:val="21"/>
+          <w:szCs w:val="21"/>
+          <w:lang w:eastAsia="tr-TR"/>
+        </w:rPr>
+        <w:t>"taseron"</w:t>
+      </w:r>
+      <w:r>
+        <w:rPr>
+          <w:rFonts w:ascii="Consolas" w:eastAsia="Times New Roman" w:hAnsi="Consolas" w:cs="Times New Roman"/>
+          <w:color w:val="CCCCCC"/>
+          <w:sz w:val="21"/>
+          <w:szCs w:val="21"/>
+          <w:lang w:eastAsia="tr-TR"/>
+        </w:rPr>
+        <w:t xml:space="preserve">: </w:t>
+      </w:r>
+      <w:r>
+        <w:rPr>
+          <w:rFonts w:ascii="Consolas" w:eastAsia="Times New Roman" w:hAnsi="Consolas" w:cs="Times New Roman"/>
+          <w:color w:val="B5CEA8"/>
+          <w:sz w:val="21"/>
+          <w:szCs w:val="21"/>
+          <w:lang w:eastAsia="tr-TR"/>
+        </w:rPr>
+        <w:t>4</w:t>
+      </w:r>
+      <w:r>
+        <w:rPr>
+          <w:rFonts w:ascii="Consolas" w:eastAsia="Times New Roman" w:hAnsi="Consolas" w:cs="Times New Roman"/>
+          <w:color w:val="CCCCCC"/>
+          <w:sz w:val="21"/>
+          <w:szCs w:val="21"/>
+          <w:lang w:eastAsia="tr-TR"/>
+        </w:rPr>
+        <w:t>,</w:t>
+      </w:r>
+    </w:p>
+    <w:p>
+      <w:pPr>
+        <w:shd w:val="clear" w:color="auto" w:fill="1F1F1F"/>
+        <w:spacing w:after="0" w:line="285" w:lineRule="atLeast"/>
+        <w:rPr>
+          <w:rFonts w:ascii="Consolas" w:eastAsia="Times New Roman" w:hAnsi="Consolas" w:cs="Times New Roman"/>
+          <w:color w:val="CCCCCC"/>
+          <w:sz w:val="21"/>
+          <w:szCs w:val="21"/>
+          <w:lang w:eastAsia="tr-TR"/>
+        </w:rPr>
+      </w:pPr>
+      <w:r>
+        <w:rPr>
+          <w:rFonts w:ascii="Consolas" w:eastAsia="Times New Roman" w:hAnsi="Consolas" w:cs="Times New Roman"/>
+          <w:color w:val="CCCCCC"/>
+          <w:sz w:val="21"/>
+          <w:szCs w:val="21"/>
+          <w:lang w:eastAsia="tr-TR"/>
+        </w:rPr>
+        <w:t xml:space="preserve">    </w:t>
+      </w:r>
+      <w:r>
+        <w:rPr>
+          <w:rFonts w:ascii="Consolas" w:eastAsia="Times New Roman" w:hAnsi="Consolas" w:cs="Times New Roman"/>
+          <w:color w:val="CE9178"/>
+          <w:sz w:val="21"/>
+          <w:szCs w:val="21"/>
+          <w:lang w:eastAsia="tr-TR"/>
+        </w:rPr>
+        <w:t>"yetkili_adi"</w:t>
+      </w:r>
+      <w:r>
+        <w:rPr>
+          <w:rFonts w:ascii="Consolas" w:eastAsia="Times New Roman" w:hAnsi="Consolas" w:cs="Times New Roman"/>
+          <w:color w:val="CCCCCC"/>
+          <w:sz w:val="21"/>
+          <w:szCs w:val="21"/>
+          <w:lang w:eastAsia="tr-TR"/>
+        </w:rPr>
+        <w:t xml:space="preserve">: </w:t>
+      </w:r>
+      <w:r>
+        <w:rPr>
+          <w:rFonts w:ascii="Consolas" w:eastAsia="Times New Roman" w:hAnsi="Consolas" w:cs="Times New Roman"/>
+          <w:color w:val="CE9178"/>
+          <w:sz w:val="21"/>
+          <w:szCs w:val="21"/>
+          <w:lang w:eastAsia="tr-TR"/>
+        </w:rPr>
+        <w:t>"Örnek Dosya Adı"</w:t>
+      </w:r>
+      <w:r>
+        <w:rPr>
+          <w:rFonts w:ascii="Consolas" w:eastAsia="Times New Roman" w:hAnsi="Consolas" w:cs="Times New Roman"/>
+          <w:color w:val="CCCCCC"/>
+          <w:sz w:val="21"/>
+          <w:szCs w:val="21"/>
+          <w:lang w:eastAsia="tr-TR"/>
+        </w:rPr>
+        <w:t>,</w:t>
+      </w:r>
+    </w:p>
+    <w:p>
+      <w:pPr>
+        <w:shd w:val="clear" w:color="auto" w:fill="1F1F1F"/>
+        <w:spacing w:after="0" w:line="285" w:lineRule="atLeast"/>
+        <w:rPr>
+          <w:rFonts w:ascii="Consolas" w:eastAsia="Times New Roman" w:hAnsi="Consolas" w:cs="Times New Roman"/>
+          <w:color w:val="CCCCCC"/>
+          <w:sz w:val="21"/>
+          <w:szCs w:val="21"/>
+          <w:lang w:eastAsia="tr-TR"/>
+        </w:rPr>
+      </w:pPr>
+      <w:r>
+        <w:rPr>
+          <w:rFonts w:ascii="Consolas" w:eastAsia="Times New Roman" w:hAnsi="Consolas" w:cs="Times New Roman"/>
+          <w:color w:val="CCCCCC"/>
+          <w:sz w:val="21"/>
+          <w:szCs w:val="21"/>
+          <w:lang w:eastAsia="tr-TR"/>
+        </w:rPr>
+        <w:t xml:space="preserve">    </w:t>
+      </w:r>
+      <w:r>
+        <w:rPr>
+          <w:rFonts w:ascii="Consolas" w:eastAsia="Times New Roman" w:hAnsi="Consolas" w:cs="Times New Roman"/>
+          <w:color w:val="CE9178"/>
+          <w:sz w:val="21"/>
+          <w:szCs w:val="21"/>
+          <w:lang w:eastAsia="tr-TR"/>
+        </w:rPr>
+        <w:t>"tarih_bilgisi"</w:t>
+      </w:r>
+      <w:r>
+        <w:rPr>
+          <w:rFonts w:ascii="Consolas" w:eastAsia="Times New Roman" w:hAnsi="Consolas" w:cs="Times New Roman"/>
+          <w:color w:val="CCCCCC"/>
+          <w:sz w:val="21"/>
+          <w:szCs w:val="21"/>
+          <w:lang w:eastAsia="tr-TR"/>
+        </w:rPr>
+        <w:t xml:space="preserve">: </w:t>
+      </w:r>
+      <w:r>
+        <w:rPr>
+          <w:rFonts w:ascii="Consolas" w:eastAsia="Times New Roman" w:hAnsi="Consolas" w:cs="Times New Roman"/>
+          <w:color w:val="CE9178"/>
+          <w:sz w:val="21"/>
+          <w:szCs w:val="21"/>
+          <w:lang w:eastAsia="tr-TR"/>
+        </w:rPr>
+        <w:t>"2024-08-27"</w:t>
+      </w:r>
+      <w:r>
+        <w:rPr>
+          <w:rFonts w:ascii="Consolas" w:eastAsia="Times New Roman" w:hAnsi="Consolas" w:cs="Times New Roman"/>
+          <w:color w:val="CCCCCC"/>
+          <w:sz w:val="21"/>
+          <w:szCs w:val="21"/>
+          <w:lang w:eastAsia="tr-TR"/>
+        </w:rPr>
+        <w:t>,</w:t>
+      </w:r>
+    </w:p>
+    <w:p>
+      <w:pPr>
+        <w:shd w:val="clear" w:color="auto" w:fill="1F1F1F"/>
+        <w:spacing w:after="0" w:line="285" w:lineRule="atLeast"/>
+        <w:rPr>
+          <w:rFonts w:ascii="Consolas" w:eastAsia="Times New Roman" w:hAnsi="Consolas" w:cs="Times New Roman"/>
+          <w:color w:val="CCCCCC"/>
+          <w:sz w:val="21"/>
+          <w:szCs w:val="21"/>
+          <w:lang w:eastAsia="tr-TR"/>
+        </w:rPr>
+      </w:pPr>
+      <w:r>
+        <w:rPr>
+          <w:rFonts w:ascii="Consolas" w:eastAsia="Times New Roman" w:hAnsi="Consolas" w:cs="Times New Roman"/>
+          <w:color w:val="CCCCCC"/>
+          <w:sz w:val="21"/>
+          <w:szCs w:val="21"/>
+          <w:lang w:eastAsia="tr-TR"/>
+        </w:rPr>
+        <w:t xml:space="preserve">    </w:t>
+      </w:r>
+      <w:r>
+        <w:rPr>
+          <w:rFonts w:ascii="Consolas" w:eastAsia="Times New Roman" w:hAnsi="Consolas" w:cs="Times New Roman"/>
+          <w:color w:val="CE9178"/>
+          <w:sz w:val="21"/>
+          <w:szCs w:val="21"/>
+          <w:lang w:eastAsia="tr-TR"/>
+        </w:rPr>
+        <w:t>"aciklama"</w:t>
+      </w:r>
+      <w:r>
+        <w:rPr>
+          <w:rFonts w:ascii="Consolas" w:eastAsia="Times New Roman" w:hAnsi="Consolas" w:cs="Times New Roman"/>
+          <w:color w:val="CCCCCC"/>
+          <w:sz w:val="21"/>
+          <w:szCs w:val="21"/>
+          <w:lang w:eastAsia="tr-TR"/>
+        </w:rPr>
+        <w:t xml:space="preserve">: </w:t>
+      </w:r>
+      <w:r>
+        <w:rPr>
+          <w:rFonts w:ascii="Consolas" w:eastAsia="Times New Roman" w:hAnsi="Consolas" w:cs="Times New Roman"/>
+          <w:color w:val="CE9178"/>
+          <w:sz w:val="21"/>
+          <w:szCs w:val="21"/>
+          <w:lang w:eastAsia="tr-TR"/>
+        </w:rPr>
+        <w:t>"Açıklama buraya"</w:t>
+      </w:r>
+      <w:r>
+        <w:rPr>
+          <w:rFonts w:ascii="Consolas" w:eastAsia="Times New Roman" w:hAnsi="Consolas" w:cs="Times New Roman"/>
+          <w:color w:val="CCCCCC"/>
+          <w:sz w:val="21"/>
+          <w:szCs w:val="21"/>
+          <w:lang w:eastAsia="tr-TR"/>
+        </w:rPr>
+        <w:t>,</w:t>
+      </w:r>
+    </w:p>
+    <w:p>
+      <w:pPr>
+        <w:shd w:val="clear" w:color="auto" w:fill="1F1F1F"/>
+        <w:spacing w:after="0" w:line="285" w:lineRule="atLeast"/>
+        <w:rPr>
+          <w:rFonts w:ascii="Consolas" w:eastAsia="Times New Roman" w:hAnsi="Consolas" w:cs="Times New Roman"/>
+          <w:color w:val="CCCCCC"/>
+          <w:sz w:val="21"/>
+          <w:szCs w:val="21"/>
+          <w:lang w:eastAsia="tr-TR"/>
+        </w:rPr>
+      </w:pPr>
+      <w:r>
+        <w:rPr>
+          <w:rFonts w:ascii="Consolas" w:eastAsia="Times New Roman" w:hAnsi="Consolas" w:cs="Times New Roman"/>
+          <w:color w:val="CCCCCC"/>
+          <w:sz w:val="21"/>
+          <w:szCs w:val="21"/>
+          <w:lang w:eastAsia="tr-TR"/>
+        </w:rPr>
+        <w:t xml:space="preserve">    </w:t>
+      </w:r>
+      <w:r>
+        <w:rPr>
+          <w:rFonts w:ascii="Consolas" w:eastAsia="Times New Roman" w:hAnsi="Consolas" w:cs="Times New Roman"/>
+          <w:color w:val="CE9178"/>
+          <w:sz w:val="21"/>
+          <w:szCs w:val="21"/>
+          <w:lang w:eastAsia="tr-TR"/>
+        </w:rPr>
+        <w:t>"durumu"</w:t>
+      </w:r>
+      <w:r>
+        <w:rPr>
+          <w:rFonts w:ascii="Consolas" w:eastAsia="Times New Roman" w:hAnsi="Consolas" w:cs="Times New Roman"/>
+          <w:color w:val="CCCCCC"/>
+          <w:sz w:val="21"/>
+          <w:szCs w:val="21"/>
+          <w:lang w:eastAsia="tr-TR"/>
+        </w:rPr>
+        <w:t xml:space="preserve">: </w:t>
+      </w:r>
+      <w:r>
+        <w:rPr>
+          <w:rFonts w:ascii="Consolas" w:eastAsia="Times New Roman" w:hAnsi="Consolas" w:cs="Times New Roman"/>
+          <w:color w:val="CE9178"/>
+          <w:sz w:val="21"/>
+          <w:szCs w:val="21"/>
+          <w:lang w:eastAsia="tr-TR"/>
+        </w:rPr>
+        <w:t>"1"</w:t>
+      </w:r>
+      <w:r>
+        <w:rPr>
+          <w:rFonts w:ascii="Consolas" w:eastAsia="Times New Roman" w:hAnsi="Consolas" w:cs="Times New Roman"/>
+          <w:color w:val="CCCCCC"/>
+          <w:sz w:val="21"/>
+          <w:szCs w:val="21"/>
+          <w:lang w:eastAsia="tr-TR"/>
+        </w:rPr>
+        <w:t>,</w:t>
+      </w:r>
+    </w:p>
+    <w:p>
+      <w:pPr>
+        <w:shd w:val="clear" w:color="auto" w:fill="1F1F1F"/>
+        <w:spacing w:after="0" w:line="285" w:lineRule="atLeast"/>
+        <w:rPr>
+          <w:rFonts w:ascii="Consolas" w:eastAsia="Times New Roman" w:hAnsi="Consolas" w:cs="Times New Roman"/>
+          <w:color w:val="CCCCCC"/>
+          <w:sz w:val="21"/>
+          <w:szCs w:val="21"/>
+          <w:lang w:eastAsia="tr-TR"/>
+        </w:rPr>
+      </w:pPr>
+      <w:r>
+        <w:rPr>
+          <w:rFonts w:ascii="Consolas" w:eastAsia="Times New Roman" w:hAnsi="Consolas" w:cs="Times New Roman"/>
+          <w:color w:val="CCCCCC"/>
+          <w:sz w:val="21"/>
+          <w:szCs w:val="21"/>
+          <w:lang w:eastAsia="tr-TR"/>
+        </w:rPr>
+        <w:t xml:space="preserve">    </w:t>
+      </w:r>
+      <w:r>
+        <w:rPr>
+          <w:rFonts w:ascii="Consolas" w:eastAsia="Times New Roman" w:hAnsi="Consolas" w:cs="Times New Roman"/>
+          <w:color w:val="CE9178"/>
+          <w:sz w:val="21"/>
+          <w:szCs w:val="21"/>
+          <w:lang w:eastAsia="tr-TR"/>
+        </w:rPr>
+        <w:t>"tutar"</w:t>
+      </w:r>
+      <w:r>
+        <w:rPr>
+          <w:rFonts w:ascii="Consolas" w:eastAsia="Times New Roman" w:hAnsi="Consolas" w:cs="Times New Roman"/>
+          <w:color w:val="CCCCCC"/>
+          <w:sz w:val="21"/>
+          <w:szCs w:val="21"/>
+          <w:lang w:eastAsia="tr-TR"/>
+        </w:rPr>
+        <w:t xml:space="preserve">: </w:t>
+      </w:r>
+      <w:r>
+        <w:rPr>
+          <w:rFonts w:ascii="Consolas" w:eastAsia="Times New Roman" w:hAnsi="Consolas" w:cs="Times New Roman"/>
+          <w:color w:val="CE9178"/>
+          <w:sz w:val="21"/>
+          <w:szCs w:val="21"/>
+          <w:lang w:eastAsia="tr-TR"/>
+        </w:rPr>
+        <w:t>"1000"</w:t>
+      </w:r>
+      <w:r>
+        <w:rPr>
+          <w:rFonts w:ascii="Consolas" w:eastAsia="Times New Roman" w:hAnsi="Consolas" w:cs="Times New Roman"/>
+          <w:color w:val="CCCCCC"/>
+          <w:sz w:val="21"/>
+          <w:szCs w:val="21"/>
+          <w:lang w:eastAsia="tr-TR"/>
+        </w:rPr>
+        <w:t>,</w:t>
+      </w:r>
+    </w:p>
+    <w:p>
+      <w:pPr>
+        <w:shd w:val="clear" w:color="auto" w:fill="1F1F1F"/>
+        <w:spacing w:after="0" w:line="285" w:lineRule="atLeast"/>
+        <w:rPr>
+          <w:rFonts w:ascii="Consolas" w:eastAsia="Times New Roman" w:hAnsi="Consolas" w:cs="Times New Roman"/>
+          <w:color w:val="CCCCCC"/>
+          <w:sz w:val="21"/>
+          <w:szCs w:val="21"/>
+          <w:lang w:eastAsia="tr-TR"/>
+        </w:rPr>
+      </w:pPr>
+      <w:r>
+        <w:rPr>
+          <w:rFonts w:ascii="Consolas" w:eastAsia="Times New Roman" w:hAnsi="Consolas" w:cs="Times New Roman"/>
+          <w:color w:val="CCCCCC"/>
+          <w:sz w:val="21"/>
+          <w:szCs w:val="21"/>
+          <w:lang w:eastAsia="tr-TR"/>
+        </w:rPr>
+        <w:t xml:space="preserve">    </w:t>
+      </w:r>
+      <w:r>
+        <w:rPr>
+          <w:rFonts w:ascii="Consolas" w:eastAsia="Times New Roman" w:hAnsi="Consolas" w:cs="Times New Roman"/>
+          <w:color w:val="CE9178"/>
+          <w:sz w:val="21"/>
+          <w:szCs w:val="21"/>
+          <w:lang w:eastAsia="tr-TR"/>
+        </w:rPr>
+        <w:t>"fatura_no"</w:t>
+      </w:r>
+      <w:r>
+        <w:rPr>
+          <w:rFonts w:ascii="Consolas" w:eastAsia="Times New Roman" w:hAnsi="Consolas" w:cs="Times New Roman"/>
+          <w:color w:val="CCCCCC"/>
+          <w:sz w:val="21"/>
+          <w:szCs w:val="21"/>
+          <w:lang w:eastAsia="tr-TR"/>
+        </w:rPr>
+        <w:t xml:space="preserve">: </w:t>
+      </w:r>
+      <w:r>
+        <w:rPr>
+          <w:rFonts w:ascii="Consolas" w:eastAsia="Times New Roman" w:hAnsi="Consolas" w:cs="Times New Roman"/>
+          <w:color w:val="CE9178"/>
+          <w:sz w:val="21"/>
+          <w:szCs w:val="21"/>
+          <w:lang w:eastAsia="tr-TR"/>
+        </w:rPr>
+        <w:t>"FAT123456"</w:t>
+      </w:r>
+      <w:r>
+        <w:rPr>
+          <w:rFonts w:ascii="Consolas" w:eastAsia="Times New Roman" w:hAnsi="Consolas" w:cs="Times New Roman"/>
+          <w:color w:val="CCCCCC"/>
+          <w:sz w:val="21"/>
+          <w:szCs w:val="21"/>
+          <w:lang w:eastAsia="tr-TR"/>
+        </w:rPr>
+        <w:t>,</w:t>
+      </w:r>
+    </w:p>
+    <w:p>
+      <w:pPr>
+        <w:shd w:val="clear" w:color="auto" w:fill="1F1F1F"/>
+        <w:spacing w:after="0" w:line="285" w:lineRule="atLeast"/>
+        <w:rPr>
+          <w:rFonts w:ascii="Consolas" w:eastAsia="Times New Roman" w:hAnsi="Consolas" w:cs="Times New Roman"/>
+          <w:color w:val="CCCCCC"/>
+          <w:sz w:val="21"/>
+          <w:szCs w:val="21"/>
+          <w:lang w:eastAsia="tr-TR"/>
+        </w:rPr>
+      </w:pPr>
+      <w:proofErr w:type="gramStart"/>
+      <w:r>
+        <w:rPr>
+          <w:rFonts w:ascii="Consolas" w:eastAsia="Times New Roman" w:hAnsi="Consolas" w:cs="Times New Roman"/>
+          <w:color w:val="CCCCCC"/>
+          <w:sz w:val="21"/>
+          <w:szCs w:val="21"/>
+          <w:lang w:eastAsia="tr-TR"/>
+        </w:rPr>
+        <w:t>}</w:t>
+      </w:r>
+      <w:proofErr w:type="gramEnd"/>
+    </w:p>
+    <w:p>
+      <w:pPr>
+        <w:shd w:val="clear" w:color="auto" w:fill="1F1F1F"/>
+        <w:spacing w:after="0" w:line="285" w:lineRule="atLeast"/>
+        <w:rPr>
+          <w:rFonts w:ascii="Consolas" w:eastAsia="Times New Roman" w:hAnsi="Consolas" w:cs="Times New Roman"/>
+          <w:color w:val="CCCCCC"/>
+          <w:sz w:val="21"/>
+          <w:szCs w:val="21"/>
+          <w:lang w:eastAsia="tr-TR"/>
+        </w:rPr>
+      </w:pPr>
+    </w:p>
+    <w:p>
+      <w:pPr>
+        <w:shd w:val="clear" w:color="auto" w:fill="1F1F1F"/>
+        <w:spacing w:after="0" w:line="285" w:lineRule="atLeast"/>
+        <w:rPr>
+          <w:rFonts w:ascii="Consolas" w:eastAsia="Times New Roman" w:hAnsi="Consolas" w:cs="Times New Roman"/>
+          <w:color w:val="CCCCCC"/>
+          <w:sz w:val="21"/>
+          <w:szCs w:val="21"/>
+          <w:lang w:eastAsia="tr-TR"/>
+        </w:rPr>
+      </w:pPr>
+      <w:r>
+        <w:rPr>
+          <w:rFonts w:ascii="Consolas" w:eastAsia="Times New Roman" w:hAnsi="Consolas" w:cs="Times New Roman"/>
+          <w:color w:val="6A9955"/>
+          <w:sz w:val="21"/>
+          <w:szCs w:val="21"/>
+          <w:lang w:eastAsia="tr-TR"/>
+        </w:rPr>
+        <w:t># API'ye POST isteği gönder</w:t>
+      </w:r>
+    </w:p>
+    <w:p>
+      <w:pPr>
+        <w:shd w:val="clear" w:color="auto" w:fill="1F1F1F"/>
+        <w:spacing w:after="0" w:line="285" w:lineRule="atLeast"/>
+        <w:rPr>
+          <w:rFonts w:ascii="Consolas" w:eastAsia="Times New Roman" w:hAnsi="Consolas" w:cs="Times New Roman"/>
+          <w:color w:val="CCCCCC"/>
+          <w:sz w:val="21"/>
+          <w:szCs w:val="21"/>
+          <w:lang w:eastAsia="tr-TR"/>
+        </w:rPr>
+      </w:pPr>
+      <w:r>
+        <w:rPr>
+          <w:rFonts w:ascii="Consolas" w:eastAsia="Times New Roman" w:hAnsi="Consolas" w:cs="Times New Roman"/>
+          <w:color w:val="9CDCFE"/>
+          <w:sz w:val="21"/>
+          <w:szCs w:val="21"/>
+          <w:lang w:eastAsia="tr-TR"/>
+        </w:rPr>
+        <w:t>response</w:t>
+      </w:r>
+      <w:r>
+        <w:rPr>
+          <w:rFonts w:ascii="Consolas" w:eastAsia="Times New Roman" w:hAnsi="Consolas" w:cs="Times New Roman"/>
+          <w:color w:val="CCCCCC"/>
+          <w:sz w:val="21"/>
+          <w:szCs w:val="21"/>
+          <w:lang w:eastAsia="tr-TR"/>
+        </w:rPr>
+        <w:t xml:space="preserve"> </w:t>
+      </w:r>
+      <w:r>
+        <w:rPr>
+          <w:rFonts w:ascii="Consolas" w:eastAsia="Times New Roman" w:hAnsi="Consolas" w:cs="Times New Roman"/>
+          <w:color w:val="D4D4D4"/>
+          <w:sz w:val="21"/>
+          <w:szCs w:val="21"/>
+          <w:lang w:eastAsia="tr-TR"/>
+        </w:rPr>
+        <w:t>=</w:t>
+      </w:r>
+      <w:r>
+        <w:rPr>
+          <w:rFonts w:ascii="Consolas" w:eastAsia="Times New Roman" w:hAnsi="Consolas" w:cs="Times New Roman"/>
+          <w:color w:val="CCCCCC"/>
+          <w:sz w:val="21"/>
+          <w:szCs w:val="21"/>
+          <w:lang w:eastAsia="tr-TR"/>
+        </w:rPr>
+        <w:t xml:space="preserve"> </w:t>
+      </w:r>
+      <w:proofErr w:type="gramStart"/>
+      <w:r>
+        <w:rPr>
+          <w:rFonts w:ascii="Consolas" w:eastAsia="Times New Roman" w:hAnsi="Consolas" w:cs="Times New Roman"/>
+          <w:color w:val="4EC9B0"/>
+          <w:sz w:val="21"/>
+          <w:szCs w:val="21"/>
+          <w:lang w:eastAsia="tr-TR"/>
+        </w:rPr>
+        <w:t>requests</w:t>
+      </w:r>
+      <w:r>
+        <w:rPr>
+          <w:rFonts w:ascii="Consolas" w:eastAsia="Times New Roman" w:hAnsi="Consolas" w:cs="Times New Roman"/>
+          <w:color w:val="CCCCCC"/>
+          <w:sz w:val="21"/>
+          <w:szCs w:val="21"/>
+          <w:lang w:eastAsia="tr-TR"/>
+        </w:rPr>
+        <w:t>.</w:t>
+      </w:r>
+      <w:r>
+        <w:rPr>
+          <w:rFonts w:ascii="Consolas" w:eastAsia="Times New Roman" w:hAnsi="Consolas" w:cs="Times New Roman"/>
+          <w:color w:val="DCDCAA"/>
+          <w:sz w:val="21"/>
+          <w:szCs w:val="21"/>
+          <w:lang w:eastAsia="tr-TR"/>
+        </w:rPr>
+        <w:t>get</w:t>
+      </w:r>
+      <w:proofErr w:type="gramEnd"/>
+      <w:r>
+        <w:rPr>
+          <w:rFonts w:ascii="Consolas" w:eastAsia="Times New Roman" w:hAnsi="Consolas" w:cs="Times New Roman"/>
+          <w:color w:val="CCCCCC"/>
+          <w:sz w:val="21"/>
+          <w:szCs w:val="21"/>
+          <w:lang w:eastAsia="tr-TR"/>
+        </w:rPr>
+        <w:t>(</w:t>
+      </w:r>
+      <w:r>
+        <w:rPr>
+          <w:rFonts w:ascii="Consolas" w:eastAsia="Times New Roman" w:hAnsi="Consolas" w:cs="Times New Roman"/>
+          <w:color w:val="9CDCFE"/>
+          <w:sz w:val="21"/>
+          <w:szCs w:val="21"/>
+          <w:lang w:eastAsia="tr-TR"/>
+        </w:rPr>
+        <w:t>url</w:t>
+      </w:r>
+      <w:r>
+        <w:rPr>
+          <w:rFonts w:ascii="Consolas" w:eastAsia="Times New Roman" w:hAnsi="Consolas" w:cs="Times New Roman"/>
+          <w:color w:val="CCCCCC"/>
+          <w:sz w:val="21"/>
+          <w:szCs w:val="21"/>
+          <w:lang w:eastAsia="tr-TR"/>
+        </w:rPr>
+        <w:t xml:space="preserve">, </w:t>
+      </w:r>
+      <w:r>
+        <w:rPr>
+          <w:rFonts w:ascii="Consolas" w:eastAsia="Times New Roman" w:hAnsi="Consolas" w:cs="Times New Roman"/>
+          <w:color w:val="9CDCFE"/>
+          <w:sz w:val="21"/>
+          <w:szCs w:val="21"/>
+          <w:lang w:eastAsia="tr-TR"/>
+        </w:rPr>
+        <w:t>headers</w:t>
+      </w:r>
+      <w:r>
+        <w:rPr>
+          <w:rFonts w:ascii="Consolas" w:eastAsia="Times New Roman" w:hAnsi="Consolas" w:cs="Times New Roman"/>
+          <w:color w:val="D4D4D4"/>
+          <w:sz w:val="21"/>
+          <w:szCs w:val="21"/>
+          <w:lang w:eastAsia="tr-TR"/>
+        </w:rPr>
+        <w:t>=</w:t>
+      </w:r>
+      <w:r>
+        <w:rPr>
+          <w:rFonts w:ascii="Consolas" w:eastAsia="Times New Roman" w:hAnsi="Consolas" w:cs="Times New Roman"/>
+          <w:color w:val="9CDCFE"/>
+          <w:sz w:val="21"/>
+          <w:szCs w:val="21"/>
+          <w:lang w:eastAsia="tr-TR"/>
+        </w:rPr>
+        <w:t>headers</w:t>
+      </w:r>
+      <w:r>
+        <w:rPr>
+          <w:rFonts w:ascii="Consolas" w:eastAsia="Times New Roman" w:hAnsi="Consolas" w:cs="Times New Roman"/>
+          <w:color w:val="CCCCCC"/>
+          <w:sz w:val="21"/>
+          <w:szCs w:val="21"/>
+          <w:lang w:eastAsia="tr-TR"/>
+        </w:rPr>
+        <w:t xml:space="preserve">, </w:t>
+      </w:r>
+      <w:r>
+        <w:rPr>
+          <w:rFonts w:ascii="Consolas" w:eastAsia="Times New Roman" w:hAnsi="Consolas" w:cs="Times New Roman"/>
+          <w:color w:val="9CDCFE"/>
+          <w:sz w:val="21"/>
+          <w:szCs w:val="21"/>
+          <w:lang w:eastAsia="tr-TR"/>
+        </w:rPr>
+        <w:t>data</w:t>
+      </w:r>
+      <w:r>
+        <w:rPr>
+          <w:rFonts w:ascii="Consolas" w:eastAsia="Times New Roman" w:hAnsi="Consolas" w:cs="Times New Roman"/>
+          <w:color w:val="D4D4D4"/>
+          <w:sz w:val="21"/>
+          <w:szCs w:val="21"/>
+          <w:lang w:eastAsia="tr-TR"/>
+        </w:rPr>
+        <w:t>=</w:t>
+      </w:r>
+      <w:r>
+        <w:rPr>
+          <w:rFonts w:ascii="Consolas" w:eastAsia="Times New Roman" w:hAnsi="Consolas" w:cs="Times New Roman"/>
+          <w:color w:val="9CDCFE"/>
+          <w:sz w:val="21"/>
+          <w:szCs w:val="21"/>
+          <w:lang w:eastAsia="tr-TR"/>
+        </w:rPr>
+        <w:t>data</w:t>
+      </w:r>
+      <w:r>
+        <w:rPr>
+          <w:rFonts w:ascii="Consolas" w:eastAsia="Times New Roman" w:hAnsi="Consolas" w:cs="Times New Roman"/>
+          <w:color w:val="CCCCCC"/>
+          <w:sz w:val="21"/>
+          <w:szCs w:val="21"/>
+          <w:lang w:eastAsia="tr-TR"/>
+        </w:rPr>
+        <w:t xml:space="preserve">, </w:t>
+      </w:r>
+      <w:r>
+        <w:rPr>
+          <w:rFonts w:ascii="Consolas" w:eastAsia="Times New Roman" w:hAnsi="Consolas" w:cs="Times New Roman"/>
+          <w:color w:val="9CDCFE"/>
+          <w:sz w:val="21"/>
+          <w:szCs w:val="21"/>
+          <w:lang w:eastAsia="tr-TR"/>
+        </w:rPr>
+        <w:t>files</w:t>
+      </w:r>
+      <w:r>
+        <w:rPr>
+          <w:rFonts w:ascii="Consolas" w:eastAsia="Times New Roman" w:hAnsi="Consolas" w:cs="Times New Roman"/>
+          <w:color w:val="D4D4D4"/>
+          <w:sz w:val="21"/>
+          <w:szCs w:val="21"/>
+          <w:lang w:eastAsia="tr-TR"/>
+        </w:rPr>
+        <w:t>=</w:t>
+      </w:r>
+      <w:r>
+        <w:rPr>
+          <w:rFonts w:ascii="Consolas" w:eastAsia="Times New Roman" w:hAnsi="Consolas" w:cs="Times New Roman"/>
+          <w:color w:val="9CDCFE"/>
+          <w:sz w:val="21"/>
+          <w:szCs w:val="21"/>
+          <w:lang w:eastAsia="tr-TR"/>
+        </w:rPr>
+        <w:t>files</w:t>
+      </w:r>
+      <w:r>
+        <w:rPr>
+          <w:rFonts w:ascii="Consolas" w:eastAsia="Times New Roman" w:hAnsi="Consolas" w:cs="Times New Roman"/>
+          <w:color w:val="CCCCCC"/>
+          <w:sz w:val="21"/>
+          <w:szCs w:val="21"/>
+          <w:lang w:eastAsia="tr-TR"/>
+        </w:rPr>
+        <w:t>)</w:t>
+      </w:r>
+    </w:p>
+    <w:p>
+      <w:pPr>
+        <w:shd w:val="clear" w:color="auto" w:fill="1F1F1F"/>
+        <w:spacing w:after="0" w:line="285" w:lineRule="atLeast"/>
+        <w:rPr>
+          <w:rFonts w:ascii="Consolas" w:eastAsia="Times New Roman" w:hAnsi="Consolas" w:cs="Times New Roman"/>
+          <w:color w:val="CCCCCC"/>
+          <w:sz w:val="21"/>
+          <w:szCs w:val="21"/>
+          <w:lang w:eastAsia="tr-TR"/>
+        </w:rPr>
+      </w:pPr>
+    </w:p>
+    <w:p>
+      <w:pPr>
+        <w:shd w:val="clear" w:color="auto" w:fill="1F1F1F"/>
+        <w:spacing w:after="0" w:line="285" w:lineRule="atLeast"/>
+        <w:rPr>
+          <w:rFonts w:ascii="Consolas" w:eastAsia="Times New Roman" w:hAnsi="Consolas" w:cs="Times New Roman"/>
+          <w:color w:val="CCCCCC"/>
+          <w:sz w:val="21"/>
+          <w:szCs w:val="21"/>
+          <w:lang w:eastAsia="tr-TR"/>
+        </w:rPr>
+      </w:pPr>
+      <w:r>
+        <w:rPr>
+          <w:rFonts w:ascii="Consolas" w:eastAsia="Times New Roman" w:hAnsi="Consolas" w:cs="Times New Roman"/>
+          <w:color w:val="6A9955"/>
+          <w:sz w:val="21"/>
+          <w:szCs w:val="21"/>
+          <w:lang w:eastAsia="tr-TR"/>
+        </w:rPr>
+        <w:t># Yanıtı kontrol etme</w:t>
+      </w:r>
+    </w:p>
+    <w:p>
+      <w:pPr>
+        <w:shd w:val="clear" w:color="auto" w:fill="1F1F1F"/>
+        <w:spacing w:after="0" w:line="285" w:lineRule="atLeast"/>
+        <w:rPr>
+          <w:rFonts w:ascii="Consolas" w:eastAsia="Times New Roman" w:hAnsi="Consolas" w:cs="Times New Roman"/>
+          <w:color w:val="CCCCCC"/>
+          <w:sz w:val="21"/>
+          <w:szCs w:val="21"/>
+          <w:lang w:eastAsia="tr-TR"/>
+        </w:rPr>
+      </w:pPr>
+      <w:r>
+        <w:rPr>
+          <w:rFonts w:ascii="Consolas" w:eastAsia="Times New Roman" w:hAnsi="Consolas" w:cs="Times New Roman"/>
+          <w:color w:val="C586C0"/>
+          <w:sz w:val="21"/>
+          <w:szCs w:val="21"/>
+          <w:lang w:eastAsia="tr-TR"/>
+        </w:rPr>
+        <w:t>if</w:t>
+      </w:r>
+      <w:r>
+        <w:rPr>
+          <w:rFonts w:ascii="Consolas" w:eastAsia="Times New Roman" w:hAnsi="Consolas" w:cs="Times New Roman"/>
+          <w:color w:val="CCCCCC"/>
+          <w:sz w:val="21"/>
+          <w:szCs w:val="21"/>
+          <w:lang w:eastAsia="tr-TR"/>
+        </w:rPr>
+        <w:t xml:space="preserve"> </w:t>
+      </w:r>
+      <w:proofErr w:type="gramStart"/>
+      <w:r>
+        <w:rPr>
+          <w:rFonts w:ascii="Consolas" w:eastAsia="Times New Roman" w:hAnsi="Consolas" w:cs="Times New Roman"/>
+          <w:color w:val="9CDCFE"/>
+          <w:sz w:val="21"/>
+          <w:szCs w:val="21"/>
+          <w:lang w:eastAsia="tr-TR"/>
+        </w:rPr>
+        <w:t>response</w:t>
+      </w:r>
+      <w:r>
+        <w:rPr>
+          <w:rFonts w:ascii="Consolas" w:eastAsia="Times New Roman" w:hAnsi="Consolas" w:cs="Times New Roman"/>
+          <w:color w:val="CCCCCC"/>
+          <w:sz w:val="21"/>
+          <w:szCs w:val="21"/>
+          <w:lang w:eastAsia="tr-TR"/>
+        </w:rPr>
+        <w:t>.</w:t>
+      </w:r>
+      <w:r>
+        <w:rPr>
+          <w:rFonts w:ascii="Consolas" w:eastAsia="Times New Roman" w:hAnsi="Consolas" w:cs="Times New Roman"/>
+          <w:color w:val="9CDCFE"/>
+          <w:sz w:val="21"/>
+          <w:szCs w:val="21"/>
+          <w:lang w:eastAsia="tr-TR"/>
+        </w:rPr>
+        <w:t>status</w:t>
+      </w:r>
+      <w:proofErr w:type="gramEnd"/>
+      <w:r>
+        <w:rPr>
+          <w:rFonts w:ascii="Consolas" w:eastAsia="Times New Roman" w:hAnsi="Consolas" w:cs="Times New Roman"/>
+          <w:color w:val="9CDCFE"/>
+          <w:sz w:val="21"/>
+          <w:szCs w:val="21"/>
+          <w:lang w:eastAsia="tr-TR"/>
+        </w:rPr>
+        <w:t>_code</w:t>
+      </w:r>
+      <w:r>
+        <w:rPr>
+          <w:rFonts w:ascii="Consolas" w:eastAsia="Times New Roman" w:hAnsi="Consolas" w:cs="Times New Roman"/>
+          <w:color w:val="CCCCCC"/>
+          <w:sz w:val="21"/>
+          <w:szCs w:val="21"/>
+          <w:lang w:eastAsia="tr-TR"/>
+        </w:rPr>
+        <w:t xml:space="preserve"> </w:t>
+      </w:r>
+      <w:r>
+        <w:rPr>
+          <w:rFonts w:ascii="Consolas" w:eastAsia="Times New Roman" w:hAnsi="Consolas" w:cs="Times New Roman"/>
+          <w:color w:val="D4D4D4"/>
+          <w:sz w:val="21"/>
+          <w:szCs w:val="21"/>
+          <w:lang w:eastAsia="tr-TR"/>
+        </w:rPr>
+        <w:t>==</w:t>
+      </w:r>
+      <w:r>
+        <w:rPr>
+          <w:rFonts w:ascii="Consolas" w:eastAsia="Times New Roman" w:hAnsi="Consolas" w:cs="Times New Roman"/>
+          <w:color w:val="CCCCCC"/>
+          <w:sz w:val="21"/>
+          <w:szCs w:val="21"/>
+          <w:lang w:eastAsia="tr-TR"/>
+        </w:rPr>
+        <w:t xml:space="preserve"> </w:t>
+      </w:r>
+      <w:r>
+        <w:rPr>
+          <w:rFonts w:ascii="Consolas" w:eastAsia="Times New Roman" w:hAnsi="Consolas" w:cs="Times New Roman"/>
+          <w:color w:val="B5CEA8"/>
+          <w:sz w:val="21"/>
+          <w:szCs w:val="21"/>
+          <w:lang w:eastAsia="tr-TR"/>
+        </w:rPr>
+        <w:t>201</w:t>
+      </w:r>
+      <w:r>
+        <w:rPr>
+          <w:rFonts w:ascii="Consolas" w:eastAsia="Times New Roman" w:hAnsi="Consolas" w:cs="Times New Roman"/>
+          <w:color w:val="CCCCCC"/>
+          <w:sz w:val="21"/>
+          <w:szCs w:val="21"/>
+          <w:lang w:eastAsia="tr-TR"/>
+        </w:rPr>
+        <w:t>:</w:t>
+      </w:r>
+    </w:p>
+    <w:p>
+      <w:pPr>
+        <w:shd w:val="clear" w:color="auto" w:fill="1F1F1F"/>
+        <w:spacing w:after="0" w:line="285" w:lineRule="atLeast"/>
+        <w:rPr>
+          <w:rFonts w:ascii="Consolas" w:eastAsia="Times New Roman" w:hAnsi="Consolas" w:cs="Times New Roman"/>
+          <w:color w:val="CCCCCC"/>
+          <w:sz w:val="21"/>
+          <w:szCs w:val="21"/>
+          <w:lang w:eastAsia="tr-TR"/>
+        </w:rPr>
+      </w:pPr>
+      <w:r>
+        <w:rPr>
+          <w:rFonts w:ascii="Consolas" w:eastAsia="Times New Roman" w:hAnsi="Consolas" w:cs="Times New Roman"/>
+          <w:color w:val="CCCCCC"/>
+          <w:sz w:val="21"/>
+          <w:szCs w:val="21"/>
+          <w:lang w:eastAsia="tr-TR"/>
+        </w:rPr>
+        <w:t xml:space="preserve">    </w:t>
+      </w:r>
+      <w:r>
+        <w:rPr>
+          <w:rFonts w:ascii="Consolas" w:eastAsia="Times New Roman" w:hAnsi="Consolas" w:cs="Times New Roman"/>
+          <w:color w:val="DCDCAA"/>
+          <w:sz w:val="21"/>
+          <w:szCs w:val="21"/>
+          <w:lang w:eastAsia="tr-TR"/>
+        </w:rPr>
+        <w:t>print</w:t>
+      </w:r>
+      <w:r>
+        <w:rPr>
+          <w:rFonts w:ascii="Consolas" w:eastAsia="Times New Roman" w:hAnsi="Consolas" w:cs="Times New Roman"/>
+          <w:color w:val="CCCCCC"/>
+          <w:sz w:val="21"/>
+          <w:szCs w:val="21"/>
+          <w:lang w:eastAsia="tr-TR"/>
+        </w:rPr>
+        <w:t>(</w:t>
+      </w:r>
+      <w:r>
+        <w:rPr>
+          <w:rFonts w:ascii="Consolas" w:eastAsia="Times New Roman" w:hAnsi="Consolas" w:cs="Times New Roman"/>
+          <w:color w:val="CE9178"/>
+          <w:sz w:val="21"/>
+          <w:szCs w:val="21"/>
+          <w:lang w:eastAsia="tr-TR"/>
+        </w:rPr>
+        <w:t>"Hakediş başarıyla eklendi:"</w:t>
+      </w:r>
+      <w:r>
+        <w:rPr>
+          <w:rFonts w:ascii="Consolas" w:eastAsia="Times New Roman" w:hAnsi="Consolas" w:cs="Times New Roman"/>
+          <w:color w:val="CCCCCC"/>
+          <w:sz w:val="21"/>
+          <w:szCs w:val="21"/>
+          <w:lang w:eastAsia="tr-TR"/>
+        </w:rPr>
+        <w:t xml:space="preserve">, </w:t>
+      </w:r>
+      <w:proofErr w:type="gramStart"/>
+      <w:r>
+        <w:rPr>
+          <w:rFonts w:ascii="Consolas" w:eastAsia="Times New Roman" w:hAnsi="Consolas" w:cs="Times New Roman"/>
+          <w:color w:val="9CDCFE"/>
+          <w:sz w:val="21"/>
+          <w:szCs w:val="21"/>
+          <w:lang w:eastAsia="tr-TR"/>
+        </w:rPr>
+        <w:t>response</w:t>
+      </w:r>
+      <w:r>
+        <w:rPr>
+          <w:rFonts w:ascii="Consolas" w:eastAsia="Times New Roman" w:hAnsi="Consolas" w:cs="Times New Roman"/>
+          <w:color w:val="CCCCCC"/>
+          <w:sz w:val="21"/>
+          <w:szCs w:val="21"/>
+          <w:lang w:eastAsia="tr-TR"/>
+        </w:rPr>
+        <w:t>.</w:t>
+      </w:r>
+      <w:r>
+        <w:rPr>
+          <w:rFonts w:ascii="Consolas" w:eastAsia="Times New Roman" w:hAnsi="Consolas" w:cs="Times New Roman"/>
+          <w:color w:val="DCDCAA"/>
+          <w:sz w:val="21"/>
+          <w:szCs w:val="21"/>
+          <w:lang w:eastAsia="tr-TR"/>
+        </w:rPr>
+        <w:t>json</w:t>
+      </w:r>
+      <w:proofErr w:type="gramEnd"/>
+      <w:r>
+        <w:rPr>
+          <w:rFonts w:ascii="Consolas" w:eastAsia="Times New Roman" w:hAnsi="Consolas" w:cs="Times New Roman"/>
+          <w:color w:val="CCCCCC"/>
+          <w:sz w:val="21"/>
+          <w:szCs w:val="21"/>
+          <w:lang w:eastAsia="tr-TR"/>
+        </w:rPr>
+        <w:t>())</w:t>
+      </w:r>
+    </w:p>
+    <w:p>
+      <w:pPr>
+        <w:shd w:val="clear" w:color="auto" w:fill="1F1F1F"/>
+        <w:spacing w:after="0" w:line="285" w:lineRule="atLeast"/>
+        <w:rPr>
+          <w:rFonts w:ascii="Consolas" w:eastAsia="Times New Roman" w:hAnsi="Consolas" w:cs="Times New Roman"/>
+          <w:color w:val="CCCCCC"/>
+          <w:sz w:val="21"/>
+          <w:szCs w:val="21"/>
+          <w:lang w:eastAsia="tr-TR"/>
+        </w:rPr>
+      </w:pPr>
+      <w:proofErr w:type="gramStart"/>
+      <w:r>
+        <w:rPr>
+          <w:rFonts w:ascii="Consolas" w:eastAsia="Times New Roman" w:hAnsi="Consolas" w:cs="Times New Roman"/>
+          <w:color w:val="C586C0"/>
+          <w:sz w:val="21"/>
+          <w:szCs w:val="21"/>
+          <w:lang w:eastAsia="tr-TR"/>
+        </w:rPr>
+        <w:t>else</w:t>
+      </w:r>
+      <w:proofErr w:type="gramEnd"/>
+      <w:r>
+        <w:rPr>
+          <w:rFonts w:ascii="Consolas" w:eastAsia="Times New Roman" w:hAnsi="Consolas" w:cs="Times New Roman"/>
+          <w:color w:val="CCCCCC"/>
+          <w:sz w:val="21"/>
+          <w:szCs w:val="21"/>
+          <w:lang w:eastAsia="tr-TR"/>
+        </w:rPr>
+        <w:t>:</w:t>
+      </w:r>
+    </w:p>
+    <w:p>
+      <w:pPr>
+        <w:shd w:val="clear" w:color="auto" w:fill="1F1F1F"/>
+        <w:spacing w:after="0" w:line="285" w:lineRule="atLeast"/>
+        <w:rPr>
+          <w:rFonts w:ascii="Consolas" w:eastAsia="Times New Roman" w:hAnsi="Consolas" w:cs="Times New Roman"/>
+          <w:color w:val="CCCCCC"/>
+          <w:sz w:val="21"/>
+          <w:szCs w:val="21"/>
+          <w:lang w:eastAsia="tr-TR"/>
+        </w:rPr>
+      </w:pPr>
+      <w:r>
+        <w:rPr>
+          <w:rFonts w:ascii="Consolas" w:eastAsia="Times New Roman" w:hAnsi="Consolas" w:cs="Times New Roman"/>
+          <w:color w:val="CCCCCC"/>
+          <w:sz w:val="21"/>
+          <w:szCs w:val="21"/>
+          <w:lang w:eastAsia="tr-TR"/>
+        </w:rPr>
+        <w:t xml:space="preserve">    </w:t>
+      </w:r>
+      <w:r>
+        <w:rPr>
+          <w:rFonts w:ascii="Consolas" w:eastAsia="Times New Roman" w:hAnsi="Consolas" w:cs="Times New Roman"/>
+          <w:color w:val="DCDCAA"/>
+          <w:sz w:val="21"/>
+          <w:szCs w:val="21"/>
+          <w:lang w:eastAsia="tr-TR"/>
+        </w:rPr>
+        <w:t>print</w:t>
+      </w:r>
+      <w:r>
+        <w:rPr>
+          <w:rFonts w:ascii="Consolas" w:eastAsia="Times New Roman" w:hAnsi="Consolas" w:cs="Times New Roman"/>
+          <w:color w:val="CCCCCC"/>
+          <w:sz w:val="21"/>
+          <w:szCs w:val="21"/>
+          <w:lang w:eastAsia="tr-TR"/>
+        </w:rPr>
+        <w:t>(</w:t>
+      </w:r>
+      <w:r>
+        <w:rPr>
+          <w:rFonts w:ascii="Consolas" w:eastAsia="Times New Roman" w:hAnsi="Consolas" w:cs="Times New Roman"/>
+          <w:color w:val="CE9178"/>
+          <w:sz w:val="21"/>
+          <w:szCs w:val="21"/>
+          <w:lang w:eastAsia="tr-TR"/>
+        </w:rPr>
+        <w:t>"Hata:"</w:t>
+      </w:r>
+      <w:r>
+        <w:rPr>
+          <w:rFonts w:ascii="Consolas" w:eastAsia="Times New Roman" w:hAnsi="Consolas" w:cs="Times New Roman"/>
+          <w:color w:val="CCCCCC"/>
+          <w:sz w:val="21"/>
+          <w:szCs w:val="21"/>
+          <w:lang w:eastAsia="tr-TR"/>
+        </w:rPr>
+        <w:t xml:space="preserve">, </w:t>
+      </w:r>
+      <w:proofErr w:type="gramStart"/>
+      <w:r>
+        <w:rPr>
+          <w:rFonts w:ascii="Consolas" w:eastAsia="Times New Roman" w:hAnsi="Consolas" w:cs="Times New Roman"/>
+          <w:color w:val="9CDCFE"/>
+          <w:sz w:val="21"/>
+          <w:szCs w:val="21"/>
+          <w:lang w:eastAsia="tr-TR"/>
+        </w:rPr>
+        <w:t>response</w:t>
+      </w:r>
+      <w:r>
+        <w:rPr>
+          <w:rFonts w:ascii="Consolas" w:eastAsia="Times New Roman" w:hAnsi="Consolas" w:cs="Times New Roman"/>
+          <w:color w:val="CCCCCC"/>
+          <w:sz w:val="21"/>
+          <w:szCs w:val="21"/>
+          <w:lang w:eastAsia="tr-TR"/>
+        </w:rPr>
+        <w:t>.</w:t>
+      </w:r>
+      <w:r>
+        <w:rPr>
+          <w:rFonts w:ascii="Consolas" w:eastAsia="Times New Roman" w:hAnsi="Consolas" w:cs="Times New Roman"/>
+          <w:color w:val="9CDCFE"/>
+          <w:sz w:val="21"/>
+          <w:szCs w:val="21"/>
+          <w:lang w:eastAsia="tr-TR"/>
+        </w:rPr>
+        <w:t>status</w:t>
+      </w:r>
+      <w:proofErr w:type="gramEnd"/>
+      <w:r>
+        <w:rPr>
+          <w:rFonts w:ascii="Consolas" w:eastAsia="Times New Roman" w:hAnsi="Consolas" w:cs="Times New Roman"/>
+          <w:color w:val="9CDCFE"/>
+          <w:sz w:val="21"/>
+          <w:szCs w:val="21"/>
+          <w:lang w:eastAsia="tr-TR"/>
+        </w:rPr>
+        <w:t>_code</w:t>
+      </w:r>
+      <w:r>
+        <w:rPr>
+          <w:rFonts w:ascii="Consolas" w:eastAsia="Times New Roman" w:hAnsi="Consolas" w:cs="Times New Roman"/>
+          <w:color w:val="CCCCCC"/>
+          <w:sz w:val="21"/>
+          <w:szCs w:val="21"/>
+          <w:lang w:eastAsia="tr-TR"/>
+        </w:rPr>
+        <w:t xml:space="preserve">, </w:t>
+      </w:r>
+      <w:r>
+        <w:rPr>
+          <w:rFonts w:ascii="Consolas" w:eastAsia="Times New Roman" w:hAnsi="Consolas" w:cs="Times New Roman"/>
+          <w:color w:val="9CDCFE"/>
+          <w:sz w:val="21"/>
+          <w:szCs w:val="21"/>
+          <w:lang w:eastAsia="tr-TR"/>
+        </w:rPr>
+        <w:t>response</w:t>
+      </w:r>
+      <w:r>
+        <w:rPr>
+          <w:rFonts w:ascii="Consolas" w:eastAsia="Times New Roman" w:hAnsi="Consolas" w:cs="Times New Roman"/>
+          <w:color w:val="CCCCCC"/>
+          <w:sz w:val="21"/>
+          <w:szCs w:val="21"/>
+          <w:lang w:eastAsia="tr-TR"/>
+        </w:rPr>
+        <w:t>.</w:t>
+      </w:r>
+      <w:r>
+        <w:rPr>
+          <w:rFonts w:ascii="Consolas" w:eastAsia="Times New Roman" w:hAnsi="Consolas" w:cs="Times New Roman"/>
+          <w:color w:val="9CDCFE"/>
+          <w:sz w:val="21"/>
+          <w:szCs w:val="21"/>
+          <w:lang w:eastAsia="tr-TR"/>
+        </w:rPr>
+        <w:t>text</w:t>
+      </w:r>
+      <w:r>
+        <w:rPr>
+          <w:rFonts w:ascii="Consolas" w:eastAsia="Times New Roman" w:hAnsi="Consolas" w:cs="Times New Roman"/>
+          <w:color w:val="CCCCCC"/>
+          <w:sz w:val="21"/>
+          <w:szCs w:val="21"/>
+          <w:lang w:eastAsia="tr-TR"/>
+        </w:rPr>
+        <w:t>)</w:t>
+      </w:r>
+    </w:p>
+    <w:p>
+      <w:pPr>
+        <w:shd w:val="clear" w:color="auto" w:fill="1F1F1F"/>
+        <w:spacing w:after="0" w:line="285" w:lineRule="atLeast"/>
+        <w:rPr>
+          <w:rFonts w:ascii="Consolas" w:eastAsia="Times New Roman" w:hAnsi="Consolas" w:cs="Times New Roman"/>
+          <w:color w:val="CCCCCC"/>
+          <w:sz w:val="21"/>
+          <w:szCs w:val="21"/>
+          <w:lang w:eastAsia="tr-TR"/>
+        </w:rPr>
+      </w:pPr>
+    </w:p>
+    <w:p>
+      <w:pPr>
+        <w:rPr>
+          <w:sz w:val="24"/>
+        </w:rPr>
+      </w:pPr>
+    </w:p>
+    <w:p>
+      <w:pPr>
+        <w:rPr>
+          <w:b/>
+          <w:sz w:val="36"/>
+        </w:rPr>
+      </w:pPr>
+      <w:r>
+        <w:rPr>
+          <w:b/>
+          <w:sz w:val="36"/>
+        </w:rPr>
+        <w:t>Hakediş Sil:</w:t>
+      </w:r>
+    </w:p>
+    <w:p>
+      <w:pPr>
+        <w:shd w:val="clear" w:color="auto" w:fill="1F1F1F"/>
+        <w:spacing w:line="285" w:lineRule="atLeast"/>
+        <w:rPr>
+          <w:rFonts w:ascii="Consolas" w:eastAsia="Times New Roman" w:hAnsi="Consolas" w:cs="Times New Roman"/>
+          <w:color w:val="CCCCCC"/>
+          <w:sz w:val="21"/>
+          <w:szCs w:val="21"/>
+          <w:lang w:eastAsia="tr-TR"/>
+        </w:rPr>
+      </w:pPr>
+      <w:r>
+        <w:rPr>
+          <w:b/>
+        </w:rPr>
+        <w:t>GET</w:t>
+      </w:r>
+      <w:r>
+        <w:rPr>
+          <w:b/>
+        </w:rPr>
+        <w:t xml:space="preserve"> URL</w:t>
+      </w:r>
+      <w:r>
+        <w:t xml:space="preserve">: </w:t>
+      </w:r>
+      <w:hyperlink r:id="rId37" w:tgtFrame="_blank" w:history="1">
+        <w:r>
+          <w:rPr>
+            <w:rStyle w:val="Kpr"/>
+          </w:rPr>
+          <w:t>domain/biadago/api</w:t>
+        </w:r>
+        <w:r>
+          <w:rPr>
+            <w:rFonts w:ascii="Consolas" w:hAnsi="Consolas"/>
+            <w:color w:val="CE9178"/>
+            <w:sz w:val="21"/>
+            <w:szCs w:val="21"/>
+          </w:rPr>
+          <w:t>/create/</w:t>
+        </w:r>
+        <w:r>
+          <w:rPr>
+            <w:rFonts w:ascii="Consolas" w:hAnsi="Consolas"/>
+            <w:color w:val="CE9178"/>
+            <w:sz w:val="21"/>
+            <w:szCs w:val="21"/>
+          </w:rPr>
+          <w:t>del/</w:t>
+        </w:r>
+        <w:r>
+          <w:rPr>
+            <w:rFonts w:ascii="Consolas" w:eastAsia="Times New Roman" w:hAnsi="Consolas" w:cs="Times New Roman"/>
+            <w:color w:val="CE9178"/>
+            <w:sz w:val="21"/>
+            <w:szCs w:val="21"/>
+            <w:lang w:eastAsia="tr-TR"/>
+          </w:rPr>
+          <w:t>progresspayment</w:t>
+        </w:r>
+        <w:r>
+          <w:rPr>
+            <w:rFonts w:ascii="Consolas" w:eastAsia="Times New Roman" w:hAnsi="Consolas" w:cs="Times New Roman"/>
+            <w:color w:val="CE9178"/>
+            <w:sz w:val="21"/>
+            <w:szCs w:val="21"/>
+            <w:lang w:eastAsia="tr-TR"/>
+          </w:rPr>
+          <w:t>/</w:t>
+        </w:r>
+      </w:hyperlink>
+    </w:p>
+    <w:p>
+      <w:pPr>
+        <w:rPr>
+          <w:sz w:val="24"/>
+        </w:rPr>
+      </w:pPr>
+      <w:r>
+        <w:rPr>
+          <w:sz w:val="24"/>
+        </w:rPr>
+        <w:t>Return value :</w:t>
+      </w:r>
+      <w:r>
+        <w:t xml:space="preserve"> </w:t>
+      </w:r>
+      <w:r>
+        <w:rPr>
+          <w:sz w:val="24"/>
+        </w:rPr>
+        <w:t>{'message': 'Hakediş başarıyla silindi.'}</w:t>
+      </w:r>
+    </w:p>
+    <w:p>
+      <w:pPr>
+        <w:shd w:val="clear" w:color="auto" w:fill="1F1F1F"/>
+        <w:spacing w:after="0" w:line="285" w:lineRule="atLeast"/>
+        <w:rPr>
+          <w:rFonts w:ascii="Consolas" w:eastAsia="Times New Roman" w:hAnsi="Consolas" w:cs="Times New Roman"/>
+          <w:color w:val="CCCCCC"/>
+          <w:sz w:val="21"/>
+          <w:szCs w:val="21"/>
+          <w:lang w:eastAsia="tr-TR"/>
+        </w:rPr>
+      </w:pPr>
+      <w:r>
+        <w:rPr>
+          <w:rFonts w:ascii="Consolas" w:eastAsia="Times New Roman" w:hAnsi="Consolas" w:cs="Times New Roman"/>
+          <w:color w:val="C586C0"/>
+          <w:sz w:val="21"/>
+          <w:szCs w:val="21"/>
+          <w:lang w:eastAsia="tr-TR"/>
+        </w:rPr>
+        <w:t>import</w:t>
+      </w:r>
+      <w:r>
+        <w:rPr>
+          <w:rFonts w:ascii="Consolas" w:eastAsia="Times New Roman" w:hAnsi="Consolas" w:cs="Times New Roman"/>
+          <w:color w:val="CCCCCC"/>
+          <w:sz w:val="21"/>
+          <w:szCs w:val="21"/>
+          <w:lang w:eastAsia="tr-TR"/>
+        </w:rPr>
+        <w:t xml:space="preserve"> </w:t>
+      </w:r>
+      <w:r>
+        <w:rPr>
+          <w:rFonts w:ascii="Consolas" w:eastAsia="Times New Roman" w:hAnsi="Consolas" w:cs="Times New Roman"/>
+          <w:color w:val="4EC9B0"/>
+          <w:sz w:val="21"/>
+          <w:szCs w:val="21"/>
+          <w:lang w:eastAsia="tr-TR"/>
+        </w:rPr>
+        <w:t>requests</w:t>
+      </w:r>
+    </w:p>
+    <w:p>
+      <w:pPr>
+        <w:shd w:val="clear" w:color="auto" w:fill="1F1F1F"/>
+        <w:spacing w:after="0" w:line="285" w:lineRule="atLeast"/>
+        <w:rPr>
+          <w:rFonts w:ascii="Consolas" w:eastAsia="Times New Roman" w:hAnsi="Consolas" w:cs="Times New Roman"/>
+          <w:color w:val="CCCCCC"/>
+          <w:sz w:val="21"/>
+          <w:szCs w:val="21"/>
+          <w:lang w:eastAsia="tr-TR"/>
+        </w:rPr>
+      </w:pPr>
+    </w:p>
+    <w:p>
+      <w:pPr>
+        <w:shd w:val="clear" w:color="auto" w:fill="1F1F1F"/>
+        <w:spacing w:after="0" w:line="285" w:lineRule="atLeast"/>
+        <w:rPr>
+          <w:rFonts w:ascii="Consolas" w:eastAsia="Times New Roman" w:hAnsi="Consolas" w:cs="Times New Roman"/>
+          <w:color w:val="CCCCCC"/>
+          <w:sz w:val="21"/>
+          <w:szCs w:val="21"/>
+          <w:lang w:eastAsia="tr-TR"/>
+        </w:rPr>
+      </w:pPr>
+      <w:r>
+        <w:rPr>
+          <w:rFonts w:ascii="Consolas" w:eastAsia="Times New Roman" w:hAnsi="Consolas" w:cs="Times New Roman"/>
+          <w:color w:val="6A9955"/>
+          <w:sz w:val="21"/>
+          <w:szCs w:val="21"/>
+          <w:lang w:eastAsia="tr-TR"/>
+        </w:rPr>
+        <w:t># API URL</w:t>
+      </w:r>
+    </w:p>
+    <w:p>
+      <w:pPr>
+        <w:shd w:val="clear" w:color="auto" w:fill="1F1F1F"/>
+        <w:spacing w:after="0" w:line="285" w:lineRule="atLeast"/>
+        <w:rPr>
+          <w:rFonts w:ascii="Consolas" w:eastAsia="Times New Roman" w:hAnsi="Consolas" w:cs="Times New Roman"/>
+          <w:color w:val="CCCCCC"/>
+          <w:sz w:val="21"/>
+          <w:szCs w:val="21"/>
+          <w:lang w:eastAsia="tr-TR"/>
+        </w:rPr>
+      </w:pPr>
+      <w:r>
+        <w:rPr>
+          <w:rFonts w:ascii="Consolas" w:eastAsia="Times New Roman" w:hAnsi="Consolas" w:cs="Times New Roman"/>
+          <w:color w:val="9CDCFE"/>
+          <w:sz w:val="21"/>
+          <w:szCs w:val="21"/>
+          <w:lang w:eastAsia="tr-TR"/>
+        </w:rPr>
+        <w:t>url</w:t>
+      </w:r>
+      <w:r>
+        <w:rPr>
+          <w:rFonts w:ascii="Consolas" w:eastAsia="Times New Roman" w:hAnsi="Consolas" w:cs="Times New Roman"/>
+          <w:color w:val="CCCCCC"/>
+          <w:sz w:val="21"/>
+          <w:szCs w:val="21"/>
+          <w:lang w:eastAsia="tr-TR"/>
+        </w:rPr>
+        <w:t xml:space="preserve"> </w:t>
+      </w:r>
+      <w:r>
+        <w:rPr>
+          <w:rFonts w:ascii="Consolas" w:eastAsia="Times New Roman" w:hAnsi="Consolas" w:cs="Times New Roman"/>
+          <w:color w:val="D4D4D4"/>
+          <w:sz w:val="21"/>
+          <w:szCs w:val="21"/>
+          <w:lang w:eastAsia="tr-TR"/>
+        </w:rPr>
+        <w:t>=</w:t>
+      </w:r>
+      <w:r>
+        <w:rPr>
+          <w:rFonts w:ascii="Consolas" w:eastAsia="Times New Roman" w:hAnsi="Consolas" w:cs="Times New Roman"/>
+          <w:color w:val="CCCCCC"/>
+          <w:sz w:val="21"/>
+          <w:szCs w:val="21"/>
+          <w:lang w:eastAsia="tr-TR"/>
+        </w:rPr>
+        <w:t xml:space="preserve"> </w:t>
+      </w:r>
+      <w:r>
+        <w:rPr>
+          <w:rFonts w:ascii="Consolas" w:eastAsia="Times New Roman" w:hAnsi="Consolas" w:cs="Times New Roman"/>
+          <w:color w:val="CE9178"/>
+          <w:sz w:val="21"/>
+          <w:szCs w:val="21"/>
+          <w:lang w:eastAsia="tr-TR"/>
+        </w:rPr>
+        <w:t>"http://localhost:8000/biadago/api/del/progresspayment/"</w:t>
+      </w:r>
+      <w:r>
+        <w:rPr>
+          <w:rFonts w:ascii="Consolas" w:eastAsia="Times New Roman" w:hAnsi="Consolas" w:cs="Times New Roman"/>
+          <w:color w:val="CCCCCC"/>
+          <w:sz w:val="21"/>
+          <w:szCs w:val="21"/>
+          <w:lang w:eastAsia="tr-TR"/>
+        </w:rPr>
+        <w:t xml:space="preserve">  </w:t>
+      </w:r>
+      <w:r>
+        <w:rPr>
+          <w:rFonts w:ascii="Consolas" w:eastAsia="Times New Roman" w:hAnsi="Consolas" w:cs="Times New Roman"/>
+          <w:color w:val="6A9955"/>
+          <w:sz w:val="21"/>
+          <w:szCs w:val="21"/>
+          <w:lang w:eastAsia="tr-TR"/>
+        </w:rPr>
+        <w:t># API URL'nizi buraya yazın</w:t>
+      </w:r>
+    </w:p>
+    <w:p>
+      <w:pPr>
+        <w:shd w:val="clear" w:color="auto" w:fill="1F1F1F"/>
+        <w:spacing w:after="0" w:line="285" w:lineRule="atLeast"/>
+        <w:rPr>
+          <w:rFonts w:ascii="Consolas" w:eastAsia="Times New Roman" w:hAnsi="Consolas" w:cs="Times New Roman"/>
+          <w:color w:val="CCCCCC"/>
+          <w:sz w:val="21"/>
+          <w:szCs w:val="21"/>
+          <w:lang w:eastAsia="tr-TR"/>
+        </w:rPr>
+      </w:pPr>
+    </w:p>
+    <w:p>
+      <w:pPr>
+        <w:shd w:val="clear" w:color="auto" w:fill="1F1F1F"/>
+        <w:spacing w:after="0" w:line="285" w:lineRule="atLeast"/>
+        <w:rPr>
+          <w:rFonts w:ascii="Consolas" w:eastAsia="Times New Roman" w:hAnsi="Consolas" w:cs="Times New Roman"/>
+          <w:color w:val="CCCCCC"/>
+          <w:sz w:val="21"/>
+          <w:szCs w:val="21"/>
+          <w:lang w:eastAsia="tr-TR"/>
+        </w:rPr>
+      </w:pPr>
+      <w:r>
+        <w:rPr>
+          <w:rFonts w:ascii="Consolas" w:eastAsia="Times New Roman" w:hAnsi="Consolas" w:cs="Times New Roman"/>
+          <w:color w:val="6A9955"/>
+          <w:sz w:val="21"/>
+          <w:szCs w:val="21"/>
+          <w:lang w:eastAsia="tr-TR"/>
+        </w:rPr>
+        <w:t># Kullanıcıya ait JWT veya diğer kimlik doğrulama bilgileri</w:t>
+      </w:r>
+    </w:p>
+    <w:p>
+      <w:pPr>
+        <w:shd w:val="clear" w:color="auto" w:fill="1F1F1F"/>
+        <w:spacing w:after="0" w:line="285" w:lineRule="atLeast"/>
+        <w:rPr>
+          <w:rFonts w:ascii="Consolas" w:eastAsia="Times New Roman" w:hAnsi="Consolas" w:cs="Times New Roman"/>
+          <w:color w:val="CCCCCC"/>
+          <w:sz w:val="21"/>
+          <w:szCs w:val="21"/>
+          <w:lang w:eastAsia="tr-TR"/>
+        </w:rPr>
+      </w:pPr>
+      <w:r>
+        <w:rPr>
+          <w:rFonts w:ascii="Consolas" w:eastAsia="Times New Roman" w:hAnsi="Consolas" w:cs="Times New Roman"/>
+          <w:color w:val="9CDCFE"/>
+          <w:sz w:val="21"/>
+          <w:szCs w:val="21"/>
+          <w:lang w:eastAsia="tr-TR"/>
+        </w:rPr>
+        <w:t>headers</w:t>
+      </w:r>
+      <w:r>
+        <w:rPr>
+          <w:rFonts w:ascii="Consolas" w:eastAsia="Times New Roman" w:hAnsi="Consolas" w:cs="Times New Roman"/>
+          <w:color w:val="CCCCCC"/>
+          <w:sz w:val="21"/>
+          <w:szCs w:val="21"/>
+          <w:lang w:eastAsia="tr-TR"/>
+        </w:rPr>
+        <w:t xml:space="preserve"> </w:t>
+      </w:r>
+      <w:r>
+        <w:rPr>
+          <w:rFonts w:ascii="Consolas" w:eastAsia="Times New Roman" w:hAnsi="Consolas" w:cs="Times New Roman"/>
+          <w:color w:val="D4D4D4"/>
+          <w:sz w:val="21"/>
+          <w:szCs w:val="21"/>
+          <w:lang w:eastAsia="tr-TR"/>
+        </w:rPr>
+        <w:t>=</w:t>
+      </w:r>
+      <w:r>
+        <w:rPr>
+          <w:rFonts w:ascii="Consolas" w:eastAsia="Times New Roman" w:hAnsi="Consolas" w:cs="Times New Roman"/>
+          <w:color w:val="CCCCCC"/>
+          <w:sz w:val="21"/>
+          <w:szCs w:val="21"/>
+          <w:lang w:eastAsia="tr-TR"/>
+        </w:rPr>
+        <w:t xml:space="preserve"> </w:t>
+      </w:r>
+      <w:proofErr w:type="gramStart"/>
+      <w:r>
+        <w:rPr>
+          <w:rFonts w:ascii="Consolas" w:eastAsia="Times New Roman" w:hAnsi="Consolas" w:cs="Times New Roman"/>
+          <w:color w:val="CCCCCC"/>
+          <w:sz w:val="21"/>
+          <w:szCs w:val="21"/>
+          <w:lang w:eastAsia="tr-TR"/>
+        </w:rPr>
+        <w:t>{</w:t>
+      </w:r>
+      <w:proofErr w:type="gramEnd"/>
+    </w:p>
+    <w:p>
+      <w:pPr>
+        <w:shd w:val="clear" w:color="auto" w:fill="1F1F1F"/>
+        <w:spacing w:after="0" w:line="285" w:lineRule="atLeast"/>
+        <w:rPr>
+          <w:rFonts w:ascii="Consolas" w:eastAsia="Times New Roman" w:hAnsi="Consolas" w:cs="Times New Roman"/>
+          <w:color w:val="CCCCCC"/>
+          <w:sz w:val="21"/>
+          <w:szCs w:val="21"/>
+          <w:lang w:eastAsia="tr-TR"/>
+        </w:rPr>
+      </w:pPr>
+      <w:r>
+        <w:rPr>
+          <w:rFonts w:ascii="Consolas" w:eastAsia="Times New Roman" w:hAnsi="Consolas" w:cs="Times New Roman"/>
+          <w:color w:val="CCCCCC"/>
+          <w:sz w:val="21"/>
+          <w:szCs w:val="21"/>
+          <w:lang w:eastAsia="tr-TR"/>
+        </w:rPr>
+        <w:t xml:space="preserve">    </w:t>
+      </w:r>
+      <w:r>
+        <w:rPr>
+          <w:rFonts w:ascii="Consolas" w:eastAsia="Times New Roman" w:hAnsi="Consolas" w:cs="Times New Roman"/>
+          <w:color w:val="CE9178"/>
+          <w:sz w:val="21"/>
+          <w:szCs w:val="21"/>
+          <w:lang w:eastAsia="tr-TR"/>
+        </w:rPr>
+        <w:t>'Authorization'</w:t>
+      </w:r>
+      <w:r>
+        <w:rPr>
+          <w:rFonts w:ascii="Consolas" w:eastAsia="Times New Roman" w:hAnsi="Consolas" w:cs="Times New Roman"/>
+          <w:color w:val="CCCCCC"/>
+          <w:sz w:val="21"/>
+          <w:szCs w:val="21"/>
+          <w:lang w:eastAsia="tr-TR"/>
+        </w:rPr>
+        <w:t xml:space="preserve">: </w:t>
+      </w:r>
+      <w:r>
+        <w:rPr>
+          <w:rFonts w:ascii="Consolas" w:eastAsia="Times New Roman" w:hAnsi="Consolas" w:cs="Times New Roman"/>
+          <w:color w:val="CE9178"/>
+          <w:sz w:val="21"/>
+          <w:szCs w:val="21"/>
+          <w:lang w:eastAsia="tr-TR"/>
+        </w:rPr>
+        <w:t>'Token 2afd5cfac3ca06bbad66500169c69a62e114ed7d'</w:t>
+      </w:r>
+      <w:r>
+        <w:rPr>
+          <w:rFonts w:ascii="Consolas" w:eastAsia="Times New Roman" w:hAnsi="Consolas" w:cs="Times New Roman"/>
+          <w:color w:val="CCCCCC"/>
+          <w:sz w:val="21"/>
+          <w:szCs w:val="21"/>
+          <w:lang w:eastAsia="tr-TR"/>
+        </w:rPr>
+        <w:t>,  </w:t>
+      </w:r>
+      <w:r>
+        <w:rPr>
+          <w:rFonts w:ascii="Consolas" w:eastAsia="Times New Roman" w:hAnsi="Consolas" w:cs="Times New Roman"/>
+          <w:color w:val="6A9955"/>
+          <w:sz w:val="21"/>
+          <w:szCs w:val="21"/>
+          <w:lang w:eastAsia="tr-TR"/>
+        </w:rPr>
+        <w:t># Token'ınızı buraya girin</w:t>
+      </w:r>
+    </w:p>
+    <w:p>
+      <w:pPr>
+        <w:shd w:val="clear" w:color="auto" w:fill="1F1F1F"/>
+        <w:spacing w:after="0" w:line="285" w:lineRule="atLeast"/>
+        <w:rPr>
+          <w:rFonts w:ascii="Consolas" w:eastAsia="Times New Roman" w:hAnsi="Consolas" w:cs="Times New Roman"/>
+          <w:color w:val="CCCCCC"/>
+          <w:sz w:val="21"/>
+          <w:szCs w:val="21"/>
+          <w:lang w:eastAsia="tr-TR"/>
+        </w:rPr>
+      </w:pPr>
+      <w:proofErr w:type="gramStart"/>
+      <w:r>
+        <w:rPr>
+          <w:rFonts w:ascii="Consolas" w:eastAsia="Times New Roman" w:hAnsi="Consolas" w:cs="Times New Roman"/>
+          <w:color w:val="CCCCCC"/>
+          <w:sz w:val="21"/>
+          <w:szCs w:val="21"/>
+          <w:lang w:eastAsia="tr-TR"/>
+        </w:rPr>
+        <w:t>}</w:t>
+      </w:r>
+      <w:proofErr w:type="gramEnd"/>
+    </w:p>
+    <w:p>
+      <w:pPr>
+        <w:shd w:val="clear" w:color="auto" w:fill="1F1F1F"/>
+        <w:spacing w:after="0" w:line="285" w:lineRule="atLeast"/>
+        <w:rPr>
+          <w:rFonts w:ascii="Consolas" w:eastAsia="Times New Roman" w:hAnsi="Consolas" w:cs="Times New Roman"/>
+          <w:color w:val="CCCCCC"/>
+          <w:sz w:val="21"/>
+          <w:szCs w:val="21"/>
+          <w:lang w:eastAsia="tr-TR"/>
+        </w:rPr>
+      </w:pPr>
+    </w:p>
+    <w:p>
+      <w:pPr>
+        <w:shd w:val="clear" w:color="auto" w:fill="1F1F1F"/>
+        <w:spacing w:after="0" w:line="285" w:lineRule="atLeast"/>
+        <w:rPr>
+          <w:rFonts w:ascii="Consolas" w:eastAsia="Times New Roman" w:hAnsi="Consolas" w:cs="Times New Roman"/>
+          <w:color w:val="CCCCCC"/>
+          <w:sz w:val="21"/>
+          <w:szCs w:val="21"/>
+          <w:lang w:eastAsia="tr-TR"/>
+        </w:rPr>
+      </w:pPr>
+      <w:r>
+        <w:rPr>
+          <w:rFonts w:ascii="Consolas" w:eastAsia="Times New Roman" w:hAnsi="Consolas" w:cs="Times New Roman"/>
+          <w:color w:val="6A9955"/>
+          <w:sz w:val="21"/>
+          <w:szCs w:val="21"/>
+          <w:lang w:eastAsia="tr-TR"/>
+        </w:rPr>
+        <w:t># POST verileri</w:t>
+      </w:r>
+    </w:p>
+    <w:p>
+      <w:pPr>
+        <w:shd w:val="clear" w:color="auto" w:fill="1F1F1F"/>
+        <w:spacing w:after="0" w:line="285" w:lineRule="atLeast"/>
+        <w:rPr>
+          <w:rFonts w:ascii="Consolas" w:eastAsia="Times New Roman" w:hAnsi="Consolas" w:cs="Times New Roman"/>
+          <w:color w:val="CCCCCC"/>
+          <w:sz w:val="21"/>
+          <w:szCs w:val="21"/>
+          <w:lang w:eastAsia="tr-TR"/>
+        </w:rPr>
+      </w:pPr>
+      <w:proofErr w:type="gramStart"/>
+      <w:r>
+        <w:rPr>
+          <w:rFonts w:ascii="Consolas" w:eastAsia="Times New Roman" w:hAnsi="Consolas" w:cs="Times New Roman"/>
+          <w:color w:val="9CDCFE"/>
+          <w:sz w:val="21"/>
+          <w:szCs w:val="21"/>
+          <w:lang w:eastAsia="tr-TR"/>
+        </w:rPr>
+        <w:t>data</w:t>
+      </w:r>
+      <w:proofErr w:type="gramEnd"/>
+      <w:r>
+        <w:rPr>
+          <w:rFonts w:ascii="Consolas" w:eastAsia="Times New Roman" w:hAnsi="Consolas" w:cs="Times New Roman"/>
+          <w:color w:val="CCCCCC"/>
+          <w:sz w:val="21"/>
+          <w:szCs w:val="21"/>
+          <w:lang w:eastAsia="tr-TR"/>
+        </w:rPr>
+        <w:t xml:space="preserve"> </w:t>
+      </w:r>
+      <w:r>
+        <w:rPr>
+          <w:rFonts w:ascii="Consolas" w:eastAsia="Times New Roman" w:hAnsi="Consolas" w:cs="Times New Roman"/>
+          <w:color w:val="D4D4D4"/>
+          <w:sz w:val="21"/>
+          <w:szCs w:val="21"/>
+          <w:lang w:eastAsia="tr-TR"/>
+        </w:rPr>
+        <w:t>=</w:t>
+      </w:r>
+      <w:r>
+        <w:rPr>
+          <w:rFonts w:ascii="Consolas" w:eastAsia="Times New Roman" w:hAnsi="Consolas" w:cs="Times New Roman"/>
+          <w:color w:val="CCCCCC"/>
+          <w:sz w:val="21"/>
+          <w:szCs w:val="21"/>
+          <w:lang w:eastAsia="tr-TR"/>
+        </w:rPr>
+        <w:t xml:space="preserve"> {</w:t>
+      </w:r>
+    </w:p>
+    <w:p>
+      <w:pPr>
+        <w:shd w:val="clear" w:color="auto" w:fill="1F1F1F"/>
+        <w:spacing w:after="0" w:line="285" w:lineRule="atLeast"/>
+        <w:rPr>
+          <w:rFonts w:ascii="Consolas" w:eastAsia="Times New Roman" w:hAnsi="Consolas" w:cs="Times New Roman"/>
+          <w:color w:val="CCCCCC"/>
+          <w:sz w:val="21"/>
+          <w:szCs w:val="21"/>
+          <w:lang w:eastAsia="tr-TR"/>
+        </w:rPr>
+      </w:pPr>
+      <w:r>
+        <w:rPr>
+          <w:rFonts w:ascii="Consolas" w:eastAsia="Times New Roman" w:hAnsi="Consolas" w:cs="Times New Roman"/>
+          <w:color w:val="CCCCCC"/>
+          <w:sz w:val="21"/>
+          <w:szCs w:val="21"/>
+          <w:lang w:eastAsia="tr-TR"/>
+        </w:rPr>
+        <w:t xml:space="preserve">    </w:t>
+      </w:r>
+      <w:r>
+        <w:rPr>
+          <w:rFonts w:ascii="Consolas" w:eastAsia="Times New Roman" w:hAnsi="Consolas" w:cs="Times New Roman"/>
+          <w:color w:val="CE9178"/>
+          <w:sz w:val="21"/>
+          <w:szCs w:val="21"/>
+          <w:lang w:eastAsia="tr-TR"/>
+        </w:rPr>
+        <w:t>"buttonId"</w:t>
+      </w:r>
+      <w:r>
+        <w:rPr>
+          <w:rFonts w:ascii="Consolas" w:eastAsia="Times New Roman" w:hAnsi="Consolas" w:cs="Times New Roman"/>
+          <w:color w:val="CCCCCC"/>
+          <w:sz w:val="21"/>
+          <w:szCs w:val="21"/>
+          <w:lang w:eastAsia="tr-TR"/>
+        </w:rPr>
+        <w:t xml:space="preserve">: </w:t>
+      </w:r>
+      <w:r>
+        <w:rPr>
+          <w:rFonts w:ascii="Consolas" w:eastAsia="Times New Roman" w:hAnsi="Consolas" w:cs="Times New Roman"/>
+          <w:color w:val="B5CEA8"/>
+          <w:sz w:val="21"/>
+          <w:szCs w:val="21"/>
+          <w:lang w:eastAsia="tr-TR"/>
+        </w:rPr>
+        <w:t>5</w:t>
+      </w:r>
+      <w:r>
+        <w:rPr>
+          <w:rFonts w:ascii="Consolas" w:eastAsia="Times New Roman" w:hAnsi="Consolas" w:cs="Times New Roman"/>
+          <w:color w:val="CCCCCC"/>
+          <w:sz w:val="21"/>
+          <w:szCs w:val="21"/>
+          <w:lang w:eastAsia="tr-TR"/>
+        </w:rPr>
+        <w:t>,  </w:t>
+      </w:r>
+      <w:r>
+        <w:rPr>
+          <w:rFonts w:ascii="Consolas" w:eastAsia="Times New Roman" w:hAnsi="Consolas" w:cs="Times New Roman"/>
+          <w:color w:val="6A9955"/>
+          <w:sz w:val="21"/>
+          <w:szCs w:val="21"/>
+          <w:lang w:eastAsia="tr-TR"/>
+        </w:rPr>
+        <w:t># Silmek istediğiniz hakedişin ID'sini buraya girin</w:t>
+      </w:r>
+    </w:p>
+    <w:p>
+      <w:pPr>
+        <w:shd w:val="clear" w:color="auto" w:fill="1F1F1F"/>
+        <w:spacing w:after="0" w:line="285" w:lineRule="atLeast"/>
+        <w:rPr>
+          <w:rFonts w:ascii="Consolas" w:eastAsia="Times New Roman" w:hAnsi="Consolas" w:cs="Times New Roman"/>
+          <w:color w:val="CCCCCC"/>
+          <w:sz w:val="21"/>
+          <w:szCs w:val="21"/>
+          <w:lang w:eastAsia="tr-TR"/>
+        </w:rPr>
+      </w:pPr>
+      <w:proofErr w:type="gramStart"/>
+      <w:r>
+        <w:rPr>
+          <w:rFonts w:ascii="Consolas" w:eastAsia="Times New Roman" w:hAnsi="Consolas" w:cs="Times New Roman"/>
+          <w:color w:val="CCCCCC"/>
+          <w:sz w:val="21"/>
+          <w:szCs w:val="21"/>
+          <w:lang w:eastAsia="tr-TR"/>
+        </w:rPr>
+        <w:t>}</w:t>
+      </w:r>
+      <w:proofErr w:type="gramEnd"/>
+    </w:p>
+    <w:p>
+      <w:pPr>
+        <w:shd w:val="clear" w:color="auto" w:fill="1F1F1F"/>
+        <w:spacing w:after="0" w:line="285" w:lineRule="atLeast"/>
+        <w:rPr>
+          <w:rFonts w:ascii="Consolas" w:eastAsia="Times New Roman" w:hAnsi="Consolas" w:cs="Times New Roman"/>
+          <w:color w:val="CCCCCC"/>
+          <w:sz w:val="21"/>
+          <w:szCs w:val="21"/>
+          <w:lang w:eastAsia="tr-TR"/>
+        </w:rPr>
+      </w:pPr>
+    </w:p>
+    <w:p>
+      <w:pPr>
+        <w:shd w:val="clear" w:color="auto" w:fill="1F1F1F"/>
+        <w:spacing w:after="0" w:line="285" w:lineRule="atLeast"/>
+        <w:rPr>
+          <w:rFonts w:ascii="Consolas" w:eastAsia="Times New Roman" w:hAnsi="Consolas" w:cs="Times New Roman"/>
+          <w:color w:val="CCCCCC"/>
+          <w:sz w:val="21"/>
+          <w:szCs w:val="21"/>
+          <w:lang w:eastAsia="tr-TR"/>
+        </w:rPr>
+      </w:pPr>
+      <w:r>
+        <w:rPr>
+          <w:rFonts w:ascii="Consolas" w:eastAsia="Times New Roman" w:hAnsi="Consolas" w:cs="Times New Roman"/>
+          <w:color w:val="6A9955"/>
+          <w:sz w:val="21"/>
+          <w:szCs w:val="21"/>
+          <w:lang w:eastAsia="tr-TR"/>
+        </w:rPr>
+        <w:lastRenderedPageBreak/>
+        <w:t># API'ye POST isteği gönder</w:t>
+      </w:r>
+    </w:p>
+    <w:p>
+      <w:pPr>
+        <w:shd w:val="clear" w:color="auto" w:fill="1F1F1F"/>
+        <w:spacing w:after="0" w:line="285" w:lineRule="atLeast"/>
+        <w:rPr>
+          <w:rFonts w:ascii="Consolas" w:eastAsia="Times New Roman" w:hAnsi="Consolas" w:cs="Times New Roman"/>
+          <w:color w:val="CCCCCC"/>
+          <w:sz w:val="21"/>
+          <w:szCs w:val="21"/>
+          <w:lang w:eastAsia="tr-TR"/>
+        </w:rPr>
+      </w:pPr>
+      <w:r>
+        <w:rPr>
+          <w:rFonts w:ascii="Consolas" w:eastAsia="Times New Roman" w:hAnsi="Consolas" w:cs="Times New Roman"/>
+          <w:color w:val="9CDCFE"/>
+          <w:sz w:val="21"/>
+          <w:szCs w:val="21"/>
+          <w:lang w:eastAsia="tr-TR"/>
+        </w:rPr>
+        <w:t>response</w:t>
+      </w:r>
+      <w:r>
+        <w:rPr>
+          <w:rFonts w:ascii="Consolas" w:eastAsia="Times New Roman" w:hAnsi="Consolas" w:cs="Times New Roman"/>
+          <w:color w:val="CCCCCC"/>
+          <w:sz w:val="21"/>
+          <w:szCs w:val="21"/>
+          <w:lang w:eastAsia="tr-TR"/>
+        </w:rPr>
+        <w:t xml:space="preserve"> </w:t>
+      </w:r>
+      <w:r>
+        <w:rPr>
+          <w:rFonts w:ascii="Consolas" w:eastAsia="Times New Roman" w:hAnsi="Consolas" w:cs="Times New Roman"/>
+          <w:color w:val="D4D4D4"/>
+          <w:sz w:val="21"/>
+          <w:szCs w:val="21"/>
+          <w:lang w:eastAsia="tr-TR"/>
+        </w:rPr>
+        <w:t>=</w:t>
+      </w:r>
+      <w:r>
+        <w:rPr>
+          <w:rFonts w:ascii="Consolas" w:eastAsia="Times New Roman" w:hAnsi="Consolas" w:cs="Times New Roman"/>
+          <w:color w:val="CCCCCC"/>
+          <w:sz w:val="21"/>
+          <w:szCs w:val="21"/>
+          <w:lang w:eastAsia="tr-TR"/>
+        </w:rPr>
+        <w:t xml:space="preserve"> </w:t>
+      </w:r>
+      <w:proofErr w:type="gramStart"/>
+      <w:r>
+        <w:rPr>
+          <w:rFonts w:ascii="Consolas" w:eastAsia="Times New Roman" w:hAnsi="Consolas" w:cs="Times New Roman"/>
+          <w:color w:val="4EC9B0"/>
+          <w:sz w:val="21"/>
+          <w:szCs w:val="21"/>
+          <w:lang w:eastAsia="tr-TR"/>
+        </w:rPr>
+        <w:t>requests</w:t>
+      </w:r>
+      <w:r>
+        <w:rPr>
+          <w:rFonts w:ascii="Consolas" w:eastAsia="Times New Roman" w:hAnsi="Consolas" w:cs="Times New Roman"/>
+          <w:color w:val="CCCCCC"/>
+          <w:sz w:val="21"/>
+          <w:szCs w:val="21"/>
+          <w:lang w:eastAsia="tr-TR"/>
+        </w:rPr>
+        <w:t>.</w:t>
+      </w:r>
+      <w:r>
+        <w:rPr>
+          <w:rFonts w:ascii="Consolas" w:eastAsia="Times New Roman" w:hAnsi="Consolas" w:cs="Times New Roman"/>
+          <w:color w:val="DCDCAA"/>
+          <w:sz w:val="21"/>
+          <w:szCs w:val="21"/>
+          <w:lang w:eastAsia="tr-TR"/>
+        </w:rPr>
+        <w:t>get</w:t>
+      </w:r>
+      <w:proofErr w:type="gramEnd"/>
+      <w:r>
+        <w:rPr>
+          <w:rFonts w:ascii="Consolas" w:eastAsia="Times New Roman" w:hAnsi="Consolas" w:cs="Times New Roman"/>
+          <w:color w:val="CCCCCC"/>
+          <w:sz w:val="21"/>
+          <w:szCs w:val="21"/>
+          <w:lang w:eastAsia="tr-TR"/>
+        </w:rPr>
+        <w:t>(</w:t>
+      </w:r>
+      <w:r>
+        <w:rPr>
+          <w:rFonts w:ascii="Consolas" w:eastAsia="Times New Roman" w:hAnsi="Consolas" w:cs="Times New Roman"/>
+          <w:color w:val="9CDCFE"/>
+          <w:sz w:val="21"/>
+          <w:szCs w:val="21"/>
+          <w:lang w:eastAsia="tr-TR"/>
+        </w:rPr>
+        <w:t>url</w:t>
+      </w:r>
+      <w:r>
+        <w:rPr>
+          <w:rFonts w:ascii="Consolas" w:eastAsia="Times New Roman" w:hAnsi="Consolas" w:cs="Times New Roman"/>
+          <w:color w:val="CCCCCC"/>
+          <w:sz w:val="21"/>
+          <w:szCs w:val="21"/>
+          <w:lang w:eastAsia="tr-TR"/>
+        </w:rPr>
+        <w:t xml:space="preserve">, </w:t>
+      </w:r>
+      <w:r>
+        <w:rPr>
+          <w:rFonts w:ascii="Consolas" w:eastAsia="Times New Roman" w:hAnsi="Consolas" w:cs="Times New Roman"/>
+          <w:color w:val="9CDCFE"/>
+          <w:sz w:val="21"/>
+          <w:szCs w:val="21"/>
+          <w:lang w:eastAsia="tr-TR"/>
+        </w:rPr>
+        <w:t>headers</w:t>
+      </w:r>
+      <w:r>
+        <w:rPr>
+          <w:rFonts w:ascii="Consolas" w:eastAsia="Times New Roman" w:hAnsi="Consolas" w:cs="Times New Roman"/>
+          <w:color w:val="D4D4D4"/>
+          <w:sz w:val="21"/>
+          <w:szCs w:val="21"/>
+          <w:lang w:eastAsia="tr-TR"/>
+        </w:rPr>
+        <w:t>=</w:t>
+      </w:r>
+      <w:r>
+        <w:rPr>
+          <w:rFonts w:ascii="Consolas" w:eastAsia="Times New Roman" w:hAnsi="Consolas" w:cs="Times New Roman"/>
+          <w:color w:val="9CDCFE"/>
+          <w:sz w:val="21"/>
+          <w:szCs w:val="21"/>
+          <w:lang w:eastAsia="tr-TR"/>
+        </w:rPr>
+        <w:t>headers</w:t>
+      </w:r>
+      <w:r>
+        <w:rPr>
+          <w:rFonts w:ascii="Consolas" w:eastAsia="Times New Roman" w:hAnsi="Consolas" w:cs="Times New Roman"/>
+          <w:color w:val="CCCCCC"/>
+          <w:sz w:val="21"/>
+          <w:szCs w:val="21"/>
+          <w:lang w:eastAsia="tr-TR"/>
+        </w:rPr>
+        <w:t xml:space="preserve">, </w:t>
+      </w:r>
+      <w:r>
+        <w:rPr>
+          <w:rFonts w:ascii="Consolas" w:eastAsia="Times New Roman" w:hAnsi="Consolas" w:cs="Times New Roman"/>
+          <w:color w:val="9CDCFE"/>
+          <w:sz w:val="21"/>
+          <w:szCs w:val="21"/>
+          <w:lang w:eastAsia="tr-TR"/>
+        </w:rPr>
+        <w:t>data</w:t>
+      </w:r>
+      <w:r>
+        <w:rPr>
+          <w:rFonts w:ascii="Consolas" w:eastAsia="Times New Roman" w:hAnsi="Consolas" w:cs="Times New Roman"/>
+          <w:color w:val="D4D4D4"/>
+          <w:sz w:val="21"/>
+          <w:szCs w:val="21"/>
+          <w:lang w:eastAsia="tr-TR"/>
+        </w:rPr>
+        <w:t>=</w:t>
+      </w:r>
+      <w:r>
+        <w:rPr>
+          <w:rFonts w:ascii="Consolas" w:eastAsia="Times New Roman" w:hAnsi="Consolas" w:cs="Times New Roman"/>
+          <w:color w:val="9CDCFE"/>
+          <w:sz w:val="21"/>
+          <w:szCs w:val="21"/>
+          <w:lang w:eastAsia="tr-TR"/>
+        </w:rPr>
+        <w:t>data</w:t>
+      </w:r>
+      <w:r>
+        <w:rPr>
+          <w:rFonts w:ascii="Consolas" w:eastAsia="Times New Roman" w:hAnsi="Consolas" w:cs="Times New Roman"/>
+          <w:color w:val="CCCCCC"/>
+          <w:sz w:val="21"/>
+          <w:szCs w:val="21"/>
+          <w:lang w:eastAsia="tr-TR"/>
+        </w:rPr>
+        <w:t>)</w:t>
+      </w:r>
+    </w:p>
+    <w:p>
+      <w:pPr>
+        <w:shd w:val="clear" w:color="auto" w:fill="1F1F1F"/>
+        <w:spacing w:after="0" w:line="285" w:lineRule="atLeast"/>
+        <w:rPr>
+          <w:rFonts w:ascii="Consolas" w:eastAsia="Times New Roman" w:hAnsi="Consolas" w:cs="Times New Roman"/>
+          <w:color w:val="CCCCCC"/>
+          <w:sz w:val="21"/>
+          <w:szCs w:val="21"/>
+          <w:lang w:eastAsia="tr-TR"/>
+        </w:rPr>
+      </w:pPr>
+    </w:p>
+    <w:p>
+      <w:pPr>
+        <w:shd w:val="clear" w:color="auto" w:fill="1F1F1F"/>
+        <w:spacing w:after="0" w:line="285" w:lineRule="atLeast"/>
+        <w:rPr>
+          <w:rFonts w:ascii="Consolas" w:eastAsia="Times New Roman" w:hAnsi="Consolas" w:cs="Times New Roman"/>
+          <w:color w:val="CCCCCC"/>
+          <w:sz w:val="21"/>
+          <w:szCs w:val="21"/>
+          <w:lang w:eastAsia="tr-TR"/>
+        </w:rPr>
+      </w:pPr>
+      <w:r>
+        <w:rPr>
+          <w:rFonts w:ascii="Consolas" w:eastAsia="Times New Roman" w:hAnsi="Consolas" w:cs="Times New Roman"/>
+          <w:color w:val="6A9955"/>
+          <w:sz w:val="21"/>
+          <w:szCs w:val="21"/>
+          <w:lang w:eastAsia="tr-TR"/>
+        </w:rPr>
+        <w:t># Yanıtı kontrol etme</w:t>
+      </w:r>
+    </w:p>
+    <w:p>
+      <w:pPr>
+        <w:shd w:val="clear" w:color="auto" w:fill="1F1F1F"/>
+        <w:spacing w:after="0" w:line="285" w:lineRule="atLeast"/>
+        <w:rPr>
+          <w:rFonts w:ascii="Consolas" w:eastAsia="Times New Roman" w:hAnsi="Consolas" w:cs="Times New Roman"/>
+          <w:color w:val="CCCCCC"/>
+          <w:sz w:val="21"/>
+          <w:szCs w:val="21"/>
+          <w:lang w:eastAsia="tr-TR"/>
+        </w:rPr>
+      </w:pPr>
+      <w:r>
+        <w:rPr>
+          <w:rFonts w:ascii="Consolas" w:eastAsia="Times New Roman" w:hAnsi="Consolas" w:cs="Times New Roman"/>
+          <w:color w:val="C586C0"/>
+          <w:sz w:val="21"/>
+          <w:szCs w:val="21"/>
+          <w:lang w:eastAsia="tr-TR"/>
+        </w:rPr>
+        <w:t>if</w:t>
+      </w:r>
+      <w:r>
+        <w:rPr>
+          <w:rFonts w:ascii="Consolas" w:eastAsia="Times New Roman" w:hAnsi="Consolas" w:cs="Times New Roman"/>
+          <w:color w:val="CCCCCC"/>
+          <w:sz w:val="21"/>
+          <w:szCs w:val="21"/>
+          <w:lang w:eastAsia="tr-TR"/>
+        </w:rPr>
+        <w:t xml:space="preserve"> </w:t>
+      </w:r>
+      <w:proofErr w:type="gramStart"/>
+      <w:r>
+        <w:rPr>
+          <w:rFonts w:ascii="Consolas" w:eastAsia="Times New Roman" w:hAnsi="Consolas" w:cs="Times New Roman"/>
+          <w:color w:val="9CDCFE"/>
+          <w:sz w:val="21"/>
+          <w:szCs w:val="21"/>
+          <w:lang w:eastAsia="tr-TR"/>
+        </w:rPr>
+        <w:t>response</w:t>
+      </w:r>
+      <w:r>
+        <w:rPr>
+          <w:rFonts w:ascii="Consolas" w:eastAsia="Times New Roman" w:hAnsi="Consolas" w:cs="Times New Roman"/>
+          <w:color w:val="CCCCCC"/>
+          <w:sz w:val="21"/>
+          <w:szCs w:val="21"/>
+          <w:lang w:eastAsia="tr-TR"/>
+        </w:rPr>
+        <w:t>.</w:t>
+      </w:r>
+      <w:r>
+        <w:rPr>
+          <w:rFonts w:ascii="Consolas" w:eastAsia="Times New Roman" w:hAnsi="Consolas" w:cs="Times New Roman"/>
+          <w:color w:val="9CDCFE"/>
+          <w:sz w:val="21"/>
+          <w:szCs w:val="21"/>
+          <w:lang w:eastAsia="tr-TR"/>
+        </w:rPr>
+        <w:t>status</w:t>
+      </w:r>
+      <w:proofErr w:type="gramEnd"/>
+      <w:r>
+        <w:rPr>
+          <w:rFonts w:ascii="Consolas" w:eastAsia="Times New Roman" w:hAnsi="Consolas" w:cs="Times New Roman"/>
+          <w:color w:val="9CDCFE"/>
+          <w:sz w:val="21"/>
+          <w:szCs w:val="21"/>
+          <w:lang w:eastAsia="tr-TR"/>
+        </w:rPr>
+        <w:t>_code</w:t>
+      </w:r>
+      <w:r>
+        <w:rPr>
+          <w:rFonts w:ascii="Consolas" w:eastAsia="Times New Roman" w:hAnsi="Consolas" w:cs="Times New Roman"/>
+          <w:color w:val="CCCCCC"/>
+          <w:sz w:val="21"/>
+          <w:szCs w:val="21"/>
+          <w:lang w:eastAsia="tr-TR"/>
+        </w:rPr>
+        <w:t xml:space="preserve"> </w:t>
+      </w:r>
+      <w:r>
+        <w:rPr>
+          <w:rFonts w:ascii="Consolas" w:eastAsia="Times New Roman" w:hAnsi="Consolas" w:cs="Times New Roman"/>
+          <w:color w:val="D4D4D4"/>
+          <w:sz w:val="21"/>
+          <w:szCs w:val="21"/>
+          <w:lang w:eastAsia="tr-TR"/>
+        </w:rPr>
+        <w:t>==</w:t>
+      </w:r>
+      <w:r>
+        <w:rPr>
+          <w:rFonts w:ascii="Consolas" w:eastAsia="Times New Roman" w:hAnsi="Consolas" w:cs="Times New Roman"/>
+          <w:color w:val="CCCCCC"/>
+          <w:sz w:val="21"/>
+          <w:szCs w:val="21"/>
+          <w:lang w:eastAsia="tr-TR"/>
+        </w:rPr>
+        <w:t xml:space="preserve"> </w:t>
+      </w:r>
+      <w:r>
+        <w:rPr>
+          <w:rFonts w:ascii="Consolas" w:eastAsia="Times New Roman" w:hAnsi="Consolas" w:cs="Times New Roman"/>
+          <w:color w:val="B5CEA8"/>
+          <w:sz w:val="21"/>
+          <w:szCs w:val="21"/>
+          <w:lang w:eastAsia="tr-TR"/>
+        </w:rPr>
+        <w:t>200</w:t>
+      </w:r>
+      <w:r>
+        <w:rPr>
+          <w:rFonts w:ascii="Consolas" w:eastAsia="Times New Roman" w:hAnsi="Consolas" w:cs="Times New Roman"/>
+          <w:color w:val="CCCCCC"/>
+          <w:sz w:val="21"/>
+          <w:szCs w:val="21"/>
+          <w:lang w:eastAsia="tr-TR"/>
+        </w:rPr>
+        <w:t>:</w:t>
+      </w:r>
+    </w:p>
+    <w:p>
+      <w:pPr>
+        <w:shd w:val="clear" w:color="auto" w:fill="1F1F1F"/>
+        <w:spacing w:after="0" w:line="285" w:lineRule="atLeast"/>
+        <w:rPr>
+          <w:rFonts w:ascii="Consolas" w:eastAsia="Times New Roman" w:hAnsi="Consolas" w:cs="Times New Roman"/>
+          <w:color w:val="CCCCCC"/>
+          <w:sz w:val="21"/>
+          <w:szCs w:val="21"/>
+          <w:lang w:eastAsia="tr-TR"/>
+        </w:rPr>
+      </w:pPr>
+      <w:r>
+        <w:rPr>
+          <w:rFonts w:ascii="Consolas" w:eastAsia="Times New Roman" w:hAnsi="Consolas" w:cs="Times New Roman"/>
+          <w:color w:val="CCCCCC"/>
+          <w:sz w:val="21"/>
+          <w:szCs w:val="21"/>
+          <w:lang w:eastAsia="tr-TR"/>
+        </w:rPr>
+        <w:t xml:space="preserve">    </w:t>
+      </w:r>
+      <w:r>
+        <w:rPr>
+          <w:rFonts w:ascii="Consolas" w:eastAsia="Times New Roman" w:hAnsi="Consolas" w:cs="Times New Roman"/>
+          <w:color w:val="DCDCAA"/>
+          <w:sz w:val="21"/>
+          <w:szCs w:val="21"/>
+          <w:lang w:eastAsia="tr-TR"/>
+        </w:rPr>
+        <w:t>print</w:t>
+      </w:r>
+      <w:r>
+        <w:rPr>
+          <w:rFonts w:ascii="Consolas" w:eastAsia="Times New Roman" w:hAnsi="Consolas" w:cs="Times New Roman"/>
+          <w:color w:val="CCCCCC"/>
+          <w:sz w:val="21"/>
+          <w:szCs w:val="21"/>
+          <w:lang w:eastAsia="tr-TR"/>
+        </w:rPr>
+        <w:t>(</w:t>
+      </w:r>
+      <w:r>
+        <w:rPr>
+          <w:rFonts w:ascii="Consolas" w:eastAsia="Times New Roman" w:hAnsi="Consolas" w:cs="Times New Roman"/>
+          <w:color w:val="CE9178"/>
+          <w:sz w:val="21"/>
+          <w:szCs w:val="21"/>
+          <w:lang w:eastAsia="tr-TR"/>
+        </w:rPr>
+        <w:t>"Hakediş başarıyla silindi:"</w:t>
+      </w:r>
+      <w:r>
+        <w:rPr>
+          <w:rFonts w:ascii="Consolas" w:eastAsia="Times New Roman" w:hAnsi="Consolas" w:cs="Times New Roman"/>
+          <w:color w:val="CCCCCC"/>
+          <w:sz w:val="21"/>
+          <w:szCs w:val="21"/>
+          <w:lang w:eastAsia="tr-TR"/>
+        </w:rPr>
+        <w:t xml:space="preserve">, </w:t>
+      </w:r>
+      <w:proofErr w:type="gramStart"/>
+      <w:r>
+        <w:rPr>
+          <w:rFonts w:ascii="Consolas" w:eastAsia="Times New Roman" w:hAnsi="Consolas" w:cs="Times New Roman"/>
+          <w:color w:val="9CDCFE"/>
+          <w:sz w:val="21"/>
+          <w:szCs w:val="21"/>
+          <w:lang w:eastAsia="tr-TR"/>
+        </w:rPr>
+        <w:t>response</w:t>
+      </w:r>
+      <w:r>
+        <w:rPr>
+          <w:rFonts w:ascii="Consolas" w:eastAsia="Times New Roman" w:hAnsi="Consolas" w:cs="Times New Roman"/>
+          <w:color w:val="CCCCCC"/>
+          <w:sz w:val="21"/>
+          <w:szCs w:val="21"/>
+          <w:lang w:eastAsia="tr-TR"/>
+        </w:rPr>
+        <w:t>.</w:t>
+      </w:r>
+      <w:r>
+        <w:rPr>
+          <w:rFonts w:ascii="Consolas" w:eastAsia="Times New Roman" w:hAnsi="Consolas" w:cs="Times New Roman"/>
+          <w:color w:val="DCDCAA"/>
+          <w:sz w:val="21"/>
+          <w:szCs w:val="21"/>
+          <w:lang w:eastAsia="tr-TR"/>
+        </w:rPr>
+        <w:t>json</w:t>
+      </w:r>
+      <w:proofErr w:type="gramEnd"/>
+      <w:r>
+        <w:rPr>
+          <w:rFonts w:ascii="Consolas" w:eastAsia="Times New Roman" w:hAnsi="Consolas" w:cs="Times New Roman"/>
+          <w:color w:val="CCCCCC"/>
+          <w:sz w:val="21"/>
+          <w:szCs w:val="21"/>
+          <w:lang w:eastAsia="tr-TR"/>
+        </w:rPr>
+        <w:t>())</w:t>
+      </w:r>
+    </w:p>
+    <w:p>
+      <w:pPr>
+        <w:shd w:val="clear" w:color="auto" w:fill="1F1F1F"/>
+        <w:spacing w:after="0" w:line="285" w:lineRule="atLeast"/>
+        <w:rPr>
+          <w:rFonts w:ascii="Consolas" w:eastAsia="Times New Roman" w:hAnsi="Consolas" w:cs="Times New Roman"/>
+          <w:color w:val="CCCCCC"/>
+          <w:sz w:val="21"/>
+          <w:szCs w:val="21"/>
+          <w:lang w:eastAsia="tr-TR"/>
+        </w:rPr>
+      </w:pPr>
+      <w:proofErr w:type="gramStart"/>
+      <w:r>
+        <w:rPr>
+          <w:rFonts w:ascii="Consolas" w:eastAsia="Times New Roman" w:hAnsi="Consolas" w:cs="Times New Roman"/>
+          <w:color w:val="C586C0"/>
+          <w:sz w:val="21"/>
+          <w:szCs w:val="21"/>
+          <w:lang w:eastAsia="tr-TR"/>
+        </w:rPr>
+        <w:t>else</w:t>
+      </w:r>
+      <w:proofErr w:type="gramEnd"/>
+      <w:r>
+        <w:rPr>
+          <w:rFonts w:ascii="Consolas" w:eastAsia="Times New Roman" w:hAnsi="Consolas" w:cs="Times New Roman"/>
+          <w:color w:val="CCCCCC"/>
+          <w:sz w:val="21"/>
+          <w:szCs w:val="21"/>
+          <w:lang w:eastAsia="tr-TR"/>
+        </w:rPr>
+        <w:t>:</w:t>
+      </w:r>
+    </w:p>
+    <w:p>
+      <w:pPr>
+        <w:shd w:val="clear" w:color="auto" w:fill="1F1F1F"/>
+        <w:spacing w:after="0" w:line="285" w:lineRule="atLeast"/>
+        <w:rPr>
+          <w:rFonts w:ascii="Consolas" w:eastAsia="Times New Roman" w:hAnsi="Consolas" w:cs="Times New Roman"/>
+          <w:color w:val="CCCCCC"/>
+          <w:sz w:val="21"/>
+          <w:szCs w:val="21"/>
+          <w:lang w:eastAsia="tr-TR"/>
+        </w:rPr>
+      </w:pPr>
+      <w:r>
+        <w:rPr>
+          <w:rFonts w:ascii="Consolas" w:eastAsia="Times New Roman" w:hAnsi="Consolas" w:cs="Times New Roman"/>
+          <w:color w:val="CCCCCC"/>
+          <w:sz w:val="21"/>
+          <w:szCs w:val="21"/>
+          <w:lang w:eastAsia="tr-TR"/>
+        </w:rPr>
+        <w:t xml:space="preserve">    </w:t>
+      </w:r>
+      <w:r>
+        <w:rPr>
+          <w:rFonts w:ascii="Consolas" w:eastAsia="Times New Roman" w:hAnsi="Consolas" w:cs="Times New Roman"/>
+          <w:color w:val="DCDCAA"/>
+          <w:sz w:val="21"/>
+          <w:szCs w:val="21"/>
+          <w:lang w:eastAsia="tr-TR"/>
+        </w:rPr>
+        <w:t>print</w:t>
+      </w:r>
+      <w:r>
+        <w:rPr>
+          <w:rFonts w:ascii="Consolas" w:eastAsia="Times New Roman" w:hAnsi="Consolas" w:cs="Times New Roman"/>
+          <w:color w:val="CCCCCC"/>
+          <w:sz w:val="21"/>
+          <w:szCs w:val="21"/>
+          <w:lang w:eastAsia="tr-TR"/>
+        </w:rPr>
+        <w:t>(</w:t>
+      </w:r>
+      <w:r>
+        <w:rPr>
+          <w:rFonts w:ascii="Consolas" w:eastAsia="Times New Roman" w:hAnsi="Consolas" w:cs="Times New Roman"/>
+          <w:color w:val="CE9178"/>
+          <w:sz w:val="21"/>
+          <w:szCs w:val="21"/>
+          <w:lang w:eastAsia="tr-TR"/>
+        </w:rPr>
+        <w:t>"Hata:"</w:t>
+      </w:r>
+      <w:r>
+        <w:rPr>
+          <w:rFonts w:ascii="Consolas" w:eastAsia="Times New Roman" w:hAnsi="Consolas" w:cs="Times New Roman"/>
+          <w:color w:val="CCCCCC"/>
+          <w:sz w:val="21"/>
+          <w:szCs w:val="21"/>
+          <w:lang w:eastAsia="tr-TR"/>
+        </w:rPr>
+        <w:t xml:space="preserve">, </w:t>
+      </w:r>
+      <w:proofErr w:type="gramStart"/>
+      <w:r>
+        <w:rPr>
+          <w:rFonts w:ascii="Consolas" w:eastAsia="Times New Roman" w:hAnsi="Consolas" w:cs="Times New Roman"/>
+          <w:color w:val="9CDCFE"/>
+          <w:sz w:val="21"/>
+          <w:szCs w:val="21"/>
+          <w:lang w:eastAsia="tr-TR"/>
+        </w:rPr>
+        <w:t>response</w:t>
+      </w:r>
+      <w:r>
+        <w:rPr>
+          <w:rFonts w:ascii="Consolas" w:eastAsia="Times New Roman" w:hAnsi="Consolas" w:cs="Times New Roman"/>
+          <w:color w:val="CCCCCC"/>
+          <w:sz w:val="21"/>
+          <w:szCs w:val="21"/>
+          <w:lang w:eastAsia="tr-TR"/>
+        </w:rPr>
+        <w:t>.</w:t>
+      </w:r>
+      <w:r>
+        <w:rPr>
+          <w:rFonts w:ascii="Consolas" w:eastAsia="Times New Roman" w:hAnsi="Consolas" w:cs="Times New Roman"/>
+          <w:color w:val="9CDCFE"/>
+          <w:sz w:val="21"/>
+          <w:szCs w:val="21"/>
+          <w:lang w:eastAsia="tr-TR"/>
+        </w:rPr>
+        <w:t>status</w:t>
+      </w:r>
+      <w:proofErr w:type="gramEnd"/>
+      <w:r>
+        <w:rPr>
+          <w:rFonts w:ascii="Consolas" w:eastAsia="Times New Roman" w:hAnsi="Consolas" w:cs="Times New Roman"/>
+          <w:color w:val="9CDCFE"/>
+          <w:sz w:val="21"/>
+          <w:szCs w:val="21"/>
+          <w:lang w:eastAsia="tr-TR"/>
+        </w:rPr>
+        <w:t>_code</w:t>
+      </w:r>
+      <w:r>
+        <w:rPr>
+          <w:rFonts w:ascii="Consolas" w:eastAsia="Times New Roman" w:hAnsi="Consolas" w:cs="Times New Roman"/>
+          <w:color w:val="CCCCCC"/>
+          <w:sz w:val="21"/>
+          <w:szCs w:val="21"/>
+          <w:lang w:eastAsia="tr-TR"/>
+        </w:rPr>
+        <w:t xml:space="preserve">, </w:t>
+      </w:r>
+      <w:r>
+        <w:rPr>
+          <w:rFonts w:ascii="Consolas" w:eastAsia="Times New Roman" w:hAnsi="Consolas" w:cs="Times New Roman"/>
+          <w:color w:val="9CDCFE"/>
+          <w:sz w:val="21"/>
+          <w:szCs w:val="21"/>
+          <w:lang w:eastAsia="tr-TR"/>
+        </w:rPr>
+        <w:t>response</w:t>
+      </w:r>
+      <w:r>
+        <w:rPr>
+          <w:rFonts w:ascii="Consolas" w:eastAsia="Times New Roman" w:hAnsi="Consolas" w:cs="Times New Roman"/>
+          <w:color w:val="CCCCCC"/>
+          <w:sz w:val="21"/>
+          <w:szCs w:val="21"/>
+          <w:lang w:eastAsia="tr-TR"/>
+        </w:rPr>
+        <w:t>.</w:t>
+      </w:r>
+      <w:r>
+        <w:rPr>
+          <w:rFonts w:ascii="Consolas" w:eastAsia="Times New Roman" w:hAnsi="Consolas" w:cs="Times New Roman"/>
+          <w:color w:val="9CDCFE"/>
+          <w:sz w:val="21"/>
+          <w:szCs w:val="21"/>
+          <w:lang w:eastAsia="tr-TR"/>
+        </w:rPr>
+        <w:t>text</w:t>
+      </w:r>
+      <w:r>
+        <w:rPr>
+          <w:rFonts w:ascii="Consolas" w:eastAsia="Times New Roman" w:hAnsi="Consolas" w:cs="Times New Roman"/>
+          <w:color w:val="CCCCCC"/>
+          <w:sz w:val="21"/>
+          <w:szCs w:val="21"/>
+          <w:lang w:eastAsia="tr-TR"/>
+        </w:rPr>
+        <w:t>)</w:t>
+      </w:r>
+    </w:p>
+    <w:p>
+      <w:pPr>
+        <w:shd w:val="clear" w:color="auto" w:fill="1F1F1F"/>
+        <w:spacing w:after="0" w:line="285" w:lineRule="atLeast"/>
+        <w:rPr>
+          <w:rFonts w:ascii="Consolas" w:eastAsia="Times New Roman" w:hAnsi="Consolas" w:cs="Times New Roman"/>
+          <w:color w:val="CCCCCC"/>
+          <w:sz w:val="21"/>
+          <w:szCs w:val="21"/>
+          <w:lang w:eastAsia="tr-TR"/>
+        </w:rPr>
+      </w:pPr>
+    </w:p>
+    <w:p>
+      <w:pPr>
+        <w:rPr>
+          <w:sz w:val="24"/>
+        </w:rPr>
+      </w:pPr>
+    </w:p>
+    <w:p>
+      <w:pPr>
+        <w:rPr>
+          <w:b/>
+          <w:sz w:val="36"/>
+        </w:rPr>
+      </w:pPr>
+      <w:r>
+        <w:rPr>
+          <w:b/>
+          <w:sz w:val="36"/>
+        </w:rPr>
+        <w:t xml:space="preserve">Hakediş </w:t>
+      </w:r>
+      <w:r>
+        <w:rPr>
+          <w:b/>
+          <w:sz w:val="36"/>
+        </w:rPr>
+        <w:t>Güncelle</w:t>
+      </w:r>
+      <w:r>
+        <w:rPr>
+          <w:b/>
+          <w:sz w:val="36"/>
+        </w:rPr>
+        <w:t>:</w:t>
+      </w:r>
+    </w:p>
+    <w:p>
+      <w:pPr>
+        <w:shd w:val="clear" w:color="auto" w:fill="1F1F1F"/>
+        <w:spacing w:line="285" w:lineRule="atLeast"/>
+        <w:rPr>
+          <w:rFonts w:ascii="Consolas" w:eastAsia="Times New Roman" w:hAnsi="Consolas" w:cs="Times New Roman"/>
+          <w:color w:val="CCCCCC"/>
+          <w:sz w:val="21"/>
+          <w:szCs w:val="21"/>
+          <w:lang w:eastAsia="tr-TR"/>
+        </w:rPr>
+      </w:pPr>
+      <w:r>
+        <w:rPr>
+          <w:b/>
+        </w:rPr>
+        <w:t>GET</w:t>
+      </w:r>
+      <w:r>
+        <w:rPr>
+          <w:b/>
+        </w:rPr>
+        <w:t xml:space="preserve"> URL</w:t>
+      </w:r>
+      <w:r>
+        <w:t xml:space="preserve">: </w:t>
+      </w:r>
+      <w:hyperlink r:id="rId38" w:tgtFrame="_blank" w:history="1">
+        <w:r>
+          <w:rPr>
+            <w:rStyle w:val="Kpr"/>
+          </w:rPr>
+          <w:t>domain/biadago/api</w:t>
+        </w:r>
+        <w:r>
+          <w:rPr>
+            <w:rFonts w:ascii="Consolas" w:hAnsi="Consolas"/>
+            <w:color w:val="CE9178"/>
+            <w:sz w:val="21"/>
+            <w:szCs w:val="21"/>
+          </w:rPr>
+          <w:t>/create/</w:t>
+        </w:r>
+        <w:r>
+          <w:rPr>
+            <w:rFonts w:ascii="Consolas" w:hAnsi="Consolas"/>
+            <w:color w:val="CE9178"/>
+            <w:sz w:val="21"/>
+            <w:szCs w:val="21"/>
+          </w:rPr>
+          <w:t>update</w:t>
+        </w:r>
+        <w:r>
+          <w:rPr>
+            <w:rFonts w:ascii="Consolas" w:hAnsi="Consolas"/>
+            <w:color w:val="CE9178"/>
+            <w:sz w:val="21"/>
+            <w:szCs w:val="21"/>
+          </w:rPr>
+          <w:t>/</w:t>
+        </w:r>
+        <w:r>
+          <w:rPr>
+            <w:rFonts w:ascii="Consolas" w:eastAsia="Times New Roman" w:hAnsi="Consolas" w:cs="Times New Roman"/>
+            <w:color w:val="CE9178"/>
+            <w:sz w:val="21"/>
+            <w:szCs w:val="21"/>
+            <w:lang w:eastAsia="tr-TR"/>
+          </w:rPr>
+          <w:t>progresspayment</w:t>
+        </w:r>
+        <w:r>
+          <w:rPr>
+            <w:rFonts w:ascii="Consolas" w:eastAsia="Times New Roman" w:hAnsi="Consolas" w:cs="Times New Roman"/>
+            <w:color w:val="CE9178"/>
+            <w:sz w:val="21"/>
+            <w:szCs w:val="21"/>
+            <w:lang w:eastAsia="tr-TR"/>
+          </w:rPr>
+          <w:t>/</w:t>
+        </w:r>
+      </w:hyperlink>
+    </w:p>
+    <w:p>
+      <w:pPr>
+        <w:rPr>
+          <w:sz w:val="24"/>
+        </w:rPr>
+      </w:pPr>
+      <w:r>
+        <w:rPr>
+          <w:sz w:val="24"/>
+        </w:rPr>
+        <w:t>Return value :</w:t>
+      </w:r>
+      <w:r>
+        <w:t xml:space="preserve"> </w:t>
+      </w:r>
+      <w:r>
+        <w:rPr>
+          <w:sz w:val="24"/>
+        </w:rPr>
+        <w:t>{'message': 'Hakediş başarıyla silindi.'}</w:t>
+      </w:r>
+    </w:p>
+    <w:p>
+      <w:pPr>
+        <w:shd w:val="clear" w:color="auto" w:fill="1F1F1F"/>
+        <w:spacing w:after="0" w:line="285" w:lineRule="atLeast"/>
+        <w:rPr>
+          <w:rFonts w:ascii="Consolas" w:eastAsia="Times New Roman" w:hAnsi="Consolas" w:cs="Times New Roman"/>
+          <w:color w:val="CCCCCC"/>
+          <w:sz w:val="21"/>
+          <w:szCs w:val="21"/>
+          <w:lang w:eastAsia="tr-TR"/>
+        </w:rPr>
+      </w:pPr>
+      <w:r>
+        <w:rPr>
+          <w:rFonts w:ascii="Consolas" w:eastAsia="Times New Roman" w:hAnsi="Consolas" w:cs="Times New Roman"/>
+          <w:color w:val="C586C0"/>
+          <w:sz w:val="21"/>
+          <w:szCs w:val="21"/>
+          <w:lang w:eastAsia="tr-TR"/>
+        </w:rPr>
+        <w:t>import</w:t>
+      </w:r>
+      <w:r>
+        <w:rPr>
+          <w:rFonts w:ascii="Consolas" w:eastAsia="Times New Roman" w:hAnsi="Consolas" w:cs="Times New Roman"/>
+          <w:color w:val="CCCCCC"/>
+          <w:sz w:val="21"/>
+          <w:szCs w:val="21"/>
+          <w:lang w:eastAsia="tr-TR"/>
+        </w:rPr>
+        <w:t xml:space="preserve"> </w:t>
+      </w:r>
+      <w:r>
+        <w:rPr>
+          <w:rFonts w:ascii="Consolas" w:eastAsia="Times New Roman" w:hAnsi="Consolas" w:cs="Times New Roman"/>
+          <w:color w:val="4EC9B0"/>
+          <w:sz w:val="21"/>
+          <w:szCs w:val="21"/>
+          <w:lang w:eastAsia="tr-TR"/>
+        </w:rPr>
+        <w:t>requests</w:t>
+      </w:r>
+    </w:p>
+    <w:p>
+      <w:pPr>
+        <w:shd w:val="clear" w:color="auto" w:fill="1F1F1F"/>
+        <w:spacing w:after="0" w:line="285" w:lineRule="atLeast"/>
+        <w:rPr>
+          <w:rFonts w:ascii="Consolas" w:eastAsia="Times New Roman" w:hAnsi="Consolas" w:cs="Times New Roman"/>
+          <w:color w:val="CCCCCC"/>
+          <w:sz w:val="21"/>
+          <w:szCs w:val="21"/>
+          <w:lang w:eastAsia="tr-TR"/>
+        </w:rPr>
+      </w:pPr>
+    </w:p>
+    <w:p>
+      <w:pPr>
+        <w:shd w:val="clear" w:color="auto" w:fill="1F1F1F"/>
+        <w:spacing w:after="0" w:line="285" w:lineRule="atLeast"/>
+        <w:rPr>
+          <w:rFonts w:ascii="Consolas" w:eastAsia="Times New Roman" w:hAnsi="Consolas" w:cs="Times New Roman"/>
+          <w:color w:val="CCCCCC"/>
+          <w:sz w:val="21"/>
+          <w:szCs w:val="21"/>
+          <w:lang w:eastAsia="tr-TR"/>
+        </w:rPr>
+      </w:pPr>
+      <w:r>
+        <w:rPr>
+          <w:rFonts w:ascii="Consolas" w:eastAsia="Times New Roman" w:hAnsi="Consolas" w:cs="Times New Roman"/>
+          <w:color w:val="6A9955"/>
+          <w:sz w:val="21"/>
+          <w:szCs w:val="21"/>
+          <w:lang w:eastAsia="tr-TR"/>
+        </w:rPr>
+        <w:t># API URL</w:t>
+      </w:r>
+    </w:p>
+    <w:p>
+      <w:pPr>
+        <w:shd w:val="clear" w:color="auto" w:fill="1F1F1F"/>
+        <w:spacing w:after="0" w:line="285" w:lineRule="atLeast"/>
+        <w:rPr>
+          <w:rFonts w:ascii="Consolas" w:eastAsia="Times New Roman" w:hAnsi="Consolas" w:cs="Times New Roman"/>
+          <w:color w:val="CCCCCC"/>
+          <w:sz w:val="21"/>
+          <w:szCs w:val="21"/>
+          <w:lang w:eastAsia="tr-TR"/>
+        </w:rPr>
+      </w:pPr>
+      <w:r>
+        <w:rPr>
+          <w:rFonts w:ascii="Consolas" w:eastAsia="Times New Roman" w:hAnsi="Consolas" w:cs="Times New Roman"/>
+          <w:color w:val="9CDCFE"/>
+          <w:sz w:val="21"/>
+          <w:szCs w:val="21"/>
+          <w:lang w:eastAsia="tr-TR"/>
+        </w:rPr>
+        <w:t>url</w:t>
+      </w:r>
+      <w:r>
+        <w:rPr>
+          <w:rFonts w:ascii="Consolas" w:eastAsia="Times New Roman" w:hAnsi="Consolas" w:cs="Times New Roman"/>
+          <w:color w:val="CCCCCC"/>
+          <w:sz w:val="21"/>
+          <w:szCs w:val="21"/>
+          <w:lang w:eastAsia="tr-TR"/>
+        </w:rPr>
+        <w:t xml:space="preserve"> </w:t>
+      </w:r>
+      <w:r>
+        <w:rPr>
+          <w:rFonts w:ascii="Consolas" w:eastAsia="Times New Roman" w:hAnsi="Consolas" w:cs="Times New Roman"/>
+          <w:color w:val="D4D4D4"/>
+          <w:sz w:val="21"/>
+          <w:szCs w:val="21"/>
+          <w:lang w:eastAsia="tr-TR"/>
+        </w:rPr>
+        <w:t>=</w:t>
+      </w:r>
+      <w:r>
+        <w:rPr>
+          <w:rFonts w:ascii="Consolas" w:eastAsia="Times New Roman" w:hAnsi="Consolas" w:cs="Times New Roman"/>
+          <w:color w:val="CCCCCC"/>
+          <w:sz w:val="21"/>
+          <w:szCs w:val="21"/>
+          <w:lang w:eastAsia="tr-TR"/>
+        </w:rPr>
+        <w:t xml:space="preserve"> </w:t>
+      </w:r>
+      <w:r>
+        <w:rPr>
+          <w:rFonts w:ascii="Consolas" w:eastAsia="Times New Roman" w:hAnsi="Consolas" w:cs="Times New Roman"/>
+          <w:color w:val="CE9178"/>
+          <w:sz w:val="21"/>
+          <w:szCs w:val="21"/>
+          <w:lang w:eastAsia="tr-TR"/>
+        </w:rPr>
+        <w:t>"http://localhost:8000/biadago/api/del/progresspayment/"</w:t>
+      </w:r>
+      <w:r>
+        <w:rPr>
+          <w:rFonts w:ascii="Consolas" w:eastAsia="Times New Roman" w:hAnsi="Consolas" w:cs="Times New Roman"/>
+          <w:color w:val="CCCCCC"/>
+          <w:sz w:val="21"/>
+          <w:szCs w:val="21"/>
+          <w:lang w:eastAsia="tr-TR"/>
+        </w:rPr>
+        <w:t xml:space="preserve">  </w:t>
+      </w:r>
+      <w:r>
+        <w:rPr>
+          <w:rFonts w:ascii="Consolas" w:eastAsia="Times New Roman" w:hAnsi="Consolas" w:cs="Times New Roman"/>
+          <w:color w:val="6A9955"/>
+          <w:sz w:val="21"/>
+          <w:szCs w:val="21"/>
+          <w:lang w:eastAsia="tr-TR"/>
+        </w:rPr>
+        <w:t># API URL'nizi buraya yazın</w:t>
+      </w:r>
+    </w:p>
+    <w:p>
+      <w:pPr>
+        <w:shd w:val="clear" w:color="auto" w:fill="1F1F1F"/>
+        <w:spacing w:after="0" w:line="285" w:lineRule="atLeast"/>
+        <w:rPr>
+          <w:rFonts w:ascii="Consolas" w:eastAsia="Times New Roman" w:hAnsi="Consolas" w:cs="Times New Roman"/>
+          <w:color w:val="CCCCCC"/>
+          <w:sz w:val="21"/>
+          <w:szCs w:val="21"/>
+          <w:lang w:eastAsia="tr-TR"/>
+        </w:rPr>
+      </w:pPr>
+    </w:p>
+    <w:p>
+      <w:pPr>
+        <w:shd w:val="clear" w:color="auto" w:fill="1F1F1F"/>
+        <w:spacing w:after="0" w:line="285" w:lineRule="atLeast"/>
+        <w:rPr>
+          <w:rFonts w:ascii="Consolas" w:eastAsia="Times New Roman" w:hAnsi="Consolas" w:cs="Times New Roman"/>
+          <w:color w:val="CCCCCC"/>
+          <w:sz w:val="21"/>
+          <w:szCs w:val="21"/>
+          <w:lang w:eastAsia="tr-TR"/>
+        </w:rPr>
+      </w:pPr>
+      <w:r>
+        <w:rPr>
+          <w:rFonts w:ascii="Consolas" w:eastAsia="Times New Roman" w:hAnsi="Consolas" w:cs="Times New Roman"/>
+          <w:color w:val="6A9955"/>
+          <w:sz w:val="21"/>
+          <w:szCs w:val="21"/>
+          <w:lang w:eastAsia="tr-TR"/>
+        </w:rPr>
+        <w:t># Kullanıcıya ait JWT veya diğer kimlik doğrulama bilgileri</w:t>
+      </w:r>
+    </w:p>
+    <w:p>
+      <w:pPr>
+        <w:shd w:val="clear" w:color="auto" w:fill="1F1F1F"/>
+        <w:spacing w:after="0" w:line="285" w:lineRule="atLeast"/>
+        <w:rPr>
+          <w:rFonts w:ascii="Consolas" w:eastAsia="Times New Roman" w:hAnsi="Consolas" w:cs="Times New Roman"/>
+          <w:color w:val="CCCCCC"/>
+          <w:sz w:val="21"/>
+          <w:szCs w:val="21"/>
+          <w:lang w:eastAsia="tr-TR"/>
+        </w:rPr>
+      </w:pPr>
+      <w:r>
+        <w:rPr>
+          <w:rFonts w:ascii="Consolas" w:eastAsia="Times New Roman" w:hAnsi="Consolas" w:cs="Times New Roman"/>
+          <w:color w:val="9CDCFE"/>
+          <w:sz w:val="21"/>
+          <w:szCs w:val="21"/>
+          <w:lang w:eastAsia="tr-TR"/>
+        </w:rPr>
+        <w:t>headers</w:t>
+      </w:r>
+      <w:r>
+        <w:rPr>
+          <w:rFonts w:ascii="Consolas" w:eastAsia="Times New Roman" w:hAnsi="Consolas" w:cs="Times New Roman"/>
+          <w:color w:val="CCCCCC"/>
+          <w:sz w:val="21"/>
+          <w:szCs w:val="21"/>
+          <w:lang w:eastAsia="tr-TR"/>
+        </w:rPr>
+        <w:t xml:space="preserve"> </w:t>
+      </w:r>
+      <w:r>
+        <w:rPr>
+          <w:rFonts w:ascii="Consolas" w:eastAsia="Times New Roman" w:hAnsi="Consolas" w:cs="Times New Roman"/>
+          <w:color w:val="D4D4D4"/>
+          <w:sz w:val="21"/>
+          <w:szCs w:val="21"/>
+          <w:lang w:eastAsia="tr-TR"/>
+        </w:rPr>
+        <w:t>=</w:t>
+      </w:r>
+      <w:r>
+        <w:rPr>
+          <w:rFonts w:ascii="Consolas" w:eastAsia="Times New Roman" w:hAnsi="Consolas" w:cs="Times New Roman"/>
+          <w:color w:val="CCCCCC"/>
+          <w:sz w:val="21"/>
+          <w:szCs w:val="21"/>
+          <w:lang w:eastAsia="tr-TR"/>
+        </w:rPr>
+        <w:t xml:space="preserve"> </w:t>
+      </w:r>
+      <w:proofErr w:type="gramStart"/>
+      <w:r>
+        <w:rPr>
+          <w:rFonts w:ascii="Consolas" w:eastAsia="Times New Roman" w:hAnsi="Consolas" w:cs="Times New Roman"/>
+          <w:color w:val="CCCCCC"/>
+          <w:sz w:val="21"/>
+          <w:szCs w:val="21"/>
+          <w:lang w:eastAsia="tr-TR"/>
+        </w:rPr>
+        <w:t>{</w:t>
+      </w:r>
+      <w:proofErr w:type="gramEnd"/>
+    </w:p>
+    <w:p>
+      <w:pPr>
+        <w:shd w:val="clear" w:color="auto" w:fill="1F1F1F"/>
+        <w:spacing w:after="0" w:line="285" w:lineRule="atLeast"/>
+        <w:rPr>
+          <w:rFonts w:ascii="Consolas" w:eastAsia="Times New Roman" w:hAnsi="Consolas" w:cs="Times New Roman"/>
+          <w:color w:val="CCCCCC"/>
+          <w:sz w:val="21"/>
+          <w:szCs w:val="21"/>
+          <w:lang w:eastAsia="tr-TR"/>
+        </w:rPr>
+      </w:pPr>
+      <w:r>
+        <w:rPr>
+          <w:rFonts w:ascii="Consolas" w:eastAsia="Times New Roman" w:hAnsi="Consolas" w:cs="Times New Roman"/>
+          <w:color w:val="CCCCCC"/>
+          <w:sz w:val="21"/>
+          <w:szCs w:val="21"/>
+          <w:lang w:eastAsia="tr-TR"/>
+        </w:rPr>
+        <w:t xml:space="preserve">    </w:t>
+      </w:r>
+      <w:r>
+        <w:rPr>
+          <w:rFonts w:ascii="Consolas" w:eastAsia="Times New Roman" w:hAnsi="Consolas" w:cs="Times New Roman"/>
+          <w:color w:val="CE9178"/>
+          <w:sz w:val="21"/>
+          <w:szCs w:val="21"/>
+          <w:lang w:eastAsia="tr-TR"/>
+        </w:rPr>
+        <w:t>'Authorization'</w:t>
+      </w:r>
+      <w:r>
+        <w:rPr>
+          <w:rFonts w:ascii="Consolas" w:eastAsia="Times New Roman" w:hAnsi="Consolas" w:cs="Times New Roman"/>
+          <w:color w:val="CCCCCC"/>
+          <w:sz w:val="21"/>
+          <w:szCs w:val="21"/>
+          <w:lang w:eastAsia="tr-TR"/>
+        </w:rPr>
+        <w:t xml:space="preserve">: </w:t>
+      </w:r>
+      <w:r>
+        <w:rPr>
+          <w:rFonts w:ascii="Consolas" w:eastAsia="Times New Roman" w:hAnsi="Consolas" w:cs="Times New Roman"/>
+          <w:color w:val="CE9178"/>
+          <w:sz w:val="21"/>
+          <w:szCs w:val="21"/>
+          <w:lang w:eastAsia="tr-TR"/>
+        </w:rPr>
+        <w:t>'Token 2afd5cfac3ca06bbad66500169c69a62e114ed7d'</w:t>
+      </w:r>
+      <w:r>
+        <w:rPr>
+          <w:rFonts w:ascii="Consolas" w:eastAsia="Times New Roman" w:hAnsi="Consolas" w:cs="Times New Roman"/>
+          <w:color w:val="CCCCCC"/>
+          <w:sz w:val="21"/>
+          <w:szCs w:val="21"/>
+          <w:lang w:eastAsia="tr-TR"/>
+        </w:rPr>
+        <w:t>,  </w:t>
+      </w:r>
+      <w:r>
+        <w:rPr>
+          <w:rFonts w:ascii="Consolas" w:eastAsia="Times New Roman" w:hAnsi="Consolas" w:cs="Times New Roman"/>
+          <w:color w:val="6A9955"/>
+          <w:sz w:val="21"/>
+          <w:szCs w:val="21"/>
+          <w:lang w:eastAsia="tr-TR"/>
+        </w:rPr>
+        <w:t># Token'ınızı buraya girin</w:t>
+      </w:r>
+    </w:p>
+    <w:p>
+      <w:pPr>
+        <w:shd w:val="clear" w:color="auto" w:fill="1F1F1F"/>
+        <w:spacing w:after="0" w:line="285" w:lineRule="atLeast"/>
+        <w:rPr>
+          <w:rFonts w:ascii="Consolas" w:eastAsia="Times New Roman" w:hAnsi="Consolas" w:cs="Times New Roman"/>
+          <w:color w:val="CCCCCC"/>
+          <w:sz w:val="21"/>
+          <w:szCs w:val="21"/>
+          <w:lang w:eastAsia="tr-TR"/>
+        </w:rPr>
+      </w:pPr>
+      <w:proofErr w:type="gramStart"/>
+      <w:r>
+        <w:rPr>
+          <w:rFonts w:ascii="Consolas" w:eastAsia="Times New Roman" w:hAnsi="Consolas" w:cs="Times New Roman"/>
+          <w:color w:val="CCCCCC"/>
+          <w:sz w:val="21"/>
+          <w:szCs w:val="21"/>
+          <w:lang w:eastAsia="tr-TR"/>
+        </w:rPr>
+        <w:t>}</w:t>
+      </w:r>
+      <w:proofErr w:type="gramEnd"/>
+    </w:p>
+    <w:p>
+      <w:pPr>
+        <w:shd w:val="clear" w:color="auto" w:fill="1F1F1F"/>
+        <w:spacing w:after="0" w:line="285" w:lineRule="atLeast"/>
+        <w:rPr>
+          <w:rFonts w:ascii="Consolas" w:eastAsia="Times New Roman" w:hAnsi="Consolas" w:cs="Times New Roman"/>
+          <w:color w:val="CCCCCC"/>
+          <w:sz w:val="21"/>
+          <w:szCs w:val="21"/>
+          <w:lang w:eastAsia="tr-TR"/>
+        </w:rPr>
+      </w:pPr>
+    </w:p>
+    <w:p>
+      <w:pPr>
+        <w:shd w:val="clear" w:color="auto" w:fill="1F1F1F"/>
+        <w:spacing w:after="0" w:line="285" w:lineRule="atLeast"/>
+        <w:rPr>
+          <w:rFonts w:ascii="Consolas" w:eastAsia="Times New Roman" w:hAnsi="Consolas" w:cs="Times New Roman"/>
+          <w:color w:val="CCCCCC"/>
+          <w:sz w:val="21"/>
+          <w:szCs w:val="21"/>
+          <w:lang w:eastAsia="tr-TR"/>
+        </w:rPr>
+      </w:pPr>
+      <w:r>
+        <w:rPr>
+          <w:rFonts w:ascii="Consolas" w:eastAsia="Times New Roman" w:hAnsi="Consolas" w:cs="Times New Roman"/>
+          <w:color w:val="6A9955"/>
+          <w:sz w:val="21"/>
+          <w:szCs w:val="21"/>
+          <w:lang w:eastAsia="tr-TR"/>
+        </w:rPr>
+        <w:t># POST verileri (örnek olarak dosya eklenmemiştir)</w:t>
+      </w:r>
+    </w:p>
+    <w:p>
+      <w:pPr>
+        <w:shd w:val="clear" w:color="auto" w:fill="1F1F1F"/>
+        <w:spacing w:after="0" w:line="285" w:lineRule="atLeast"/>
+        <w:rPr>
+          <w:rFonts w:ascii="Consolas" w:eastAsia="Times New Roman" w:hAnsi="Consolas" w:cs="Times New Roman"/>
+          <w:color w:val="CCCCCC"/>
+          <w:sz w:val="21"/>
+          <w:szCs w:val="21"/>
+          <w:lang w:eastAsia="tr-TR"/>
+        </w:rPr>
+      </w:pPr>
+      <w:proofErr w:type="gramStart"/>
+      <w:r>
+        <w:rPr>
+          <w:rFonts w:ascii="Consolas" w:eastAsia="Times New Roman" w:hAnsi="Consolas" w:cs="Times New Roman"/>
+          <w:color w:val="9CDCFE"/>
+          <w:sz w:val="21"/>
+          <w:szCs w:val="21"/>
+          <w:lang w:eastAsia="tr-TR"/>
+        </w:rPr>
+        <w:t>data</w:t>
+      </w:r>
+      <w:proofErr w:type="gramEnd"/>
+      <w:r>
+        <w:rPr>
+          <w:rFonts w:ascii="Consolas" w:eastAsia="Times New Roman" w:hAnsi="Consolas" w:cs="Times New Roman"/>
+          <w:color w:val="CCCCCC"/>
+          <w:sz w:val="21"/>
+          <w:szCs w:val="21"/>
+          <w:lang w:eastAsia="tr-TR"/>
+        </w:rPr>
+        <w:t xml:space="preserve"> </w:t>
+      </w:r>
+      <w:r>
+        <w:rPr>
+          <w:rFonts w:ascii="Consolas" w:eastAsia="Times New Roman" w:hAnsi="Consolas" w:cs="Times New Roman"/>
+          <w:color w:val="D4D4D4"/>
+          <w:sz w:val="21"/>
+          <w:szCs w:val="21"/>
+          <w:lang w:eastAsia="tr-TR"/>
+        </w:rPr>
+        <w:t>=</w:t>
+      </w:r>
+      <w:r>
+        <w:rPr>
+          <w:rFonts w:ascii="Consolas" w:eastAsia="Times New Roman" w:hAnsi="Consolas" w:cs="Times New Roman"/>
+          <w:color w:val="CCCCCC"/>
+          <w:sz w:val="21"/>
+          <w:szCs w:val="21"/>
+          <w:lang w:eastAsia="tr-TR"/>
+        </w:rPr>
+        <w:t xml:space="preserve"> {</w:t>
+      </w:r>
+    </w:p>
+    <w:p>
+      <w:pPr>
+        <w:shd w:val="clear" w:color="auto" w:fill="1F1F1F"/>
+        <w:spacing w:after="0" w:line="285" w:lineRule="atLeast"/>
+        <w:rPr>
+          <w:rFonts w:ascii="Consolas" w:eastAsia="Times New Roman" w:hAnsi="Consolas" w:cs="Times New Roman"/>
+          <w:color w:val="CCCCCC"/>
+          <w:sz w:val="21"/>
+          <w:szCs w:val="21"/>
+          <w:lang w:eastAsia="tr-TR"/>
+        </w:rPr>
+      </w:pPr>
+      <w:r>
+        <w:rPr>
+          <w:rFonts w:ascii="Consolas" w:eastAsia="Times New Roman" w:hAnsi="Consolas" w:cs="Times New Roman"/>
+          <w:color w:val="CCCCCC"/>
+          <w:sz w:val="21"/>
+          <w:szCs w:val="21"/>
+          <w:lang w:eastAsia="tr-TR"/>
+        </w:rPr>
+        <w:t xml:space="preserve">    </w:t>
+      </w:r>
+      <w:r>
+        <w:rPr>
+          <w:rFonts w:ascii="Consolas" w:eastAsia="Times New Roman" w:hAnsi="Consolas" w:cs="Times New Roman"/>
+          <w:color w:val="CE9178"/>
+          <w:sz w:val="21"/>
+          <w:szCs w:val="21"/>
+          <w:lang w:eastAsia="tr-TR"/>
+        </w:rPr>
+        <w:t>"buttonId"</w:t>
+      </w:r>
+      <w:r>
+        <w:rPr>
+          <w:rFonts w:ascii="Consolas" w:eastAsia="Times New Roman" w:hAnsi="Consolas" w:cs="Times New Roman"/>
+          <w:color w:val="CCCCCC"/>
+          <w:sz w:val="21"/>
+          <w:szCs w:val="21"/>
+          <w:lang w:eastAsia="tr-TR"/>
+        </w:rPr>
+        <w:t xml:space="preserve">: </w:t>
+      </w:r>
+      <w:r>
+        <w:rPr>
+          <w:rFonts w:ascii="Consolas" w:eastAsia="Times New Roman" w:hAnsi="Consolas" w:cs="Times New Roman"/>
+          <w:color w:val="B5CEA8"/>
+          <w:sz w:val="21"/>
+          <w:szCs w:val="21"/>
+          <w:lang w:eastAsia="tr-TR"/>
+        </w:rPr>
+        <w:t>4</w:t>
+      </w:r>
+      <w:r>
+        <w:rPr>
+          <w:rFonts w:ascii="Consolas" w:eastAsia="Times New Roman" w:hAnsi="Consolas" w:cs="Times New Roman"/>
+          <w:color w:val="CCCCCC"/>
+          <w:sz w:val="21"/>
+          <w:szCs w:val="21"/>
+          <w:lang w:eastAsia="tr-TR"/>
+        </w:rPr>
+        <w:t>,  </w:t>
+      </w:r>
+      <w:r>
+        <w:rPr>
+          <w:rFonts w:ascii="Consolas" w:eastAsia="Times New Roman" w:hAnsi="Consolas" w:cs="Times New Roman"/>
+          <w:color w:val="6A9955"/>
+          <w:sz w:val="21"/>
+          <w:szCs w:val="21"/>
+          <w:lang w:eastAsia="tr-TR"/>
+        </w:rPr>
+        <w:t># Güncellemek istediğiniz hakedişin ID'si</w:t>
+      </w:r>
+    </w:p>
+    <w:p>
+      <w:pPr>
+        <w:shd w:val="clear" w:color="auto" w:fill="1F1F1F"/>
+        <w:spacing w:after="0" w:line="285" w:lineRule="atLeast"/>
+        <w:rPr>
+          <w:rFonts w:ascii="Consolas" w:eastAsia="Times New Roman" w:hAnsi="Consolas" w:cs="Times New Roman"/>
+          <w:color w:val="CCCCCC"/>
+          <w:sz w:val="21"/>
+          <w:szCs w:val="21"/>
+          <w:lang w:eastAsia="tr-TR"/>
+        </w:rPr>
+      </w:pPr>
+      <w:r>
+        <w:rPr>
+          <w:rFonts w:ascii="Consolas" w:eastAsia="Times New Roman" w:hAnsi="Consolas" w:cs="Times New Roman"/>
+          <w:color w:val="CCCCCC"/>
+          <w:sz w:val="21"/>
+          <w:szCs w:val="21"/>
+          <w:lang w:eastAsia="tr-TR"/>
+        </w:rPr>
+        <w:t xml:space="preserve">    </w:t>
+      </w:r>
+      <w:r>
+        <w:rPr>
+          <w:rFonts w:ascii="Consolas" w:eastAsia="Times New Roman" w:hAnsi="Consolas" w:cs="Times New Roman"/>
+          <w:color w:val="CE9178"/>
+          <w:sz w:val="21"/>
+          <w:szCs w:val="21"/>
+          <w:lang w:eastAsia="tr-TR"/>
+        </w:rPr>
+        <w:t>"taseron"</w:t>
+      </w:r>
+      <w:r>
+        <w:rPr>
+          <w:rFonts w:ascii="Consolas" w:eastAsia="Times New Roman" w:hAnsi="Consolas" w:cs="Times New Roman"/>
+          <w:color w:val="CCCCCC"/>
+          <w:sz w:val="21"/>
+          <w:szCs w:val="21"/>
+          <w:lang w:eastAsia="tr-TR"/>
+        </w:rPr>
+        <w:t xml:space="preserve">: </w:t>
+      </w:r>
+      <w:r>
+        <w:rPr>
+          <w:rFonts w:ascii="Consolas" w:eastAsia="Times New Roman" w:hAnsi="Consolas" w:cs="Times New Roman"/>
+          <w:color w:val="B5CEA8"/>
+          <w:sz w:val="21"/>
+          <w:szCs w:val="21"/>
+          <w:lang w:eastAsia="tr-TR"/>
+        </w:rPr>
+        <w:t>6</w:t>
+      </w:r>
+      <w:r>
+        <w:rPr>
+          <w:rFonts w:ascii="Consolas" w:eastAsia="Times New Roman" w:hAnsi="Consolas" w:cs="Times New Roman"/>
+          <w:color w:val="CCCCCC"/>
+          <w:sz w:val="21"/>
+          <w:szCs w:val="21"/>
+          <w:lang w:eastAsia="tr-TR"/>
+        </w:rPr>
+        <w:t>,  </w:t>
+      </w:r>
+      <w:r>
+        <w:rPr>
+          <w:rFonts w:ascii="Consolas" w:eastAsia="Times New Roman" w:hAnsi="Consolas" w:cs="Times New Roman"/>
+          <w:color w:val="6A9955"/>
+          <w:sz w:val="21"/>
+          <w:szCs w:val="21"/>
+          <w:lang w:eastAsia="tr-TR"/>
+        </w:rPr>
+        <w:t># Tasarön ID'si</w:t>
+      </w:r>
+    </w:p>
+    <w:p>
+      <w:pPr>
+        <w:shd w:val="clear" w:color="auto" w:fill="1F1F1F"/>
+        <w:spacing w:after="0" w:line="285" w:lineRule="atLeast"/>
+        <w:rPr>
+          <w:rFonts w:ascii="Consolas" w:eastAsia="Times New Roman" w:hAnsi="Consolas" w:cs="Times New Roman"/>
+          <w:color w:val="CCCCCC"/>
+          <w:sz w:val="21"/>
+          <w:szCs w:val="21"/>
+          <w:lang w:eastAsia="tr-TR"/>
+        </w:rPr>
+      </w:pPr>
+      <w:r>
+        <w:rPr>
+          <w:rFonts w:ascii="Consolas" w:eastAsia="Times New Roman" w:hAnsi="Consolas" w:cs="Times New Roman"/>
+          <w:color w:val="CCCCCC"/>
+          <w:sz w:val="21"/>
+          <w:szCs w:val="21"/>
+          <w:lang w:eastAsia="tr-TR"/>
+        </w:rPr>
+        <w:t xml:space="preserve">    </w:t>
+      </w:r>
+      <w:r>
+        <w:rPr>
+          <w:rFonts w:ascii="Consolas" w:eastAsia="Times New Roman" w:hAnsi="Consolas" w:cs="Times New Roman"/>
+          <w:color w:val="CE9178"/>
+          <w:sz w:val="21"/>
+          <w:szCs w:val="21"/>
+          <w:lang w:eastAsia="tr-TR"/>
+        </w:rPr>
+        <w:t>"yetkili_adi"</w:t>
+      </w:r>
+      <w:r>
+        <w:rPr>
+          <w:rFonts w:ascii="Consolas" w:eastAsia="Times New Roman" w:hAnsi="Consolas" w:cs="Times New Roman"/>
+          <w:color w:val="CCCCCC"/>
+          <w:sz w:val="21"/>
+          <w:szCs w:val="21"/>
+          <w:lang w:eastAsia="tr-TR"/>
+        </w:rPr>
+        <w:t xml:space="preserve">: </w:t>
+      </w:r>
+      <w:r>
+        <w:rPr>
+          <w:rFonts w:ascii="Consolas" w:eastAsia="Times New Roman" w:hAnsi="Consolas" w:cs="Times New Roman"/>
+          <w:color w:val="CE9178"/>
+          <w:sz w:val="21"/>
+          <w:szCs w:val="21"/>
+          <w:lang w:eastAsia="tr-TR"/>
+        </w:rPr>
+        <w:t>"Yeni Dosya Adı"</w:t>
+      </w:r>
+      <w:r>
+        <w:rPr>
+          <w:rFonts w:ascii="Consolas" w:eastAsia="Times New Roman" w:hAnsi="Consolas" w:cs="Times New Roman"/>
+          <w:color w:val="CCCCCC"/>
+          <w:sz w:val="21"/>
+          <w:szCs w:val="21"/>
+          <w:lang w:eastAsia="tr-TR"/>
+        </w:rPr>
+        <w:t>,</w:t>
+      </w:r>
+    </w:p>
+    <w:p>
+      <w:pPr>
+        <w:shd w:val="clear" w:color="auto" w:fill="1F1F1F"/>
+        <w:spacing w:after="0" w:line="285" w:lineRule="atLeast"/>
+        <w:rPr>
+          <w:rFonts w:ascii="Consolas" w:eastAsia="Times New Roman" w:hAnsi="Consolas" w:cs="Times New Roman"/>
+          <w:color w:val="CCCCCC"/>
+          <w:sz w:val="21"/>
+          <w:szCs w:val="21"/>
+          <w:lang w:eastAsia="tr-TR"/>
+        </w:rPr>
+      </w:pPr>
+      <w:r>
+        <w:rPr>
+          <w:rFonts w:ascii="Consolas" w:eastAsia="Times New Roman" w:hAnsi="Consolas" w:cs="Times New Roman"/>
+          <w:color w:val="CCCCCC"/>
+          <w:sz w:val="21"/>
+          <w:szCs w:val="21"/>
+          <w:lang w:eastAsia="tr-TR"/>
+        </w:rPr>
+        <w:t xml:space="preserve">    </w:t>
+      </w:r>
+      <w:r>
+        <w:rPr>
+          <w:rFonts w:ascii="Consolas" w:eastAsia="Times New Roman" w:hAnsi="Consolas" w:cs="Times New Roman"/>
+          <w:color w:val="CE9178"/>
+          <w:sz w:val="21"/>
+          <w:szCs w:val="21"/>
+          <w:lang w:eastAsia="tr-TR"/>
+        </w:rPr>
+        <w:t>"tarih_bilgisi"</w:t>
+      </w:r>
+      <w:r>
+        <w:rPr>
+          <w:rFonts w:ascii="Consolas" w:eastAsia="Times New Roman" w:hAnsi="Consolas" w:cs="Times New Roman"/>
+          <w:color w:val="CCCCCC"/>
+          <w:sz w:val="21"/>
+          <w:szCs w:val="21"/>
+          <w:lang w:eastAsia="tr-TR"/>
+        </w:rPr>
+        <w:t xml:space="preserve">: </w:t>
+      </w:r>
+      <w:r>
+        <w:rPr>
+          <w:rFonts w:ascii="Consolas" w:eastAsia="Times New Roman" w:hAnsi="Consolas" w:cs="Times New Roman"/>
+          <w:color w:val="CE9178"/>
+          <w:sz w:val="21"/>
+          <w:szCs w:val="21"/>
+          <w:lang w:eastAsia="tr-TR"/>
+        </w:rPr>
+        <w:t>"2024-08-27"</w:t>
+      </w:r>
+      <w:r>
+        <w:rPr>
+          <w:rFonts w:ascii="Consolas" w:eastAsia="Times New Roman" w:hAnsi="Consolas" w:cs="Times New Roman"/>
+          <w:color w:val="CCCCCC"/>
+          <w:sz w:val="21"/>
+          <w:szCs w:val="21"/>
+          <w:lang w:eastAsia="tr-TR"/>
+        </w:rPr>
+        <w:t>,</w:t>
+      </w:r>
+    </w:p>
+    <w:p>
+      <w:pPr>
+        <w:shd w:val="clear" w:color="auto" w:fill="1F1F1F"/>
+        <w:spacing w:after="0" w:line="285" w:lineRule="atLeast"/>
+        <w:rPr>
+          <w:rFonts w:ascii="Consolas" w:eastAsia="Times New Roman" w:hAnsi="Consolas" w:cs="Times New Roman"/>
+          <w:color w:val="CCCCCC"/>
+          <w:sz w:val="21"/>
+          <w:szCs w:val="21"/>
+          <w:lang w:eastAsia="tr-TR"/>
+        </w:rPr>
+      </w:pPr>
+      <w:r>
+        <w:rPr>
+          <w:rFonts w:ascii="Consolas" w:eastAsia="Times New Roman" w:hAnsi="Consolas" w:cs="Times New Roman"/>
+          <w:color w:val="CCCCCC"/>
+          <w:sz w:val="21"/>
+          <w:szCs w:val="21"/>
+          <w:lang w:eastAsia="tr-TR"/>
+        </w:rPr>
+        <w:t xml:space="preserve">    </w:t>
+      </w:r>
+      <w:r>
+        <w:rPr>
+          <w:rFonts w:ascii="Consolas" w:eastAsia="Times New Roman" w:hAnsi="Consolas" w:cs="Times New Roman"/>
+          <w:color w:val="CE9178"/>
+          <w:sz w:val="21"/>
+          <w:szCs w:val="21"/>
+          <w:lang w:eastAsia="tr-TR"/>
+        </w:rPr>
+        <w:t>"aciklama"</w:t>
+      </w:r>
+      <w:r>
+        <w:rPr>
+          <w:rFonts w:ascii="Consolas" w:eastAsia="Times New Roman" w:hAnsi="Consolas" w:cs="Times New Roman"/>
+          <w:color w:val="CCCCCC"/>
+          <w:sz w:val="21"/>
+          <w:szCs w:val="21"/>
+          <w:lang w:eastAsia="tr-TR"/>
+        </w:rPr>
+        <w:t xml:space="preserve">: </w:t>
+      </w:r>
+      <w:r>
+        <w:rPr>
+          <w:rFonts w:ascii="Consolas" w:eastAsia="Times New Roman" w:hAnsi="Consolas" w:cs="Times New Roman"/>
+          <w:color w:val="CE9178"/>
+          <w:sz w:val="21"/>
+          <w:szCs w:val="21"/>
+          <w:lang w:eastAsia="tr-TR"/>
+        </w:rPr>
+        <w:t>"Açıklama"</w:t>
+      </w:r>
+      <w:r>
+        <w:rPr>
+          <w:rFonts w:ascii="Consolas" w:eastAsia="Times New Roman" w:hAnsi="Consolas" w:cs="Times New Roman"/>
+          <w:color w:val="CCCCCC"/>
+          <w:sz w:val="21"/>
+          <w:szCs w:val="21"/>
+          <w:lang w:eastAsia="tr-TR"/>
+        </w:rPr>
+        <w:t>,</w:t>
+      </w:r>
+    </w:p>
+    <w:p>
+      <w:pPr>
+        <w:shd w:val="clear" w:color="auto" w:fill="1F1F1F"/>
+        <w:spacing w:after="0" w:line="285" w:lineRule="atLeast"/>
+        <w:rPr>
+          <w:rFonts w:ascii="Consolas" w:eastAsia="Times New Roman" w:hAnsi="Consolas" w:cs="Times New Roman"/>
+          <w:color w:val="CCCCCC"/>
+          <w:sz w:val="21"/>
+          <w:szCs w:val="21"/>
+          <w:lang w:eastAsia="tr-TR"/>
+        </w:rPr>
+      </w:pPr>
+      <w:r>
+        <w:rPr>
+          <w:rFonts w:ascii="Consolas" w:eastAsia="Times New Roman" w:hAnsi="Consolas" w:cs="Times New Roman"/>
+          <w:color w:val="CCCCCC"/>
+          <w:sz w:val="21"/>
+          <w:szCs w:val="21"/>
+          <w:lang w:eastAsia="tr-TR"/>
+        </w:rPr>
+        <w:t xml:space="preserve">    </w:t>
+      </w:r>
+      <w:r>
+        <w:rPr>
+          <w:rFonts w:ascii="Consolas" w:eastAsia="Times New Roman" w:hAnsi="Consolas" w:cs="Times New Roman"/>
+          <w:color w:val="CE9178"/>
+          <w:sz w:val="21"/>
+          <w:szCs w:val="21"/>
+          <w:lang w:eastAsia="tr-TR"/>
+        </w:rPr>
+        <w:t>"durumu"</w:t>
+      </w:r>
+      <w:r>
+        <w:rPr>
+          <w:rFonts w:ascii="Consolas" w:eastAsia="Times New Roman" w:hAnsi="Consolas" w:cs="Times New Roman"/>
+          <w:color w:val="CCCCCC"/>
+          <w:sz w:val="21"/>
+          <w:szCs w:val="21"/>
+          <w:lang w:eastAsia="tr-TR"/>
+        </w:rPr>
+        <w:t xml:space="preserve">: </w:t>
+      </w:r>
+      <w:r>
+        <w:rPr>
+          <w:rFonts w:ascii="Consolas" w:eastAsia="Times New Roman" w:hAnsi="Consolas" w:cs="Times New Roman"/>
+          <w:color w:val="CE9178"/>
+          <w:sz w:val="21"/>
+          <w:szCs w:val="21"/>
+          <w:lang w:eastAsia="tr-TR"/>
+        </w:rPr>
+        <w:t>"1"</w:t>
+      </w:r>
+      <w:r>
+        <w:rPr>
+          <w:rFonts w:ascii="Consolas" w:eastAsia="Times New Roman" w:hAnsi="Consolas" w:cs="Times New Roman"/>
+          <w:color w:val="CCCCCC"/>
+          <w:sz w:val="21"/>
+          <w:szCs w:val="21"/>
+          <w:lang w:eastAsia="tr-TR"/>
+        </w:rPr>
+        <w:t>,  </w:t>
+      </w:r>
+      <w:r>
+        <w:rPr>
+          <w:rFonts w:ascii="Consolas" w:eastAsia="Times New Roman" w:hAnsi="Consolas" w:cs="Times New Roman"/>
+          <w:color w:val="6A9955"/>
+          <w:sz w:val="21"/>
+          <w:szCs w:val="21"/>
+          <w:lang w:eastAsia="tr-TR"/>
+        </w:rPr>
+        <w:t># Durum: "1" ise True, "0" ise False</w:t>
+      </w:r>
+    </w:p>
+    <w:p>
+      <w:pPr>
+        <w:shd w:val="clear" w:color="auto" w:fill="1F1F1F"/>
+        <w:spacing w:after="0" w:line="285" w:lineRule="atLeast"/>
+        <w:rPr>
+          <w:rFonts w:ascii="Consolas" w:eastAsia="Times New Roman" w:hAnsi="Consolas" w:cs="Times New Roman"/>
+          <w:color w:val="CCCCCC"/>
+          <w:sz w:val="21"/>
+          <w:szCs w:val="21"/>
+          <w:lang w:eastAsia="tr-TR"/>
+        </w:rPr>
+      </w:pPr>
+      <w:r>
+        <w:rPr>
+          <w:rFonts w:ascii="Consolas" w:eastAsia="Times New Roman" w:hAnsi="Consolas" w:cs="Times New Roman"/>
+          <w:color w:val="CCCCCC"/>
+          <w:sz w:val="21"/>
+          <w:szCs w:val="21"/>
+          <w:lang w:eastAsia="tr-TR"/>
+        </w:rPr>
+        <w:t xml:space="preserve">    </w:t>
+      </w:r>
+      <w:r>
+        <w:rPr>
+          <w:rFonts w:ascii="Consolas" w:eastAsia="Times New Roman" w:hAnsi="Consolas" w:cs="Times New Roman"/>
+          <w:color w:val="CE9178"/>
+          <w:sz w:val="21"/>
+          <w:szCs w:val="21"/>
+          <w:lang w:eastAsia="tr-TR"/>
+        </w:rPr>
+        <w:t>"tutar"</w:t>
+      </w:r>
+      <w:r>
+        <w:rPr>
+          <w:rFonts w:ascii="Consolas" w:eastAsia="Times New Roman" w:hAnsi="Consolas" w:cs="Times New Roman"/>
+          <w:color w:val="CCCCCC"/>
+          <w:sz w:val="21"/>
+          <w:szCs w:val="21"/>
+          <w:lang w:eastAsia="tr-TR"/>
+        </w:rPr>
+        <w:t xml:space="preserve">: </w:t>
+      </w:r>
+      <w:r>
+        <w:rPr>
+          <w:rFonts w:ascii="Consolas" w:eastAsia="Times New Roman" w:hAnsi="Consolas" w:cs="Times New Roman"/>
+          <w:color w:val="CE9178"/>
+          <w:sz w:val="21"/>
+          <w:szCs w:val="21"/>
+          <w:lang w:eastAsia="tr-TR"/>
+        </w:rPr>
+        <w:t>"100000"</w:t>
+      </w:r>
+      <w:r>
+        <w:rPr>
+          <w:rFonts w:ascii="Consolas" w:eastAsia="Times New Roman" w:hAnsi="Consolas" w:cs="Times New Roman"/>
+          <w:color w:val="CCCCCC"/>
+          <w:sz w:val="21"/>
+          <w:szCs w:val="21"/>
+          <w:lang w:eastAsia="tr-TR"/>
+        </w:rPr>
+        <w:t>,</w:t>
+      </w:r>
+    </w:p>
+    <w:p>
+      <w:pPr>
+        <w:shd w:val="clear" w:color="auto" w:fill="1F1F1F"/>
+        <w:spacing w:after="0" w:line="285" w:lineRule="atLeast"/>
+        <w:rPr>
+          <w:rFonts w:ascii="Consolas" w:eastAsia="Times New Roman" w:hAnsi="Consolas" w:cs="Times New Roman"/>
+          <w:color w:val="CCCCCC"/>
+          <w:sz w:val="21"/>
+          <w:szCs w:val="21"/>
+          <w:lang w:eastAsia="tr-TR"/>
+        </w:rPr>
+      </w:pPr>
+      <w:r>
+        <w:rPr>
+          <w:rFonts w:ascii="Consolas" w:eastAsia="Times New Roman" w:hAnsi="Consolas" w:cs="Times New Roman"/>
+          <w:color w:val="CCCCCC"/>
+          <w:sz w:val="21"/>
+          <w:szCs w:val="21"/>
+          <w:lang w:eastAsia="tr-TR"/>
+        </w:rPr>
+        <w:t xml:space="preserve">    </w:t>
+      </w:r>
+      <w:r>
+        <w:rPr>
+          <w:rFonts w:ascii="Consolas" w:eastAsia="Times New Roman" w:hAnsi="Consolas" w:cs="Times New Roman"/>
+          <w:color w:val="CE9178"/>
+          <w:sz w:val="21"/>
+          <w:szCs w:val="21"/>
+          <w:lang w:eastAsia="tr-TR"/>
+        </w:rPr>
+        <w:t>"fatura_no"</w:t>
+      </w:r>
+      <w:r>
+        <w:rPr>
+          <w:rFonts w:ascii="Consolas" w:eastAsia="Times New Roman" w:hAnsi="Consolas" w:cs="Times New Roman"/>
+          <w:color w:val="CCCCCC"/>
+          <w:sz w:val="21"/>
+          <w:szCs w:val="21"/>
+          <w:lang w:eastAsia="tr-TR"/>
+        </w:rPr>
+        <w:t xml:space="preserve">: </w:t>
+      </w:r>
+      <w:r>
+        <w:rPr>
+          <w:rFonts w:ascii="Consolas" w:eastAsia="Times New Roman" w:hAnsi="Consolas" w:cs="Times New Roman"/>
+          <w:color w:val="CE9178"/>
+          <w:sz w:val="21"/>
+          <w:szCs w:val="21"/>
+          <w:lang w:eastAsia="tr-TR"/>
+        </w:rPr>
+        <w:t>"Fatura123"</w:t>
+      </w:r>
+      <w:r>
+        <w:rPr>
+          <w:rFonts w:ascii="Consolas" w:eastAsia="Times New Roman" w:hAnsi="Consolas" w:cs="Times New Roman"/>
+          <w:color w:val="CCCCCC"/>
+          <w:sz w:val="21"/>
+          <w:szCs w:val="21"/>
+          <w:lang w:eastAsia="tr-TR"/>
+        </w:rPr>
+        <w:t>,</w:t>
+      </w:r>
+    </w:p>
+    <w:p>
+      <w:pPr>
+        <w:shd w:val="clear" w:color="auto" w:fill="1F1F1F"/>
+        <w:spacing w:after="0" w:line="285" w:lineRule="atLeast"/>
+        <w:rPr>
+          <w:rFonts w:ascii="Consolas" w:eastAsia="Times New Roman" w:hAnsi="Consolas" w:cs="Times New Roman"/>
+          <w:color w:val="CCCCCC"/>
+          <w:sz w:val="21"/>
+          <w:szCs w:val="21"/>
+          <w:lang w:eastAsia="tr-TR"/>
+        </w:rPr>
+      </w:pPr>
+      <w:r>
+        <w:rPr>
+          <w:rFonts w:ascii="Consolas" w:eastAsia="Times New Roman" w:hAnsi="Consolas" w:cs="Times New Roman"/>
+          <w:color w:val="CCCCCC"/>
+          <w:sz w:val="21"/>
+          <w:szCs w:val="21"/>
+          <w:lang w:eastAsia="tr-TR"/>
+        </w:rPr>
+        <w:t xml:space="preserve">    </w:t>
+      </w:r>
+      <w:r>
+        <w:rPr>
+          <w:rFonts w:ascii="Consolas" w:eastAsia="Times New Roman" w:hAnsi="Consolas" w:cs="Times New Roman"/>
+          <w:color w:val="CE9178"/>
+          <w:sz w:val="21"/>
+          <w:szCs w:val="21"/>
+          <w:lang w:eastAsia="tr-TR"/>
+        </w:rPr>
+        <w:t>"silinmedurumu"</w:t>
+      </w:r>
+      <w:r>
+        <w:rPr>
+          <w:rFonts w:ascii="Consolas" w:eastAsia="Times New Roman" w:hAnsi="Consolas" w:cs="Times New Roman"/>
+          <w:color w:val="CCCCCC"/>
+          <w:sz w:val="21"/>
+          <w:szCs w:val="21"/>
+          <w:lang w:eastAsia="tr-TR"/>
+        </w:rPr>
+        <w:t xml:space="preserve">: </w:t>
+      </w:r>
+      <w:r>
+        <w:rPr>
+          <w:rFonts w:ascii="Consolas" w:eastAsia="Times New Roman" w:hAnsi="Consolas" w:cs="Times New Roman"/>
+          <w:color w:val="CE9178"/>
+          <w:sz w:val="21"/>
+          <w:szCs w:val="21"/>
+          <w:lang w:eastAsia="tr-TR"/>
+        </w:rPr>
+        <w:t>"1"</w:t>
+      </w:r>
+      <w:r>
+        <w:rPr>
+          <w:rFonts w:ascii="Consolas" w:eastAsia="Times New Roman" w:hAnsi="Consolas" w:cs="Times New Roman"/>
+          <w:color w:val="CCCCCC"/>
+          <w:sz w:val="21"/>
+          <w:szCs w:val="21"/>
+          <w:lang w:eastAsia="tr-TR"/>
+        </w:rPr>
+        <w:t xml:space="preserve">  </w:t>
+      </w:r>
+      <w:r>
+        <w:rPr>
+          <w:rFonts w:ascii="Consolas" w:eastAsia="Times New Roman" w:hAnsi="Consolas" w:cs="Times New Roman"/>
+          <w:color w:val="6A9955"/>
+          <w:sz w:val="21"/>
+          <w:szCs w:val="21"/>
+          <w:lang w:eastAsia="tr-TR"/>
+        </w:rPr>
+        <w:t># Silinme durumu: "1", "2" veya "3"</w:t>
+      </w:r>
+    </w:p>
+    <w:p>
+      <w:pPr>
+        <w:shd w:val="clear" w:color="auto" w:fill="1F1F1F"/>
+        <w:spacing w:after="0" w:line="285" w:lineRule="atLeast"/>
+        <w:rPr>
+          <w:rFonts w:ascii="Consolas" w:eastAsia="Times New Roman" w:hAnsi="Consolas" w:cs="Times New Roman"/>
+          <w:color w:val="CCCCCC"/>
+          <w:sz w:val="21"/>
+          <w:szCs w:val="21"/>
+          <w:lang w:eastAsia="tr-TR"/>
+        </w:rPr>
+      </w:pPr>
+      <w:proofErr w:type="gramStart"/>
+      <w:r>
+        <w:rPr>
+          <w:rFonts w:ascii="Consolas" w:eastAsia="Times New Roman" w:hAnsi="Consolas" w:cs="Times New Roman"/>
+          <w:color w:val="CCCCCC"/>
+          <w:sz w:val="21"/>
+          <w:szCs w:val="21"/>
+          <w:lang w:eastAsia="tr-TR"/>
+        </w:rPr>
+        <w:t>}</w:t>
+      </w:r>
+      <w:proofErr w:type="gramEnd"/>
+    </w:p>
+    <w:p>
+      <w:pPr>
+        <w:shd w:val="clear" w:color="auto" w:fill="1F1F1F"/>
+        <w:spacing w:after="0" w:line="285" w:lineRule="atLeast"/>
+        <w:rPr>
+          <w:rFonts w:ascii="Consolas" w:eastAsia="Times New Roman" w:hAnsi="Consolas" w:cs="Times New Roman"/>
+          <w:color w:val="CCCCCC"/>
+          <w:sz w:val="21"/>
+          <w:szCs w:val="21"/>
+          <w:lang w:eastAsia="tr-TR"/>
+        </w:rPr>
+      </w:pPr>
+    </w:p>
+    <w:p>
+      <w:pPr>
+        <w:shd w:val="clear" w:color="auto" w:fill="1F1F1F"/>
+        <w:spacing w:after="0" w:line="285" w:lineRule="atLeast"/>
+        <w:rPr>
+          <w:rFonts w:ascii="Consolas" w:eastAsia="Times New Roman" w:hAnsi="Consolas" w:cs="Times New Roman"/>
+          <w:color w:val="CCCCCC"/>
+          <w:sz w:val="21"/>
+          <w:szCs w:val="21"/>
+          <w:lang w:eastAsia="tr-TR"/>
+        </w:rPr>
+      </w:pPr>
+      <w:r>
+        <w:rPr>
+          <w:rFonts w:ascii="Consolas" w:eastAsia="Times New Roman" w:hAnsi="Consolas" w:cs="Times New Roman"/>
+          <w:color w:val="6A9955"/>
+          <w:sz w:val="21"/>
+          <w:szCs w:val="21"/>
+          <w:lang w:eastAsia="tr-TR"/>
+        </w:rPr>
+        <w:t># Dosya eklemek için `files</w:t>
+      </w:r>
+      <w:proofErr w:type="gramStart"/>
+      <w:r>
+        <w:rPr>
+          <w:rFonts w:ascii="Consolas" w:eastAsia="Times New Roman" w:hAnsi="Consolas" w:cs="Times New Roman"/>
+          <w:color w:val="6A9955"/>
+          <w:sz w:val="21"/>
+          <w:szCs w:val="21"/>
+          <w:lang w:eastAsia="tr-TR"/>
+        </w:rPr>
+        <w:t>`</w:t>
+      </w:r>
+      <w:proofErr w:type="gramEnd"/>
+      <w:r>
+        <w:rPr>
+          <w:rFonts w:ascii="Consolas" w:eastAsia="Times New Roman" w:hAnsi="Consolas" w:cs="Times New Roman"/>
+          <w:color w:val="6A9955"/>
+          <w:sz w:val="21"/>
+          <w:szCs w:val="21"/>
+          <w:lang w:eastAsia="tr-TR"/>
+        </w:rPr>
+        <w:t xml:space="preserve"> kullanabilirsiniz</w:t>
+      </w:r>
+    </w:p>
+    <w:p>
+      <w:pPr>
+        <w:shd w:val="clear" w:color="auto" w:fill="1F1F1F"/>
+        <w:spacing w:after="0" w:line="285" w:lineRule="atLeast"/>
+        <w:rPr>
+          <w:rFonts w:ascii="Consolas" w:eastAsia="Times New Roman" w:hAnsi="Consolas" w:cs="Times New Roman"/>
+          <w:color w:val="CCCCCC"/>
+          <w:sz w:val="21"/>
+          <w:szCs w:val="21"/>
+          <w:lang w:eastAsia="tr-TR"/>
+        </w:rPr>
+      </w:pPr>
+      <w:r>
+        <w:rPr>
+          <w:rFonts w:ascii="Consolas" w:eastAsia="Times New Roman" w:hAnsi="Consolas" w:cs="Times New Roman"/>
+          <w:color w:val="9CDCFE"/>
+          <w:sz w:val="21"/>
+          <w:szCs w:val="21"/>
+          <w:lang w:eastAsia="tr-TR"/>
+        </w:rPr>
+        <w:t>files</w:t>
+      </w:r>
+      <w:r>
+        <w:rPr>
+          <w:rFonts w:ascii="Consolas" w:eastAsia="Times New Roman" w:hAnsi="Consolas" w:cs="Times New Roman"/>
+          <w:color w:val="CCCCCC"/>
+          <w:sz w:val="21"/>
+          <w:szCs w:val="21"/>
+          <w:lang w:eastAsia="tr-TR"/>
+        </w:rPr>
+        <w:t xml:space="preserve"> </w:t>
+      </w:r>
+      <w:r>
+        <w:rPr>
+          <w:rFonts w:ascii="Consolas" w:eastAsia="Times New Roman" w:hAnsi="Consolas" w:cs="Times New Roman"/>
+          <w:color w:val="D4D4D4"/>
+          <w:sz w:val="21"/>
+          <w:szCs w:val="21"/>
+          <w:lang w:eastAsia="tr-TR"/>
+        </w:rPr>
+        <w:t>=</w:t>
+      </w:r>
+      <w:r>
+        <w:rPr>
+          <w:rFonts w:ascii="Consolas" w:eastAsia="Times New Roman" w:hAnsi="Consolas" w:cs="Times New Roman"/>
+          <w:color w:val="CCCCCC"/>
+          <w:sz w:val="21"/>
+          <w:szCs w:val="21"/>
+          <w:lang w:eastAsia="tr-TR"/>
+        </w:rPr>
+        <w:t xml:space="preserve"> {</w:t>
+      </w:r>
+      <w:r>
+        <w:rPr>
+          <w:rFonts w:ascii="Consolas" w:eastAsia="Times New Roman" w:hAnsi="Consolas" w:cs="Times New Roman"/>
+          <w:color w:val="CE9178"/>
+          <w:sz w:val="21"/>
+          <w:szCs w:val="21"/>
+          <w:lang w:eastAsia="tr-TR"/>
+        </w:rPr>
+        <w:t>'file'</w:t>
+      </w:r>
+      <w:r>
+        <w:rPr>
+          <w:rFonts w:ascii="Consolas" w:eastAsia="Times New Roman" w:hAnsi="Consolas" w:cs="Times New Roman"/>
+          <w:color w:val="CCCCCC"/>
+          <w:sz w:val="21"/>
+          <w:szCs w:val="21"/>
+          <w:lang w:eastAsia="tr-TR"/>
+        </w:rPr>
+        <w:t xml:space="preserve">: </w:t>
+      </w:r>
+      <w:r>
+        <w:rPr>
+          <w:rFonts w:ascii="Consolas" w:eastAsia="Times New Roman" w:hAnsi="Consolas" w:cs="Times New Roman"/>
+          <w:color w:val="DCDCAA"/>
+          <w:sz w:val="21"/>
+          <w:szCs w:val="21"/>
+          <w:lang w:eastAsia="tr-TR"/>
+        </w:rPr>
+        <w:t>open</w:t>
+      </w:r>
+      <w:r>
+        <w:rPr>
+          <w:rFonts w:ascii="Consolas" w:eastAsia="Times New Roman" w:hAnsi="Consolas" w:cs="Times New Roman"/>
+          <w:color w:val="CCCCCC"/>
+          <w:sz w:val="21"/>
+          <w:szCs w:val="21"/>
+          <w:lang w:eastAsia="tr-TR"/>
+        </w:rPr>
+        <w:t>(</w:t>
+      </w:r>
+      <w:r>
+        <w:rPr>
+          <w:rFonts w:ascii="Consolas" w:eastAsia="Times New Roman" w:hAnsi="Consolas" w:cs="Times New Roman"/>
+          <w:color w:val="569CD6"/>
+          <w:sz w:val="21"/>
+          <w:szCs w:val="21"/>
+          <w:lang w:eastAsia="tr-TR"/>
+        </w:rPr>
+        <w:t>r</w:t>
+      </w:r>
+      <w:r>
+        <w:rPr>
+          <w:rFonts w:ascii="Consolas" w:eastAsia="Times New Roman" w:hAnsi="Consolas" w:cs="Times New Roman"/>
+          <w:color w:val="D16969"/>
+          <w:sz w:val="21"/>
+          <w:szCs w:val="21"/>
+          <w:lang w:eastAsia="tr-TR"/>
+        </w:rPr>
+        <w:t>'C:</w:t>
+      </w:r>
+      <w:r>
+        <w:rPr>
+          <w:rFonts w:ascii="Consolas" w:eastAsia="Times New Roman" w:hAnsi="Consolas" w:cs="Times New Roman"/>
+          <w:color w:val="D7BA7D"/>
+          <w:sz w:val="21"/>
+          <w:szCs w:val="21"/>
+          <w:lang w:eastAsia="tr-TR"/>
+        </w:rPr>
+        <w:t>\U</w:t>
+      </w:r>
+      <w:r>
+        <w:rPr>
+          <w:rFonts w:ascii="Consolas" w:eastAsia="Times New Roman" w:hAnsi="Consolas" w:cs="Times New Roman"/>
+          <w:color w:val="D16969"/>
+          <w:sz w:val="21"/>
+          <w:szCs w:val="21"/>
+          <w:lang w:eastAsia="tr-TR"/>
+        </w:rPr>
+        <w:t>sers</w:t>
+      </w:r>
+      <w:r>
+        <w:rPr>
+          <w:rFonts w:ascii="Consolas" w:eastAsia="Times New Roman" w:hAnsi="Consolas" w:cs="Times New Roman"/>
+          <w:color w:val="D7BA7D"/>
+          <w:sz w:val="21"/>
+          <w:szCs w:val="21"/>
+          <w:lang w:eastAsia="tr-TR"/>
+        </w:rPr>
+        <w:t>\h</w:t>
+      </w:r>
+      <w:r>
+        <w:rPr>
+          <w:rFonts w:ascii="Consolas" w:eastAsia="Times New Roman" w:hAnsi="Consolas" w:cs="Times New Roman"/>
+          <w:color w:val="D16969"/>
+          <w:sz w:val="21"/>
+          <w:szCs w:val="21"/>
+          <w:lang w:eastAsia="tr-TR"/>
+        </w:rPr>
+        <w:t>abip\Downloads\de.png'</w:t>
+      </w:r>
+      <w:r>
+        <w:rPr>
+          <w:rFonts w:ascii="Consolas" w:eastAsia="Times New Roman" w:hAnsi="Consolas" w:cs="Times New Roman"/>
+          <w:color w:val="CCCCCC"/>
+          <w:sz w:val="21"/>
+          <w:szCs w:val="21"/>
+          <w:lang w:eastAsia="tr-TR"/>
+        </w:rPr>
+        <w:t xml:space="preserve">, </w:t>
+      </w:r>
+      <w:r>
+        <w:rPr>
+          <w:rFonts w:ascii="Consolas" w:eastAsia="Times New Roman" w:hAnsi="Consolas" w:cs="Times New Roman"/>
+          <w:color w:val="CE9178"/>
+          <w:sz w:val="21"/>
+          <w:szCs w:val="21"/>
+          <w:lang w:eastAsia="tr-TR"/>
+        </w:rPr>
+        <w:t>'rb'</w:t>
+      </w:r>
+      <w:r>
+        <w:rPr>
+          <w:rFonts w:ascii="Consolas" w:eastAsia="Times New Roman" w:hAnsi="Consolas" w:cs="Times New Roman"/>
+          <w:color w:val="CCCCCC"/>
+          <w:sz w:val="21"/>
+          <w:szCs w:val="21"/>
+          <w:lang w:eastAsia="tr-TR"/>
+        </w:rPr>
+        <w:t>)}  </w:t>
+      </w:r>
+      <w:r>
+        <w:rPr>
+          <w:rFonts w:ascii="Consolas" w:eastAsia="Times New Roman" w:hAnsi="Consolas" w:cs="Times New Roman"/>
+          <w:color w:val="6A9955"/>
+          <w:sz w:val="21"/>
+          <w:szCs w:val="21"/>
+          <w:lang w:eastAsia="tr-TR"/>
+        </w:rPr>
+        <w:t># Dosya yolunu güncelleyin</w:t>
+      </w:r>
+    </w:p>
+    <w:p>
+      <w:pPr>
+        <w:shd w:val="clear" w:color="auto" w:fill="1F1F1F"/>
+        <w:spacing w:after="0" w:line="285" w:lineRule="atLeast"/>
+        <w:rPr>
+          <w:rFonts w:ascii="Consolas" w:eastAsia="Times New Roman" w:hAnsi="Consolas" w:cs="Times New Roman"/>
+          <w:color w:val="CCCCCC"/>
+          <w:sz w:val="21"/>
+          <w:szCs w:val="21"/>
+          <w:lang w:eastAsia="tr-TR"/>
+        </w:rPr>
+      </w:pPr>
+    </w:p>
+    <w:p>
+      <w:pPr>
+        <w:shd w:val="clear" w:color="auto" w:fill="1F1F1F"/>
+        <w:spacing w:after="0" w:line="285" w:lineRule="atLeast"/>
+        <w:rPr>
+          <w:rFonts w:ascii="Consolas" w:eastAsia="Times New Roman" w:hAnsi="Consolas" w:cs="Times New Roman"/>
+          <w:color w:val="CCCCCC"/>
+          <w:sz w:val="21"/>
+          <w:szCs w:val="21"/>
+          <w:lang w:eastAsia="tr-TR"/>
+        </w:rPr>
+      </w:pPr>
+      <w:r>
+        <w:rPr>
+          <w:rFonts w:ascii="Consolas" w:eastAsia="Times New Roman" w:hAnsi="Consolas" w:cs="Times New Roman"/>
+          <w:color w:val="6A9955"/>
+          <w:sz w:val="21"/>
+          <w:szCs w:val="21"/>
+          <w:lang w:eastAsia="tr-TR"/>
+        </w:rPr>
+        <w:t># API'ye POST isteği gönder</w:t>
+      </w:r>
+    </w:p>
+    <w:p>
+      <w:pPr>
+        <w:shd w:val="clear" w:color="auto" w:fill="1F1F1F"/>
+        <w:spacing w:after="0" w:line="285" w:lineRule="atLeast"/>
+        <w:rPr>
+          <w:rFonts w:ascii="Consolas" w:eastAsia="Times New Roman" w:hAnsi="Consolas" w:cs="Times New Roman"/>
+          <w:color w:val="CCCCCC"/>
+          <w:sz w:val="21"/>
+          <w:szCs w:val="21"/>
+          <w:lang w:eastAsia="tr-TR"/>
+        </w:rPr>
+      </w:pPr>
+      <w:r>
+        <w:rPr>
+          <w:rFonts w:ascii="Consolas" w:eastAsia="Times New Roman" w:hAnsi="Consolas" w:cs="Times New Roman"/>
+          <w:color w:val="9CDCFE"/>
+          <w:sz w:val="21"/>
+          <w:szCs w:val="21"/>
+          <w:lang w:eastAsia="tr-TR"/>
+        </w:rPr>
+        <w:t>response</w:t>
+      </w:r>
+      <w:r>
+        <w:rPr>
+          <w:rFonts w:ascii="Consolas" w:eastAsia="Times New Roman" w:hAnsi="Consolas" w:cs="Times New Roman"/>
+          <w:color w:val="CCCCCC"/>
+          <w:sz w:val="21"/>
+          <w:szCs w:val="21"/>
+          <w:lang w:eastAsia="tr-TR"/>
+        </w:rPr>
+        <w:t xml:space="preserve"> </w:t>
+      </w:r>
+      <w:r>
+        <w:rPr>
+          <w:rFonts w:ascii="Consolas" w:eastAsia="Times New Roman" w:hAnsi="Consolas" w:cs="Times New Roman"/>
+          <w:color w:val="D4D4D4"/>
+          <w:sz w:val="21"/>
+          <w:szCs w:val="21"/>
+          <w:lang w:eastAsia="tr-TR"/>
+        </w:rPr>
+        <w:t>=</w:t>
+      </w:r>
+      <w:r>
+        <w:rPr>
+          <w:rFonts w:ascii="Consolas" w:eastAsia="Times New Roman" w:hAnsi="Consolas" w:cs="Times New Roman"/>
+          <w:color w:val="CCCCCC"/>
+          <w:sz w:val="21"/>
+          <w:szCs w:val="21"/>
+          <w:lang w:eastAsia="tr-TR"/>
+        </w:rPr>
+        <w:t xml:space="preserve"> </w:t>
+      </w:r>
+      <w:proofErr w:type="gramStart"/>
+      <w:r>
+        <w:rPr>
+          <w:rFonts w:ascii="Consolas" w:eastAsia="Times New Roman" w:hAnsi="Consolas" w:cs="Times New Roman"/>
+          <w:color w:val="4EC9B0"/>
+          <w:sz w:val="21"/>
+          <w:szCs w:val="21"/>
+          <w:lang w:eastAsia="tr-TR"/>
+        </w:rPr>
+        <w:t>requests</w:t>
+      </w:r>
+      <w:r>
+        <w:rPr>
+          <w:rFonts w:ascii="Consolas" w:eastAsia="Times New Roman" w:hAnsi="Consolas" w:cs="Times New Roman"/>
+          <w:color w:val="CCCCCC"/>
+          <w:sz w:val="21"/>
+          <w:szCs w:val="21"/>
+          <w:lang w:eastAsia="tr-TR"/>
+        </w:rPr>
+        <w:t>.</w:t>
+      </w:r>
+      <w:r>
+        <w:rPr>
+          <w:rFonts w:ascii="Consolas" w:eastAsia="Times New Roman" w:hAnsi="Consolas" w:cs="Times New Roman"/>
+          <w:color w:val="DCDCAA"/>
+          <w:sz w:val="21"/>
+          <w:szCs w:val="21"/>
+          <w:lang w:eastAsia="tr-TR"/>
+        </w:rPr>
+        <w:t>get</w:t>
+      </w:r>
+      <w:proofErr w:type="gramEnd"/>
+      <w:r>
+        <w:rPr>
+          <w:rFonts w:ascii="Consolas" w:eastAsia="Times New Roman" w:hAnsi="Consolas" w:cs="Times New Roman"/>
+          <w:color w:val="CCCCCC"/>
+          <w:sz w:val="21"/>
+          <w:szCs w:val="21"/>
+          <w:lang w:eastAsia="tr-TR"/>
+        </w:rPr>
+        <w:t>(</w:t>
+      </w:r>
+      <w:r>
+        <w:rPr>
+          <w:rFonts w:ascii="Consolas" w:eastAsia="Times New Roman" w:hAnsi="Consolas" w:cs="Times New Roman"/>
+          <w:color w:val="9CDCFE"/>
+          <w:sz w:val="21"/>
+          <w:szCs w:val="21"/>
+          <w:lang w:eastAsia="tr-TR"/>
+        </w:rPr>
+        <w:t>url</w:t>
+      </w:r>
+      <w:r>
+        <w:rPr>
+          <w:rFonts w:ascii="Consolas" w:eastAsia="Times New Roman" w:hAnsi="Consolas" w:cs="Times New Roman"/>
+          <w:color w:val="CCCCCC"/>
+          <w:sz w:val="21"/>
+          <w:szCs w:val="21"/>
+          <w:lang w:eastAsia="tr-TR"/>
+        </w:rPr>
+        <w:t xml:space="preserve">, </w:t>
+      </w:r>
+      <w:r>
+        <w:rPr>
+          <w:rFonts w:ascii="Consolas" w:eastAsia="Times New Roman" w:hAnsi="Consolas" w:cs="Times New Roman"/>
+          <w:color w:val="9CDCFE"/>
+          <w:sz w:val="21"/>
+          <w:szCs w:val="21"/>
+          <w:lang w:eastAsia="tr-TR"/>
+        </w:rPr>
+        <w:t>headers</w:t>
+      </w:r>
+      <w:r>
+        <w:rPr>
+          <w:rFonts w:ascii="Consolas" w:eastAsia="Times New Roman" w:hAnsi="Consolas" w:cs="Times New Roman"/>
+          <w:color w:val="D4D4D4"/>
+          <w:sz w:val="21"/>
+          <w:szCs w:val="21"/>
+          <w:lang w:eastAsia="tr-TR"/>
+        </w:rPr>
+        <w:t>=</w:t>
+      </w:r>
+      <w:r>
+        <w:rPr>
+          <w:rFonts w:ascii="Consolas" w:eastAsia="Times New Roman" w:hAnsi="Consolas" w:cs="Times New Roman"/>
+          <w:color w:val="9CDCFE"/>
+          <w:sz w:val="21"/>
+          <w:szCs w:val="21"/>
+          <w:lang w:eastAsia="tr-TR"/>
+        </w:rPr>
+        <w:t>headers</w:t>
+      </w:r>
+      <w:r>
+        <w:rPr>
+          <w:rFonts w:ascii="Consolas" w:eastAsia="Times New Roman" w:hAnsi="Consolas" w:cs="Times New Roman"/>
+          <w:color w:val="CCCCCC"/>
+          <w:sz w:val="21"/>
+          <w:szCs w:val="21"/>
+          <w:lang w:eastAsia="tr-TR"/>
+        </w:rPr>
+        <w:t xml:space="preserve">, </w:t>
+      </w:r>
+      <w:r>
+        <w:rPr>
+          <w:rFonts w:ascii="Consolas" w:eastAsia="Times New Roman" w:hAnsi="Consolas" w:cs="Times New Roman"/>
+          <w:color w:val="9CDCFE"/>
+          <w:sz w:val="21"/>
+          <w:szCs w:val="21"/>
+          <w:lang w:eastAsia="tr-TR"/>
+        </w:rPr>
+        <w:t>data</w:t>
+      </w:r>
+      <w:r>
+        <w:rPr>
+          <w:rFonts w:ascii="Consolas" w:eastAsia="Times New Roman" w:hAnsi="Consolas" w:cs="Times New Roman"/>
+          <w:color w:val="D4D4D4"/>
+          <w:sz w:val="21"/>
+          <w:szCs w:val="21"/>
+          <w:lang w:eastAsia="tr-TR"/>
+        </w:rPr>
+        <w:t>=</w:t>
+      </w:r>
+      <w:r>
+        <w:rPr>
+          <w:rFonts w:ascii="Consolas" w:eastAsia="Times New Roman" w:hAnsi="Consolas" w:cs="Times New Roman"/>
+          <w:color w:val="9CDCFE"/>
+          <w:sz w:val="21"/>
+          <w:szCs w:val="21"/>
+          <w:lang w:eastAsia="tr-TR"/>
+        </w:rPr>
+        <w:t>data</w:t>
+      </w:r>
+      <w:r>
+        <w:rPr>
+          <w:rFonts w:ascii="Consolas" w:eastAsia="Times New Roman" w:hAnsi="Consolas" w:cs="Times New Roman"/>
+          <w:color w:val="CCCCCC"/>
+          <w:sz w:val="21"/>
+          <w:szCs w:val="21"/>
+          <w:lang w:eastAsia="tr-TR"/>
+        </w:rPr>
+        <w:t xml:space="preserve">, </w:t>
+      </w:r>
+      <w:r>
+        <w:rPr>
+          <w:rFonts w:ascii="Consolas" w:eastAsia="Times New Roman" w:hAnsi="Consolas" w:cs="Times New Roman"/>
+          <w:color w:val="9CDCFE"/>
+          <w:sz w:val="21"/>
+          <w:szCs w:val="21"/>
+          <w:lang w:eastAsia="tr-TR"/>
+        </w:rPr>
+        <w:t>files</w:t>
+      </w:r>
+      <w:r>
+        <w:rPr>
+          <w:rFonts w:ascii="Consolas" w:eastAsia="Times New Roman" w:hAnsi="Consolas" w:cs="Times New Roman"/>
+          <w:color w:val="D4D4D4"/>
+          <w:sz w:val="21"/>
+          <w:szCs w:val="21"/>
+          <w:lang w:eastAsia="tr-TR"/>
+        </w:rPr>
+        <w:t>=</w:t>
+      </w:r>
+      <w:r>
+        <w:rPr>
+          <w:rFonts w:ascii="Consolas" w:eastAsia="Times New Roman" w:hAnsi="Consolas" w:cs="Times New Roman"/>
+          <w:color w:val="9CDCFE"/>
+          <w:sz w:val="21"/>
+          <w:szCs w:val="21"/>
+          <w:lang w:eastAsia="tr-TR"/>
+        </w:rPr>
+        <w:t>files</w:t>
+      </w:r>
+      <w:r>
+        <w:rPr>
+          <w:rFonts w:ascii="Consolas" w:eastAsia="Times New Roman" w:hAnsi="Consolas" w:cs="Times New Roman"/>
+          <w:color w:val="CCCCCC"/>
+          <w:sz w:val="21"/>
+          <w:szCs w:val="21"/>
+          <w:lang w:eastAsia="tr-TR"/>
+        </w:rPr>
+        <w:t>)</w:t>
+      </w:r>
+    </w:p>
+    <w:p>
+      <w:pPr>
+        <w:shd w:val="clear" w:color="auto" w:fill="1F1F1F"/>
+        <w:spacing w:after="0" w:line="285" w:lineRule="atLeast"/>
+        <w:rPr>
+          <w:rFonts w:ascii="Consolas" w:eastAsia="Times New Roman" w:hAnsi="Consolas" w:cs="Times New Roman"/>
+          <w:color w:val="CCCCCC"/>
+          <w:sz w:val="21"/>
+          <w:szCs w:val="21"/>
+          <w:lang w:eastAsia="tr-TR"/>
+        </w:rPr>
+      </w:pPr>
+    </w:p>
+    <w:p>
+      <w:pPr>
+        <w:shd w:val="clear" w:color="auto" w:fill="1F1F1F"/>
+        <w:spacing w:after="0" w:line="285" w:lineRule="atLeast"/>
+        <w:rPr>
+          <w:rFonts w:ascii="Consolas" w:eastAsia="Times New Roman" w:hAnsi="Consolas" w:cs="Times New Roman"/>
+          <w:color w:val="CCCCCC"/>
+          <w:sz w:val="21"/>
+          <w:szCs w:val="21"/>
+          <w:lang w:eastAsia="tr-TR"/>
+        </w:rPr>
+      </w:pPr>
+      <w:r>
+        <w:rPr>
+          <w:rFonts w:ascii="Consolas" w:eastAsia="Times New Roman" w:hAnsi="Consolas" w:cs="Times New Roman"/>
+          <w:color w:val="6A9955"/>
+          <w:sz w:val="21"/>
+          <w:szCs w:val="21"/>
+          <w:lang w:eastAsia="tr-TR"/>
+        </w:rPr>
+        <w:lastRenderedPageBreak/>
+        <w:t># Yanıtı kontrol etme</w:t>
+      </w:r>
+    </w:p>
+    <w:p>
+      <w:pPr>
+        <w:shd w:val="clear" w:color="auto" w:fill="1F1F1F"/>
+        <w:spacing w:after="0" w:line="285" w:lineRule="atLeast"/>
+        <w:rPr>
+          <w:rFonts w:ascii="Consolas" w:eastAsia="Times New Roman" w:hAnsi="Consolas" w:cs="Times New Roman"/>
+          <w:color w:val="CCCCCC"/>
+          <w:sz w:val="21"/>
+          <w:szCs w:val="21"/>
+          <w:lang w:eastAsia="tr-TR"/>
+        </w:rPr>
+      </w:pPr>
+      <w:r>
+        <w:rPr>
+          <w:rFonts w:ascii="Consolas" w:eastAsia="Times New Roman" w:hAnsi="Consolas" w:cs="Times New Roman"/>
+          <w:color w:val="C586C0"/>
+          <w:sz w:val="21"/>
+          <w:szCs w:val="21"/>
+          <w:lang w:eastAsia="tr-TR"/>
+        </w:rPr>
+        <w:t>if</w:t>
+      </w:r>
+      <w:r>
+        <w:rPr>
+          <w:rFonts w:ascii="Consolas" w:eastAsia="Times New Roman" w:hAnsi="Consolas" w:cs="Times New Roman"/>
+          <w:color w:val="CCCCCC"/>
+          <w:sz w:val="21"/>
+          <w:szCs w:val="21"/>
+          <w:lang w:eastAsia="tr-TR"/>
+        </w:rPr>
+        <w:t xml:space="preserve"> </w:t>
+      </w:r>
+      <w:proofErr w:type="gramStart"/>
+      <w:r>
+        <w:rPr>
+          <w:rFonts w:ascii="Consolas" w:eastAsia="Times New Roman" w:hAnsi="Consolas" w:cs="Times New Roman"/>
+          <w:color w:val="9CDCFE"/>
+          <w:sz w:val="21"/>
+          <w:szCs w:val="21"/>
+          <w:lang w:eastAsia="tr-TR"/>
+        </w:rPr>
+        <w:t>response</w:t>
+      </w:r>
+      <w:r>
+        <w:rPr>
+          <w:rFonts w:ascii="Consolas" w:eastAsia="Times New Roman" w:hAnsi="Consolas" w:cs="Times New Roman"/>
+          <w:color w:val="CCCCCC"/>
+          <w:sz w:val="21"/>
+          <w:szCs w:val="21"/>
+          <w:lang w:eastAsia="tr-TR"/>
+        </w:rPr>
+        <w:t>.</w:t>
+      </w:r>
+      <w:r>
+        <w:rPr>
+          <w:rFonts w:ascii="Consolas" w:eastAsia="Times New Roman" w:hAnsi="Consolas" w:cs="Times New Roman"/>
+          <w:color w:val="9CDCFE"/>
+          <w:sz w:val="21"/>
+          <w:szCs w:val="21"/>
+          <w:lang w:eastAsia="tr-TR"/>
+        </w:rPr>
+        <w:t>status</w:t>
+      </w:r>
+      <w:proofErr w:type="gramEnd"/>
+      <w:r>
+        <w:rPr>
+          <w:rFonts w:ascii="Consolas" w:eastAsia="Times New Roman" w:hAnsi="Consolas" w:cs="Times New Roman"/>
+          <w:color w:val="9CDCFE"/>
+          <w:sz w:val="21"/>
+          <w:szCs w:val="21"/>
+          <w:lang w:eastAsia="tr-TR"/>
+        </w:rPr>
+        <w:t>_code</w:t>
+      </w:r>
+      <w:r>
+        <w:rPr>
+          <w:rFonts w:ascii="Consolas" w:eastAsia="Times New Roman" w:hAnsi="Consolas" w:cs="Times New Roman"/>
+          <w:color w:val="CCCCCC"/>
+          <w:sz w:val="21"/>
+          <w:szCs w:val="21"/>
+          <w:lang w:eastAsia="tr-TR"/>
+        </w:rPr>
+        <w:t xml:space="preserve"> </w:t>
+      </w:r>
+      <w:r>
+        <w:rPr>
+          <w:rFonts w:ascii="Consolas" w:eastAsia="Times New Roman" w:hAnsi="Consolas" w:cs="Times New Roman"/>
+          <w:color w:val="D4D4D4"/>
+          <w:sz w:val="21"/>
+          <w:szCs w:val="21"/>
+          <w:lang w:eastAsia="tr-TR"/>
+        </w:rPr>
+        <w:t>==</w:t>
+      </w:r>
+      <w:r>
+        <w:rPr>
+          <w:rFonts w:ascii="Consolas" w:eastAsia="Times New Roman" w:hAnsi="Consolas" w:cs="Times New Roman"/>
+          <w:color w:val="CCCCCC"/>
+          <w:sz w:val="21"/>
+          <w:szCs w:val="21"/>
+          <w:lang w:eastAsia="tr-TR"/>
+        </w:rPr>
+        <w:t xml:space="preserve"> </w:t>
+      </w:r>
+      <w:r>
+        <w:rPr>
+          <w:rFonts w:ascii="Consolas" w:eastAsia="Times New Roman" w:hAnsi="Consolas" w:cs="Times New Roman"/>
+          <w:color w:val="B5CEA8"/>
+          <w:sz w:val="21"/>
+          <w:szCs w:val="21"/>
+          <w:lang w:eastAsia="tr-TR"/>
+        </w:rPr>
+        <w:t>200</w:t>
+      </w:r>
+      <w:r>
+        <w:rPr>
+          <w:rFonts w:ascii="Consolas" w:eastAsia="Times New Roman" w:hAnsi="Consolas" w:cs="Times New Roman"/>
+          <w:color w:val="CCCCCC"/>
+          <w:sz w:val="21"/>
+          <w:szCs w:val="21"/>
+          <w:lang w:eastAsia="tr-TR"/>
+        </w:rPr>
+        <w:t>:</w:t>
+      </w:r>
+    </w:p>
+    <w:p>
+      <w:pPr>
+        <w:shd w:val="clear" w:color="auto" w:fill="1F1F1F"/>
+        <w:spacing w:after="0" w:line="285" w:lineRule="atLeast"/>
+        <w:rPr>
+          <w:rFonts w:ascii="Consolas" w:eastAsia="Times New Roman" w:hAnsi="Consolas" w:cs="Times New Roman"/>
+          <w:color w:val="CCCCCC"/>
+          <w:sz w:val="21"/>
+          <w:szCs w:val="21"/>
+          <w:lang w:eastAsia="tr-TR"/>
+        </w:rPr>
+      </w:pPr>
+      <w:r>
+        <w:rPr>
+          <w:rFonts w:ascii="Consolas" w:eastAsia="Times New Roman" w:hAnsi="Consolas" w:cs="Times New Roman"/>
+          <w:color w:val="CCCCCC"/>
+          <w:sz w:val="21"/>
+          <w:szCs w:val="21"/>
+          <w:lang w:eastAsia="tr-TR"/>
+        </w:rPr>
+        <w:t xml:space="preserve">    </w:t>
+      </w:r>
+      <w:r>
+        <w:rPr>
+          <w:rFonts w:ascii="Consolas" w:eastAsia="Times New Roman" w:hAnsi="Consolas" w:cs="Times New Roman"/>
+          <w:color w:val="DCDCAA"/>
+          <w:sz w:val="21"/>
+          <w:szCs w:val="21"/>
+          <w:lang w:eastAsia="tr-TR"/>
+        </w:rPr>
+        <w:t>print</w:t>
+      </w:r>
+      <w:r>
+        <w:rPr>
+          <w:rFonts w:ascii="Consolas" w:eastAsia="Times New Roman" w:hAnsi="Consolas" w:cs="Times New Roman"/>
+          <w:color w:val="CCCCCC"/>
+          <w:sz w:val="21"/>
+          <w:szCs w:val="21"/>
+          <w:lang w:eastAsia="tr-TR"/>
+        </w:rPr>
+        <w:t>(</w:t>
+      </w:r>
+      <w:r>
+        <w:rPr>
+          <w:rFonts w:ascii="Consolas" w:eastAsia="Times New Roman" w:hAnsi="Consolas" w:cs="Times New Roman"/>
+          <w:color w:val="CE9178"/>
+          <w:sz w:val="21"/>
+          <w:szCs w:val="21"/>
+          <w:lang w:eastAsia="tr-TR"/>
+        </w:rPr>
+        <w:t>"Hakediş başarıyla güncellendi:"</w:t>
+      </w:r>
+      <w:r>
+        <w:rPr>
+          <w:rFonts w:ascii="Consolas" w:eastAsia="Times New Roman" w:hAnsi="Consolas" w:cs="Times New Roman"/>
+          <w:color w:val="CCCCCC"/>
+          <w:sz w:val="21"/>
+          <w:szCs w:val="21"/>
+          <w:lang w:eastAsia="tr-TR"/>
+        </w:rPr>
+        <w:t xml:space="preserve">, </w:t>
+      </w:r>
+      <w:proofErr w:type="gramStart"/>
+      <w:r>
+        <w:rPr>
+          <w:rFonts w:ascii="Consolas" w:eastAsia="Times New Roman" w:hAnsi="Consolas" w:cs="Times New Roman"/>
+          <w:color w:val="9CDCFE"/>
+          <w:sz w:val="21"/>
+          <w:szCs w:val="21"/>
+          <w:lang w:eastAsia="tr-TR"/>
+        </w:rPr>
+        <w:t>response</w:t>
+      </w:r>
+      <w:r>
+        <w:rPr>
+          <w:rFonts w:ascii="Consolas" w:eastAsia="Times New Roman" w:hAnsi="Consolas" w:cs="Times New Roman"/>
+          <w:color w:val="CCCCCC"/>
+          <w:sz w:val="21"/>
+          <w:szCs w:val="21"/>
+          <w:lang w:eastAsia="tr-TR"/>
+        </w:rPr>
+        <w:t>.</w:t>
+      </w:r>
+      <w:r>
+        <w:rPr>
+          <w:rFonts w:ascii="Consolas" w:eastAsia="Times New Roman" w:hAnsi="Consolas" w:cs="Times New Roman"/>
+          <w:color w:val="DCDCAA"/>
+          <w:sz w:val="21"/>
+          <w:szCs w:val="21"/>
+          <w:lang w:eastAsia="tr-TR"/>
+        </w:rPr>
+        <w:t>json</w:t>
+      </w:r>
+      <w:proofErr w:type="gramEnd"/>
+      <w:r>
+        <w:rPr>
+          <w:rFonts w:ascii="Consolas" w:eastAsia="Times New Roman" w:hAnsi="Consolas" w:cs="Times New Roman"/>
+          <w:color w:val="CCCCCC"/>
+          <w:sz w:val="21"/>
+          <w:szCs w:val="21"/>
+          <w:lang w:eastAsia="tr-TR"/>
+        </w:rPr>
+        <w:t>())</w:t>
+      </w:r>
+    </w:p>
+    <w:p>
+      <w:pPr>
+        <w:shd w:val="clear" w:color="auto" w:fill="1F1F1F"/>
+        <w:spacing w:after="0" w:line="285" w:lineRule="atLeast"/>
+        <w:rPr>
+          <w:rFonts w:ascii="Consolas" w:eastAsia="Times New Roman" w:hAnsi="Consolas" w:cs="Times New Roman"/>
+          <w:color w:val="CCCCCC"/>
+          <w:sz w:val="21"/>
+          <w:szCs w:val="21"/>
+          <w:lang w:eastAsia="tr-TR"/>
+        </w:rPr>
+      </w:pPr>
+      <w:proofErr w:type="gramStart"/>
+      <w:r>
+        <w:rPr>
+          <w:rFonts w:ascii="Consolas" w:eastAsia="Times New Roman" w:hAnsi="Consolas" w:cs="Times New Roman"/>
+          <w:color w:val="C586C0"/>
+          <w:sz w:val="21"/>
+          <w:szCs w:val="21"/>
+          <w:lang w:eastAsia="tr-TR"/>
+        </w:rPr>
+        <w:t>else</w:t>
+      </w:r>
+      <w:proofErr w:type="gramEnd"/>
+      <w:r>
+        <w:rPr>
+          <w:rFonts w:ascii="Consolas" w:eastAsia="Times New Roman" w:hAnsi="Consolas" w:cs="Times New Roman"/>
+          <w:color w:val="CCCCCC"/>
+          <w:sz w:val="21"/>
+          <w:szCs w:val="21"/>
+          <w:lang w:eastAsia="tr-TR"/>
+        </w:rPr>
+        <w:t>:</w:t>
+      </w:r>
+    </w:p>
+    <w:p>
+      <w:pPr>
+        <w:shd w:val="clear" w:color="auto" w:fill="1F1F1F"/>
+        <w:spacing w:after="0" w:line="285" w:lineRule="atLeast"/>
+        <w:rPr>
+          <w:rFonts w:ascii="Consolas" w:eastAsia="Times New Roman" w:hAnsi="Consolas" w:cs="Times New Roman"/>
+          <w:color w:val="CCCCCC"/>
+          <w:sz w:val="21"/>
+          <w:szCs w:val="21"/>
+          <w:lang w:eastAsia="tr-TR"/>
+        </w:rPr>
+      </w:pPr>
+      <w:r>
+        <w:rPr>
+          <w:rFonts w:ascii="Consolas" w:eastAsia="Times New Roman" w:hAnsi="Consolas" w:cs="Times New Roman"/>
+          <w:color w:val="CCCCCC"/>
+          <w:sz w:val="21"/>
+          <w:szCs w:val="21"/>
+          <w:lang w:eastAsia="tr-TR"/>
+        </w:rPr>
+        <w:t xml:space="preserve">    </w:t>
+      </w:r>
+      <w:r>
+        <w:rPr>
+          <w:rFonts w:ascii="Consolas" w:eastAsia="Times New Roman" w:hAnsi="Consolas" w:cs="Times New Roman"/>
+          <w:color w:val="DCDCAA"/>
+          <w:sz w:val="21"/>
+          <w:szCs w:val="21"/>
+          <w:lang w:eastAsia="tr-TR"/>
+        </w:rPr>
+        <w:t>print</w:t>
+      </w:r>
+      <w:r>
+        <w:rPr>
+          <w:rFonts w:ascii="Consolas" w:eastAsia="Times New Roman" w:hAnsi="Consolas" w:cs="Times New Roman"/>
+          <w:color w:val="CCCCCC"/>
+          <w:sz w:val="21"/>
+          <w:szCs w:val="21"/>
+          <w:lang w:eastAsia="tr-TR"/>
+        </w:rPr>
+        <w:t>(</w:t>
+      </w:r>
+      <w:r>
+        <w:rPr>
+          <w:rFonts w:ascii="Consolas" w:eastAsia="Times New Roman" w:hAnsi="Consolas" w:cs="Times New Roman"/>
+          <w:color w:val="CE9178"/>
+          <w:sz w:val="21"/>
+          <w:szCs w:val="21"/>
+          <w:lang w:eastAsia="tr-TR"/>
+        </w:rPr>
+        <w:t>"Hata:"</w:t>
+      </w:r>
+      <w:r>
+        <w:rPr>
+          <w:rFonts w:ascii="Consolas" w:eastAsia="Times New Roman" w:hAnsi="Consolas" w:cs="Times New Roman"/>
+          <w:color w:val="CCCCCC"/>
+          <w:sz w:val="21"/>
+          <w:szCs w:val="21"/>
+          <w:lang w:eastAsia="tr-TR"/>
+        </w:rPr>
+        <w:t xml:space="preserve">, </w:t>
+      </w:r>
+      <w:proofErr w:type="gramStart"/>
+      <w:r>
+        <w:rPr>
+          <w:rFonts w:ascii="Consolas" w:eastAsia="Times New Roman" w:hAnsi="Consolas" w:cs="Times New Roman"/>
+          <w:color w:val="9CDCFE"/>
+          <w:sz w:val="21"/>
+          <w:szCs w:val="21"/>
+          <w:lang w:eastAsia="tr-TR"/>
+        </w:rPr>
+        <w:t>response</w:t>
+      </w:r>
+      <w:r>
+        <w:rPr>
+          <w:rFonts w:ascii="Consolas" w:eastAsia="Times New Roman" w:hAnsi="Consolas" w:cs="Times New Roman"/>
+          <w:color w:val="CCCCCC"/>
+          <w:sz w:val="21"/>
+          <w:szCs w:val="21"/>
+          <w:lang w:eastAsia="tr-TR"/>
+        </w:rPr>
+        <w:t>.</w:t>
+      </w:r>
+      <w:r>
+        <w:rPr>
+          <w:rFonts w:ascii="Consolas" w:eastAsia="Times New Roman" w:hAnsi="Consolas" w:cs="Times New Roman"/>
+          <w:color w:val="9CDCFE"/>
+          <w:sz w:val="21"/>
+          <w:szCs w:val="21"/>
+          <w:lang w:eastAsia="tr-TR"/>
+        </w:rPr>
+        <w:t>status</w:t>
+      </w:r>
+      <w:proofErr w:type="gramEnd"/>
+      <w:r>
+        <w:rPr>
+          <w:rFonts w:ascii="Consolas" w:eastAsia="Times New Roman" w:hAnsi="Consolas" w:cs="Times New Roman"/>
+          <w:color w:val="9CDCFE"/>
+          <w:sz w:val="21"/>
+          <w:szCs w:val="21"/>
+          <w:lang w:eastAsia="tr-TR"/>
+        </w:rPr>
+        <w:t>_code</w:t>
+      </w:r>
+      <w:r>
+        <w:rPr>
+          <w:rFonts w:ascii="Consolas" w:eastAsia="Times New Roman" w:hAnsi="Consolas" w:cs="Times New Roman"/>
+          <w:color w:val="CCCCCC"/>
+          <w:sz w:val="21"/>
+          <w:szCs w:val="21"/>
+          <w:lang w:eastAsia="tr-TR"/>
+        </w:rPr>
+        <w:t xml:space="preserve">, </w:t>
+      </w:r>
+      <w:r>
+        <w:rPr>
+          <w:rFonts w:ascii="Consolas" w:eastAsia="Times New Roman" w:hAnsi="Consolas" w:cs="Times New Roman"/>
+          <w:color w:val="9CDCFE"/>
+          <w:sz w:val="21"/>
+          <w:szCs w:val="21"/>
+          <w:lang w:eastAsia="tr-TR"/>
+        </w:rPr>
+        <w:t>response</w:t>
+      </w:r>
+      <w:r>
+        <w:rPr>
+          <w:rFonts w:ascii="Consolas" w:eastAsia="Times New Roman" w:hAnsi="Consolas" w:cs="Times New Roman"/>
+          <w:color w:val="CCCCCC"/>
+          <w:sz w:val="21"/>
+          <w:szCs w:val="21"/>
+          <w:lang w:eastAsia="tr-TR"/>
+        </w:rPr>
+        <w:t>.</w:t>
+      </w:r>
+      <w:r>
+        <w:rPr>
+          <w:rFonts w:ascii="Consolas" w:eastAsia="Times New Roman" w:hAnsi="Consolas" w:cs="Times New Roman"/>
+          <w:color w:val="9CDCFE"/>
+          <w:sz w:val="21"/>
+          <w:szCs w:val="21"/>
+          <w:lang w:eastAsia="tr-TR"/>
+        </w:rPr>
+        <w:t>text</w:t>
+      </w:r>
+      <w:r>
+        <w:rPr>
+          <w:rFonts w:ascii="Consolas" w:eastAsia="Times New Roman" w:hAnsi="Consolas" w:cs="Times New Roman"/>
+          <w:color w:val="CCCCCC"/>
+          <w:sz w:val="21"/>
+          <w:szCs w:val="21"/>
+          <w:lang w:eastAsia="tr-TR"/>
+        </w:rPr>
+        <w:t>)</w:t>
+      </w:r>
+    </w:p>
+    <w:p>
+      <w:pPr>
+        <w:shd w:val="clear" w:color="auto" w:fill="1F1F1F"/>
+        <w:spacing w:after="0" w:line="285" w:lineRule="atLeast"/>
+        <w:rPr>
+          <w:rFonts w:ascii="Consolas" w:eastAsia="Times New Roman" w:hAnsi="Consolas" w:cs="Times New Roman"/>
+          <w:color w:val="CCCCCC"/>
+          <w:sz w:val="21"/>
+          <w:szCs w:val="21"/>
+          <w:lang w:eastAsia="tr-TR"/>
+        </w:rPr>
+      </w:pPr>
+    </w:p>
+    <w:p>
+      <w:pPr>
+        <w:rPr>
+          <w:sz w:val="24"/>
+        </w:rPr>
+      </w:pPr>
+    </w:p>
+    <w:p>
+      <w:pPr>
+        <w:rPr>
+          <w:b/>
+          <w:sz w:val="36"/>
+        </w:rPr>
+      </w:pPr>
+      <w:r>
+        <w:rPr>
+          <w:b/>
+          <w:sz w:val="36"/>
+        </w:rPr>
+        <w:t>Dosya Sistemim</w:t>
+      </w:r>
+      <w:r>
+        <w:rPr>
+          <w:b/>
+          <w:sz w:val="36"/>
+        </w:rPr>
+        <w:t>:</w:t>
+      </w:r>
+    </w:p>
+    <w:p>
+      <w:pPr>
+        <w:shd w:val="clear" w:color="auto" w:fill="1F1F1F"/>
+        <w:spacing w:line="285" w:lineRule="atLeast"/>
+        <w:rPr>
+          <w:rFonts w:ascii="Consolas" w:eastAsia="Times New Roman" w:hAnsi="Consolas" w:cs="Times New Roman"/>
+          <w:color w:val="CCCCCC"/>
+          <w:sz w:val="21"/>
+          <w:szCs w:val="21"/>
+          <w:lang w:eastAsia="tr-TR"/>
+        </w:rPr>
+      </w:pPr>
+      <w:r>
+        <w:rPr>
+          <w:b/>
+        </w:rPr>
+        <w:t>GET</w:t>
+      </w:r>
+      <w:r>
+        <w:rPr>
+          <w:b/>
+        </w:rPr>
+        <w:t xml:space="preserve"> URL</w:t>
+      </w:r>
+      <w:r>
+        <w:t xml:space="preserve">: </w:t>
+      </w:r>
+      <w:hyperlink r:id="rId39" w:tgtFrame="_blank" w:history="1">
+        <w:r>
+          <w:rPr>
+            <w:rStyle w:val="Kpr"/>
+          </w:rPr>
+          <w:t>domain/biadago/api</w:t>
+        </w:r>
+        <w:r>
+          <w:rPr>
+            <w:rFonts w:ascii="Consolas" w:hAnsi="Consolas"/>
+            <w:color w:val="CE9178"/>
+            <w:sz w:val="21"/>
+            <w:szCs w:val="21"/>
+          </w:rPr>
+          <w:t>/create/</w:t>
+        </w:r>
+        <w:r>
+          <w:rPr>
+            <w:rFonts w:ascii="Consolas" w:hAnsi="Consolas"/>
+            <w:color w:val="CE9178"/>
+            <w:sz w:val="21"/>
+            <w:szCs w:val="21"/>
+          </w:rPr>
+          <w:t xml:space="preserve"> </w:t>
+        </w:r>
+        <w:r>
+          <w:rPr>
+            <w:rFonts w:ascii="Consolas" w:eastAsia="Times New Roman" w:hAnsi="Consolas" w:cs="Times New Roman"/>
+            <w:color w:val="CE9178"/>
+            <w:sz w:val="21"/>
+            <w:szCs w:val="21"/>
+            <w:lang w:eastAsia="tr-TR"/>
+          </w:rPr>
+          <w:t>myfiles</w:t>
+        </w:r>
+        <w:r>
+          <w:rPr>
+            <w:rFonts w:ascii="Consolas" w:eastAsia="Times New Roman" w:hAnsi="Consolas" w:cs="Times New Roman"/>
+            <w:color w:val="CE9178"/>
+            <w:sz w:val="21"/>
+            <w:szCs w:val="21"/>
+            <w:lang w:eastAsia="tr-TR"/>
+          </w:rPr>
+          <w:t>/</w:t>
+        </w:r>
+      </w:hyperlink>
+    </w:p>
+    <w:p>
+      <w:pPr>
+        <w:rPr>
+          <w:sz w:val="24"/>
+        </w:rPr>
+      </w:pPr>
+      <w:r>
+        <w:rPr>
+          <w:sz w:val="24"/>
+        </w:rPr>
+        <w:t>Return value :</w:t>
+      </w:r>
+      <w:r>
+        <w:t xml:space="preserve"> </w:t>
+      </w:r>
+      <w:r>
+        <w:rPr>
+          <w:sz w:val="24"/>
+        </w:rPr>
+        <w:t>{</w:t>
+      </w:r>
+      <w:r>
+        <w:t xml:space="preserve"> </w:t>
+      </w:r>
+      <w:r>
+        <w:t>‘</w:t>
+      </w:r>
       <w:bookmarkStart w:id="0" w:name="_GoBack"/>
       <w:bookmarkEnd w:id="0"/>
-    </w:p>
-    <w:p>
-      <w:pPr>
+      <w:r>
         <w:rPr>
           <w:sz w:val="24"/>
+        </w:rPr>
+        <w:t>santiyeler': [{'id': 8, 'klasor_adi': 'test 1 ', 'silinme_bilgisi': False, 'kayit_tarihi': '2024-08-28T00:</w:t>
+      </w:r>
+      <w:proofErr w:type="gramStart"/>
+      <w:r>
+        <w:rPr>
+          <w:sz w:val="24"/>
+        </w:rPr>
+        <w:t>18:00</w:t>
+      </w:r>
+      <w:proofErr w:type="gramEnd"/>
+      <w:r>
+        <w:rPr>
+          <w:sz w:val="24"/>
+        </w:rPr>
+        <w:t>.697084Z', 'dosya_sahibi': 13, 'klasor_adi_db': None}, {'id': 9, 'klasor_adi': 'test 2', 'silinme_bilgisi': False, 'kayit_tarihi': '2024-08-28T00:18:05.793686Z', 'dosya_sahibi': 13, 'klasor_adi_db': None}]}</w:t>
+      </w:r>
+    </w:p>
+    <w:p>
+      <w:pPr>
+        <w:rPr>
+          <w:sz w:val="24"/>
+        </w:rPr>
+      </w:pPr>
+    </w:p>
+    <w:p>
+      <w:pPr>
+        <w:shd w:val="clear" w:color="auto" w:fill="1F1F1F"/>
+        <w:spacing w:after="0" w:line="285" w:lineRule="atLeast"/>
+        <w:rPr>
+          <w:rFonts w:ascii="Consolas" w:eastAsia="Times New Roman" w:hAnsi="Consolas" w:cs="Times New Roman"/>
+          <w:color w:val="CCCCCC"/>
+          <w:sz w:val="21"/>
+          <w:szCs w:val="21"/>
+          <w:lang w:eastAsia="tr-TR"/>
+        </w:rPr>
+      </w:pPr>
+      <w:r>
+        <w:rPr>
+          <w:rFonts w:ascii="Consolas" w:eastAsia="Times New Roman" w:hAnsi="Consolas" w:cs="Times New Roman"/>
+          <w:color w:val="C586C0"/>
+          <w:sz w:val="21"/>
+          <w:szCs w:val="21"/>
+          <w:lang w:eastAsia="tr-TR"/>
+        </w:rPr>
+        <w:t>import</w:t>
+      </w:r>
+      <w:r>
+        <w:rPr>
+          <w:rFonts w:ascii="Consolas" w:eastAsia="Times New Roman" w:hAnsi="Consolas" w:cs="Times New Roman"/>
+          <w:color w:val="CCCCCC"/>
+          <w:sz w:val="21"/>
+          <w:szCs w:val="21"/>
+          <w:lang w:eastAsia="tr-TR"/>
+        </w:rPr>
+        <w:t xml:space="preserve"> </w:t>
+      </w:r>
+      <w:r>
+        <w:rPr>
+          <w:rFonts w:ascii="Consolas" w:eastAsia="Times New Roman" w:hAnsi="Consolas" w:cs="Times New Roman"/>
+          <w:color w:val="4EC9B0"/>
+          <w:sz w:val="21"/>
+          <w:szCs w:val="21"/>
+          <w:lang w:eastAsia="tr-TR"/>
+        </w:rPr>
+        <w:t>requests</w:t>
+      </w:r>
+    </w:p>
+    <w:p>
+      <w:pPr>
+        <w:shd w:val="clear" w:color="auto" w:fill="1F1F1F"/>
+        <w:spacing w:after="0" w:line="285" w:lineRule="atLeast"/>
+        <w:rPr>
+          <w:rFonts w:ascii="Consolas" w:eastAsia="Times New Roman" w:hAnsi="Consolas" w:cs="Times New Roman"/>
+          <w:color w:val="CCCCCC"/>
+          <w:sz w:val="21"/>
+          <w:szCs w:val="21"/>
+          <w:lang w:eastAsia="tr-TR"/>
+        </w:rPr>
+      </w:pPr>
+    </w:p>
+    <w:p>
+      <w:pPr>
+        <w:shd w:val="clear" w:color="auto" w:fill="1F1F1F"/>
+        <w:spacing w:after="0" w:line="285" w:lineRule="atLeast"/>
+        <w:rPr>
+          <w:rFonts w:ascii="Consolas" w:eastAsia="Times New Roman" w:hAnsi="Consolas" w:cs="Times New Roman"/>
+          <w:color w:val="CCCCCC"/>
+          <w:sz w:val="21"/>
+          <w:szCs w:val="21"/>
+          <w:lang w:eastAsia="tr-TR"/>
+        </w:rPr>
+      </w:pPr>
+      <w:r>
+        <w:rPr>
+          <w:rFonts w:ascii="Consolas" w:eastAsia="Times New Roman" w:hAnsi="Consolas" w:cs="Times New Roman"/>
+          <w:color w:val="6A9955"/>
+          <w:sz w:val="21"/>
+          <w:szCs w:val="21"/>
+          <w:lang w:eastAsia="tr-TR"/>
+        </w:rPr>
+        <w:t># API URL</w:t>
+      </w:r>
+    </w:p>
+    <w:p>
+      <w:pPr>
+        <w:shd w:val="clear" w:color="auto" w:fill="1F1F1F"/>
+        <w:spacing w:after="0" w:line="285" w:lineRule="atLeast"/>
+        <w:rPr>
+          <w:rFonts w:ascii="Consolas" w:eastAsia="Times New Roman" w:hAnsi="Consolas" w:cs="Times New Roman"/>
+          <w:color w:val="CCCCCC"/>
+          <w:sz w:val="21"/>
+          <w:szCs w:val="21"/>
+          <w:lang w:eastAsia="tr-TR"/>
+        </w:rPr>
+      </w:pPr>
+      <w:r>
+        <w:rPr>
+          <w:rFonts w:ascii="Consolas" w:eastAsia="Times New Roman" w:hAnsi="Consolas" w:cs="Times New Roman"/>
+          <w:color w:val="9CDCFE"/>
+          <w:sz w:val="21"/>
+          <w:szCs w:val="21"/>
+          <w:lang w:eastAsia="tr-TR"/>
+        </w:rPr>
+        <w:t>url</w:t>
+      </w:r>
+      <w:r>
+        <w:rPr>
+          <w:rFonts w:ascii="Consolas" w:eastAsia="Times New Roman" w:hAnsi="Consolas" w:cs="Times New Roman"/>
+          <w:color w:val="CCCCCC"/>
+          <w:sz w:val="21"/>
+          <w:szCs w:val="21"/>
+          <w:lang w:eastAsia="tr-TR"/>
+        </w:rPr>
+        <w:t xml:space="preserve"> </w:t>
+      </w:r>
+      <w:r>
+        <w:rPr>
+          <w:rFonts w:ascii="Consolas" w:eastAsia="Times New Roman" w:hAnsi="Consolas" w:cs="Times New Roman"/>
+          <w:color w:val="D4D4D4"/>
+          <w:sz w:val="21"/>
+          <w:szCs w:val="21"/>
+          <w:lang w:eastAsia="tr-TR"/>
+        </w:rPr>
+        <w:t>=</w:t>
+      </w:r>
+      <w:r>
+        <w:rPr>
+          <w:rFonts w:ascii="Consolas" w:eastAsia="Times New Roman" w:hAnsi="Consolas" w:cs="Times New Roman"/>
+          <w:color w:val="CCCCCC"/>
+          <w:sz w:val="21"/>
+          <w:szCs w:val="21"/>
+          <w:lang w:eastAsia="tr-TR"/>
+        </w:rPr>
+        <w:t xml:space="preserve"> </w:t>
+      </w:r>
+      <w:r>
+        <w:rPr>
+          <w:rFonts w:ascii="Consolas" w:eastAsia="Times New Roman" w:hAnsi="Consolas" w:cs="Times New Roman"/>
+          <w:color w:val="CE9178"/>
+          <w:sz w:val="21"/>
+          <w:szCs w:val="21"/>
+          <w:lang w:eastAsia="tr-TR"/>
+        </w:rPr>
+        <w:t>"http://localhost:8000/biadago/api/myfiles/"</w:t>
+      </w:r>
+      <w:r>
+        <w:rPr>
+          <w:rFonts w:ascii="Consolas" w:eastAsia="Times New Roman" w:hAnsi="Consolas" w:cs="Times New Roman"/>
+          <w:color w:val="CCCCCC"/>
+          <w:sz w:val="21"/>
+          <w:szCs w:val="21"/>
+          <w:lang w:eastAsia="tr-TR"/>
+        </w:rPr>
+        <w:t xml:space="preserve">  </w:t>
+      </w:r>
+      <w:r>
+        <w:rPr>
+          <w:rFonts w:ascii="Consolas" w:eastAsia="Times New Roman" w:hAnsi="Consolas" w:cs="Times New Roman"/>
+          <w:color w:val="6A9955"/>
+          <w:sz w:val="21"/>
+          <w:szCs w:val="21"/>
+          <w:lang w:eastAsia="tr-TR"/>
+        </w:rPr>
+        <w:t># API URL'nizi buraya yazın</w:t>
+      </w:r>
+    </w:p>
+    <w:p>
+      <w:pPr>
+        <w:shd w:val="clear" w:color="auto" w:fill="1F1F1F"/>
+        <w:spacing w:after="0" w:line="285" w:lineRule="atLeast"/>
+        <w:rPr>
+          <w:rFonts w:ascii="Consolas" w:eastAsia="Times New Roman" w:hAnsi="Consolas" w:cs="Times New Roman"/>
+          <w:color w:val="CCCCCC"/>
+          <w:sz w:val="21"/>
+          <w:szCs w:val="21"/>
+          <w:lang w:eastAsia="tr-TR"/>
+        </w:rPr>
+      </w:pPr>
+    </w:p>
+    <w:p>
+      <w:pPr>
+        <w:shd w:val="clear" w:color="auto" w:fill="1F1F1F"/>
+        <w:spacing w:after="0" w:line="285" w:lineRule="atLeast"/>
+        <w:rPr>
+          <w:rFonts w:ascii="Consolas" w:eastAsia="Times New Roman" w:hAnsi="Consolas" w:cs="Times New Roman"/>
+          <w:color w:val="CCCCCC"/>
+          <w:sz w:val="21"/>
+          <w:szCs w:val="21"/>
+          <w:lang w:eastAsia="tr-TR"/>
+        </w:rPr>
+      </w:pPr>
+      <w:r>
+        <w:rPr>
+          <w:rFonts w:ascii="Consolas" w:eastAsia="Times New Roman" w:hAnsi="Consolas" w:cs="Times New Roman"/>
+          <w:color w:val="6A9955"/>
+          <w:sz w:val="21"/>
+          <w:szCs w:val="21"/>
+          <w:lang w:eastAsia="tr-TR"/>
+        </w:rPr>
+        <w:t># Kullanıcıya ait JWT veya diğer kimlik doğrulama bilgileri</w:t>
+      </w:r>
+    </w:p>
+    <w:p>
+      <w:pPr>
+        <w:shd w:val="clear" w:color="auto" w:fill="1F1F1F"/>
+        <w:spacing w:after="0" w:line="285" w:lineRule="atLeast"/>
+        <w:rPr>
+          <w:rFonts w:ascii="Consolas" w:eastAsia="Times New Roman" w:hAnsi="Consolas" w:cs="Times New Roman"/>
+          <w:color w:val="CCCCCC"/>
+          <w:sz w:val="21"/>
+          <w:szCs w:val="21"/>
+          <w:lang w:eastAsia="tr-TR"/>
+        </w:rPr>
+      </w:pPr>
+      <w:r>
+        <w:rPr>
+          <w:rFonts w:ascii="Consolas" w:eastAsia="Times New Roman" w:hAnsi="Consolas" w:cs="Times New Roman"/>
+          <w:color w:val="9CDCFE"/>
+          <w:sz w:val="21"/>
+          <w:szCs w:val="21"/>
+          <w:lang w:eastAsia="tr-TR"/>
+        </w:rPr>
+        <w:t>headers</w:t>
+      </w:r>
+      <w:r>
+        <w:rPr>
+          <w:rFonts w:ascii="Consolas" w:eastAsia="Times New Roman" w:hAnsi="Consolas" w:cs="Times New Roman"/>
+          <w:color w:val="CCCCCC"/>
+          <w:sz w:val="21"/>
+          <w:szCs w:val="21"/>
+          <w:lang w:eastAsia="tr-TR"/>
+        </w:rPr>
+        <w:t xml:space="preserve"> </w:t>
+      </w:r>
+      <w:r>
+        <w:rPr>
+          <w:rFonts w:ascii="Consolas" w:eastAsia="Times New Roman" w:hAnsi="Consolas" w:cs="Times New Roman"/>
+          <w:color w:val="D4D4D4"/>
+          <w:sz w:val="21"/>
+          <w:szCs w:val="21"/>
+          <w:lang w:eastAsia="tr-TR"/>
+        </w:rPr>
+        <w:t>=</w:t>
+      </w:r>
+      <w:r>
+        <w:rPr>
+          <w:rFonts w:ascii="Consolas" w:eastAsia="Times New Roman" w:hAnsi="Consolas" w:cs="Times New Roman"/>
+          <w:color w:val="CCCCCC"/>
+          <w:sz w:val="21"/>
+          <w:szCs w:val="21"/>
+          <w:lang w:eastAsia="tr-TR"/>
+        </w:rPr>
+        <w:t xml:space="preserve"> </w:t>
+      </w:r>
+      <w:proofErr w:type="gramStart"/>
+      <w:r>
+        <w:rPr>
+          <w:rFonts w:ascii="Consolas" w:eastAsia="Times New Roman" w:hAnsi="Consolas" w:cs="Times New Roman"/>
+          <w:color w:val="CCCCCC"/>
+          <w:sz w:val="21"/>
+          <w:szCs w:val="21"/>
+          <w:lang w:eastAsia="tr-TR"/>
+        </w:rPr>
+        <w:t>{</w:t>
+      </w:r>
+      <w:proofErr w:type="gramEnd"/>
+    </w:p>
+    <w:p>
+      <w:pPr>
+        <w:shd w:val="clear" w:color="auto" w:fill="1F1F1F"/>
+        <w:spacing w:after="0" w:line="285" w:lineRule="atLeast"/>
+        <w:rPr>
+          <w:rFonts w:ascii="Consolas" w:eastAsia="Times New Roman" w:hAnsi="Consolas" w:cs="Times New Roman"/>
+          <w:color w:val="CCCCCC"/>
+          <w:sz w:val="21"/>
+          <w:szCs w:val="21"/>
+          <w:lang w:eastAsia="tr-TR"/>
+        </w:rPr>
+      </w:pPr>
+      <w:r>
+        <w:rPr>
+          <w:rFonts w:ascii="Consolas" w:eastAsia="Times New Roman" w:hAnsi="Consolas" w:cs="Times New Roman"/>
+          <w:color w:val="CCCCCC"/>
+          <w:sz w:val="21"/>
+          <w:szCs w:val="21"/>
+          <w:lang w:eastAsia="tr-TR"/>
+        </w:rPr>
+        <w:t xml:space="preserve">    </w:t>
+      </w:r>
+      <w:r>
+        <w:rPr>
+          <w:rFonts w:ascii="Consolas" w:eastAsia="Times New Roman" w:hAnsi="Consolas" w:cs="Times New Roman"/>
+          <w:color w:val="CE9178"/>
+          <w:sz w:val="21"/>
+          <w:szCs w:val="21"/>
+          <w:lang w:eastAsia="tr-TR"/>
+        </w:rPr>
+        <w:t>'Authorization'</w:t>
+      </w:r>
+      <w:r>
+        <w:rPr>
+          <w:rFonts w:ascii="Consolas" w:eastAsia="Times New Roman" w:hAnsi="Consolas" w:cs="Times New Roman"/>
+          <w:color w:val="CCCCCC"/>
+          <w:sz w:val="21"/>
+          <w:szCs w:val="21"/>
+          <w:lang w:eastAsia="tr-TR"/>
+        </w:rPr>
+        <w:t xml:space="preserve">: </w:t>
+      </w:r>
+      <w:r>
+        <w:rPr>
+          <w:rFonts w:ascii="Consolas" w:eastAsia="Times New Roman" w:hAnsi="Consolas" w:cs="Times New Roman"/>
+          <w:color w:val="CE9178"/>
+          <w:sz w:val="21"/>
+          <w:szCs w:val="21"/>
+          <w:lang w:eastAsia="tr-TR"/>
+        </w:rPr>
+        <w:t>'Token 2afd5cfac3ca06bbad66500169c69a62e114ed7d'</w:t>
+      </w:r>
+      <w:r>
+        <w:rPr>
+          <w:rFonts w:ascii="Consolas" w:eastAsia="Times New Roman" w:hAnsi="Consolas" w:cs="Times New Roman"/>
+          <w:color w:val="CCCCCC"/>
+          <w:sz w:val="21"/>
+          <w:szCs w:val="21"/>
+          <w:lang w:eastAsia="tr-TR"/>
+        </w:rPr>
+        <w:t>,  </w:t>
+      </w:r>
+      <w:r>
+        <w:rPr>
+          <w:rFonts w:ascii="Consolas" w:eastAsia="Times New Roman" w:hAnsi="Consolas" w:cs="Times New Roman"/>
+          <w:color w:val="6A9955"/>
+          <w:sz w:val="21"/>
+          <w:szCs w:val="21"/>
+          <w:lang w:eastAsia="tr-TR"/>
+        </w:rPr>
+        <w:t># Token'ınızı buraya girin</w:t>
+      </w:r>
+    </w:p>
+    <w:p>
+      <w:pPr>
+        <w:shd w:val="clear" w:color="auto" w:fill="1F1F1F"/>
+        <w:spacing w:after="0" w:line="285" w:lineRule="atLeast"/>
+        <w:rPr>
+          <w:rFonts w:ascii="Consolas" w:eastAsia="Times New Roman" w:hAnsi="Consolas" w:cs="Times New Roman"/>
+          <w:color w:val="CCCCCC"/>
+          <w:sz w:val="21"/>
+          <w:szCs w:val="21"/>
+          <w:lang w:eastAsia="tr-TR"/>
+        </w:rPr>
+      </w:pPr>
+      <w:proofErr w:type="gramStart"/>
+      <w:r>
+        <w:rPr>
+          <w:rFonts w:ascii="Consolas" w:eastAsia="Times New Roman" w:hAnsi="Consolas" w:cs="Times New Roman"/>
+          <w:color w:val="CCCCCC"/>
+          <w:sz w:val="21"/>
+          <w:szCs w:val="21"/>
+          <w:lang w:eastAsia="tr-TR"/>
+        </w:rPr>
+        <w:t>}</w:t>
+      </w:r>
+      <w:proofErr w:type="gramEnd"/>
+    </w:p>
+    <w:p>
+      <w:pPr>
+        <w:shd w:val="clear" w:color="auto" w:fill="1F1F1F"/>
+        <w:spacing w:after="240" w:line="285" w:lineRule="atLeast"/>
+        <w:rPr>
+          <w:rFonts w:ascii="Consolas" w:eastAsia="Times New Roman" w:hAnsi="Consolas" w:cs="Times New Roman"/>
+          <w:color w:val="CCCCCC"/>
+          <w:sz w:val="21"/>
+          <w:szCs w:val="21"/>
+          <w:lang w:eastAsia="tr-TR"/>
+        </w:rPr>
+      </w:pPr>
+    </w:p>
+    <w:p>
+      <w:pPr>
+        <w:shd w:val="clear" w:color="auto" w:fill="1F1F1F"/>
+        <w:spacing w:after="0" w:line="285" w:lineRule="atLeast"/>
+        <w:rPr>
+          <w:rFonts w:ascii="Consolas" w:eastAsia="Times New Roman" w:hAnsi="Consolas" w:cs="Times New Roman"/>
+          <w:color w:val="CCCCCC"/>
+          <w:sz w:val="21"/>
+          <w:szCs w:val="21"/>
+          <w:lang w:eastAsia="tr-TR"/>
+        </w:rPr>
+      </w:pPr>
+      <w:r>
+        <w:rPr>
+          <w:rFonts w:ascii="Consolas" w:eastAsia="Times New Roman" w:hAnsi="Consolas" w:cs="Times New Roman"/>
+          <w:color w:val="6A9955"/>
+          <w:sz w:val="21"/>
+          <w:szCs w:val="21"/>
+          <w:lang w:eastAsia="tr-TR"/>
+        </w:rPr>
+        <w:t># API'ye GET isteği gönder</w:t>
+      </w:r>
+    </w:p>
+    <w:p>
+      <w:pPr>
+        <w:shd w:val="clear" w:color="auto" w:fill="1F1F1F"/>
+        <w:spacing w:after="0" w:line="285" w:lineRule="atLeast"/>
+        <w:rPr>
+          <w:rFonts w:ascii="Consolas" w:eastAsia="Times New Roman" w:hAnsi="Consolas" w:cs="Times New Roman"/>
+          <w:color w:val="CCCCCC"/>
+          <w:sz w:val="21"/>
+          <w:szCs w:val="21"/>
+          <w:lang w:eastAsia="tr-TR"/>
+        </w:rPr>
+      </w:pPr>
+      <w:r>
+        <w:rPr>
+          <w:rFonts w:ascii="Consolas" w:eastAsia="Times New Roman" w:hAnsi="Consolas" w:cs="Times New Roman"/>
+          <w:color w:val="9CDCFE"/>
+          <w:sz w:val="21"/>
+          <w:szCs w:val="21"/>
+          <w:lang w:eastAsia="tr-TR"/>
+        </w:rPr>
+        <w:t>response</w:t>
+      </w:r>
+      <w:r>
+        <w:rPr>
+          <w:rFonts w:ascii="Consolas" w:eastAsia="Times New Roman" w:hAnsi="Consolas" w:cs="Times New Roman"/>
+          <w:color w:val="CCCCCC"/>
+          <w:sz w:val="21"/>
+          <w:szCs w:val="21"/>
+          <w:lang w:eastAsia="tr-TR"/>
+        </w:rPr>
+        <w:t xml:space="preserve"> </w:t>
+      </w:r>
+      <w:r>
+        <w:rPr>
+          <w:rFonts w:ascii="Consolas" w:eastAsia="Times New Roman" w:hAnsi="Consolas" w:cs="Times New Roman"/>
+          <w:color w:val="D4D4D4"/>
+          <w:sz w:val="21"/>
+          <w:szCs w:val="21"/>
+          <w:lang w:eastAsia="tr-TR"/>
+        </w:rPr>
+        <w:t>=</w:t>
+      </w:r>
+      <w:r>
+        <w:rPr>
+          <w:rFonts w:ascii="Consolas" w:eastAsia="Times New Roman" w:hAnsi="Consolas" w:cs="Times New Roman"/>
+          <w:color w:val="CCCCCC"/>
+          <w:sz w:val="21"/>
+          <w:szCs w:val="21"/>
+          <w:lang w:eastAsia="tr-TR"/>
+        </w:rPr>
+        <w:t xml:space="preserve"> </w:t>
+      </w:r>
+      <w:proofErr w:type="gramStart"/>
+      <w:r>
+        <w:rPr>
+          <w:rFonts w:ascii="Consolas" w:eastAsia="Times New Roman" w:hAnsi="Consolas" w:cs="Times New Roman"/>
+          <w:color w:val="4EC9B0"/>
+          <w:sz w:val="21"/>
+          <w:szCs w:val="21"/>
+          <w:lang w:eastAsia="tr-TR"/>
+        </w:rPr>
+        <w:t>requests</w:t>
+      </w:r>
+      <w:r>
+        <w:rPr>
+          <w:rFonts w:ascii="Consolas" w:eastAsia="Times New Roman" w:hAnsi="Consolas" w:cs="Times New Roman"/>
+          <w:color w:val="CCCCCC"/>
+          <w:sz w:val="21"/>
+          <w:szCs w:val="21"/>
+          <w:lang w:eastAsia="tr-TR"/>
+        </w:rPr>
+        <w:t>.</w:t>
+      </w:r>
+      <w:r>
+        <w:rPr>
+          <w:rFonts w:ascii="Consolas" w:eastAsia="Times New Roman" w:hAnsi="Consolas" w:cs="Times New Roman"/>
+          <w:color w:val="DCDCAA"/>
+          <w:sz w:val="21"/>
+          <w:szCs w:val="21"/>
+          <w:lang w:eastAsia="tr-TR"/>
+        </w:rPr>
+        <w:t>get</w:t>
+      </w:r>
+      <w:proofErr w:type="gramEnd"/>
+      <w:r>
+        <w:rPr>
+          <w:rFonts w:ascii="Consolas" w:eastAsia="Times New Roman" w:hAnsi="Consolas" w:cs="Times New Roman"/>
+          <w:color w:val="CCCCCC"/>
+          <w:sz w:val="21"/>
+          <w:szCs w:val="21"/>
+          <w:lang w:eastAsia="tr-TR"/>
+        </w:rPr>
+        <w:t>(</w:t>
+      </w:r>
+      <w:r>
+        <w:rPr>
+          <w:rFonts w:ascii="Consolas" w:eastAsia="Times New Roman" w:hAnsi="Consolas" w:cs="Times New Roman"/>
+          <w:color w:val="9CDCFE"/>
+          <w:sz w:val="21"/>
+          <w:szCs w:val="21"/>
+          <w:lang w:eastAsia="tr-TR"/>
+        </w:rPr>
+        <w:t>url</w:t>
+      </w:r>
+      <w:r>
+        <w:rPr>
+          <w:rFonts w:ascii="Consolas" w:eastAsia="Times New Roman" w:hAnsi="Consolas" w:cs="Times New Roman"/>
+          <w:color w:val="CCCCCC"/>
+          <w:sz w:val="21"/>
+          <w:szCs w:val="21"/>
+          <w:lang w:eastAsia="tr-TR"/>
+        </w:rPr>
+        <w:t xml:space="preserve">, </w:t>
+      </w:r>
+      <w:r>
+        <w:rPr>
+          <w:rFonts w:ascii="Consolas" w:eastAsia="Times New Roman" w:hAnsi="Consolas" w:cs="Times New Roman"/>
+          <w:color w:val="9CDCFE"/>
+          <w:sz w:val="21"/>
+          <w:szCs w:val="21"/>
+          <w:lang w:eastAsia="tr-TR"/>
+        </w:rPr>
+        <w:t>headers</w:t>
+      </w:r>
+      <w:r>
+        <w:rPr>
+          <w:rFonts w:ascii="Consolas" w:eastAsia="Times New Roman" w:hAnsi="Consolas" w:cs="Times New Roman"/>
+          <w:color w:val="D4D4D4"/>
+          <w:sz w:val="21"/>
+          <w:szCs w:val="21"/>
+          <w:lang w:eastAsia="tr-TR"/>
+        </w:rPr>
+        <w:t>=</w:t>
+      </w:r>
+      <w:r>
+        <w:rPr>
+          <w:rFonts w:ascii="Consolas" w:eastAsia="Times New Roman" w:hAnsi="Consolas" w:cs="Times New Roman"/>
+          <w:color w:val="9CDCFE"/>
+          <w:sz w:val="21"/>
+          <w:szCs w:val="21"/>
+          <w:lang w:eastAsia="tr-TR"/>
+        </w:rPr>
+        <w:t>headers</w:t>
+      </w:r>
+      <w:r>
+        <w:rPr>
+          <w:rFonts w:ascii="Consolas" w:eastAsia="Times New Roman" w:hAnsi="Consolas" w:cs="Times New Roman"/>
+          <w:color w:val="CCCCCC"/>
+          <w:sz w:val="21"/>
+          <w:szCs w:val="21"/>
+          <w:lang w:eastAsia="tr-TR"/>
+        </w:rPr>
+        <w:t>)</w:t>
+      </w:r>
+    </w:p>
+    <w:p>
+      <w:pPr>
+        <w:shd w:val="clear" w:color="auto" w:fill="1F1F1F"/>
+        <w:spacing w:after="0" w:line="285" w:lineRule="atLeast"/>
+        <w:rPr>
+          <w:rFonts w:ascii="Consolas" w:eastAsia="Times New Roman" w:hAnsi="Consolas" w:cs="Times New Roman"/>
+          <w:color w:val="CCCCCC"/>
+          <w:sz w:val="21"/>
+          <w:szCs w:val="21"/>
+          <w:lang w:eastAsia="tr-TR"/>
+        </w:rPr>
+      </w:pPr>
+    </w:p>
+    <w:p>
+      <w:pPr>
+        <w:shd w:val="clear" w:color="auto" w:fill="1F1F1F"/>
+        <w:spacing w:after="0" w:line="285" w:lineRule="atLeast"/>
+        <w:rPr>
+          <w:rFonts w:ascii="Consolas" w:eastAsia="Times New Roman" w:hAnsi="Consolas" w:cs="Times New Roman"/>
+          <w:color w:val="CCCCCC"/>
+          <w:sz w:val="21"/>
+          <w:szCs w:val="21"/>
+          <w:lang w:eastAsia="tr-TR"/>
+        </w:rPr>
+      </w:pPr>
+      <w:r>
+        <w:rPr>
+          <w:rFonts w:ascii="Consolas" w:eastAsia="Times New Roman" w:hAnsi="Consolas" w:cs="Times New Roman"/>
+          <w:color w:val="6A9955"/>
+          <w:sz w:val="21"/>
+          <w:szCs w:val="21"/>
+          <w:lang w:eastAsia="tr-TR"/>
+        </w:rPr>
+        <w:t># Yanıtı kontrol etme</w:t>
+      </w:r>
+    </w:p>
+    <w:p>
+      <w:pPr>
+        <w:shd w:val="clear" w:color="auto" w:fill="1F1F1F"/>
+        <w:spacing w:after="0" w:line="285" w:lineRule="atLeast"/>
+        <w:rPr>
+          <w:rFonts w:ascii="Consolas" w:eastAsia="Times New Roman" w:hAnsi="Consolas" w:cs="Times New Roman"/>
+          <w:color w:val="CCCCCC"/>
+          <w:sz w:val="21"/>
+          <w:szCs w:val="21"/>
+          <w:lang w:eastAsia="tr-TR"/>
+        </w:rPr>
+      </w:pPr>
+      <w:r>
+        <w:rPr>
+          <w:rFonts w:ascii="Consolas" w:eastAsia="Times New Roman" w:hAnsi="Consolas" w:cs="Times New Roman"/>
+          <w:color w:val="C586C0"/>
+          <w:sz w:val="21"/>
+          <w:szCs w:val="21"/>
+          <w:lang w:eastAsia="tr-TR"/>
+        </w:rPr>
+        <w:t>if</w:t>
+      </w:r>
+      <w:r>
+        <w:rPr>
+          <w:rFonts w:ascii="Consolas" w:eastAsia="Times New Roman" w:hAnsi="Consolas" w:cs="Times New Roman"/>
+          <w:color w:val="CCCCCC"/>
+          <w:sz w:val="21"/>
+          <w:szCs w:val="21"/>
+          <w:lang w:eastAsia="tr-TR"/>
+        </w:rPr>
+        <w:t xml:space="preserve"> </w:t>
+      </w:r>
+      <w:proofErr w:type="gramStart"/>
+      <w:r>
+        <w:rPr>
+          <w:rFonts w:ascii="Consolas" w:eastAsia="Times New Roman" w:hAnsi="Consolas" w:cs="Times New Roman"/>
+          <w:color w:val="9CDCFE"/>
+          <w:sz w:val="21"/>
+          <w:szCs w:val="21"/>
+          <w:lang w:eastAsia="tr-TR"/>
+        </w:rPr>
+        <w:t>response</w:t>
+      </w:r>
+      <w:r>
+        <w:rPr>
+          <w:rFonts w:ascii="Consolas" w:eastAsia="Times New Roman" w:hAnsi="Consolas" w:cs="Times New Roman"/>
+          <w:color w:val="CCCCCC"/>
+          <w:sz w:val="21"/>
+          <w:szCs w:val="21"/>
+          <w:lang w:eastAsia="tr-TR"/>
+        </w:rPr>
+        <w:t>.</w:t>
+      </w:r>
+      <w:r>
+        <w:rPr>
+          <w:rFonts w:ascii="Consolas" w:eastAsia="Times New Roman" w:hAnsi="Consolas" w:cs="Times New Roman"/>
+          <w:color w:val="9CDCFE"/>
+          <w:sz w:val="21"/>
+          <w:szCs w:val="21"/>
+          <w:lang w:eastAsia="tr-TR"/>
+        </w:rPr>
+        <w:t>status</w:t>
+      </w:r>
+      <w:proofErr w:type="gramEnd"/>
+      <w:r>
+        <w:rPr>
+          <w:rFonts w:ascii="Consolas" w:eastAsia="Times New Roman" w:hAnsi="Consolas" w:cs="Times New Roman"/>
+          <w:color w:val="9CDCFE"/>
+          <w:sz w:val="21"/>
+          <w:szCs w:val="21"/>
+          <w:lang w:eastAsia="tr-TR"/>
+        </w:rPr>
+        <w:t>_code</w:t>
+      </w:r>
+      <w:r>
+        <w:rPr>
+          <w:rFonts w:ascii="Consolas" w:eastAsia="Times New Roman" w:hAnsi="Consolas" w:cs="Times New Roman"/>
+          <w:color w:val="CCCCCC"/>
+          <w:sz w:val="21"/>
+          <w:szCs w:val="21"/>
+          <w:lang w:eastAsia="tr-TR"/>
+        </w:rPr>
+        <w:t xml:space="preserve"> </w:t>
+      </w:r>
+      <w:r>
+        <w:rPr>
+          <w:rFonts w:ascii="Consolas" w:eastAsia="Times New Roman" w:hAnsi="Consolas" w:cs="Times New Roman"/>
+          <w:color w:val="D4D4D4"/>
+          <w:sz w:val="21"/>
+          <w:szCs w:val="21"/>
+          <w:lang w:eastAsia="tr-TR"/>
+        </w:rPr>
+        <w:t>==</w:t>
+      </w:r>
+      <w:r>
+        <w:rPr>
+          <w:rFonts w:ascii="Consolas" w:eastAsia="Times New Roman" w:hAnsi="Consolas" w:cs="Times New Roman"/>
+          <w:color w:val="CCCCCC"/>
+          <w:sz w:val="21"/>
+          <w:szCs w:val="21"/>
+          <w:lang w:eastAsia="tr-TR"/>
+        </w:rPr>
+        <w:t xml:space="preserve"> </w:t>
+      </w:r>
+      <w:r>
+        <w:rPr>
+          <w:rFonts w:ascii="Consolas" w:eastAsia="Times New Roman" w:hAnsi="Consolas" w:cs="Times New Roman"/>
+          <w:color w:val="B5CEA8"/>
+          <w:sz w:val="21"/>
+          <w:szCs w:val="21"/>
+          <w:lang w:eastAsia="tr-TR"/>
+        </w:rPr>
+        <w:t>200</w:t>
+      </w:r>
+      <w:r>
+        <w:rPr>
+          <w:rFonts w:ascii="Consolas" w:eastAsia="Times New Roman" w:hAnsi="Consolas" w:cs="Times New Roman"/>
+          <w:color w:val="CCCCCC"/>
+          <w:sz w:val="21"/>
+          <w:szCs w:val="21"/>
+          <w:lang w:eastAsia="tr-TR"/>
+        </w:rPr>
+        <w:t>:</w:t>
+      </w:r>
+    </w:p>
+    <w:p>
+      <w:pPr>
+        <w:shd w:val="clear" w:color="auto" w:fill="1F1F1F"/>
+        <w:spacing w:after="0" w:line="285" w:lineRule="atLeast"/>
+        <w:rPr>
+          <w:rFonts w:ascii="Consolas" w:eastAsia="Times New Roman" w:hAnsi="Consolas" w:cs="Times New Roman"/>
+          <w:color w:val="CCCCCC"/>
+          <w:sz w:val="21"/>
+          <w:szCs w:val="21"/>
+          <w:lang w:eastAsia="tr-TR"/>
+        </w:rPr>
+      </w:pPr>
+      <w:r>
+        <w:rPr>
+          <w:rFonts w:ascii="Consolas" w:eastAsia="Times New Roman" w:hAnsi="Consolas" w:cs="Times New Roman"/>
+          <w:color w:val="CCCCCC"/>
+          <w:sz w:val="21"/>
+          <w:szCs w:val="21"/>
+          <w:lang w:eastAsia="tr-TR"/>
+        </w:rPr>
+        <w:t xml:space="preserve">    </w:t>
+      </w:r>
+      <w:r>
+        <w:rPr>
+          <w:rFonts w:ascii="Consolas" w:eastAsia="Times New Roman" w:hAnsi="Consolas" w:cs="Times New Roman"/>
+          <w:color w:val="DCDCAA"/>
+          <w:sz w:val="21"/>
+          <w:szCs w:val="21"/>
+          <w:lang w:eastAsia="tr-TR"/>
+        </w:rPr>
+        <w:t>print</w:t>
+      </w:r>
+      <w:r>
+        <w:rPr>
+          <w:rFonts w:ascii="Consolas" w:eastAsia="Times New Roman" w:hAnsi="Consolas" w:cs="Times New Roman"/>
+          <w:color w:val="CCCCCC"/>
+          <w:sz w:val="21"/>
+          <w:szCs w:val="21"/>
+          <w:lang w:eastAsia="tr-TR"/>
+        </w:rPr>
+        <w:t>(</w:t>
+      </w:r>
+      <w:r>
+        <w:rPr>
+          <w:rFonts w:ascii="Consolas" w:eastAsia="Times New Roman" w:hAnsi="Consolas" w:cs="Times New Roman"/>
+          <w:color w:val="CE9178"/>
+          <w:sz w:val="21"/>
+          <w:szCs w:val="21"/>
+          <w:lang w:eastAsia="tr-TR"/>
+        </w:rPr>
+        <w:t>"Klasörler:"</w:t>
+      </w:r>
+      <w:r>
+        <w:rPr>
+          <w:rFonts w:ascii="Consolas" w:eastAsia="Times New Roman" w:hAnsi="Consolas" w:cs="Times New Roman"/>
+          <w:color w:val="CCCCCC"/>
+          <w:sz w:val="21"/>
+          <w:szCs w:val="21"/>
+          <w:lang w:eastAsia="tr-TR"/>
+        </w:rPr>
+        <w:t xml:space="preserve">, </w:t>
+      </w:r>
+      <w:proofErr w:type="gramStart"/>
+      <w:r>
+        <w:rPr>
+          <w:rFonts w:ascii="Consolas" w:eastAsia="Times New Roman" w:hAnsi="Consolas" w:cs="Times New Roman"/>
+          <w:color w:val="9CDCFE"/>
+          <w:sz w:val="21"/>
+          <w:szCs w:val="21"/>
+          <w:lang w:eastAsia="tr-TR"/>
+        </w:rPr>
+        <w:t>response</w:t>
+      </w:r>
+      <w:r>
+        <w:rPr>
+          <w:rFonts w:ascii="Consolas" w:eastAsia="Times New Roman" w:hAnsi="Consolas" w:cs="Times New Roman"/>
+          <w:color w:val="CCCCCC"/>
+          <w:sz w:val="21"/>
+          <w:szCs w:val="21"/>
+          <w:lang w:eastAsia="tr-TR"/>
+        </w:rPr>
+        <w:t>.</w:t>
+      </w:r>
+      <w:r>
+        <w:rPr>
+          <w:rFonts w:ascii="Consolas" w:eastAsia="Times New Roman" w:hAnsi="Consolas" w:cs="Times New Roman"/>
+          <w:color w:val="DCDCAA"/>
+          <w:sz w:val="21"/>
+          <w:szCs w:val="21"/>
+          <w:lang w:eastAsia="tr-TR"/>
+        </w:rPr>
+        <w:t>json</w:t>
+      </w:r>
+      <w:proofErr w:type="gramEnd"/>
+      <w:r>
+        <w:rPr>
+          <w:rFonts w:ascii="Consolas" w:eastAsia="Times New Roman" w:hAnsi="Consolas" w:cs="Times New Roman"/>
+          <w:color w:val="CCCCCC"/>
+          <w:sz w:val="21"/>
+          <w:szCs w:val="21"/>
+          <w:lang w:eastAsia="tr-TR"/>
+        </w:rPr>
+        <w:t>())</w:t>
+      </w:r>
+    </w:p>
+    <w:p>
+      <w:pPr>
+        <w:shd w:val="clear" w:color="auto" w:fill="1F1F1F"/>
+        <w:spacing w:after="0" w:line="285" w:lineRule="atLeast"/>
+        <w:rPr>
+          <w:rFonts w:ascii="Consolas" w:eastAsia="Times New Roman" w:hAnsi="Consolas" w:cs="Times New Roman"/>
+          <w:color w:val="CCCCCC"/>
+          <w:sz w:val="21"/>
+          <w:szCs w:val="21"/>
+          <w:lang w:eastAsia="tr-TR"/>
+        </w:rPr>
+      </w:pPr>
+      <w:proofErr w:type="gramStart"/>
+      <w:r>
+        <w:rPr>
+          <w:rFonts w:ascii="Consolas" w:eastAsia="Times New Roman" w:hAnsi="Consolas" w:cs="Times New Roman"/>
+          <w:color w:val="C586C0"/>
+          <w:sz w:val="21"/>
+          <w:szCs w:val="21"/>
+          <w:lang w:eastAsia="tr-TR"/>
+        </w:rPr>
+        <w:t>else</w:t>
+      </w:r>
+      <w:proofErr w:type="gramEnd"/>
+      <w:r>
+        <w:rPr>
+          <w:rFonts w:ascii="Consolas" w:eastAsia="Times New Roman" w:hAnsi="Consolas" w:cs="Times New Roman"/>
+          <w:color w:val="CCCCCC"/>
+          <w:sz w:val="21"/>
+          <w:szCs w:val="21"/>
+          <w:lang w:eastAsia="tr-TR"/>
+        </w:rPr>
+        <w:t>:</w:t>
+      </w:r>
+    </w:p>
+    <w:p>
+      <w:pPr>
+        <w:shd w:val="clear" w:color="auto" w:fill="1F1F1F"/>
+        <w:spacing w:after="0" w:line="285" w:lineRule="atLeast"/>
+        <w:rPr>
+          <w:rFonts w:ascii="Consolas" w:eastAsia="Times New Roman" w:hAnsi="Consolas" w:cs="Times New Roman"/>
+          <w:color w:val="CCCCCC"/>
+          <w:sz w:val="21"/>
+          <w:szCs w:val="21"/>
+          <w:lang w:eastAsia="tr-TR"/>
+        </w:rPr>
+      </w:pPr>
+      <w:r>
+        <w:rPr>
+          <w:rFonts w:ascii="Consolas" w:eastAsia="Times New Roman" w:hAnsi="Consolas" w:cs="Times New Roman"/>
+          <w:color w:val="CCCCCC"/>
+          <w:sz w:val="21"/>
+          <w:szCs w:val="21"/>
+          <w:lang w:eastAsia="tr-TR"/>
+        </w:rPr>
+        <w:t xml:space="preserve">    </w:t>
+      </w:r>
+      <w:r>
+        <w:rPr>
+          <w:rFonts w:ascii="Consolas" w:eastAsia="Times New Roman" w:hAnsi="Consolas" w:cs="Times New Roman"/>
+          <w:color w:val="DCDCAA"/>
+          <w:sz w:val="21"/>
+          <w:szCs w:val="21"/>
+          <w:lang w:eastAsia="tr-TR"/>
+        </w:rPr>
+        <w:t>print</w:t>
+      </w:r>
+      <w:r>
+        <w:rPr>
+          <w:rFonts w:ascii="Consolas" w:eastAsia="Times New Roman" w:hAnsi="Consolas" w:cs="Times New Roman"/>
+          <w:color w:val="CCCCCC"/>
+          <w:sz w:val="21"/>
+          <w:szCs w:val="21"/>
+          <w:lang w:eastAsia="tr-TR"/>
+        </w:rPr>
+        <w:t>(</w:t>
+      </w:r>
+      <w:r>
+        <w:rPr>
+          <w:rFonts w:ascii="Consolas" w:eastAsia="Times New Roman" w:hAnsi="Consolas" w:cs="Times New Roman"/>
+          <w:color w:val="CE9178"/>
+          <w:sz w:val="21"/>
+          <w:szCs w:val="21"/>
+          <w:lang w:eastAsia="tr-TR"/>
+        </w:rPr>
+        <w:t>"Hata:"</w:t>
+      </w:r>
+      <w:r>
+        <w:rPr>
+          <w:rFonts w:ascii="Consolas" w:eastAsia="Times New Roman" w:hAnsi="Consolas" w:cs="Times New Roman"/>
+          <w:color w:val="CCCCCC"/>
+          <w:sz w:val="21"/>
+          <w:szCs w:val="21"/>
+          <w:lang w:eastAsia="tr-TR"/>
+        </w:rPr>
+        <w:t xml:space="preserve">, </w:t>
+      </w:r>
+      <w:proofErr w:type="gramStart"/>
+      <w:r>
+        <w:rPr>
+          <w:rFonts w:ascii="Consolas" w:eastAsia="Times New Roman" w:hAnsi="Consolas" w:cs="Times New Roman"/>
+          <w:color w:val="9CDCFE"/>
+          <w:sz w:val="21"/>
+          <w:szCs w:val="21"/>
+          <w:lang w:eastAsia="tr-TR"/>
+        </w:rPr>
+        <w:t>response</w:t>
+      </w:r>
+      <w:r>
+        <w:rPr>
+          <w:rFonts w:ascii="Consolas" w:eastAsia="Times New Roman" w:hAnsi="Consolas" w:cs="Times New Roman"/>
+          <w:color w:val="CCCCCC"/>
+          <w:sz w:val="21"/>
+          <w:szCs w:val="21"/>
+          <w:lang w:eastAsia="tr-TR"/>
+        </w:rPr>
+        <w:t>.</w:t>
+      </w:r>
+      <w:r>
+        <w:rPr>
+          <w:rFonts w:ascii="Consolas" w:eastAsia="Times New Roman" w:hAnsi="Consolas" w:cs="Times New Roman"/>
+          <w:color w:val="9CDCFE"/>
+          <w:sz w:val="21"/>
+          <w:szCs w:val="21"/>
+          <w:lang w:eastAsia="tr-TR"/>
+        </w:rPr>
+        <w:t>status</w:t>
+      </w:r>
+      <w:proofErr w:type="gramEnd"/>
+      <w:r>
+        <w:rPr>
+          <w:rFonts w:ascii="Consolas" w:eastAsia="Times New Roman" w:hAnsi="Consolas" w:cs="Times New Roman"/>
+          <w:color w:val="9CDCFE"/>
+          <w:sz w:val="21"/>
+          <w:szCs w:val="21"/>
+          <w:lang w:eastAsia="tr-TR"/>
+        </w:rPr>
+        <w:t>_code</w:t>
+      </w:r>
+      <w:r>
+        <w:rPr>
+          <w:rFonts w:ascii="Consolas" w:eastAsia="Times New Roman" w:hAnsi="Consolas" w:cs="Times New Roman"/>
+          <w:color w:val="CCCCCC"/>
+          <w:sz w:val="21"/>
+          <w:szCs w:val="21"/>
+          <w:lang w:eastAsia="tr-TR"/>
+        </w:rPr>
+        <w:t xml:space="preserve">, </w:t>
+      </w:r>
+      <w:r>
+        <w:rPr>
+          <w:rFonts w:ascii="Consolas" w:eastAsia="Times New Roman" w:hAnsi="Consolas" w:cs="Times New Roman"/>
+          <w:color w:val="9CDCFE"/>
+          <w:sz w:val="21"/>
+          <w:szCs w:val="21"/>
+          <w:lang w:eastAsia="tr-TR"/>
+        </w:rPr>
+        <w:t>response</w:t>
+      </w:r>
+      <w:r>
+        <w:rPr>
+          <w:rFonts w:ascii="Consolas" w:eastAsia="Times New Roman" w:hAnsi="Consolas" w:cs="Times New Roman"/>
+          <w:color w:val="CCCCCC"/>
+          <w:sz w:val="21"/>
+          <w:szCs w:val="21"/>
+          <w:lang w:eastAsia="tr-TR"/>
+        </w:rPr>
+        <w:t>.</w:t>
+      </w:r>
+      <w:r>
+        <w:rPr>
+          <w:rFonts w:ascii="Consolas" w:eastAsia="Times New Roman" w:hAnsi="Consolas" w:cs="Times New Roman"/>
+          <w:color w:val="9CDCFE"/>
+          <w:sz w:val="21"/>
+          <w:szCs w:val="21"/>
+          <w:lang w:eastAsia="tr-TR"/>
+        </w:rPr>
+        <w:t>text</w:t>
+      </w:r>
+      <w:r>
+        <w:rPr>
+          <w:rFonts w:ascii="Consolas" w:eastAsia="Times New Roman" w:hAnsi="Consolas" w:cs="Times New Roman"/>
+          <w:color w:val="CCCCCC"/>
+          <w:sz w:val="21"/>
+          <w:szCs w:val="21"/>
+          <w:lang w:eastAsia="tr-TR"/>
+        </w:rPr>
+        <w:t>)</w:t>
+      </w:r>
+    </w:p>
+    <w:p>
+      <w:pPr>
+        <w:shd w:val="clear" w:color="auto" w:fill="1F1F1F"/>
+        <w:spacing w:after="0" w:line="285" w:lineRule="atLeast"/>
+        <w:rPr>
+          <w:rFonts w:ascii="Consolas" w:eastAsia="Times New Roman" w:hAnsi="Consolas" w:cs="Times New Roman"/>
+          <w:color w:val="CCCCCC"/>
+          <w:sz w:val="21"/>
+          <w:szCs w:val="21"/>
+          <w:lang w:eastAsia="tr-TR"/>
         </w:rPr>
       </w:pPr>
     </w:p>
@@ -48881,7 +55591,7 @@
   <w:style w:type="paragraph" w:default="1" w:styleId="Normal">
     <w:name w:val="Normal"/>
     <w:qFormat/>
-    <w:rsid w:val="00084CE7"/>
+    <w:rsid w:val="00906A2C"/>
   </w:style>
   <w:style w:type="character" w:default="1" w:styleId="VarsaylanParagrafYazTipi">
     <w:name w:val="Default Paragraph Font"/>
@@ -49108,7 +55818,7 @@
   <w:style w:type="paragraph" w:default="1" w:styleId="Normal">
     <w:name w:val="Normal"/>
     <w:qFormat/>
-    <w:rsid w:val="00084CE7"/>
+    <w:rsid w:val="00906A2C"/>
   </w:style>
   <w:style w:type="character" w:default="1" w:styleId="VarsaylanParagrafYazTipi">
     <w:name w:val="Default Paragraph Font"/>
@@ -49459,4 +56169,16 @@
   <a:objectDefaults/>
   <a:extraClrSchemeLst/>
 </a:theme>
+</file>
+
+<file path=customXml/item1.xml><?xml version="1.0" encoding="utf-8"?>
+<b:Sources xmlns:b="http://schemas.openxmlformats.org/officeDocument/2006/bibliography" xmlns="http://schemas.openxmlformats.org/officeDocument/2006/bibliography" SelectedStyle="\APA.XSL" StyleName="APA"/>
+</file>
+
+<file path=customXml/itemProps1.xml><?xml version="1.0" encoding="utf-8"?>
+<ds:datastoreItem xmlns:ds="http://schemas.openxmlformats.org/officeDocument/2006/customXml" ds:itemID="{4B743A70-F0AA-4B51-99E1-E8F83E9A9449}">
+  <ds:schemaRefs>
+    <ds:schemaRef ds:uri="http://schemas.openxmlformats.org/officeDocument/2006/bibliography"/>
+  </ds:schemaRefs>
+</ds:datastoreItem>
 </file>